--- a/Декабрь_2025/Сценарии.docx
+++ b/Декабрь_2025/Сценарии.docx
@@ -315,6 +315,5119 @@
       <w:bookmarkStart w:id="0" w:name="_GoBack"/>
       <w:bookmarkEnd w:id="0"/>
     </w:p>
+    <w:p/>
+    <w:p>
+      <w:pPr>
+        <w:spacing w:before="480" w:after="240" w:line="510" w:lineRule="atLeast"/>
+        <w:outlineLvl w:val="0"/>
+        <w:rPr>
+          <w:rFonts w:ascii="Segoe UI" w:eastAsia="Times New Roman" w:hAnsi="Segoe UI" w:cs="Segoe UI"/>
+          <w:b/>
+          <w:bCs/>
+          <w:kern w:val="36"/>
+          <w:sz w:val="36"/>
+          <w:szCs w:val="36"/>
+          <w:lang w:eastAsia="ru-RU"/>
+        </w:rPr>
+      </w:pPr>
+      <w:r>
+        <w:rPr>
+          <w:rFonts w:ascii="Segoe UI" w:eastAsia="Times New Roman" w:hAnsi="Segoe UI" w:cs="Segoe UI"/>
+          <w:b/>
+          <w:bCs/>
+          <w:kern w:val="36"/>
+          <w:sz w:val="36"/>
+          <w:szCs w:val="36"/>
+          <w:lang w:eastAsia="ru-RU"/>
+        </w:rPr>
+        <w:t>ПРИЛОЖЕНИЕ Б</w:t>
+      </w:r>
+    </w:p>
+    <w:p>
+      <w:pPr>
+        <w:spacing w:before="240" w:after="240" w:line="240" w:lineRule="auto"/>
+        <w:rPr>
+          <w:rFonts w:ascii="Segoe UI" w:eastAsia="Times New Roman" w:hAnsi="Segoe UI" w:cs="Segoe UI"/>
+          <w:sz w:val="24"/>
+          <w:szCs w:val="24"/>
+          <w:lang w:eastAsia="ru-RU"/>
+        </w:rPr>
+      </w:pPr>
+      <w:r>
+        <w:rPr>
+          <w:rFonts w:ascii="Segoe UI" w:eastAsia="Times New Roman" w:hAnsi="Segoe UI" w:cs="Segoe UI"/>
+          <w:b/>
+          <w:bCs/>
+          <w:sz w:val="24"/>
+          <w:szCs w:val="24"/>
+          <w:lang w:eastAsia="ru-RU"/>
+        </w:rPr>
+        <w:t xml:space="preserve">Результаты выполнения модуля группировки </w:t>
+      </w:r>
+      <w:proofErr w:type="spellStart"/>
+      <w:r>
+        <w:rPr>
+          <w:rFonts w:ascii="Segoe UI" w:eastAsia="Times New Roman" w:hAnsi="Segoe UI" w:cs="Segoe UI"/>
+          <w:b/>
+          <w:bCs/>
+          <w:sz w:val="24"/>
+          <w:szCs w:val="24"/>
+          <w:lang w:eastAsia="ru-RU"/>
+        </w:rPr>
+        <w:t>Modbus</w:t>
+      </w:r>
+      <w:proofErr w:type="spellEnd"/>
+      <w:r>
+        <w:rPr>
+          <w:rFonts w:ascii="Segoe UI" w:eastAsia="Times New Roman" w:hAnsi="Segoe UI" w:cs="Segoe UI"/>
+          <w:b/>
+          <w:bCs/>
+          <w:sz w:val="24"/>
+          <w:szCs w:val="24"/>
+          <w:lang w:eastAsia="ru-RU"/>
+        </w:rPr>
+        <w:t>-запросов</w:t>
+      </w:r>
+    </w:p>
+    <w:p>
+      <w:pPr>
+        <w:spacing w:before="480" w:after="240" w:line="480" w:lineRule="atLeast"/>
+        <w:outlineLvl w:val="1"/>
+        <w:rPr>
+          <w:rFonts w:ascii="Segoe UI" w:eastAsia="Times New Roman" w:hAnsi="Segoe UI" w:cs="Segoe UI"/>
+          <w:b/>
+          <w:bCs/>
+          <w:sz w:val="33"/>
+          <w:szCs w:val="33"/>
+          <w:lang w:eastAsia="ru-RU"/>
+        </w:rPr>
+      </w:pPr>
+      <w:r>
+        <w:rPr>
+          <w:rFonts w:ascii="Segoe UI" w:eastAsia="Times New Roman" w:hAnsi="Segoe UI" w:cs="Segoe UI"/>
+          <w:b/>
+          <w:bCs/>
+          <w:sz w:val="33"/>
+          <w:szCs w:val="33"/>
+          <w:lang w:eastAsia="ru-RU"/>
+        </w:rPr>
+        <w:t>Б.1 Сценарий 1: Идеальная группировка</w:t>
+      </w:r>
+    </w:p>
+    <w:p>
+      <w:pPr>
+        <w:spacing w:before="240" w:after="240" w:line="240" w:lineRule="auto"/>
+        <w:rPr>
+          <w:rFonts w:ascii="Segoe UI" w:eastAsia="Times New Roman" w:hAnsi="Segoe UI" w:cs="Segoe UI"/>
+          <w:sz w:val="24"/>
+          <w:szCs w:val="24"/>
+          <w:lang w:eastAsia="ru-RU"/>
+        </w:rPr>
+      </w:pPr>
+      <w:r>
+        <w:rPr>
+          <w:rFonts w:ascii="Segoe UI" w:eastAsia="Times New Roman" w:hAnsi="Segoe UI" w:cs="Segoe UI"/>
+          <w:b/>
+          <w:bCs/>
+          <w:sz w:val="24"/>
+          <w:szCs w:val="24"/>
+          <w:lang w:eastAsia="ru-RU"/>
+        </w:rPr>
+        <w:t>Исходные данные:</w:t>
+      </w:r>
+    </w:p>
+    <w:p>
+      <w:pPr>
+        <w:spacing w:before="240" w:after="240" w:line="240" w:lineRule="auto"/>
+        <w:rPr>
+          <w:rFonts w:ascii="Segoe UI" w:eastAsia="Times New Roman" w:hAnsi="Segoe UI" w:cs="Segoe UI"/>
+          <w:sz w:val="24"/>
+          <w:szCs w:val="24"/>
+          <w:lang w:eastAsia="ru-RU"/>
+        </w:rPr>
+      </w:pPr>
+      <w:r>
+        <w:rPr>
+          <w:rFonts w:ascii="Segoe UI" w:eastAsia="Times New Roman" w:hAnsi="Segoe UI" w:cs="Segoe UI"/>
+          <w:b/>
+          <w:bCs/>
+          <w:sz w:val="24"/>
+          <w:szCs w:val="24"/>
+          <w:lang w:eastAsia="ru-RU"/>
+        </w:rPr>
+        <w:t>Таблица Б.1 - Параметры переменных для сценария 1</w:t>
+      </w:r>
+    </w:p>
+    <w:tbl>
+      <w:tblPr>
+        <w:tblW w:w="0" w:type="auto"/>
+        <w:tblBorders>
+          <w:top w:val="single" w:sz="4" w:space="0" w:color="auto"/>
+          <w:left w:val="single" w:sz="4" w:space="0" w:color="auto"/>
+          <w:bottom w:val="single" w:sz="4" w:space="0" w:color="auto"/>
+          <w:right w:val="single" w:sz="4" w:space="0" w:color="auto"/>
+          <w:insideH w:val="single" w:sz="4" w:space="0" w:color="auto"/>
+          <w:insideV w:val="single" w:sz="4" w:space="0" w:color="auto"/>
+        </w:tblBorders>
+        <w:tblCellMar>
+          <w:top w:w="15" w:type="dxa"/>
+          <w:left w:w="15" w:type="dxa"/>
+          <w:bottom w:w="15" w:type="dxa"/>
+          <w:right w:w="15" w:type="dxa"/>
+        </w:tblCellMar>
+        <w:tblLook w:val="04A0" w:firstRow="1" w:lastRow="0" w:firstColumn="1" w:lastColumn="0" w:noHBand="0" w:noVBand="1"/>
+      </w:tblPr>
+      <w:tblGrid>
+        <w:gridCol w:w="1560"/>
+        <w:gridCol w:w="1707"/>
+        <w:gridCol w:w="1116"/>
+        <w:gridCol w:w="1393"/>
+        <w:gridCol w:w="2118"/>
+      </w:tblGrid>
+      <w:tr>
+        <w:trPr>
+          <w:tblHeader/>
+        </w:trPr>
+        <w:tc>
+          <w:tcPr>
+            <w:tcW w:w="0" w:type="auto"/>
+            <w:tcMar>
+              <w:top w:w="150" w:type="dxa"/>
+              <w:left w:w="0" w:type="dxa"/>
+              <w:bottom w:w="150" w:type="dxa"/>
+              <w:right w:w="240" w:type="dxa"/>
+            </w:tcMar>
+            <w:vAlign w:val="center"/>
+            <w:hideMark/>
+          </w:tcPr>
+          <w:p>
+            <w:pPr>
+              <w:spacing w:after="0" w:line="375" w:lineRule="atLeast"/>
+              <w:rPr>
+                <w:rFonts w:ascii="Segoe UI" w:eastAsia="Times New Roman" w:hAnsi="Segoe UI" w:cs="Segoe UI"/>
+                <w:sz w:val="23"/>
+                <w:szCs w:val="23"/>
+                <w:lang w:eastAsia="ru-RU"/>
+              </w:rPr>
+            </w:pPr>
+            <w:r>
+              <w:rPr>
+                <w:rFonts w:ascii="Segoe UI" w:eastAsia="Times New Roman" w:hAnsi="Segoe UI" w:cs="Segoe UI"/>
+                <w:sz w:val="23"/>
+                <w:szCs w:val="23"/>
+                <w:lang w:eastAsia="ru-RU"/>
+              </w:rPr>
+              <w:t>Переменная</w:t>
+            </w:r>
+          </w:p>
+        </w:tc>
+        <w:tc>
+          <w:tcPr>
+            <w:tcW w:w="0" w:type="auto"/>
+            <w:tcMar>
+              <w:top w:w="150" w:type="dxa"/>
+              <w:left w:w="240" w:type="dxa"/>
+              <w:bottom w:w="150" w:type="dxa"/>
+              <w:right w:w="240" w:type="dxa"/>
+            </w:tcMar>
+            <w:vAlign w:val="center"/>
+            <w:hideMark/>
+          </w:tcPr>
+          <w:p>
+            <w:pPr>
+              <w:spacing w:after="0" w:line="375" w:lineRule="atLeast"/>
+              <w:rPr>
+                <w:rFonts w:ascii="Segoe UI" w:eastAsia="Times New Roman" w:hAnsi="Segoe UI" w:cs="Segoe UI"/>
+                <w:sz w:val="23"/>
+                <w:szCs w:val="23"/>
+                <w:lang w:eastAsia="ru-RU"/>
+              </w:rPr>
+            </w:pPr>
+            <w:r>
+              <w:rPr>
+                <w:rFonts w:ascii="Segoe UI" w:eastAsia="Times New Roman" w:hAnsi="Segoe UI" w:cs="Segoe UI"/>
+                <w:sz w:val="23"/>
+                <w:szCs w:val="23"/>
+                <w:lang w:eastAsia="ru-RU"/>
+              </w:rPr>
+              <w:t>Тип данных</w:t>
+            </w:r>
+          </w:p>
+        </w:tc>
+        <w:tc>
+          <w:tcPr>
+            <w:tcW w:w="0" w:type="auto"/>
+            <w:tcMar>
+              <w:top w:w="150" w:type="dxa"/>
+              <w:left w:w="240" w:type="dxa"/>
+              <w:bottom w:w="150" w:type="dxa"/>
+              <w:right w:w="240" w:type="dxa"/>
+            </w:tcMar>
+            <w:vAlign w:val="center"/>
+            <w:hideMark/>
+          </w:tcPr>
+          <w:p>
+            <w:pPr>
+              <w:spacing w:after="0" w:line="375" w:lineRule="atLeast"/>
+              <w:rPr>
+                <w:rFonts w:ascii="Segoe UI" w:eastAsia="Times New Roman" w:hAnsi="Segoe UI" w:cs="Segoe UI"/>
+                <w:sz w:val="23"/>
+                <w:szCs w:val="23"/>
+                <w:lang w:eastAsia="ru-RU"/>
+              </w:rPr>
+            </w:pPr>
+            <w:r>
+              <w:rPr>
+                <w:rFonts w:ascii="Segoe UI" w:eastAsia="Times New Roman" w:hAnsi="Segoe UI" w:cs="Segoe UI"/>
+                <w:sz w:val="23"/>
+                <w:szCs w:val="23"/>
+                <w:lang w:eastAsia="ru-RU"/>
+              </w:rPr>
+              <w:t>Адрес</w:t>
+            </w:r>
+          </w:p>
+        </w:tc>
+        <w:tc>
+          <w:tcPr>
+            <w:tcW w:w="0" w:type="auto"/>
+            <w:tcMar>
+              <w:top w:w="150" w:type="dxa"/>
+              <w:left w:w="240" w:type="dxa"/>
+              <w:bottom w:w="150" w:type="dxa"/>
+              <w:right w:w="240" w:type="dxa"/>
+            </w:tcMar>
+            <w:vAlign w:val="center"/>
+            <w:hideMark/>
+          </w:tcPr>
+          <w:p>
+            <w:pPr>
+              <w:spacing w:after="0" w:line="375" w:lineRule="atLeast"/>
+              <w:rPr>
+                <w:rFonts w:ascii="Segoe UI" w:eastAsia="Times New Roman" w:hAnsi="Segoe UI" w:cs="Segoe UI"/>
+                <w:sz w:val="23"/>
+                <w:szCs w:val="23"/>
+                <w:lang w:eastAsia="ru-RU"/>
+              </w:rPr>
+            </w:pPr>
+            <w:r>
+              <w:rPr>
+                <w:rFonts w:ascii="Segoe UI" w:eastAsia="Times New Roman" w:hAnsi="Segoe UI" w:cs="Segoe UI"/>
+                <w:sz w:val="23"/>
+                <w:szCs w:val="23"/>
+                <w:lang w:eastAsia="ru-RU"/>
+              </w:rPr>
+              <w:t>Функция</w:t>
+            </w:r>
+          </w:p>
+        </w:tc>
+        <w:tc>
+          <w:tcPr>
+            <w:tcW w:w="0" w:type="auto"/>
+            <w:tcMar>
+              <w:top w:w="150" w:type="dxa"/>
+              <w:left w:w="240" w:type="dxa"/>
+              <w:bottom w:w="150" w:type="dxa"/>
+              <w:right w:w="240" w:type="dxa"/>
+            </w:tcMar>
+            <w:vAlign w:val="center"/>
+            <w:hideMark/>
+          </w:tcPr>
+          <w:p>
+            <w:pPr>
+              <w:spacing w:after="0" w:line="375" w:lineRule="atLeast"/>
+              <w:rPr>
+                <w:rFonts w:ascii="Segoe UI" w:eastAsia="Times New Roman" w:hAnsi="Segoe UI" w:cs="Segoe UI"/>
+                <w:sz w:val="23"/>
+                <w:szCs w:val="23"/>
+                <w:lang w:eastAsia="ru-RU"/>
+              </w:rPr>
+            </w:pPr>
+            <w:r>
+              <w:rPr>
+                <w:rFonts w:ascii="Segoe UI" w:eastAsia="Times New Roman" w:hAnsi="Segoe UI" w:cs="Segoe UI"/>
+                <w:sz w:val="23"/>
+                <w:szCs w:val="23"/>
+                <w:lang w:eastAsia="ru-RU"/>
+              </w:rPr>
+              <w:t>Период опроса</w:t>
+            </w:r>
+          </w:p>
+        </w:tc>
+      </w:tr>
+      <w:tr>
+        <w:tc>
+          <w:tcPr>
+            <w:tcW w:w="0" w:type="auto"/>
+            <w:tcMar>
+              <w:top w:w="150" w:type="dxa"/>
+              <w:left w:w="0" w:type="dxa"/>
+              <w:bottom w:w="150" w:type="dxa"/>
+              <w:right w:w="240" w:type="dxa"/>
+            </w:tcMar>
+            <w:vAlign w:val="center"/>
+            <w:hideMark/>
+          </w:tcPr>
+          <w:p>
+            <w:pPr>
+              <w:spacing w:after="0" w:line="375" w:lineRule="atLeast"/>
+              <w:rPr>
+                <w:rFonts w:ascii="Segoe UI" w:eastAsia="Times New Roman" w:hAnsi="Segoe UI" w:cs="Segoe UI"/>
+                <w:sz w:val="23"/>
+                <w:szCs w:val="23"/>
+                <w:lang w:eastAsia="ru-RU"/>
+              </w:rPr>
+            </w:pPr>
+            <w:r>
+              <w:rPr>
+                <w:rFonts w:ascii="Segoe UI" w:eastAsia="Times New Roman" w:hAnsi="Segoe UI" w:cs="Segoe UI"/>
+                <w:sz w:val="23"/>
+                <w:szCs w:val="23"/>
+                <w:lang w:eastAsia="ru-RU"/>
+              </w:rPr>
+              <w:t>Var-1</w:t>
+            </w:r>
+          </w:p>
+        </w:tc>
+        <w:tc>
+          <w:tcPr>
+            <w:tcW w:w="0" w:type="auto"/>
+            <w:tcMar>
+              <w:top w:w="150" w:type="dxa"/>
+              <w:left w:w="240" w:type="dxa"/>
+              <w:bottom w:w="150" w:type="dxa"/>
+              <w:right w:w="240" w:type="dxa"/>
+            </w:tcMar>
+            <w:vAlign w:val="center"/>
+            <w:hideMark/>
+          </w:tcPr>
+          <w:p>
+            <w:pPr>
+              <w:spacing w:after="0" w:line="375" w:lineRule="atLeast"/>
+              <w:rPr>
+                <w:rFonts w:ascii="Segoe UI" w:eastAsia="Times New Roman" w:hAnsi="Segoe UI" w:cs="Segoe UI"/>
+                <w:sz w:val="23"/>
+                <w:szCs w:val="23"/>
+                <w:lang w:eastAsia="ru-RU"/>
+              </w:rPr>
+            </w:pPr>
+            <w:proofErr w:type="spellStart"/>
+            <w:r>
+              <w:rPr>
+                <w:rFonts w:ascii="Segoe UI" w:eastAsia="Times New Roman" w:hAnsi="Segoe UI" w:cs="Segoe UI"/>
+                <w:sz w:val="23"/>
+                <w:szCs w:val="23"/>
+                <w:lang w:eastAsia="ru-RU"/>
+              </w:rPr>
+              <w:t>float</w:t>
+            </w:r>
+            <w:proofErr w:type="spellEnd"/>
+          </w:p>
+        </w:tc>
+        <w:tc>
+          <w:tcPr>
+            <w:tcW w:w="0" w:type="auto"/>
+            <w:tcMar>
+              <w:top w:w="150" w:type="dxa"/>
+              <w:left w:w="240" w:type="dxa"/>
+              <w:bottom w:w="150" w:type="dxa"/>
+              <w:right w:w="240" w:type="dxa"/>
+            </w:tcMar>
+            <w:vAlign w:val="center"/>
+            <w:hideMark/>
+          </w:tcPr>
+          <w:p>
+            <w:pPr>
+              <w:spacing w:after="0" w:line="375" w:lineRule="atLeast"/>
+              <w:rPr>
+                <w:rFonts w:ascii="Segoe UI" w:eastAsia="Times New Roman" w:hAnsi="Segoe UI" w:cs="Segoe UI"/>
+                <w:sz w:val="23"/>
+                <w:szCs w:val="23"/>
+                <w:lang w:eastAsia="ru-RU"/>
+              </w:rPr>
+            </w:pPr>
+            <w:r>
+              <w:rPr>
+                <w:rFonts w:ascii="Segoe UI" w:eastAsia="Times New Roman" w:hAnsi="Segoe UI" w:cs="Segoe UI"/>
+                <w:sz w:val="23"/>
+                <w:szCs w:val="23"/>
+                <w:lang w:eastAsia="ru-RU"/>
+              </w:rPr>
+              <w:t>0</w:t>
+            </w:r>
+          </w:p>
+        </w:tc>
+        <w:tc>
+          <w:tcPr>
+            <w:tcW w:w="0" w:type="auto"/>
+            <w:tcMar>
+              <w:top w:w="150" w:type="dxa"/>
+              <w:left w:w="240" w:type="dxa"/>
+              <w:bottom w:w="150" w:type="dxa"/>
+              <w:right w:w="240" w:type="dxa"/>
+            </w:tcMar>
+            <w:vAlign w:val="center"/>
+            <w:hideMark/>
+          </w:tcPr>
+          <w:p>
+            <w:pPr>
+              <w:spacing w:after="0" w:line="375" w:lineRule="atLeast"/>
+              <w:rPr>
+                <w:rFonts w:ascii="Segoe UI" w:eastAsia="Times New Roman" w:hAnsi="Segoe UI" w:cs="Segoe UI"/>
+                <w:sz w:val="23"/>
+                <w:szCs w:val="23"/>
+                <w:lang w:eastAsia="ru-RU"/>
+              </w:rPr>
+            </w:pPr>
+            <w:r>
+              <w:rPr>
+                <w:rFonts w:ascii="Segoe UI" w:eastAsia="Times New Roman" w:hAnsi="Segoe UI" w:cs="Segoe UI"/>
+                <w:sz w:val="23"/>
+                <w:szCs w:val="23"/>
+                <w:lang w:eastAsia="ru-RU"/>
+              </w:rPr>
+              <w:t>0x03</w:t>
+            </w:r>
+          </w:p>
+        </w:tc>
+        <w:tc>
+          <w:tcPr>
+            <w:tcW w:w="0" w:type="auto"/>
+            <w:tcMar>
+              <w:top w:w="150" w:type="dxa"/>
+              <w:left w:w="240" w:type="dxa"/>
+              <w:bottom w:w="150" w:type="dxa"/>
+              <w:right w:w="0" w:type="dxa"/>
+            </w:tcMar>
+            <w:vAlign w:val="center"/>
+            <w:hideMark/>
+          </w:tcPr>
+          <w:p>
+            <w:pPr>
+              <w:spacing w:after="0" w:line="375" w:lineRule="atLeast"/>
+              <w:rPr>
+                <w:rFonts w:ascii="Segoe UI" w:eastAsia="Times New Roman" w:hAnsi="Segoe UI" w:cs="Segoe UI"/>
+                <w:sz w:val="23"/>
+                <w:szCs w:val="23"/>
+                <w:lang w:eastAsia="ru-RU"/>
+              </w:rPr>
+            </w:pPr>
+            <w:r>
+              <w:rPr>
+                <w:rFonts w:ascii="Segoe UI" w:eastAsia="Times New Roman" w:hAnsi="Segoe UI" w:cs="Segoe UI"/>
+                <w:sz w:val="23"/>
+                <w:szCs w:val="23"/>
+                <w:lang w:eastAsia="ru-RU"/>
+              </w:rPr>
+              <w:t xml:space="preserve">100 </w:t>
+            </w:r>
+            <w:proofErr w:type="spellStart"/>
+            <w:r>
+              <w:rPr>
+                <w:rFonts w:ascii="Segoe UI" w:eastAsia="Times New Roman" w:hAnsi="Segoe UI" w:cs="Segoe UI"/>
+                <w:sz w:val="23"/>
+                <w:szCs w:val="23"/>
+                <w:lang w:eastAsia="ru-RU"/>
+              </w:rPr>
+              <w:t>мс</w:t>
+            </w:r>
+            <w:proofErr w:type="spellEnd"/>
+          </w:p>
+        </w:tc>
+      </w:tr>
+      <w:tr>
+        <w:tc>
+          <w:tcPr>
+            <w:tcW w:w="0" w:type="auto"/>
+            <w:tcMar>
+              <w:top w:w="150" w:type="dxa"/>
+              <w:left w:w="0" w:type="dxa"/>
+              <w:bottom w:w="150" w:type="dxa"/>
+              <w:right w:w="240" w:type="dxa"/>
+            </w:tcMar>
+            <w:vAlign w:val="center"/>
+            <w:hideMark/>
+          </w:tcPr>
+          <w:p>
+            <w:pPr>
+              <w:spacing w:after="0" w:line="375" w:lineRule="atLeast"/>
+              <w:rPr>
+                <w:rFonts w:ascii="Segoe UI" w:eastAsia="Times New Roman" w:hAnsi="Segoe UI" w:cs="Segoe UI"/>
+                <w:sz w:val="23"/>
+                <w:szCs w:val="23"/>
+                <w:lang w:eastAsia="ru-RU"/>
+              </w:rPr>
+            </w:pPr>
+            <w:r>
+              <w:rPr>
+                <w:rFonts w:ascii="Segoe UI" w:eastAsia="Times New Roman" w:hAnsi="Segoe UI" w:cs="Segoe UI"/>
+                <w:sz w:val="23"/>
+                <w:szCs w:val="23"/>
+                <w:lang w:eastAsia="ru-RU"/>
+              </w:rPr>
+              <w:t>Var-2</w:t>
+            </w:r>
+          </w:p>
+        </w:tc>
+        <w:tc>
+          <w:tcPr>
+            <w:tcW w:w="0" w:type="auto"/>
+            <w:tcMar>
+              <w:top w:w="150" w:type="dxa"/>
+              <w:left w:w="240" w:type="dxa"/>
+              <w:bottom w:w="150" w:type="dxa"/>
+              <w:right w:w="240" w:type="dxa"/>
+            </w:tcMar>
+            <w:vAlign w:val="center"/>
+            <w:hideMark/>
+          </w:tcPr>
+          <w:p>
+            <w:pPr>
+              <w:spacing w:after="0" w:line="375" w:lineRule="atLeast"/>
+              <w:rPr>
+                <w:rFonts w:ascii="Segoe UI" w:eastAsia="Times New Roman" w:hAnsi="Segoe UI" w:cs="Segoe UI"/>
+                <w:sz w:val="23"/>
+                <w:szCs w:val="23"/>
+                <w:lang w:eastAsia="ru-RU"/>
+              </w:rPr>
+            </w:pPr>
+            <w:proofErr w:type="spellStart"/>
+            <w:r>
+              <w:rPr>
+                <w:rFonts w:ascii="Segoe UI" w:eastAsia="Times New Roman" w:hAnsi="Segoe UI" w:cs="Segoe UI"/>
+                <w:sz w:val="23"/>
+                <w:szCs w:val="23"/>
+                <w:lang w:eastAsia="ru-RU"/>
+              </w:rPr>
+              <w:t>float</w:t>
+            </w:r>
+            <w:proofErr w:type="spellEnd"/>
+          </w:p>
+        </w:tc>
+        <w:tc>
+          <w:tcPr>
+            <w:tcW w:w="0" w:type="auto"/>
+            <w:tcMar>
+              <w:top w:w="150" w:type="dxa"/>
+              <w:left w:w="240" w:type="dxa"/>
+              <w:bottom w:w="150" w:type="dxa"/>
+              <w:right w:w="240" w:type="dxa"/>
+            </w:tcMar>
+            <w:vAlign w:val="center"/>
+            <w:hideMark/>
+          </w:tcPr>
+          <w:p>
+            <w:pPr>
+              <w:spacing w:after="0" w:line="375" w:lineRule="atLeast"/>
+              <w:rPr>
+                <w:rFonts w:ascii="Segoe UI" w:eastAsia="Times New Roman" w:hAnsi="Segoe UI" w:cs="Segoe UI"/>
+                <w:sz w:val="23"/>
+                <w:szCs w:val="23"/>
+                <w:lang w:eastAsia="ru-RU"/>
+              </w:rPr>
+            </w:pPr>
+            <w:r>
+              <w:rPr>
+                <w:rFonts w:ascii="Segoe UI" w:eastAsia="Times New Roman" w:hAnsi="Segoe UI" w:cs="Segoe UI"/>
+                <w:sz w:val="23"/>
+                <w:szCs w:val="23"/>
+                <w:lang w:eastAsia="ru-RU"/>
+              </w:rPr>
+              <w:t>2</w:t>
+            </w:r>
+          </w:p>
+        </w:tc>
+        <w:tc>
+          <w:tcPr>
+            <w:tcW w:w="0" w:type="auto"/>
+            <w:tcMar>
+              <w:top w:w="150" w:type="dxa"/>
+              <w:left w:w="240" w:type="dxa"/>
+              <w:bottom w:w="150" w:type="dxa"/>
+              <w:right w:w="240" w:type="dxa"/>
+            </w:tcMar>
+            <w:vAlign w:val="center"/>
+            <w:hideMark/>
+          </w:tcPr>
+          <w:p>
+            <w:pPr>
+              <w:spacing w:after="0" w:line="375" w:lineRule="atLeast"/>
+              <w:rPr>
+                <w:rFonts w:ascii="Segoe UI" w:eastAsia="Times New Roman" w:hAnsi="Segoe UI" w:cs="Segoe UI"/>
+                <w:sz w:val="23"/>
+                <w:szCs w:val="23"/>
+                <w:lang w:eastAsia="ru-RU"/>
+              </w:rPr>
+            </w:pPr>
+            <w:r>
+              <w:rPr>
+                <w:rFonts w:ascii="Segoe UI" w:eastAsia="Times New Roman" w:hAnsi="Segoe UI" w:cs="Segoe UI"/>
+                <w:sz w:val="23"/>
+                <w:szCs w:val="23"/>
+                <w:lang w:eastAsia="ru-RU"/>
+              </w:rPr>
+              <w:t>0x03</w:t>
+            </w:r>
+          </w:p>
+        </w:tc>
+        <w:tc>
+          <w:tcPr>
+            <w:tcW w:w="0" w:type="auto"/>
+            <w:tcMar>
+              <w:top w:w="150" w:type="dxa"/>
+              <w:left w:w="240" w:type="dxa"/>
+              <w:bottom w:w="150" w:type="dxa"/>
+              <w:right w:w="0" w:type="dxa"/>
+            </w:tcMar>
+            <w:vAlign w:val="center"/>
+            <w:hideMark/>
+          </w:tcPr>
+          <w:p>
+            <w:pPr>
+              <w:spacing w:after="0" w:line="375" w:lineRule="atLeast"/>
+              <w:rPr>
+                <w:rFonts w:ascii="Segoe UI" w:eastAsia="Times New Roman" w:hAnsi="Segoe UI" w:cs="Segoe UI"/>
+                <w:sz w:val="23"/>
+                <w:szCs w:val="23"/>
+                <w:lang w:eastAsia="ru-RU"/>
+              </w:rPr>
+            </w:pPr>
+            <w:r>
+              <w:rPr>
+                <w:rFonts w:ascii="Segoe UI" w:eastAsia="Times New Roman" w:hAnsi="Segoe UI" w:cs="Segoe UI"/>
+                <w:sz w:val="23"/>
+                <w:szCs w:val="23"/>
+                <w:lang w:eastAsia="ru-RU"/>
+              </w:rPr>
+              <w:t xml:space="preserve">100 </w:t>
+            </w:r>
+            <w:proofErr w:type="spellStart"/>
+            <w:r>
+              <w:rPr>
+                <w:rFonts w:ascii="Segoe UI" w:eastAsia="Times New Roman" w:hAnsi="Segoe UI" w:cs="Segoe UI"/>
+                <w:sz w:val="23"/>
+                <w:szCs w:val="23"/>
+                <w:lang w:eastAsia="ru-RU"/>
+              </w:rPr>
+              <w:t>мс</w:t>
+            </w:r>
+            <w:proofErr w:type="spellEnd"/>
+          </w:p>
+        </w:tc>
+      </w:tr>
+      <w:tr>
+        <w:tc>
+          <w:tcPr>
+            <w:tcW w:w="0" w:type="auto"/>
+            <w:tcMar>
+              <w:top w:w="150" w:type="dxa"/>
+              <w:left w:w="0" w:type="dxa"/>
+              <w:bottom w:w="150" w:type="dxa"/>
+              <w:right w:w="240" w:type="dxa"/>
+            </w:tcMar>
+            <w:vAlign w:val="center"/>
+            <w:hideMark/>
+          </w:tcPr>
+          <w:p>
+            <w:pPr>
+              <w:spacing w:after="0" w:line="375" w:lineRule="atLeast"/>
+              <w:rPr>
+                <w:rFonts w:ascii="Segoe UI" w:eastAsia="Times New Roman" w:hAnsi="Segoe UI" w:cs="Segoe UI"/>
+                <w:sz w:val="23"/>
+                <w:szCs w:val="23"/>
+                <w:lang w:eastAsia="ru-RU"/>
+              </w:rPr>
+            </w:pPr>
+            <w:r>
+              <w:rPr>
+                <w:rFonts w:ascii="Segoe UI" w:eastAsia="Times New Roman" w:hAnsi="Segoe UI" w:cs="Segoe UI"/>
+                <w:sz w:val="23"/>
+                <w:szCs w:val="23"/>
+                <w:lang w:eastAsia="ru-RU"/>
+              </w:rPr>
+              <w:t>Var-3</w:t>
+            </w:r>
+          </w:p>
+        </w:tc>
+        <w:tc>
+          <w:tcPr>
+            <w:tcW w:w="0" w:type="auto"/>
+            <w:tcMar>
+              <w:top w:w="150" w:type="dxa"/>
+              <w:left w:w="240" w:type="dxa"/>
+              <w:bottom w:w="150" w:type="dxa"/>
+              <w:right w:w="240" w:type="dxa"/>
+            </w:tcMar>
+            <w:vAlign w:val="center"/>
+            <w:hideMark/>
+          </w:tcPr>
+          <w:p>
+            <w:pPr>
+              <w:spacing w:after="0" w:line="375" w:lineRule="atLeast"/>
+              <w:rPr>
+                <w:rFonts w:ascii="Segoe UI" w:eastAsia="Times New Roman" w:hAnsi="Segoe UI" w:cs="Segoe UI"/>
+                <w:sz w:val="23"/>
+                <w:szCs w:val="23"/>
+                <w:lang w:eastAsia="ru-RU"/>
+              </w:rPr>
+            </w:pPr>
+            <w:proofErr w:type="spellStart"/>
+            <w:r>
+              <w:rPr>
+                <w:rFonts w:ascii="Segoe UI" w:eastAsia="Times New Roman" w:hAnsi="Segoe UI" w:cs="Segoe UI"/>
+                <w:sz w:val="23"/>
+                <w:szCs w:val="23"/>
+                <w:lang w:eastAsia="ru-RU"/>
+              </w:rPr>
+              <w:t>float</w:t>
+            </w:r>
+            <w:proofErr w:type="spellEnd"/>
+          </w:p>
+        </w:tc>
+        <w:tc>
+          <w:tcPr>
+            <w:tcW w:w="0" w:type="auto"/>
+            <w:tcMar>
+              <w:top w:w="150" w:type="dxa"/>
+              <w:left w:w="240" w:type="dxa"/>
+              <w:bottom w:w="150" w:type="dxa"/>
+              <w:right w:w="240" w:type="dxa"/>
+            </w:tcMar>
+            <w:vAlign w:val="center"/>
+            <w:hideMark/>
+          </w:tcPr>
+          <w:p>
+            <w:pPr>
+              <w:spacing w:after="0" w:line="375" w:lineRule="atLeast"/>
+              <w:rPr>
+                <w:rFonts w:ascii="Segoe UI" w:eastAsia="Times New Roman" w:hAnsi="Segoe UI" w:cs="Segoe UI"/>
+                <w:sz w:val="23"/>
+                <w:szCs w:val="23"/>
+                <w:lang w:eastAsia="ru-RU"/>
+              </w:rPr>
+            </w:pPr>
+            <w:r>
+              <w:rPr>
+                <w:rFonts w:ascii="Segoe UI" w:eastAsia="Times New Roman" w:hAnsi="Segoe UI" w:cs="Segoe UI"/>
+                <w:sz w:val="23"/>
+                <w:szCs w:val="23"/>
+                <w:lang w:eastAsia="ru-RU"/>
+              </w:rPr>
+              <w:t>4</w:t>
+            </w:r>
+          </w:p>
+        </w:tc>
+        <w:tc>
+          <w:tcPr>
+            <w:tcW w:w="0" w:type="auto"/>
+            <w:tcMar>
+              <w:top w:w="150" w:type="dxa"/>
+              <w:left w:w="240" w:type="dxa"/>
+              <w:bottom w:w="150" w:type="dxa"/>
+              <w:right w:w="240" w:type="dxa"/>
+            </w:tcMar>
+            <w:vAlign w:val="center"/>
+            <w:hideMark/>
+          </w:tcPr>
+          <w:p>
+            <w:pPr>
+              <w:spacing w:after="0" w:line="375" w:lineRule="atLeast"/>
+              <w:rPr>
+                <w:rFonts w:ascii="Segoe UI" w:eastAsia="Times New Roman" w:hAnsi="Segoe UI" w:cs="Segoe UI"/>
+                <w:sz w:val="23"/>
+                <w:szCs w:val="23"/>
+                <w:lang w:eastAsia="ru-RU"/>
+              </w:rPr>
+            </w:pPr>
+            <w:r>
+              <w:rPr>
+                <w:rFonts w:ascii="Segoe UI" w:eastAsia="Times New Roman" w:hAnsi="Segoe UI" w:cs="Segoe UI"/>
+                <w:sz w:val="23"/>
+                <w:szCs w:val="23"/>
+                <w:lang w:eastAsia="ru-RU"/>
+              </w:rPr>
+              <w:t>0x03</w:t>
+            </w:r>
+          </w:p>
+        </w:tc>
+        <w:tc>
+          <w:tcPr>
+            <w:tcW w:w="0" w:type="auto"/>
+            <w:tcMar>
+              <w:top w:w="150" w:type="dxa"/>
+              <w:left w:w="240" w:type="dxa"/>
+              <w:bottom w:w="150" w:type="dxa"/>
+              <w:right w:w="0" w:type="dxa"/>
+            </w:tcMar>
+            <w:vAlign w:val="center"/>
+            <w:hideMark/>
+          </w:tcPr>
+          <w:p>
+            <w:pPr>
+              <w:spacing w:after="0" w:line="375" w:lineRule="atLeast"/>
+              <w:rPr>
+                <w:rFonts w:ascii="Segoe UI" w:eastAsia="Times New Roman" w:hAnsi="Segoe UI" w:cs="Segoe UI"/>
+                <w:sz w:val="23"/>
+                <w:szCs w:val="23"/>
+                <w:lang w:eastAsia="ru-RU"/>
+              </w:rPr>
+            </w:pPr>
+            <w:r>
+              <w:rPr>
+                <w:rFonts w:ascii="Segoe UI" w:eastAsia="Times New Roman" w:hAnsi="Segoe UI" w:cs="Segoe UI"/>
+                <w:sz w:val="23"/>
+                <w:szCs w:val="23"/>
+                <w:lang w:eastAsia="ru-RU"/>
+              </w:rPr>
+              <w:t xml:space="preserve">100 </w:t>
+            </w:r>
+            <w:proofErr w:type="spellStart"/>
+            <w:r>
+              <w:rPr>
+                <w:rFonts w:ascii="Segoe UI" w:eastAsia="Times New Roman" w:hAnsi="Segoe UI" w:cs="Segoe UI"/>
+                <w:sz w:val="23"/>
+                <w:szCs w:val="23"/>
+                <w:lang w:eastAsia="ru-RU"/>
+              </w:rPr>
+              <w:t>мс</w:t>
+            </w:r>
+            <w:proofErr w:type="spellEnd"/>
+          </w:p>
+        </w:tc>
+      </w:tr>
+      <w:tr>
+        <w:tc>
+          <w:tcPr>
+            <w:tcW w:w="0" w:type="auto"/>
+            <w:tcMar>
+              <w:top w:w="150" w:type="dxa"/>
+              <w:left w:w="0" w:type="dxa"/>
+              <w:bottom w:w="150" w:type="dxa"/>
+              <w:right w:w="240" w:type="dxa"/>
+            </w:tcMar>
+            <w:vAlign w:val="center"/>
+            <w:hideMark/>
+          </w:tcPr>
+          <w:p>
+            <w:pPr>
+              <w:spacing w:after="0" w:line="375" w:lineRule="atLeast"/>
+              <w:rPr>
+                <w:rFonts w:ascii="Segoe UI" w:eastAsia="Times New Roman" w:hAnsi="Segoe UI" w:cs="Segoe UI"/>
+                <w:sz w:val="23"/>
+                <w:szCs w:val="23"/>
+                <w:lang w:eastAsia="ru-RU"/>
+              </w:rPr>
+            </w:pPr>
+            <w:r>
+              <w:rPr>
+                <w:rFonts w:ascii="Segoe UI" w:eastAsia="Times New Roman" w:hAnsi="Segoe UI" w:cs="Segoe UI"/>
+                <w:sz w:val="23"/>
+                <w:szCs w:val="23"/>
+                <w:lang w:eastAsia="ru-RU"/>
+              </w:rPr>
+              <w:t>Var-4</w:t>
+            </w:r>
+          </w:p>
+        </w:tc>
+        <w:tc>
+          <w:tcPr>
+            <w:tcW w:w="0" w:type="auto"/>
+            <w:tcMar>
+              <w:top w:w="150" w:type="dxa"/>
+              <w:left w:w="240" w:type="dxa"/>
+              <w:bottom w:w="150" w:type="dxa"/>
+              <w:right w:w="240" w:type="dxa"/>
+            </w:tcMar>
+            <w:vAlign w:val="center"/>
+            <w:hideMark/>
+          </w:tcPr>
+          <w:p>
+            <w:pPr>
+              <w:spacing w:after="0" w:line="375" w:lineRule="atLeast"/>
+              <w:rPr>
+                <w:rFonts w:ascii="Segoe UI" w:eastAsia="Times New Roman" w:hAnsi="Segoe UI" w:cs="Segoe UI"/>
+                <w:sz w:val="23"/>
+                <w:szCs w:val="23"/>
+                <w:lang w:eastAsia="ru-RU"/>
+              </w:rPr>
+            </w:pPr>
+            <w:proofErr w:type="spellStart"/>
+            <w:r>
+              <w:rPr>
+                <w:rFonts w:ascii="Segoe UI" w:eastAsia="Times New Roman" w:hAnsi="Segoe UI" w:cs="Segoe UI"/>
+                <w:sz w:val="23"/>
+                <w:szCs w:val="23"/>
+                <w:lang w:eastAsia="ru-RU"/>
+              </w:rPr>
+              <w:t>float</w:t>
+            </w:r>
+            <w:proofErr w:type="spellEnd"/>
+          </w:p>
+        </w:tc>
+        <w:tc>
+          <w:tcPr>
+            <w:tcW w:w="0" w:type="auto"/>
+            <w:tcMar>
+              <w:top w:w="150" w:type="dxa"/>
+              <w:left w:w="240" w:type="dxa"/>
+              <w:bottom w:w="150" w:type="dxa"/>
+              <w:right w:w="240" w:type="dxa"/>
+            </w:tcMar>
+            <w:vAlign w:val="center"/>
+            <w:hideMark/>
+          </w:tcPr>
+          <w:p>
+            <w:pPr>
+              <w:spacing w:after="0" w:line="375" w:lineRule="atLeast"/>
+              <w:rPr>
+                <w:rFonts w:ascii="Segoe UI" w:eastAsia="Times New Roman" w:hAnsi="Segoe UI" w:cs="Segoe UI"/>
+                <w:sz w:val="23"/>
+                <w:szCs w:val="23"/>
+                <w:lang w:eastAsia="ru-RU"/>
+              </w:rPr>
+            </w:pPr>
+            <w:r>
+              <w:rPr>
+                <w:rFonts w:ascii="Segoe UI" w:eastAsia="Times New Roman" w:hAnsi="Segoe UI" w:cs="Segoe UI"/>
+                <w:sz w:val="23"/>
+                <w:szCs w:val="23"/>
+                <w:lang w:eastAsia="ru-RU"/>
+              </w:rPr>
+              <w:t>6</w:t>
+            </w:r>
+          </w:p>
+        </w:tc>
+        <w:tc>
+          <w:tcPr>
+            <w:tcW w:w="0" w:type="auto"/>
+            <w:tcMar>
+              <w:top w:w="150" w:type="dxa"/>
+              <w:left w:w="240" w:type="dxa"/>
+              <w:bottom w:w="150" w:type="dxa"/>
+              <w:right w:w="240" w:type="dxa"/>
+            </w:tcMar>
+            <w:vAlign w:val="center"/>
+            <w:hideMark/>
+          </w:tcPr>
+          <w:p>
+            <w:pPr>
+              <w:spacing w:after="0" w:line="375" w:lineRule="atLeast"/>
+              <w:rPr>
+                <w:rFonts w:ascii="Segoe UI" w:eastAsia="Times New Roman" w:hAnsi="Segoe UI" w:cs="Segoe UI"/>
+                <w:sz w:val="23"/>
+                <w:szCs w:val="23"/>
+                <w:lang w:eastAsia="ru-RU"/>
+              </w:rPr>
+            </w:pPr>
+            <w:r>
+              <w:rPr>
+                <w:rFonts w:ascii="Segoe UI" w:eastAsia="Times New Roman" w:hAnsi="Segoe UI" w:cs="Segoe UI"/>
+                <w:sz w:val="23"/>
+                <w:szCs w:val="23"/>
+                <w:lang w:eastAsia="ru-RU"/>
+              </w:rPr>
+              <w:t>0x03</w:t>
+            </w:r>
+          </w:p>
+        </w:tc>
+        <w:tc>
+          <w:tcPr>
+            <w:tcW w:w="0" w:type="auto"/>
+            <w:tcMar>
+              <w:top w:w="150" w:type="dxa"/>
+              <w:left w:w="240" w:type="dxa"/>
+              <w:bottom w:w="150" w:type="dxa"/>
+              <w:right w:w="0" w:type="dxa"/>
+            </w:tcMar>
+            <w:vAlign w:val="center"/>
+            <w:hideMark/>
+          </w:tcPr>
+          <w:p>
+            <w:pPr>
+              <w:spacing w:after="0" w:line="375" w:lineRule="atLeast"/>
+              <w:rPr>
+                <w:rFonts w:ascii="Segoe UI" w:eastAsia="Times New Roman" w:hAnsi="Segoe UI" w:cs="Segoe UI"/>
+                <w:sz w:val="23"/>
+                <w:szCs w:val="23"/>
+                <w:lang w:eastAsia="ru-RU"/>
+              </w:rPr>
+            </w:pPr>
+            <w:r>
+              <w:rPr>
+                <w:rFonts w:ascii="Segoe UI" w:eastAsia="Times New Roman" w:hAnsi="Segoe UI" w:cs="Segoe UI"/>
+                <w:sz w:val="23"/>
+                <w:szCs w:val="23"/>
+                <w:lang w:eastAsia="ru-RU"/>
+              </w:rPr>
+              <w:t xml:space="preserve">100 </w:t>
+            </w:r>
+            <w:proofErr w:type="spellStart"/>
+            <w:r>
+              <w:rPr>
+                <w:rFonts w:ascii="Segoe UI" w:eastAsia="Times New Roman" w:hAnsi="Segoe UI" w:cs="Segoe UI"/>
+                <w:sz w:val="23"/>
+                <w:szCs w:val="23"/>
+                <w:lang w:eastAsia="ru-RU"/>
+              </w:rPr>
+              <w:t>мс</w:t>
+            </w:r>
+            <w:proofErr w:type="spellEnd"/>
+          </w:p>
+        </w:tc>
+      </w:tr>
+      <w:tr>
+        <w:tc>
+          <w:tcPr>
+            <w:tcW w:w="0" w:type="auto"/>
+            <w:tcMar>
+              <w:top w:w="150" w:type="dxa"/>
+              <w:left w:w="0" w:type="dxa"/>
+              <w:bottom w:w="150" w:type="dxa"/>
+              <w:right w:w="240" w:type="dxa"/>
+            </w:tcMar>
+            <w:vAlign w:val="center"/>
+            <w:hideMark/>
+          </w:tcPr>
+          <w:p>
+            <w:pPr>
+              <w:spacing w:after="0" w:line="375" w:lineRule="atLeast"/>
+              <w:rPr>
+                <w:rFonts w:ascii="Segoe UI" w:eastAsia="Times New Roman" w:hAnsi="Segoe UI" w:cs="Segoe UI"/>
+                <w:sz w:val="23"/>
+                <w:szCs w:val="23"/>
+                <w:lang w:eastAsia="ru-RU"/>
+              </w:rPr>
+            </w:pPr>
+            <w:r>
+              <w:rPr>
+                <w:rFonts w:ascii="Segoe UI" w:eastAsia="Times New Roman" w:hAnsi="Segoe UI" w:cs="Segoe UI"/>
+                <w:sz w:val="23"/>
+                <w:szCs w:val="23"/>
+                <w:lang w:eastAsia="ru-RU"/>
+              </w:rPr>
+              <w:t>Var-5</w:t>
+            </w:r>
+          </w:p>
+        </w:tc>
+        <w:tc>
+          <w:tcPr>
+            <w:tcW w:w="0" w:type="auto"/>
+            <w:tcMar>
+              <w:top w:w="150" w:type="dxa"/>
+              <w:left w:w="240" w:type="dxa"/>
+              <w:bottom w:w="150" w:type="dxa"/>
+              <w:right w:w="240" w:type="dxa"/>
+            </w:tcMar>
+            <w:vAlign w:val="center"/>
+            <w:hideMark/>
+          </w:tcPr>
+          <w:p>
+            <w:pPr>
+              <w:spacing w:after="0" w:line="375" w:lineRule="atLeast"/>
+              <w:rPr>
+                <w:rFonts w:ascii="Segoe UI" w:eastAsia="Times New Roman" w:hAnsi="Segoe UI" w:cs="Segoe UI"/>
+                <w:sz w:val="23"/>
+                <w:szCs w:val="23"/>
+                <w:lang w:eastAsia="ru-RU"/>
+              </w:rPr>
+            </w:pPr>
+            <w:proofErr w:type="spellStart"/>
+            <w:r>
+              <w:rPr>
+                <w:rFonts w:ascii="Segoe UI" w:eastAsia="Times New Roman" w:hAnsi="Segoe UI" w:cs="Segoe UI"/>
+                <w:sz w:val="23"/>
+                <w:szCs w:val="23"/>
+                <w:lang w:eastAsia="ru-RU"/>
+              </w:rPr>
+              <w:t>float</w:t>
+            </w:r>
+            <w:proofErr w:type="spellEnd"/>
+          </w:p>
+        </w:tc>
+        <w:tc>
+          <w:tcPr>
+            <w:tcW w:w="0" w:type="auto"/>
+            <w:tcMar>
+              <w:top w:w="150" w:type="dxa"/>
+              <w:left w:w="240" w:type="dxa"/>
+              <w:bottom w:w="150" w:type="dxa"/>
+              <w:right w:w="240" w:type="dxa"/>
+            </w:tcMar>
+            <w:vAlign w:val="center"/>
+            <w:hideMark/>
+          </w:tcPr>
+          <w:p>
+            <w:pPr>
+              <w:spacing w:after="0" w:line="375" w:lineRule="atLeast"/>
+              <w:rPr>
+                <w:rFonts w:ascii="Segoe UI" w:eastAsia="Times New Roman" w:hAnsi="Segoe UI" w:cs="Segoe UI"/>
+                <w:sz w:val="23"/>
+                <w:szCs w:val="23"/>
+                <w:lang w:eastAsia="ru-RU"/>
+              </w:rPr>
+            </w:pPr>
+            <w:r>
+              <w:rPr>
+                <w:rFonts w:ascii="Segoe UI" w:eastAsia="Times New Roman" w:hAnsi="Segoe UI" w:cs="Segoe UI"/>
+                <w:sz w:val="23"/>
+                <w:szCs w:val="23"/>
+                <w:lang w:eastAsia="ru-RU"/>
+              </w:rPr>
+              <w:t>8</w:t>
+            </w:r>
+          </w:p>
+        </w:tc>
+        <w:tc>
+          <w:tcPr>
+            <w:tcW w:w="0" w:type="auto"/>
+            <w:tcMar>
+              <w:top w:w="150" w:type="dxa"/>
+              <w:left w:w="240" w:type="dxa"/>
+              <w:bottom w:w="150" w:type="dxa"/>
+              <w:right w:w="240" w:type="dxa"/>
+            </w:tcMar>
+            <w:vAlign w:val="center"/>
+            <w:hideMark/>
+          </w:tcPr>
+          <w:p>
+            <w:pPr>
+              <w:spacing w:after="0" w:line="375" w:lineRule="atLeast"/>
+              <w:rPr>
+                <w:rFonts w:ascii="Segoe UI" w:eastAsia="Times New Roman" w:hAnsi="Segoe UI" w:cs="Segoe UI"/>
+                <w:sz w:val="23"/>
+                <w:szCs w:val="23"/>
+                <w:lang w:eastAsia="ru-RU"/>
+              </w:rPr>
+            </w:pPr>
+            <w:r>
+              <w:rPr>
+                <w:rFonts w:ascii="Segoe UI" w:eastAsia="Times New Roman" w:hAnsi="Segoe UI" w:cs="Segoe UI"/>
+                <w:sz w:val="23"/>
+                <w:szCs w:val="23"/>
+                <w:lang w:eastAsia="ru-RU"/>
+              </w:rPr>
+              <w:t>0x03</w:t>
+            </w:r>
+          </w:p>
+        </w:tc>
+        <w:tc>
+          <w:tcPr>
+            <w:tcW w:w="0" w:type="auto"/>
+            <w:tcMar>
+              <w:top w:w="150" w:type="dxa"/>
+              <w:left w:w="240" w:type="dxa"/>
+              <w:bottom w:w="150" w:type="dxa"/>
+              <w:right w:w="0" w:type="dxa"/>
+            </w:tcMar>
+            <w:vAlign w:val="center"/>
+            <w:hideMark/>
+          </w:tcPr>
+          <w:p>
+            <w:pPr>
+              <w:spacing w:after="0" w:line="375" w:lineRule="atLeast"/>
+              <w:rPr>
+                <w:rFonts w:ascii="Segoe UI" w:eastAsia="Times New Roman" w:hAnsi="Segoe UI" w:cs="Segoe UI"/>
+                <w:sz w:val="23"/>
+                <w:szCs w:val="23"/>
+                <w:lang w:eastAsia="ru-RU"/>
+              </w:rPr>
+            </w:pPr>
+            <w:r>
+              <w:rPr>
+                <w:rFonts w:ascii="Segoe UI" w:eastAsia="Times New Roman" w:hAnsi="Segoe UI" w:cs="Segoe UI"/>
+                <w:sz w:val="23"/>
+                <w:szCs w:val="23"/>
+                <w:lang w:eastAsia="ru-RU"/>
+              </w:rPr>
+              <w:t xml:space="preserve">100 </w:t>
+            </w:r>
+            <w:proofErr w:type="spellStart"/>
+            <w:r>
+              <w:rPr>
+                <w:rFonts w:ascii="Segoe UI" w:eastAsia="Times New Roman" w:hAnsi="Segoe UI" w:cs="Segoe UI"/>
+                <w:sz w:val="23"/>
+                <w:szCs w:val="23"/>
+                <w:lang w:eastAsia="ru-RU"/>
+              </w:rPr>
+              <w:t>мс</w:t>
+            </w:r>
+            <w:proofErr w:type="spellEnd"/>
+          </w:p>
+        </w:tc>
+      </w:tr>
+      <w:tr>
+        <w:tc>
+          <w:tcPr>
+            <w:tcW w:w="0" w:type="auto"/>
+            <w:tcMar>
+              <w:top w:w="150" w:type="dxa"/>
+              <w:left w:w="0" w:type="dxa"/>
+              <w:bottom w:w="150" w:type="dxa"/>
+              <w:right w:w="240" w:type="dxa"/>
+            </w:tcMar>
+            <w:vAlign w:val="center"/>
+            <w:hideMark/>
+          </w:tcPr>
+          <w:p>
+            <w:pPr>
+              <w:spacing w:after="0" w:line="375" w:lineRule="atLeast"/>
+              <w:rPr>
+                <w:rFonts w:ascii="Segoe UI" w:eastAsia="Times New Roman" w:hAnsi="Segoe UI" w:cs="Segoe UI"/>
+                <w:sz w:val="23"/>
+                <w:szCs w:val="23"/>
+                <w:lang w:eastAsia="ru-RU"/>
+              </w:rPr>
+            </w:pPr>
+            <w:r>
+              <w:rPr>
+                <w:rFonts w:ascii="Segoe UI" w:eastAsia="Times New Roman" w:hAnsi="Segoe UI" w:cs="Segoe UI"/>
+                <w:sz w:val="23"/>
+                <w:szCs w:val="23"/>
+                <w:lang w:eastAsia="ru-RU"/>
+              </w:rPr>
+              <w:t>Var-6</w:t>
+            </w:r>
+          </w:p>
+        </w:tc>
+        <w:tc>
+          <w:tcPr>
+            <w:tcW w:w="0" w:type="auto"/>
+            <w:tcMar>
+              <w:top w:w="150" w:type="dxa"/>
+              <w:left w:w="240" w:type="dxa"/>
+              <w:bottom w:w="150" w:type="dxa"/>
+              <w:right w:w="240" w:type="dxa"/>
+            </w:tcMar>
+            <w:vAlign w:val="center"/>
+            <w:hideMark/>
+          </w:tcPr>
+          <w:p>
+            <w:pPr>
+              <w:spacing w:after="0" w:line="375" w:lineRule="atLeast"/>
+              <w:rPr>
+                <w:rFonts w:ascii="Segoe UI" w:eastAsia="Times New Roman" w:hAnsi="Segoe UI" w:cs="Segoe UI"/>
+                <w:sz w:val="23"/>
+                <w:szCs w:val="23"/>
+                <w:lang w:eastAsia="ru-RU"/>
+              </w:rPr>
+            </w:pPr>
+            <w:proofErr w:type="spellStart"/>
+            <w:r>
+              <w:rPr>
+                <w:rFonts w:ascii="Segoe UI" w:eastAsia="Times New Roman" w:hAnsi="Segoe UI" w:cs="Segoe UI"/>
+                <w:sz w:val="23"/>
+                <w:szCs w:val="23"/>
+                <w:lang w:eastAsia="ru-RU"/>
+              </w:rPr>
+              <w:t>float</w:t>
+            </w:r>
+            <w:proofErr w:type="spellEnd"/>
+          </w:p>
+        </w:tc>
+        <w:tc>
+          <w:tcPr>
+            <w:tcW w:w="0" w:type="auto"/>
+            <w:tcMar>
+              <w:top w:w="150" w:type="dxa"/>
+              <w:left w:w="240" w:type="dxa"/>
+              <w:bottom w:w="150" w:type="dxa"/>
+              <w:right w:w="240" w:type="dxa"/>
+            </w:tcMar>
+            <w:vAlign w:val="center"/>
+            <w:hideMark/>
+          </w:tcPr>
+          <w:p>
+            <w:pPr>
+              <w:spacing w:after="0" w:line="375" w:lineRule="atLeast"/>
+              <w:rPr>
+                <w:rFonts w:ascii="Segoe UI" w:eastAsia="Times New Roman" w:hAnsi="Segoe UI" w:cs="Segoe UI"/>
+                <w:sz w:val="23"/>
+                <w:szCs w:val="23"/>
+                <w:lang w:eastAsia="ru-RU"/>
+              </w:rPr>
+            </w:pPr>
+            <w:r>
+              <w:rPr>
+                <w:rFonts w:ascii="Segoe UI" w:eastAsia="Times New Roman" w:hAnsi="Segoe UI" w:cs="Segoe UI"/>
+                <w:sz w:val="23"/>
+                <w:szCs w:val="23"/>
+                <w:lang w:eastAsia="ru-RU"/>
+              </w:rPr>
+              <w:t>10</w:t>
+            </w:r>
+          </w:p>
+        </w:tc>
+        <w:tc>
+          <w:tcPr>
+            <w:tcW w:w="0" w:type="auto"/>
+            <w:tcMar>
+              <w:top w:w="150" w:type="dxa"/>
+              <w:left w:w="240" w:type="dxa"/>
+              <w:bottom w:w="150" w:type="dxa"/>
+              <w:right w:w="240" w:type="dxa"/>
+            </w:tcMar>
+            <w:vAlign w:val="center"/>
+            <w:hideMark/>
+          </w:tcPr>
+          <w:p>
+            <w:pPr>
+              <w:spacing w:after="0" w:line="375" w:lineRule="atLeast"/>
+              <w:rPr>
+                <w:rFonts w:ascii="Segoe UI" w:eastAsia="Times New Roman" w:hAnsi="Segoe UI" w:cs="Segoe UI"/>
+                <w:sz w:val="23"/>
+                <w:szCs w:val="23"/>
+                <w:lang w:eastAsia="ru-RU"/>
+              </w:rPr>
+            </w:pPr>
+            <w:r>
+              <w:rPr>
+                <w:rFonts w:ascii="Segoe UI" w:eastAsia="Times New Roman" w:hAnsi="Segoe UI" w:cs="Segoe UI"/>
+                <w:sz w:val="23"/>
+                <w:szCs w:val="23"/>
+                <w:lang w:eastAsia="ru-RU"/>
+              </w:rPr>
+              <w:t>0x03</w:t>
+            </w:r>
+          </w:p>
+        </w:tc>
+        <w:tc>
+          <w:tcPr>
+            <w:tcW w:w="0" w:type="auto"/>
+            <w:tcMar>
+              <w:top w:w="150" w:type="dxa"/>
+              <w:left w:w="240" w:type="dxa"/>
+              <w:bottom w:w="150" w:type="dxa"/>
+              <w:right w:w="0" w:type="dxa"/>
+            </w:tcMar>
+            <w:vAlign w:val="center"/>
+            <w:hideMark/>
+          </w:tcPr>
+          <w:p>
+            <w:pPr>
+              <w:spacing w:after="0" w:line="375" w:lineRule="atLeast"/>
+              <w:rPr>
+                <w:rFonts w:ascii="Segoe UI" w:eastAsia="Times New Roman" w:hAnsi="Segoe UI" w:cs="Segoe UI"/>
+                <w:sz w:val="23"/>
+                <w:szCs w:val="23"/>
+                <w:lang w:eastAsia="ru-RU"/>
+              </w:rPr>
+            </w:pPr>
+            <w:r>
+              <w:rPr>
+                <w:rFonts w:ascii="Segoe UI" w:eastAsia="Times New Roman" w:hAnsi="Segoe UI" w:cs="Segoe UI"/>
+                <w:sz w:val="23"/>
+                <w:szCs w:val="23"/>
+                <w:lang w:eastAsia="ru-RU"/>
+              </w:rPr>
+              <w:t xml:space="preserve">100 </w:t>
+            </w:r>
+            <w:proofErr w:type="spellStart"/>
+            <w:r>
+              <w:rPr>
+                <w:rFonts w:ascii="Segoe UI" w:eastAsia="Times New Roman" w:hAnsi="Segoe UI" w:cs="Segoe UI"/>
+                <w:sz w:val="23"/>
+                <w:szCs w:val="23"/>
+                <w:lang w:eastAsia="ru-RU"/>
+              </w:rPr>
+              <w:t>мс</w:t>
+            </w:r>
+            <w:proofErr w:type="spellEnd"/>
+          </w:p>
+        </w:tc>
+      </w:tr>
+      <w:tr>
+        <w:tc>
+          <w:tcPr>
+            <w:tcW w:w="0" w:type="auto"/>
+            <w:tcMar>
+              <w:top w:w="150" w:type="dxa"/>
+              <w:left w:w="0" w:type="dxa"/>
+              <w:bottom w:w="150" w:type="dxa"/>
+              <w:right w:w="240" w:type="dxa"/>
+            </w:tcMar>
+            <w:vAlign w:val="center"/>
+            <w:hideMark/>
+          </w:tcPr>
+          <w:p>
+            <w:pPr>
+              <w:spacing w:after="0" w:line="375" w:lineRule="atLeast"/>
+              <w:rPr>
+                <w:rFonts w:ascii="Segoe UI" w:eastAsia="Times New Roman" w:hAnsi="Segoe UI" w:cs="Segoe UI"/>
+                <w:sz w:val="23"/>
+                <w:szCs w:val="23"/>
+                <w:lang w:eastAsia="ru-RU"/>
+              </w:rPr>
+            </w:pPr>
+            <w:r>
+              <w:rPr>
+                <w:rFonts w:ascii="Segoe UI" w:eastAsia="Times New Roman" w:hAnsi="Segoe UI" w:cs="Segoe UI"/>
+                <w:sz w:val="23"/>
+                <w:szCs w:val="23"/>
+                <w:lang w:eastAsia="ru-RU"/>
+              </w:rPr>
+              <w:t>Var-7</w:t>
+            </w:r>
+          </w:p>
+        </w:tc>
+        <w:tc>
+          <w:tcPr>
+            <w:tcW w:w="0" w:type="auto"/>
+            <w:tcMar>
+              <w:top w:w="150" w:type="dxa"/>
+              <w:left w:w="240" w:type="dxa"/>
+              <w:bottom w:w="150" w:type="dxa"/>
+              <w:right w:w="240" w:type="dxa"/>
+            </w:tcMar>
+            <w:vAlign w:val="center"/>
+            <w:hideMark/>
+          </w:tcPr>
+          <w:p>
+            <w:pPr>
+              <w:spacing w:after="0" w:line="375" w:lineRule="atLeast"/>
+              <w:rPr>
+                <w:rFonts w:ascii="Segoe UI" w:eastAsia="Times New Roman" w:hAnsi="Segoe UI" w:cs="Segoe UI"/>
+                <w:sz w:val="23"/>
+                <w:szCs w:val="23"/>
+                <w:lang w:eastAsia="ru-RU"/>
+              </w:rPr>
+            </w:pPr>
+            <w:proofErr w:type="spellStart"/>
+            <w:r>
+              <w:rPr>
+                <w:rFonts w:ascii="Segoe UI" w:eastAsia="Times New Roman" w:hAnsi="Segoe UI" w:cs="Segoe UI"/>
+                <w:sz w:val="23"/>
+                <w:szCs w:val="23"/>
+                <w:lang w:eastAsia="ru-RU"/>
+              </w:rPr>
+              <w:t>float</w:t>
+            </w:r>
+            <w:proofErr w:type="spellEnd"/>
+          </w:p>
+        </w:tc>
+        <w:tc>
+          <w:tcPr>
+            <w:tcW w:w="0" w:type="auto"/>
+            <w:tcMar>
+              <w:top w:w="150" w:type="dxa"/>
+              <w:left w:w="240" w:type="dxa"/>
+              <w:bottom w:w="150" w:type="dxa"/>
+              <w:right w:w="240" w:type="dxa"/>
+            </w:tcMar>
+            <w:vAlign w:val="center"/>
+            <w:hideMark/>
+          </w:tcPr>
+          <w:p>
+            <w:pPr>
+              <w:spacing w:after="0" w:line="375" w:lineRule="atLeast"/>
+              <w:rPr>
+                <w:rFonts w:ascii="Segoe UI" w:eastAsia="Times New Roman" w:hAnsi="Segoe UI" w:cs="Segoe UI"/>
+                <w:sz w:val="23"/>
+                <w:szCs w:val="23"/>
+                <w:lang w:eastAsia="ru-RU"/>
+              </w:rPr>
+            </w:pPr>
+            <w:r>
+              <w:rPr>
+                <w:rFonts w:ascii="Segoe UI" w:eastAsia="Times New Roman" w:hAnsi="Segoe UI" w:cs="Segoe UI"/>
+                <w:sz w:val="23"/>
+                <w:szCs w:val="23"/>
+                <w:lang w:eastAsia="ru-RU"/>
+              </w:rPr>
+              <w:t>12</w:t>
+            </w:r>
+          </w:p>
+        </w:tc>
+        <w:tc>
+          <w:tcPr>
+            <w:tcW w:w="0" w:type="auto"/>
+            <w:tcMar>
+              <w:top w:w="150" w:type="dxa"/>
+              <w:left w:w="240" w:type="dxa"/>
+              <w:bottom w:w="150" w:type="dxa"/>
+              <w:right w:w="240" w:type="dxa"/>
+            </w:tcMar>
+            <w:vAlign w:val="center"/>
+            <w:hideMark/>
+          </w:tcPr>
+          <w:p>
+            <w:pPr>
+              <w:spacing w:after="0" w:line="375" w:lineRule="atLeast"/>
+              <w:rPr>
+                <w:rFonts w:ascii="Segoe UI" w:eastAsia="Times New Roman" w:hAnsi="Segoe UI" w:cs="Segoe UI"/>
+                <w:sz w:val="23"/>
+                <w:szCs w:val="23"/>
+                <w:lang w:eastAsia="ru-RU"/>
+              </w:rPr>
+            </w:pPr>
+            <w:r>
+              <w:rPr>
+                <w:rFonts w:ascii="Segoe UI" w:eastAsia="Times New Roman" w:hAnsi="Segoe UI" w:cs="Segoe UI"/>
+                <w:sz w:val="23"/>
+                <w:szCs w:val="23"/>
+                <w:lang w:eastAsia="ru-RU"/>
+              </w:rPr>
+              <w:t>0x03</w:t>
+            </w:r>
+          </w:p>
+        </w:tc>
+        <w:tc>
+          <w:tcPr>
+            <w:tcW w:w="0" w:type="auto"/>
+            <w:tcMar>
+              <w:top w:w="150" w:type="dxa"/>
+              <w:left w:w="240" w:type="dxa"/>
+              <w:bottom w:w="150" w:type="dxa"/>
+              <w:right w:w="0" w:type="dxa"/>
+            </w:tcMar>
+            <w:vAlign w:val="center"/>
+            <w:hideMark/>
+          </w:tcPr>
+          <w:p>
+            <w:pPr>
+              <w:spacing w:after="0" w:line="375" w:lineRule="atLeast"/>
+              <w:rPr>
+                <w:rFonts w:ascii="Segoe UI" w:eastAsia="Times New Roman" w:hAnsi="Segoe UI" w:cs="Segoe UI"/>
+                <w:sz w:val="23"/>
+                <w:szCs w:val="23"/>
+                <w:lang w:eastAsia="ru-RU"/>
+              </w:rPr>
+            </w:pPr>
+            <w:r>
+              <w:rPr>
+                <w:rFonts w:ascii="Segoe UI" w:eastAsia="Times New Roman" w:hAnsi="Segoe UI" w:cs="Segoe UI"/>
+                <w:sz w:val="23"/>
+                <w:szCs w:val="23"/>
+                <w:lang w:eastAsia="ru-RU"/>
+              </w:rPr>
+              <w:t xml:space="preserve">100 </w:t>
+            </w:r>
+            <w:proofErr w:type="spellStart"/>
+            <w:r>
+              <w:rPr>
+                <w:rFonts w:ascii="Segoe UI" w:eastAsia="Times New Roman" w:hAnsi="Segoe UI" w:cs="Segoe UI"/>
+                <w:sz w:val="23"/>
+                <w:szCs w:val="23"/>
+                <w:lang w:eastAsia="ru-RU"/>
+              </w:rPr>
+              <w:t>мс</w:t>
+            </w:r>
+            <w:proofErr w:type="spellEnd"/>
+          </w:p>
+        </w:tc>
+      </w:tr>
+      <w:tr>
+        <w:tc>
+          <w:tcPr>
+            <w:tcW w:w="0" w:type="auto"/>
+            <w:tcMar>
+              <w:top w:w="150" w:type="dxa"/>
+              <w:left w:w="0" w:type="dxa"/>
+              <w:bottom w:w="150" w:type="dxa"/>
+              <w:right w:w="240" w:type="dxa"/>
+            </w:tcMar>
+            <w:vAlign w:val="center"/>
+            <w:hideMark/>
+          </w:tcPr>
+          <w:p>
+            <w:pPr>
+              <w:spacing w:after="0" w:line="375" w:lineRule="atLeast"/>
+              <w:rPr>
+                <w:rFonts w:ascii="Segoe UI" w:eastAsia="Times New Roman" w:hAnsi="Segoe UI" w:cs="Segoe UI"/>
+                <w:sz w:val="23"/>
+                <w:szCs w:val="23"/>
+                <w:lang w:eastAsia="ru-RU"/>
+              </w:rPr>
+            </w:pPr>
+            <w:r>
+              <w:rPr>
+                <w:rFonts w:ascii="Segoe UI" w:eastAsia="Times New Roman" w:hAnsi="Segoe UI" w:cs="Segoe UI"/>
+                <w:sz w:val="23"/>
+                <w:szCs w:val="23"/>
+                <w:lang w:eastAsia="ru-RU"/>
+              </w:rPr>
+              <w:lastRenderedPageBreak/>
+              <w:t>Var-8</w:t>
+            </w:r>
+          </w:p>
+        </w:tc>
+        <w:tc>
+          <w:tcPr>
+            <w:tcW w:w="0" w:type="auto"/>
+            <w:tcMar>
+              <w:top w:w="150" w:type="dxa"/>
+              <w:left w:w="240" w:type="dxa"/>
+              <w:bottom w:w="150" w:type="dxa"/>
+              <w:right w:w="240" w:type="dxa"/>
+            </w:tcMar>
+            <w:vAlign w:val="center"/>
+            <w:hideMark/>
+          </w:tcPr>
+          <w:p>
+            <w:pPr>
+              <w:spacing w:after="0" w:line="375" w:lineRule="atLeast"/>
+              <w:rPr>
+                <w:rFonts w:ascii="Segoe UI" w:eastAsia="Times New Roman" w:hAnsi="Segoe UI" w:cs="Segoe UI"/>
+                <w:sz w:val="23"/>
+                <w:szCs w:val="23"/>
+                <w:lang w:eastAsia="ru-RU"/>
+              </w:rPr>
+            </w:pPr>
+            <w:proofErr w:type="spellStart"/>
+            <w:r>
+              <w:rPr>
+                <w:rFonts w:ascii="Segoe UI" w:eastAsia="Times New Roman" w:hAnsi="Segoe UI" w:cs="Segoe UI"/>
+                <w:sz w:val="23"/>
+                <w:szCs w:val="23"/>
+                <w:lang w:eastAsia="ru-RU"/>
+              </w:rPr>
+              <w:t>float</w:t>
+            </w:r>
+            <w:proofErr w:type="spellEnd"/>
+          </w:p>
+        </w:tc>
+        <w:tc>
+          <w:tcPr>
+            <w:tcW w:w="0" w:type="auto"/>
+            <w:tcMar>
+              <w:top w:w="150" w:type="dxa"/>
+              <w:left w:w="240" w:type="dxa"/>
+              <w:bottom w:w="150" w:type="dxa"/>
+              <w:right w:w="240" w:type="dxa"/>
+            </w:tcMar>
+            <w:vAlign w:val="center"/>
+            <w:hideMark/>
+          </w:tcPr>
+          <w:p>
+            <w:pPr>
+              <w:spacing w:after="0" w:line="375" w:lineRule="atLeast"/>
+              <w:rPr>
+                <w:rFonts w:ascii="Segoe UI" w:eastAsia="Times New Roman" w:hAnsi="Segoe UI" w:cs="Segoe UI"/>
+                <w:sz w:val="23"/>
+                <w:szCs w:val="23"/>
+                <w:lang w:eastAsia="ru-RU"/>
+              </w:rPr>
+            </w:pPr>
+            <w:r>
+              <w:rPr>
+                <w:rFonts w:ascii="Segoe UI" w:eastAsia="Times New Roman" w:hAnsi="Segoe UI" w:cs="Segoe UI"/>
+                <w:sz w:val="23"/>
+                <w:szCs w:val="23"/>
+                <w:lang w:eastAsia="ru-RU"/>
+              </w:rPr>
+              <w:t>14</w:t>
+            </w:r>
+          </w:p>
+        </w:tc>
+        <w:tc>
+          <w:tcPr>
+            <w:tcW w:w="0" w:type="auto"/>
+            <w:tcMar>
+              <w:top w:w="150" w:type="dxa"/>
+              <w:left w:w="240" w:type="dxa"/>
+              <w:bottom w:w="150" w:type="dxa"/>
+              <w:right w:w="240" w:type="dxa"/>
+            </w:tcMar>
+            <w:vAlign w:val="center"/>
+            <w:hideMark/>
+          </w:tcPr>
+          <w:p>
+            <w:pPr>
+              <w:spacing w:after="0" w:line="375" w:lineRule="atLeast"/>
+              <w:rPr>
+                <w:rFonts w:ascii="Segoe UI" w:eastAsia="Times New Roman" w:hAnsi="Segoe UI" w:cs="Segoe UI"/>
+                <w:sz w:val="23"/>
+                <w:szCs w:val="23"/>
+                <w:lang w:eastAsia="ru-RU"/>
+              </w:rPr>
+            </w:pPr>
+            <w:r>
+              <w:rPr>
+                <w:rFonts w:ascii="Segoe UI" w:eastAsia="Times New Roman" w:hAnsi="Segoe UI" w:cs="Segoe UI"/>
+                <w:sz w:val="23"/>
+                <w:szCs w:val="23"/>
+                <w:lang w:eastAsia="ru-RU"/>
+              </w:rPr>
+              <w:t>0x03</w:t>
+            </w:r>
+          </w:p>
+        </w:tc>
+        <w:tc>
+          <w:tcPr>
+            <w:tcW w:w="0" w:type="auto"/>
+            <w:tcMar>
+              <w:top w:w="150" w:type="dxa"/>
+              <w:left w:w="240" w:type="dxa"/>
+              <w:bottom w:w="150" w:type="dxa"/>
+              <w:right w:w="0" w:type="dxa"/>
+            </w:tcMar>
+            <w:vAlign w:val="center"/>
+            <w:hideMark/>
+          </w:tcPr>
+          <w:p>
+            <w:pPr>
+              <w:spacing w:after="0" w:line="375" w:lineRule="atLeast"/>
+              <w:rPr>
+                <w:rFonts w:ascii="Segoe UI" w:eastAsia="Times New Roman" w:hAnsi="Segoe UI" w:cs="Segoe UI"/>
+                <w:sz w:val="23"/>
+                <w:szCs w:val="23"/>
+                <w:lang w:eastAsia="ru-RU"/>
+              </w:rPr>
+            </w:pPr>
+            <w:r>
+              <w:rPr>
+                <w:rFonts w:ascii="Segoe UI" w:eastAsia="Times New Roman" w:hAnsi="Segoe UI" w:cs="Segoe UI"/>
+                <w:sz w:val="23"/>
+                <w:szCs w:val="23"/>
+                <w:lang w:eastAsia="ru-RU"/>
+              </w:rPr>
+              <w:t xml:space="preserve">100 </w:t>
+            </w:r>
+            <w:proofErr w:type="spellStart"/>
+            <w:r>
+              <w:rPr>
+                <w:rFonts w:ascii="Segoe UI" w:eastAsia="Times New Roman" w:hAnsi="Segoe UI" w:cs="Segoe UI"/>
+                <w:sz w:val="23"/>
+                <w:szCs w:val="23"/>
+                <w:lang w:eastAsia="ru-RU"/>
+              </w:rPr>
+              <w:t>мс</w:t>
+            </w:r>
+            <w:proofErr w:type="spellEnd"/>
+          </w:p>
+        </w:tc>
+      </w:tr>
+      <w:tr>
+        <w:tc>
+          <w:tcPr>
+            <w:tcW w:w="0" w:type="auto"/>
+            <w:tcMar>
+              <w:top w:w="150" w:type="dxa"/>
+              <w:left w:w="0" w:type="dxa"/>
+              <w:bottom w:w="150" w:type="dxa"/>
+              <w:right w:w="240" w:type="dxa"/>
+            </w:tcMar>
+            <w:vAlign w:val="center"/>
+            <w:hideMark/>
+          </w:tcPr>
+          <w:p>
+            <w:pPr>
+              <w:spacing w:after="0" w:line="375" w:lineRule="atLeast"/>
+              <w:rPr>
+                <w:rFonts w:ascii="Segoe UI" w:eastAsia="Times New Roman" w:hAnsi="Segoe UI" w:cs="Segoe UI"/>
+                <w:sz w:val="23"/>
+                <w:szCs w:val="23"/>
+                <w:lang w:eastAsia="ru-RU"/>
+              </w:rPr>
+            </w:pPr>
+            <w:r>
+              <w:rPr>
+                <w:rFonts w:ascii="Segoe UI" w:eastAsia="Times New Roman" w:hAnsi="Segoe UI" w:cs="Segoe UI"/>
+                <w:sz w:val="23"/>
+                <w:szCs w:val="23"/>
+                <w:lang w:eastAsia="ru-RU"/>
+              </w:rPr>
+              <w:t>Var-9</w:t>
+            </w:r>
+          </w:p>
+        </w:tc>
+        <w:tc>
+          <w:tcPr>
+            <w:tcW w:w="0" w:type="auto"/>
+            <w:tcMar>
+              <w:top w:w="150" w:type="dxa"/>
+              <w:left w:w="240" w:type="dxa"/>
+              <w:bottom w:w="150" w:type="dxa"/>
+              <w:right w:w="240" w:type="dxa"/>
+            </w:tcMar>
+            <w:vAlign w:val="center"/>
+            <w:hideMark/>
+          </w:tcPr>
+          <w:p>
+            <w:pPr>
+              <w:spacing w:after="0" w:line="375" w:lineRule="atLeast"/>
+              <w:rPr>
+                <w:rFonts w:ascii="Segoe UI" w:eastAsia="Times New Roman" w:hAnsi="Segoe UI" w:cs="Segoe UI"/>
+                <w:sz w:val="23"/>
+                <w:szCs w:val="23"/>
+                <w:lang w:eastAsia="ru-RU"/>
+              </w:rPr>
+            </w:pPr>
+            <w:proofErr w:type="spellStart"/>
+            <w:r>
+              <w:rPr>
+                <w:rFonts w:ascii="Segoe UI" w:eastAsia="Times New Roman" w:hAnsi="Segoe UI" w:cs="Segoe UI"/>
+                <w:sz w:val="23"/>
+                <w:szCs w:val="23"/>
+                <w:lang w:eastAsia="ru-RU"/>
+              </w:rPr>
+              <w:t>float</w:t>
+            </w:r>
+            <w:proofErr w:type="spellEnd"/>
+          </w:p>
+        </w:tc>
+        <w:tc>
+          <w:tcPr>
+            <w:tcW w:w="0" w:type="auto"/>
+            <w:tcMar>
+              <w:top w:w="150" w:type="dxa"/>
+              <w:left w:w="240" w:type="dxa"/>
+              <w:bottom w:w="150" w:type="dxa"/>
+              <w:right w:w="240" w:type="dxa"/>
+            </w:tcMar>
+            <w:vAlign w:val="center"/>
+            <w:hideMark/>
+          </w:tcPr>
+          <w:p>
+            <w:pPr>
+              <w:spacing w:after="0" w:line="375" w:lineRule="atLeast"/>
+              <w:rPr>
+                <w:rFonts w:ascii="Segoe UI" w:eastAsia="Times New Roman" w:hAnsi="Segoe UI" w:cs="Segoe UI"/>
+                <w:sz w:val="23"/>
+                <w:szCs w:val="23"/>
+                <w:lang w:eastAsia="ru-RU"/>
+              </w:rPr>
+            </w:pPr>
+            <w:r>
+              <w:rPr>
+                <w:rFonts w:ascii="Segoe UI" w:eastAsia="Times New Roman" w:hAnsi="Segoe UI" w:cs="Segoe UI"/>
+                <w:sz w:val="23"/>
+                <w:szCs w:val="23"/>
+                <w:lang w:eastAsia="ru-RU"/>
+              </w:rPr>
+              <w:t>16</w:t>
+            </w:r>
+          </w:p>
+        </w:tc>
+        <w:tc>
+          <w:tcPr>
+            <w:tcW w:w="0" w:type="auto"/>
+            <w:tcMar>
+              <w:top w:w="150" w:type="dxa"/>
+              <w:left w:w="240" w:type="dxa"/>
+              <w:bottom w:w="150" w:type="dxa"/>
+              <w:right w:w="240" w:type="dxa"/>
+            </w:tcMar>
+            <w:vAlign w:val="center"/>
+            <w:hideMark/>
+          </w:tcPr>
+          <w:p>
+            <w:pPr>
+              <w:spacing w:after="0" w:line="375" w:lineRule="atLeast"/>
+              <w:rPr>
+                <w:rFonts w:ascii="Segoe UI" w:eastAsia="Times New Roman" w:hAnsi="Segoe UI" w:cs="Segoe UI"/>
+                <w:sz w:val="23"/>
+                <w:szCs w:val="23"/>
+                <w:lang w:eastAsia="ru-RU"/>
+              </w:rPr>
+            </w:pPr>
+            <w:r>
+              <w:rPr>
+                <w:rFonts w:ascii="Segoe UI" w:eastAsia="Times New Roman" w:hAnsi="Segoe UI" w:cs="Segoe UI"/>
+                <w:sz w:val="23"/>
+                <w:szCs w:val="23"/>
+                <w:lang w:eastAsia="ru-RU"/>
+              </w:rPr>
+              <w:t>0x03</w:t>
+            </w:r>
+          </w:p>
+        </w:tc>
+        <w:tc>
+          <w:tcPr>
+            <w:tcW w:w="0" w:type="auto"/>
+            <w:tcMar>
+              <w:top w:w="150" w:type="dxa"/>
+              <w:left w:w="240" w:type="dxa"/>
+              <w:bottom w:w="150" w:type="dxa"/>
+              <w:right w:w="0" w:type="dxa"/>
+            </w:tcMar>
+            <w:vAlign w:val="center"/>
+            <w:hideMark/>
+          </w:tcPr>
+          <w:p>
+            <w:pPr>
+              <w:spacing w:after="0" w:line="375" w:lineRule="atLeast"/>
+              <w:rPr>
+                <w:rFonts w:ascii="Segoe UI" w:eastAsia="Times New Roman" w:hAnsi="Segoe UI" w:cs="Segoe UI"/>
+                <w:sz w:val="23"/>
+                <w:szCs w:val="23"/>
+                <w:lang w:eastAsia="ru-RU"/>
+              </w:rPr>
+            </w:pPr>
+            <w:r>
+              <w:rPr>
+                <w:rFonts w:ascii="Segoe UI" w:eastAsia="Times New Roman" w:hAnsi="Segoe UI" w:cs="Segoe UI"/>
+                <w:sz w:val="23"/>
+                <w:szCs w:val="23"/>
+                <w:lang w:eastAsia="ru-RU"/>
+              </w:rPr>
+              <w:t xml:space="preserve">100 </w:t>
+            </w:r>
+            <w:proofErr w:type="spellStart"/>
+            <w:r>
+              <w:rPr>
+                <w:rFonts w:ascii="Segoe UI" w:eastAsia="Times New Roman" w:hAnsi="Segoe UI" w:cs="Segoe UI"/>
+                <w:sz w:val="23"/>
+                <w:szCs w:val="23"/>
+                <w:lang w:eastAsia="ru-RU"/>
+              </w:rPr>
+              <w:t>мс</w:t>
+            </w:r>
+            <w:proofErr w:type="spellEnd"/>
+          </w:p>
+        </w:tc>
+      </w:tr>
+      <w:tr>
+        <w:tc>
+          <w:tcPr>
+            <w:tcW w:w="0" w:type="auto"/>
+            <w:tcMar>
+              <w:top w:w="150" w:type="dxa"/>
+              <w:left w:w="0" w:type="dxa"/>
+              <w:bottom w:w="150" w:type="dxa"/>
+              <w:right w:w="240" w:type="dxa"/>
+            </w:tcMar>
+            <w:vAlign w:val="center"/>
+            <w:hideMark/>
+          </w:tcPr>
+          <w:p>
+            <w:pPr>
+              <w:spacing w:after="0" w:line="375" w:lineRule="atLeast"/>
+              <w:rPr>
+                <w:rFonts w:ascii="Segoe UI" w:eastAsia="Times New Roman" w:hAnsi="Segoe UI" w:cs="Segoe UI"/>
+                <w:sz w:val="23"/>
+                <w:szCs w:val="23"/>
+                <w:lang w:eastAsia="ru-RU"/>
+              </w:rPr>
+            </w:pPr>
+            <w:r>
+              <w:rPr>
+                <w:rFonts w:ascii="Segoe UI" w:eastAsia="Times New Roman" w:hAnsi="Segoe UI" w:cs="Segoe UI"/>
+                <w:sz w:val="23"/>
+                <w:szCs w:val="23"/>
+                <w:lang w:eastAsia="ru-RU"/>
+              </w:rPr>
+              <w:t>Var-10</w:t>
+            </w:r>
+          </w:p>
+        </w:tc>
+        <w:tc>
+          <w:tcPr>
+            <w:tcW w:w="0" w:type="auto"/>
+            <w:tcMar>
+              <w:top w:w="150" w:type="dxa"/>
+              <w:left w:w="240" w:type="dxa"/>
+              <w:bottom w:w="150" w:type="dxa"/>
+              <w:right w:w="240" w:type="dxa"/>
+            </w:tcMar>
+            <w:vAlign w:val="center"/>
+            <w:hideMark/>
+          </w:tcPr>
+          <w:p>
+            <w:pPr>
+              <w:spacing w:after="0" w:line="375" w:lineRule="atLeast"/>
+              <w:rPr>
+                <w:rFonts w:ascii="Segoe UI" w:eastAsia="Times New Roman" w:hAnsi="Segoe UI" w:cs="Segoe UI"/>
+                <w:sz w:val="23"/>
+                <w:szCs w:val="23"/>
+                <w:lang w:eastAsia="ru-RU"/>
+              </w:rPr>
+            </w:pPr>
+            <w:proofErr w:type="spellStart"/>
+            <w:r>
+              <w:rPr>
+                <w:rFonts w:ascii="Segoe UI" w:eastAsia="Times New Roman" w:hAnsi="Segoe UI" w:cs="Segoe UI"/>
+                <w:sz w:val="23"/>
+                <w:szCs w:val="23"/>
+                <w:lang w:eastAsia="ru-RU"/>
+              </w:rPr>
+              <w:t>float</w:t>
+            </w:r>
+            <w:proofErr w:type="spellEnd"/>
+          </w:p>
+        </w:tc>
+        <w:tc>
+          <w:tcPr>
+            <w:tcW w:w="0" w:type="auto"/>
+            <w:tcMar>
+              <w:top w:w="150" w:type="dxa"/>
+              <w:left w:w="240" w:type="dxa"/>
+              <w:bottom w:w="150" w:type="dxa"/>
+              <w:right w:w="240" w:type="dxa"/>
+            </w:tcMar>
+            <w:vAlign w:val="center"/>
+            <w:hideMark/>
+          </w:tcPr>
+          <w:p>
+            <w:pPr>
+              <w:spacing w:after="0" w:line="375" w:lineRule="atLeast"/>
+              <w:rPr>
+                <w:rFonts w:ascii="Segoe UI" w:eastAsia="Times New Roman" w:hAnsi="Segoe UI" w:cs="Segoe UI"/>
+                <w:sz w:val="23"/>
+                <w:szCs w:val="23"/>
+                <w:lang w:eastAsia="ru-RU"/>
+              </w:rPr>
+            </w:pPr>
+            <w:r>
+              <w:rPr>
+                <w:rFonts w:ascii="Segoe UI" w:eastAsia="Times New Roman" w:hAnsi="Segoe UI" w:cs="Segoe UI"/>
+                <w:sz w:val="23"/>
+                <w:szCs w:val="23"/>
+                <w:lang w:eastAsia="ru-RU"/>
+              </w:rPr>
+              <w:t>18</w:t>
+            </w:r>
+          </w:p>
+        </w:tc>
+        <w:tc>
+          <w:tcPr>
+            <w:tcW w:w="0" w:type="auto"/>
+            <w:tcMar>
+              <w:top w:w="150" w:type="dxa"/>
+              <w:left w:w="240" w:type="dxa"/>
+              <w:bottom w:w="150" w:type="dxa"/>
+              <w:right w:w="240" w:type="dxa"/>
+            </w:tcMar>
+            <w:vAlign w:val="center"/>
+            <w:hideMark/>
+          </w:tcPr>
+          <w:p>
+            <w:pPr>
+              <w:spacing w:after="0" w:line="375" w:lineRule="atLeast"/>
+              <w:rPr>
+                <w:rFonts w:ascii="Segoe UI" w:eastAsia="Times New Roman" w:hAnsi="Segoe UI" w:cs="Segoe UI"/>
+                <w:sz w:val="23"/>
+                <w:szCs w:val="23"/>
+                <w:lang w:eastAsia="ru-RU"/>
+              </w:rPr>
+            </w:pPr>
+            <w:r>
+              <w:rPr>
+                <w:rFonts w:ascii="Segoe UI" w:eastAsia="Times New Roman" w:hAnsi="Segoe UI" w:cs="Segoe UI"/>
+                <w:sz w:val="23"/>
+                <w:szCs w:val="23"/>
+                <w:lang w:eastAsia="ru-RU"/>
+              </w:rPr>
+              <w:t>0x03</w:t>
+            </w:r>
+          </w:p>
+        </w:tc>
+        <w:tc>
+          <w:tcPr>
+            <w:tcW w:w="0" w:type="auto"/>
+            <w:tcMar>
+              <w:top w:w="150" w:type="dxa"/>
+              <w:left w:w="240" w:type="dxa"/>
+              <w:bottom w:w="150" w:type="dxa"/>
+              <w:right w:w="0" w:type="dxa"/>
+            </w:tcMar>
+            <w:vAlign w:val="center"/>
+            <w:hideMark/>
+          </w:tcPr>
+          <w:p>
+            <w:pPr>
+              <w:spacing w:after="0" w:line="375" w:lineRule="atLeast"/>
+              <w:rPr>
+                <w:rFonts w:ascii="Segoe UI" w:eastAsia="Times New Roman" w:hAnsi="Segoe UI" w:cs="Segoe UI"/>
+                <w:sz w:val="23"/>
+                <w:szCs w:val="23"/>
+                <w:lang w:eastAsia="ru-RU"/>
+              </w:rPr>
+            </w:pPr>
+            <w:r>
+              <w:rPr>
+                <w:rFonts w:ascii="Segoe UI" w:eastAsia="Times New Roman" w:hAnsi="Segoe UI" w:cs="Segoe UI"/>
+                <w:sz w:val="23"/>
+                <w:szCs w:val="23"/>
+                <w:lang w:eastAsia="ru-RU"/>
+              </w:rPr>
+              <w:t xml:space="preserve">100 </w:t>
+            </w:r>
+            <w:proofErr w:type="spellStart"/>
+            <w:r>
+              <w:rPr>
+                <w:rFonts w:ascii="Segoe UI" w:eastAsia="Times New Roman" w:hAnsi="Segoe UI" w:cs="Segoe UI"/>
+                <w:sz w:val="23"/>
+                <w:szCs w:val="23"/>
+                <w:lang w:eastAsia="ru-RU"/>
+              </w:rPr>
+              <w:t>мс</w:t>
+            </w:r>
+            <w:proofErr w:type="spellEnd"/>
+          </w:p>
+        </w:tc>
+      </w:tr>
+    </w:tbl>
+    <w:p>
+      <w:pPr>
+        <w:spacing w:before="240" w:after="240" w:line="240" w:lineRule="auto"/>
+        <w:rPr>
+          <w:rFonts w:ascii="Segoe UI" w:eastAsia="Times New Roman" w:hAnsi="Segoe UI" w:cs="Segoe UI"/>
+          <w:sz w:val="24"/>
+          <w:szCs w:val="24"/>
+          <w:lang w:eastAsia="ru-RU"/>
+        </w:rPr>
+      </w:pPr>
+      <w:r>
+        <w:rPr>
+          <w:rFonts w:ascii="Segoe UI" w:eastAsia="Times New Roman" w:hAnsi="Segoe UI" w:cs="Segoe UI"/>
+          <w:b/>
+          <w:bCs/>
+          <w:sz w:val="24"/>
+          <w:szCs w:val="24"/>
+          <w:lang w:eastAsia="ru-RU"/>
+        </w:rPr>
+        <w:t>Ограничения:</w:t>
+      </w:r>
+      <w:r>
+        <w:rPr>
+          <w:rFonts w:ascii="Segoe UI" w:eastAsia="Times New Roman" w:hAnsi="Segoe UI" w:cs="Segoe UI"/>
+          <w:sz w:val="24"/>
+          <w:szCs w:val="24"/>
+          <w:lang w:eastAsia="ru-RU"/>
+        </w:rPr>
+        <w:t> Максимальное количество регистров в запросе: 125 (</w:t>
+      </w:r>
+      <w:proofErr w:type="spellStart"/>
+      <w:r>
+        <w:rPr>
+          <w:rFonts w:ascii="Segoe UI" w:eastAsia="Times New Roman" w:hAnsi="Segoe UI" w:cs="Segoe UI"/>
+          <w:sz w:val="24"/>
+          <w:szCs w:val="24"/>
+          <w:lang w:eastAsia="ru-RU"/>
+        </w:rPr>
+        <w:t>Modbus</w:t>
+      </w:r>
+      <w:proofErr w:type="spellEnd"/>
+      <w:r>
+        <w:rPr>
+          <w:rFonts w:ascii="Segoe UI" w:eastAsia="Times New Roman" w:hAnsi="Segoe UI" w:cs="Segoe UI"/>
+          <w:sz w:val="24"/>
+          <w:szCs w:val="24"/>
+          <w:lang w:eastAsia="ru-RU"/>
+        </w:rPr>
+        <w:t xml:space="preserve"> RTU)</w:t>
+      </w:r>
+    </w:p>
+    <w:p>
+      <w:pPr>
+        <w:spacing w:before="240" w:after="240" w:line="240" w:lineRule="auto"/>
+        <w:rPr>
+          <w:rFonts w:ascii="Segoe UI" w:eastAsia="Times New Roman" w:hAnsi="Segoe UI" w:cs="Segoe UI"/>
+          <w:sz w:val="24"/>
+          <w:szCs w:val="24"/>
+          <w:lang w:eastAsia="ru-RU"/>
+        </w:rPr>
+      </w:pPr>
+      <w:r>
+        <w:rPr>
+          <w:rFonts w:ascii="Segoe UI" w:eastAsia="Times New Roman" w:hAnsi="Segoe UI" w:cs="Segoe UI"/>
+          <w:b/>
+          <w:bCs/>
+          <w:sz w:val="24"/>
+          <w:szCs w:val="24"/>
+          <w:lang w:eastAsia="ru-RU"/>
+        </w:rPr>
+        <w:t>Результаты работы:</w:t>
+      </w:r>
+    </w:p>
+    <w:p>
+      <w:pPr>
+        <w:numPr>
+          <w:ilvl w:val="0"/>
+          <w:numId w:val="1"/>
+        </w:numPr>
+        <w:spacing w:before="100" w:beforeAutospacing="1" w:after="0" w:line="240" w:lineRule="auto"/>
+        <w:ind w:left="0"/>
+        <w:rPr>
+          <w:rFonts w:ascii="Segoe UI" w:eastAsia="Times New Roman" w:hAnsi="Segoe UI" w:cs="Segoe UI"/>
+          <w:sz w:val="24"/>
+          <w:szCs w:val="24"/>
+          <w:lang w:eastAsia="ru-RU"/>
+        </w:rPr>
+      </w:pPr>
+      <w:r>
+        <w:rPr>
+          <w:rFonts w:ascii="Segoe UI" w:eastAsia="Times New Roman" w:hAnsi="Segoe UI" w:cs="Segoe UI"/>
+          <w:sz w:val="24"/>
+          <w:szCs w:val="24"/>
+          <w:lang w:eastAsia="ru-RU"/>
+        </w:rPr>
+        <w:t>Запросов без группировки: 10 (каждая переменная отдельно)</w:t>
+      </w:r>
+    </w:p>
+    <w:p>
+      <w:pPr>
+        <w:numPr>
+          <w:ilvl w:val="0"/>
+          <w:numId w:val="1"/>
+        </w:numPr>
+        <w:spacing w:before="100" w:beforeAutospacing="1" w:after="0" w:line="240" w:lineRule="auto"/>
+        <w:ind w:left="0"/>
+        <w:rPr>
+          <w:rFonts w:ascii="Segoe UI" w:eastAsia="Times New Roman" w:hAnsi="Segoe UI" w:cs="Segoe UI"/>
+          <w:sz w:val="24"/>
+          <w:szCs w:val="24"/>
+          <w:lang w:eastAsia="ru-RU"/>
+        </w:rPr>
+      </w:pPr>
+      <w:r>
+        <w:rPr>
+          <w:rFonts w:ascii="Segoe UI" w:eastAsia="Times New Roman" w:hAnsi="Segoe UI" w:cs="Segoe UI"/>
+          <w:sz w:val="24"/>
+          <w:szCs w:val="24"/>
+          <w:lang w:eastAsia="ru-RU"/>
+        </w:rPr>
+        <w:t>Запросов с группировкой: 1 (все переменные в одном запросе)</w:t>
+      </w:r>
+    </w:p>
+    <w:p>
+      <w:pPr>
+        <w:numPr>
+          <w:ilvl w:val="0"/>
+          <w:numId w:val="1"/>
+        </w:numPr>
+        <w:spacing w:before="100" w:beforeAutospacing="1" w:after="0" w:line="240" w:lineRule="auto"/>
+        <w:ind w:left="0"/>
+        <w:rPr>
+          <w:rFonts w:ascii="Segoe UI" w:eastAsia="Times New Roman" w:hAnsi="Segoe UI" w:cs="Segoe UI"/>
+          <w:sz w:val="24"/>
+          <w:szCs w:val="24"/>
+          <w:lang w:eastAsia="ru-RU"/>
+        </w:rPr>
+      </w:pPr>
+      <w:r>
+        <w:rPr>
+          <w:rFonts w:ascii="Segoe UI" w:eastAsia="Times New Roman" w:hAnsi="Segoe UI" w:cs="Segoe UI"/>
+          <w:sz w:val="24"/>
+          <w:szCs w:val="24"/>
+          <w:lang w:eastAsia="ru-RU"/>
+        </w:rPr>
+        <w:t>Сокращение запросов: 90%</w:t>
+      </w:r>
+    </w:p>
+    <w:p>
+      <w:pPr>
+        <w:spacing w:before="240" w:after="240" w:line="240" w:lineRule="auto"/>
+        <w:rPr>
+          <w:rFonts w:ascii="Segoe UI" w:eastAsia="Times New Roman" w:hAnsi="Segoe UI" w:cs="Segoe UI"/>
+          <w:sz w:val="24"/>
+          <w:szCs w:val="24"/>
+          <w:lang w:eastAsia="ru-RU"/>
+        </w:rPr>
+      </w:pPr>
+      <w:r>
+        <w:rPr>
+          <w:rFonts w:ascii="Segoe UI" w:eastAsia="Times New Roman" w:hAnsi="Segoe UI" w:cs="Segoe UI"/>
+          <w:i/>
+          <w:iCs/>
+          <w:sz w:val="24"/>
+          <w:szCs w:val="24"/>
+          <w:lang w:eastAsia="ru-RU"/>
+        </w:rPr>
+        <w:t xml:space="preserve">На рисунке Б.1 представлен интерфейс среды </w:t>
+      </w:r>
+      <w:proofErr w:type="spellStart"/>
+      <w:r>
+        <w:rPr>
+          <w:rFonts w:ascii="Segoe UI" w:eastAsia="Times New Roman" w:hAnsi="Segoe UI" w:cs="Segoe UI"/>
+          <w:i/>
+          <w:iCs/>
+          <w:sz w:val="24"/>
+          <w:szCs w:val="24"/>
+          <w:lang w:eastAsia="ru-RU"/>
+        </w:rPr>
+        <w:t>Owen</w:t>
+      </w:r>
+      <w:proofErr w:type="spellEnd"/>
+      <w:r>
+        <w:rPr>
+          <w:rFonts w:ascii="Segoe UI" w:eastAsia="Times New Roman" w:hAnsi="Segoe UI" w:cs="Segoe UI"/>
+          <w:i/>
+          <w:iCs/>
+          <w:sz w:val="24"/>
+          <w:szCs w:val="24"/>
+          <w:lang w:eastAsia="ru-RU"/>
+        </w:rPr>
+        <w:t xml:space="preserve"> </w:t>
+      </w:r>
+      <w:proofErr w:type="spellStart"/>
+      <w:r>
+        <w:rPr>
+          <w:rFonts w:ascii="Segoe UI" w:eastAsia="Times New Roman" w:hAnsi="Segoe UI" w:cs="Segoe UI"/>
+          <w:i/>
+          <w:iCs/>
+          <w:sz w:val="24"/>
+          <w:szCs w:val="24"/>
+          <w:lang w:eastAsia="ru-RU"/>
+        </w:rPr>
+        <w:t>Logic</w:t>
+      </w:r>
+      <w:proofErr w:type="spellEnd"/>
+      <w:r>
+        <w:rPr>
+          <w:rFonts w:ascii="Segoe UI" w:eastAsia="Times New Roman" w:hAnsi="Segoe UI" w:cs="Segoe UI"/>
+          <w:i/>
+          <w:iCs/>
+          <w:sz w:val="24"/>
+          <w:szCs w:val="24"/>
+          <w:lang w:eastAsia="ru-RU"/>
+        </w:rPr>
+        <w:t xml:space="preserve"> с конфигурацией переменных для данного сценария.</w:t>
+      </w:r>
+    </w:p>
+    <w:p>
+      <w:pPr>
+        <w:spacing w:before="480" w:after="240" w:line="480" w:lineRule="atLeast"/>
+        <w:outlineLvl w:val="1"/>
+        <w:rPr>
+          <w:rFonts w:ascii="Segoe UI" w:eastAsia="Times New Roman" w:hAnsi="Segoe UI" w:cs="Segoe UI"/>
+          <w:b/>
+          <w:bCs/>
+          <w:sz w:val="33"/>
+          <w:szCs w:val="33"/>
+          <w:lang w:eastAsia="ru-RU"/>
+        </w:rPr>
+      </w:pPr>
+      <w:r>
+        <w:rPr>
+          <w:rFonts w:ascii="Segoe UI" w:eastAsia="Times New Roman" w:hAnsi="Segoe UI" w:cs="Segoe UI"/>
+          <w:b/>
+          <w:bCs/>
+          <w:sz w:val="33"/>
+          <w:szCs w:val="33"/>
+          <w:lang w:eastAsia="ru-RU"/>
+        </w:rPr>
+        <w:t>Б.2 Сценарий 2: Группировка отключена</w:t>
+      </w:r>
+    </w:p>
+    <w:p>
+      <w:pPr>
+        <w:spacing w:before="240" w:after="240" w:line="240" w:lineRule="auto"/>
+        <w:rPr>
+          <w:rFonts w:ascii="Segoe UI" w:eastAsia="Times New Roman" w:hAnsi="Segoe UI" w:cs="Segoe UI"/>
+          <w:sz w:val="24"/>
+          <w:szCs w:val="24"/>
+          <w:lang w:eastAsia="ru-RU"/>
+        </w:rPr>
+      </w:pPr>
+      <w:r>
+        <w:rPr>
+          <w:rFonts w:ascii="Segoe UI" w:eastAsia="Times New Roman" w:hAnsi="Segoe UI" w:cs="Segoe UI"/>
+          <w:b/>
+          <w:bCs/>
+          <w:sz w:val="24"/>
+          <w:szCs w:val="24"/>
+          <w:lang w:eastAsia="ru-RU"/>
+        </w:rPr>
+        <w:t>Исходные данные:</w:t>
+      </w:r>
+      <w:r>
+        <w:rPr>
+          <w:rFonts w:ascii="Segoe UI" w:eastAsia="Times New Roman" w:hAnsi="Segoe UI" w:cs="Segoe UI"/>
+          <w:sz w:val="24"/>
+          <w:szCs w:val="24"/>
+          <w:lang w:eastAsia="ru-RU"/>
+        </w:rPr>
+        <w:t xml:space="preserve"> Те же 10 переменных </w:t>
+      </w:r>
+      <w:proofErr w:type="spellStart"/>
+      <w:r>
+        <w:rPr>
+          <w:rFonts w:ascii="Segoe UI" w:eastAsia="Times New Roman" w:hAnsi="Segoe UI" w:cs="Segoe UI"/>
+          <w:sz w:val="24"/>
+          <w:szCs w:val="24"/>
+          <w:lang w:eastAsia="ru-RU"/>
+        </w:rPr>
+        <w:t>float</w:t>
+      </w:r>
+      <w:proofErr w:type="spellEnd"/>
+      <w:r>
+        <w:rPr>
+          <w:rFonts w:ascii="Segoe UI" w:eastAsia="Times New Roman" w:hAnsi="Segoe UI" w:cs="Segoe UI"/>
+          <w:sz w:val="24"/>
+          <w:szCs w:val="24"/>
+          <w:lang w:eastAsia="ru-RU"/>
+        </w:rPr>
+        <w:t>, что и в сценарии 1.</w:t>
+      </w:r>
+    </w:p>
+    <w:p>
+      <w:pPr>
+        <w:spacing w:before="240" w:after="240" w:line="240" w:lineRule="auto"/>
+        <w:rPr>
+          <w:rFonts w:ascii="Segoe UI" w:eastAsia="Times New Roman" w:hAnsi="Segoe UI" w:cs="Segoe UI"/>
+          <w:sz w:val="24"/>
+          <w:szCs w:val="24"/>
+          <w:lang w:eastAsia="ru-RU"/>
+        </w:rPr>
+      </w:pPr>
+      <w:r>
+        <w:rPr>
+          <w:rFonts w:ascii="Segoe UI" w:eastAsia="Times New Roman" w:hAnsi="Segoe UI" w:cs="Segoe UI"/>
+          <w:b/>
+          <w:bCs/>
+          <w:sz w:val="24"/>
+          <w:szCs w:val="24"/>
+          <w:lang w:eastAsia="ru-RU"/>
+        </w:rPr>
+        <w:t>Результаты работы:</w:t>
+      </w:r>
+    </w:p>
+    <w:p>
+      <w:pPr>
+        <w:numPr>
+          <w:ilvl w:val="0"/>
+          <w:numId w:val="2"/>
+        </w:numPr>
+        <w:spacing w:before="100" w:beforeAutospacing="1" w:after="0" w:line="240" w:lineRule="auto"/>
+        <w:ind w:left="0"/>
+        <w:rPr>
+          <w:rFonts w:ascii="Segoe UI" w:eastAsia="Times New Roman" w:hAnsi="Segoe UI" w:cs="Segoe UI"/>
+          <w:sz w:val="24"/>
+          <w:szCs w:val="24"/>
+          <w:lang w:eastAsia="ru-RU"/>
+        </w:rPr>
+      </w:pPr>
+      <w:r>
+        <w:rPr>
+          <w:rFonts w:ascii="Segoe UI" w:eastAsia="Times New Roman" w:hAnsi="Segoe UI" w:cs="Segoe UI"/>
+          <w:sz w:val="24"/>
+          <w:szCs w:val="24"/>
+          <w:lang w:eastAsia="ru-RU"/>
+        </w:rPr>
+        <w:t>Запросов без группировки: 10</w:t>
+      </w:r>
+    </w:p>
+    <w:p>
+      <w:pPr>
+        <w:numPr>
+          <w:ilvl w:val="0"/>
+          <w:numId w:val="2"/>
+        </w:numPr>
+        <w:spacing w:before="100" w:beforeAutospacing="1" w:after="0" w:line="240" w:lineRule="auto"/>
+        <w:ind w:left="0"/>
+        <w:rPr>
+          <w:rFonts w:ascii="Segoe UI" w:eastAsia="Times New Roman" w:hAnsi="Segoe UI" w:cs="Segoe UI"/>
+          <w:sz w:val="24"/>
+          <w:szCs w:val="24"/>
+          <w:lang w:eastAsia="ru-RU"/>
+        </w:rPr>
+      </w:pPr>
+      <w:r>
+        <w:rPr>
+          <w:rFonts w:ascii="Segoe UI" w:eastAsia="Times New Roman" w:hAnsi="Segoe UI" w:cs="Segoe UI"/>
+          <w:sz w:val="24"/>
+          <w:szCs w:val="24"/>
+          <w:lang w:eastAsia="ru-RU"/>
+        </w:rPr>
+        <w:t>Запросов с группировкой: 10 (группировка отключена)</w:t>
+      </w:r>
+    </w:p>
+    <w:p>
+      <w:pPr>
+        <w:numPr>
+          <w:ilvl w:val="0"/>
+          <w:numId w:val="2"/>
+        </w:numPr>
+        <w:spacing w:before="100" w:beforeAutospacing="1" w:after="0" w:line="240" w:lineRule="auto"/>
+        <w:ind w:left="0"/>
+        <w:rPr>
+          <w:rFonts w:ascii="Segoe UI" w:eastAsia="Times New Roman" w:hAnsi="Segoe UI" w:cs="Segoe UI"/>
+          <w:sz w:val="24"/>
+          <w:szCs w:val="24"/>
+          <w:lang w:eastAsia="ru-RU"/>
+        </w:rPr>
+      </w:pPr>
+      <w:r>
+        <w:rPr>
+          <w:rFonts w:ascii="Segoe UI" w:eastAsia="Times New Roman" w:hAnsi="Segoe UI" w:cs="Segoe UI"/>
+          <w:sz w:val="24"/>
+          <w:szCs w:val="24"/>
+          <w:lang w:eastAsia="ru-RU"/>
+        </w:rPr>
+        <w:t>Сокращение запросов: 0%</w:t>
+      </w:r>
+    </w:p>
+    <w:p>
+      <w:pPr>
+        <w:spacing w:before="240" w:after="240" w:line="240" w:lineRule="auto"/>
+        <w:rPr>
+          <w:rFonts w:ascii="Segoe UI" w:eastAsia="Times New Roman" w:hAnsi="Segoe UI" w:cs="Segoe UI"/>
+          <w:sz w:val="24"/>
+          <w:szCs w:val="24"/>
+          <w:lang w:eastAsia="ru-RU"/>
+        </w:rPr>
+      </w:pPr>
+      <w:r>
+        <w:rPr>
+          <w:rFonts w:ascii="Segoe UI" w:eastAsia="Times New Roman" w:hAnsi="Segoe UI" w:cs="Segoe UI"/>
+          <w:i/>
+          <w:iCs/>
+          <w:sz w:val="24"/>
+          <w:szCs w:val="24"/>
+          <w:lang w:eastAsia="ru-RU"/>
+        </w:rPr>
+        <w:t xml:space="preserve">На рисунке Б.2 показано отключение функции группировки в настройках модуля </w:t>
+      </w:r>
+      <w:proofErr w:type="spellStart"/>
+      <w:r>
+        <w:rPr>
+          <w:rFonts w:ascii="Segoe UI" w:eastAsia="Times New Roman" w:hAnsi="Segoe UI" w:cs="Segoe UI"/>
+          <w:i/>
+          <w:iCs/>
+          <w:sz w:val="24"/>
+          <w:szCs w:val="24"/>
+          <w:lang w:eastAsia="ru-RU"/>
+        </w:rPr>
+        <w:t>Owen</w:t>
+      </w:r>
+      <w:proofErr w:type="spellEnd"/>
+      <w:r>
+        <w:rPr>
+          <w:rFonts w:ascii="Segoe UI" w:eastAsia="Times New Roman" w:hAnsi="Segoe UI" w:cs="Segoe UI"/>
+          <w:i/>
+          <w:iCs/>
+          <w:sz w:val="24"/>
+          <w:szCs w:val="24"/>
+          <w:lang w:eastAsia="ru-RU"/>
+        </w:rPr>
+        <w:t xml:space="preserve"> </w:t>
+      </w:r>
+      <w:proofErr w:type="spellStart"/>
+      <w:r>
+        <w:rPr>
+          <w:rFonts w:ascii="Segoe UI" w:eastAsia="Times New Roman" w:hAnsi="Segoe UI" w:cs="Segoe UI"/>
+          <w:i/>
+          <w:iCs/>
+          <w:sz w:val="24"/>
+          <w:szCs w:val="24"/>
+          <w:lang w:eastAsia="ru-RU"/>
+        </w:rPr>
+        <w:t>Logic</w:t>
+      </w:r>
+      <w:proofErr w:type="spellEnd"/>
+      <w:r>
+        <w:rPr>
+          <w:rFonts w:ascii="Segoe UI" w:eastAsia="Times New Roman" w:hAnsi="Segoe UI" w:cs="Segoe UI"/>
+          <w:i/>
+          <w:iCs/>
+          <w:sz w:val="24"/>
+          <w:szCs w:val="24"/>
+          <w:lang w:eastAsia="ru-RU"/>
+        </w:rPr>
+        <w:t>.</w:t>
+      </w:r>
+    </w:p>
+    <w:p>
+      <w:pPr>
+        <w:spacing w:before="480" w:after="240" w:line="480" w:lineRule="atLeast"/>
+        <w:outlineLvl w:val="1"/>
+        <w:rPr>
+          <w:rFonts w:ascii="Segoe UI" w:eastAsia="Times New Roman" w:hAnsi="Segoe UI" w:cs="Segoe UI"/>
+          <w:b/>
+          <w:bCs/>
+          <w:sz w:val="33"/>
+          <w:szCs w:val="33"/>
+          <w:lang w:eastAsia="ru-RU"/>
+        </w:rPr>
+      </w:pPr>
+      <w:r>
+        <w:rPr>
+          <w:rFonts w:ascii="Segoe UI" w:eastAsia="Times New Roman" w:hAnsi="Segoe UI" w:cs="Segoe UI"/>
+          <w:b/>
+          <w:bCs/>
+          <w:sz w:val="33"/>
+          <w:szCs w:val="33"/>
+          <w:lang w:eastAsia="ru-RU"/>
+        </w:rPr>
+        <w:t>Б.3 Сценарий 3: Смешанные условия</w:t>
+      </w:r>
+    </w:p>
+    <w:p>
+      <w:pPr>
+        <w:spacing w:before="240" w:after="240" w:line="240" w:lineRule="auto"/>
+        <w:rPr>
+          <w:rFonts w:ascii="Segoe UI" w:eastAsia="Times New Roman" w:hAnsi="Segoe UI" w:cs="Segoe UI"/>
+          <w:sz w:val="24"/>
+          <w:szCs w:val="24"/>
+          <w:lang w:eastAsia="ru-RU"/>
+        </w:rPr>
+      </w:pPr>
+      <w:r>
+        <w:rPr>
+          <w:rFonts w:ascii="Segoe UI" w:eastAsia="Times New Roman" w:hAnsi="Segoe UI" w:cs="Segoe UI"/>
+          <w:b/>
+          <w:bCs/>
+          <w:sz w:val="24"/>
+          <w:szCs w:val="24"/>
+          <w:lang w:eastAsia="ru-RU"/>
+        </w:rPr>
+        <w:t>Исходные данные:</w:t>
+      </w:r>
+    </w:p>
+    <w:p>
+      <w:pPr>
+        <w:spacing w:before="240" w:after="240" w:line="240" w:lineRule="auto"/>
+        <w:rPr>
+          <w:rFonts w:ascii="Segoe UI" w:eastAsia="Times New Roman" w:hAnsi="Segoe UI" w:cs="Segoe UI"/>
+          <w:sz w:val="24"/>
+          <w:szCs w:val="24"/>
+          <w:lang w:eastAsia="ru-RU"/>
+        </w:rPr>
+      </w:pPr>
+      <w:r>
+        <w:rPr>
+          <w:rFonts w:ascii="Segoe UI" w:eastAsia="Times New Roman" w:hAnsi="Segoe UI" w:cs="Segoe UI"/>
+          <w:b/>
+          <w:bCs/>
+          <w:sz w:val="24"/>
+          <w:szCs w:val="24"/>
+          <w:lang w:eastAsia="ru-RU"/>
+        </w:rPr>
+        <w:t>Таблица Б.2 - Параметры переменных для сценария 3</w:t>
+      </w:r>
+    </w:p>
+    <w:tbl>
+      <w:tblPr>
+        <w:tblW w:w="0" w:type="auto"/>
+        <w:tblBorders>
+          <w:top w:val="single" w:sz="4" w:space="0" w:color="auto"/>
+          <w:left w:val="single" w:sz="4" w:space="0" w:color="auto"/>
+          <w:bottom w:val="single" w:sz="4" w:space="0" w:color="auto"/>
+          <w:right w:val="single" w:sz="4" w:space="0" w:color="auto"/>
+          <w:insideH w:val="single" w:sz="4" w:space="0" w:color="auto"/>
+          <w:insideV w:val="single" w:sz="4" w:space="0" w:color="auto"/>
+        </w:tblBorders>
+        <w:tblCellMar>
+          <w:top w:w="15" w:type="dxa"/>
+          <w:left w:w="15" w:type="dxa"/>
+          <w:bottom w:w="15" w:type="dxa"/>
+          <w:right w:w="15" w:type="dxa"/>
+        </w:tblCellMar>
+        <w:tblLook w:val="04A0" w:firstRow="1" w:lastRow="0" w:firstColumn="1" w:lastColumn="0" w:noHBand="0" w:noVBand="1"/>
+      </w:tblPr>
+      <w:tblGrid>
+        <w:gridCol w:w="1560"/>
+        <w:gridCol w:w="1451"/>
+        <w:gridCol w:w="2105"/>
+        <w:gridCol w:w="1393"/>
+        <w:gridCol w:w="1294"/>
+        <w:gridCol w:w="1542"/>
+      </w:tblGrid>
+      <w:tr>
+        <w:trPr>
+          <w:tblHeader/>
+        </w:trPr>
+        <w:tc>
+          <w:tcPr>
+            <w:tcW w:w="0" w:type="auto"/>
+            <w:tcMar>
+              <w:top w:w="150" w:type="dxa"/>
+              <w:left w:w="0" w:type="dxa"/>
+              <w:bottom w:w="150" w:type="dxa"/>
+              <w:right w:w="240" w:type="dxa"/>
+            </w:tcMar>
+            <w:vAlign w:val="center"/>
+            <w:hideMark/>
+          </w:tcPr>
+          <w:p>
+            <w:pPr>
+              <w:spacing w:after="0" w:line="375" w:lineRule="atLeast"/>
+              <w:rPr>
+                <w:rFonts w:ascii="Segoe UI" w:eastAsia="Times New Roman" w:hAnsi="Segoe UI" w:cs="Segoe UI"/>
+                <w:sz w:val="23"/>
+                <w:szCs w:val="23"/>
+                <w:lang w:eastAsia="ru-RU"/>
+              </w:rPr>
+            </w:pPr>
+            <w:r>
+              <w:rPr>
+                <w:rFonts w:ascii="Segoe UI" w:eastAsia="Times New Roman" w:hAnsi="Segoe UI" w:cs="Segoe UI"/>
+                <w:sz w:val="23"/>
+                <w:szCs w:val="23"/>
+                <w:lang w:eastAsia="ru-RU"/>
+              </w:rPr>
+              <w:lastRenderedPageBreak/>
+              <w:t>Переменная</w:t>
+            </w:r>
+          </w:p>
+        </w:tc>
+        <w:tc>
+          <w:tcPr>
+            <w:tcW w:w="0" w:type="auto"/>
+            <w:tcMar>
+              <w:top w:w="150" w:type="dxa"/>
+              <w:left w:w="240" w:type="dxa"/>
+              <w:bottom w:w="150" w:type="dxa"/>
+              <w:right w:w="240" w:type="dxa"/>
+            </w:tcMar>
+            <w:vAlign w:val="center"/>
+            <w:hideMark/>
+          </w:tcPr>
+          <w:p>
+            <w:pPr>
+              <w:spacing w:after="0" w:line="375" w:lineRule="atLeast"/>
+              <w:rPr>
+                <w:rFonts w:ascii="Segoe UI" w:eastAsia="Times New Roman" w:hAnsi="Segoe UI" w:cs="Segoe UI"/>
+                <w:sz w:val="23"/>
+                <w:szCs w:val="23"/>
+                <w:lang w:eastAsia="ru-RU"/>
+              </w:rPr>
+            </w:pPr>
+            <w:r>
+              <w:rPr>
+                <w:rFonts w:ascii="Segoe UI" w:eastAsia="Times New Roman" w:hAnsi="Segoe UI" w:cs="Segoe UI"/>
+                <w:sz w:val="23"/>
+                <w:szCs w:val="23"/>
+                <w:lang w:eastAsia="ru-RU"/>
+              </w:rPr>
+              <w:t>Тип данных</w:t>
+            </w:r>
+          </w:p>
+        </w:tc>
+        <w:tc>
+          <w:tcPr>
+            <w:tcW w:w="0" w:type="auto"/>
+            <w:tcMar>
+              <w:top w:w="150" w:type="dxa"/>
+              <w:left w:w="240" w:type="dxa"/>
+              <w:bottom w:w="150" w:type="dxa"/>
+              <w:right w:w="240" w:type="dxa"/>
+            </w:tcMar>
+            <w:vAlign w:val="center"/>
+            <w:hideMark/>
+          </w:tcPr>
+          <w:p>
+            <w:pPr>
+              <w:spacing w:after="0" w:line="375" w:lineRule="atLeast"/>
+              <w:rPr>
+                <w:rFonts w:ascii="Segoe UI" w:eastAsia="Times New Roman" w:hAnsi="Segoe UI" w:cs="Segoe UI"/>
+                <w:sz w:val="23"/>
+                <w:szCs w:val="23"/>
+                <w:lang w:eastAsia="ru-RU"/>
+              </w:rPr>
+            </w:pPr>
+            <w:r>
+              <w:rPr>
+                <w:rFonts w:ascii="Segoe UI" w:eastAsia="Times New Roman" w:hAnsi="Segoe UI" w:cs="Segoe UI"/>
+                <w:sz w:val="23"/>
+                <w:szCs w:val="23"/>
+                <w:lang w:eastAsia="ru-RU"/>
+              </w:rPr>
+              <w:t>Адрес переменной</w:t>
+            </w:r>
+          </w:p>
+        </w:tc>
+        <w:tc>
+          <w:tcPr>
+            <w:tcW w:w="0" w:type="auto"/>
+            <w:tcMar>
+              <w:top w:w="150" w:type="dxa"/>
+              <w:left w:w="240" w:type="dxa"/>
+              <w:bottom w:w="150" w:type="dxa"/>
+              <w:right w:w="240" w:type="dxa"/>
+            </w:tcMar>
+            <w:vAlign w:val="center"/>
+            <w:hideMark/>
+          </w:tcPr>
+          <w:p>
+            <w:pPr>
+              <w:spacing w:after="0" w:line="375" w:lineRule="atLeast"/>
+              <w:rPr>
+                <w:rFonts w:ascii="Segoe UI" w:eastAsia="Times New Roman" w:hAnsi="Segoe UI" w:cs="Segoe UI"/>
+                <w:sz w:val="23"/>
+                <w:szCs w:val="23"/>
+                <w:lang w:eastAsia="ru-RU"/>
+              </w:rPr>
+            </w:pPr>
+            <w:r>
+              <w:rPr>
+                <w:rFonts w:ascii="Segoe UI" w:eastAsia="Times New Roman" w:hAnsi="Segoe UI" w:cs="Segoe UI"/>
+                <w:sz w:val="23"/>
+                <w:szCs w:val="23"/>
+                <w:lang w:eastAsia="ru-RU"/>
+              </w:rPr>
+              <w:t>Функция</w:t>
+            </w:r>
+          </w:p>
+        </w:tc>
+        <w:tc>
+          <w:tcPr>
+            <w:tcW w:w="0" w:type="auto"/>
+            <w:tcMar>
+              <w:top w:w="150" w:type="dxa"/>
+              <w:left w:w="240" w:type="dxa"/>
+              <w:bottom w:w="150" w:type="dxa"/>
+              <w:right w:w="240" w:type="dxa"/>
+            </w:tcMar>
+            <w:vAlign w:val="center"/>
+            <w:hideMark/>
+          </w:tcPr>
+          <w:p>
+            <w:pPr>
+              <w:spacing w:after="0" w:line="375" w:lineRule="atLeast"/>
+              <w:rPr>
+                <w:rFonts w:ascii="Segoe UI" w:eastAsia="Times New Roman" w:hAnsi="Segoe UI" w:cs="Segoe UI"/>
+                <w:sz w:val="23"/>
+                <w:szCs w:val="23"/>
+                <w:lang w:eastAsia="ru-RU"/>
+              </w:rPr>
+            </w:pPr>
+            <w:r>
+              <w:rPr>
+                <w:rFonts w:ascii="Segoe UI" w:eastAsia="Times New Roman" w:hAnsi="Segoe UI" w:cs="Segoe UI"/>
+                <w:sz w:val="23"/>
+                <w:szCs w:val="23"/>
+                <w:lang w:eastAsia="ru-RU"/>
+              </w:rPr>
+              <w:t>Период</w:t>
+            </w:r>
+          </w:p>
+        </w:tc>
+        <w:tc>
+          <w:tcPr>
+            <w:tcW w:w="0" w:type="auto"/>
+            <w:tcMar>
+              <w:top w:w="150" w:type="dxa"/>
+              <w:left w:w="240" w:type="dxa"/>
+              <w:bottom w:w="150" w:type="dxa"/>
+              <w:right w:w="240" w:type="dxa"/>
+            </w:tcMar>
+            <w:vAlign w:val="center"/>
+            <w:hideMark/>
+          </w:tcPr>
+          <w:p>
+            <w:pPr>
+              <w:spacing w:after="0" w:line="375" w:lineRule="atLeast"/>
+              <w:rPr>
+                <w:rFonts w:ascii="Segoe UI" w:eastAsia="Times New Roman" w:hAnsi="Segoe UI" w:cs="Segoe UI"/>
+                <w:sz w:val="23"/>
+                <w:szCs w:val="23"/>
+                <w:lang w:eastAsia="ru-RU"/>
+              </w:rPr>
+            </w:pPr>
+            <w:r>
+              <w:rPr>
+                <w:rFonts w:ascii="Segoe UI" w:eastAsia="Times New Roman" w:hAnsi="Segoe UI" w:cs="Segoe UI"/>
+                <w:sz w:val="23"/>
+                <w:szCs w:val="23"/>
+                <w:lang w:eastAsia="ru-RU"/>
+              </w:rPr>
+              <w:t>По команде</w:t>
+            </w:r>
+          </w:p>
+        </w:tc>
+      </w:tr>
+      <w:tr>
+        <w:tc>
+          <w:tcPr>
+            <w:tcW w:w="0" w:type="auto"/>
+            <w:tcMar>
+              <w:top w:w="150" w:type="dxa"/>
+              <w:left w:w="0" w:type="dxa"/>
+              <w:bottom w:w="150" w:type="dxa"/>
+              <w:right w:w="240" w:type="dxa"/>
+            </w:tcMar>
+            <w:vAlign w:val="center"/>
+            <w:hideMark/>
+          </w:tcPr>
+          <w:p>
+            <w:pPr>
+              <w:spacing w:after="0" w:line="375" w:lineRule="atLeast"/>
+              <w:rPr>
+                <w:rFonts w:ascii="Segoe UI" w:eastAsia="Times New Roman" w:hAnsi="Segoe UI" w:cs="Segoe UI"/>
+                <w:sz w:val="23"/>
+                <w:szCs w:val="23"/>
+                <w:lang w:eastAsia="ru-RU"/>
+              </w:rPr>
+            </w:pPr>
+            <w:r>
+              <w:rPr>
+                <w:rFonts w:ascii="Segoe UI" w:eastAsia="Times New Roman" w:hAnsi="Segoe UI" w:cs="Segoe UI"/>
+                <w:sz w:val="23"/>
+                <w:szCs w:val="23"/>
+                <w:lang w:eastAsia="ru-RU"/>
+              </w:rPr>
+              <w:t>Var-1</w:t>
+            </w:r>
+          </w:p>
+        </w:tc>
+        <w:tc>
+          <w:tcPr>
+            <w:tcW w:w="0" w:type="auto"/>
+            <w:tcMar>
+              <w:top w:w="150" w:type="dxa"/>
+              <w:left w:w="240" w:type="dxa"/>
+              <w:bottom w:w="150" w:type="dxa"/>
+              <w:right w:w="240" w:type="dxa"/>
+            </w:tcMar>
+            <w:vAlign w:val="center"/>
+            <w:hideMark/>
+          </w:tcPr>
+          <w:p>
+            <w:pPr>
+              <w:spacing w:after="0" w:line="375" w:lineRule="atLeast"/>
+              <w:rPr>
+                <w:rFonts w:ascii="Segoe UI" w:eastAsia="Times New Roman" w:hAnsi="Segoe UI" w:cs="Segoe UI"/>
+                <w:sz w:val="23"/>
+                <w:szCs w:val="23"/>
+                <w:lang w:eastAsia="ru-RU"/>
+              </w:rPr>
+            </w:pPr>
+            <w:proofErr w:type="spellStart"/>
+            <w:r>
+              <w:rPr>
+                <w:rFonts w:ascii="Segoe UI" w:eastAsia="Times New Roman" w:hAnsi="Segoe UI" w:cs="Segoe UI"/>
+                <w:sz w:val="23"/>
+                <w:szCs w:val="23"/>
+                <w:lang w:eastAsia="ru-RU"/>
+              </w:rPr>
+              <w:t>int</w:t>
+            </w:r>
+            <w:proofErr w:type="spellEnd"/>
+            <w:r>
+              <w:rPr>
+                <w:rFonts w:ascii="Segoe UI" w:eastAsia="Times New Roman" w:hAnsi="Segoe UI" w:cs="Segoe UI"/>
+                <w:sz w:val="23"/>
+                <w:szCs w:val="23"/>
+                <w:lang w:eastAsia="ru-RU"/>
+              </w:rPr>
+              <w:t xml:space="preserve"> (1 </w:t>
+            </w:r>
+            <w:proofErr w:type="spellStart"/>
+            <w:r>
+              <w:rPr>
+                <w:rFonts w:ascii="Segoe UI" w:eastAsia="Times New Roman" w:hAnsi="Segoe UI" w:cs="Segoe UI"/>
+                <w:sz w:val="23"/>
+                <w:szCs w:val="23"/>
+                <w:lang w:eastAsia="ru-RU"/>
+              </w:rPr>
+              <w:t>рег</w:t>
+            </w:r>
+            <w:proofErr w:type="spellEnd"/>
+            <w:r>
+              <w:rPr>
+                <w:rFonts w:ascii="Segoe UI" w:eastAsia="Times New Roman" w:hAnsi="Segoe UI" w:cs="Segoe UI"/>
+                <w:sz w:val="23"/>
+                <w:szCs w:val="23"/>
+                <w:lang w:eastAsia="ru-RU"/>
+              </w:rPr>
+              <w:t>)</w:t>
+            </w:r>
+          </w:p>
+        </w:tc>
+        <w:tc>
+          <w:tcPr>
+            <w:tcW w:w="0" w:type="auto"/>
+            <w:tcMar>
+              <w:top w:w="150" w:type="dxa"/>
+              <w:left w:w="240" w:type="dxa"/>
+              <w:bottom w:w="150" w:type="dxa"/>
+              <w:right w:w="240" w:type="dxa"/>
+            </w:tcMar>
+            <w:vAlign w:val="center"/>
+            <w:hideMark/>
+          </w:tcPr>
+          <w:p>
+            <w:pPr>
+              <w:spacing w:after="0" w:line="375" w:lineRule="atLeast"/>
+              <w:rPr>
+                <w:rFonts w:ascii="Segoe UI" w:eastAsia="Times New Roman" w:hAnsi="Segoe UI" w:cs="Segoe UI"/>
+                <w:sz w:val="23"/>
+                <w:szCs w:val="23"/>
+                <w:lang w:eastAsia="ru-RU"/>
+              </w:rPr>
+            </w:pPr>
+            <w:r>
+              <w:rPr>
+                <w:rFonts w:ascii="Segoe UI" w:eastAsia="Times New Roman" w:hAnsi="Segoe UI" w:cs="Segoe UI"/>
+                <w:sz w:val="23"/>
+                <w:szCs w:val="23"/>
+                <w:lang w:eastAsia="ru-RU"/>
+              </w:rPr>
+              <w:t>500</w:t>
+            </w:r>
+          </w:p>
+        </w:tc>
+        <w:tc>
+          <w:tcPr>
+            <w:tcW w:w="0" w:type="auto"/>
+            <w:tcMar>
+              <w:top w:w="150" w:type="dxa"/>
+              <w:left w:w="240" w:type="dxa"/>
+              <w:bottom w:w="150" w:type="dxa"/>
+              <w:right w:w="240" w:type="dxa"/>
+            </w:tcMar>
+            <w:vAlign w:val="center"/>
+            <w:hideMark/>
+          </w:tcPr>
+          <w:p>
+            <w:pPr>
+              <w:spacing w:after="0" w:line="375" w:lineRule="atLeast"/>
+              <w:rPr>
+                <w:rFonts w:ascii="Segoe UI" w:eastAsia="Times New Roman" w:hAnsi="Segoe UI" w:cs="Segoe UI"/>
+                <w:sz w:val="23"/>
+                <w:szCs w:val="23"/>
+                <w:lang w:eastAsia="ru-RU"/>
+              </w:rPr>
+            </w:pPr>
+            <w:r>
+              <w:rPr>
+                <w:rFonts w:ascii="Segoe UI" w:eastAsia="Times New Roman" w:hAnsi="Segoe UI" w:cs="Segoe UI"/>
+                <w:sz w:val="23"/>
+                <w:szCs w:val="23"/>
+                <w:lang w:eastAsia="ru-RU"/>
+              </w:rPr>
+              <w:t>0x03</w:t>
+            </w:r>
+          </w:p>
+        </w:tc>
+        <w:tc>
+          <w:tcPr>
+            <w:tcW w:w="0" w:type="auto"/>
+            <w:tcMar>
+              <w:top w:w="150" w:type="dxa"/>
+              <w:left w:w="240" w:type="dxa"/>
+              <w:bottom w:w="150" w:type="dxa"/>
+              <w:right w:w="240" w:type="dxa"/>
+            </w:tcMar>
+            <w:vAlign w:val="center"/>
+            <w:hideMark/>
+          </w:tcPr>
+          <w:p>
+            <w:pPr>
+              <w:spacing w:after="0" w:line="375" w:lineRule="atLeast"/>
+              <w:rPr>
+                <w:rFonts w:ascii="Segoe UI" w:eastAsia="Times New Roman" w:hAnsi="Segoe UI" w:cs="Segoe UI"/>
+                <w:sz w:val="23"/>
+                <w:szCs w:val="23"/>
+                <w:lang w:eastAsia="ru-RU"/>
+              </w:rPr>
+            </w:pPr>
+            <w:r>
+              <w:rPr>
+                <w:rFonts w:ascii="Segoe UI" w:eastAsia="Times New Roman" w:hAnsi="Segoe UI" w:cs="Segoe UI"/>
+                <w:sz w:val="23"/>
+                <w:szCs w:val="23"/>
+                <w:lang w:eastAsia="ru-RU"/>
+              </w:rPr>
+              <w:t xml:space="preserve">100 </w:t>
+            </w:r>
+            <w:proofErr w:type="spellStart"/>
+            <w:r>
+              <w:rPr>
+                <w:rFonts w:ascii="Segoe UI" w:eastAsia="Times New Roman" w:hAnsi="Segoe UI" w:cs="Segoe UI"/>
+                <w:sz w:val="23"/>
+                <w:szCs w:val="23"/>
+                <w:lang w:eastAsia="ru-RU"/>
+              </w:rPr>
+              <w:t>мс</w:t>
+            </w:r>
+            <w:proofErr w:type="spellEnd"/>
+          </w:p>
+        </w:tc>
+        <w:tc>
+          <w:tcPr>
+            <w:tcW w:w="0" w:type="auto"/>
+            <w:tcMar>
+              <w:top w:w="150" w:type="dxa"/>
+              <w:left w:w="240" w:type="dxa"/>
+              <w:bottom w:w="150" w:type="dxa"/>
+              <w:right w:w="0" w:type="dxa"/>
+            </w:tcMar>
+            <w:vAlign w:val="center"/>
+            <w:hideMark/>
+          </w:tcPr>
+          <w:p>
+            <w:pPr>
+              <w:spacing w:after="0" w:line="375" w:lineRule="atLeast"/>
+              <w:rPr>
+                <w:rFonts w:ascii="Segoe UI" w:eastAsia="Times New Roman" w:hAnsi="Segoe UI" w:cs="Segoe UI"/>
+                <w:sz w:val="23"/>
+                <w:szCs w:val="23"/>
+                <w:lang w:eastAsia="ru-RU"/>
+              </w:rPr>
+            </w:pPr>
+            <w:proofErr w:type="spellStart"/>
+            <w:r>
+              <w:rPr>
+                <w:rFonts w:ascii="Segoe UI" w:eastAsia="Times New Roman" w:hAnsi="Segoe UI" w:cs="Segoe UI"/>
+                <w:sz w:val="23"/>
+                <w:szCs w:val="23"/>
+                <w:lang w:eastAsia="ru-RU"/>
+              </w:rPr>
+              <w:t>bool</w:t>
+            </w:r>
+            <w:proofErr w:type="spellEnd"/>
+            <w:r>
+              <w:rPr>
+                <w:rFonts w:ascii="Segoe UI" w:eastAsia="Times New Roman" w:hAnsi="Segoe UI" w:cs="Segoe UI"/>
+                <w:sz w:val="23"/>
+                <w:szCs w:val="23"/>
+                <w:lang w:eastAsia="ru-RU"/>
+              </w:rPr>
+              <w:t>: 512</w:t>
+            </w:r>
+          </w:p>
+        </w:tc>
+      </w:tr>
+      <w:tr>
+        <w:tc>
+          <w:tcPr>
+            <w:tcW w:w="0" w:type="auto"/>
+            <w:tcMar>
+              <w:top w:w="150" w:type="dxa"/>
+              <w:left w:w="0" w:type="dxa"/>
+              <w:bottom w:w="150" w:type="dxa"/>
+              <w:right w:w="240" w:type="dxa"/>
+            </w:tcMar>
+            <w:vAlign w:val="center"/>
+            <w:hideMark/>
+          </w:tcPr>
+          <w:p>
+            <w:pPr>
+              <w:spacing w:after="0" w:line="375" w:lineRule="atLeast"/>
+              <w:rPr>
+                <w:rFonts w:ascii="Segoe UI" w:eastAsia="Times New Roman" w:hAnsi="Segoe UI" w:cs="Segoe UI"/>
+                <w:sz w:val="23"/>
+                <w:szCs w:val="23"/>
+                <w:lang w:eastAsia="ru-RU"/>
+              </w:rPr>
+            </w:pPr>
+            <w:r>
+              <w:rPr>
+                <w:rFonts w:ascii="Segoe UI" w:eastAsia="Times New Roman" w:hAnsi="Segoe UI" w:cs="Segoe UI"/>
+                <w:sz w:val="23"/>
+                <w:szCs w:val="23"/>
+                <w:lang w:eastAsia="ru-RU"/>
+              </w:rPr>
+              <w:t>Var-2</w:t>
+            </w:r>
+          </w:p>
+        </w:tc>
+        <w:tc>
+          <w:tcPr>
+            <w:tcW w:w="0" w:type="auto"/>
+            <w:tcMar>
+              <w:top w:w="150" w:type="dxa"/>
+              <w:left w:w="240" w:type="dxa"/>
+              <w:bottom w:w="150" w:type="dxa"/>
+              <w:right w:w="240" w:type="dxa"/>
+            </w:tcMar>
+            <w:vAlign w:val="center"/>
+            <w:hideMark/>
+          </w:tcPr>
+          <w:p>
+            <w:pPr>
+              <w:spacing w:after="0" w:line="375" w:lineRule="atLeast"/>
+              <w:rPr>
+                <w:rFonts w:ascii="Segoe UI" w:eastAsia="Times New Roman" w:hAnsi="Segoe UI" w:cs="Segoe UI"/>
+                <w:sz w:val="23"/>
+                <w:szCs w:val="23"/>
+                <w:lang w:eastAsia="ru-RU"/>
+              </w:rPr>
+            </w:pPr>
+            <w:proofErr w:type="spellStart"/>
+            <w:r>
+              <w:rPr>
+                <w:rFonts w:ascii="Segoe UI" w:eastAsia="Times New Roman" w:hAnsi="Segoe UI" w:cs="Segoe UI"/>
+                <w:sz w:val="23"/>
+                <w:szCs w:val="23"/>
+                <w:lang w:eastAsia="ru-RU"/>
+              </w:rPr>
+              <w:t>int</w:t>
+            </w:r>
+            <w:proofErr w:type="spellEnd"/>
+            <w:r>
+              <w:rPr>
+                <w:rFonts w:ascii="Segoe UI" w:eastAsia="Times New Roman" w:hAnsi="Segoe UI" w:cs="Segoe UI"/>
+                <w:sz w:val="23"/>
+                <w:szCs w:val="23"/>
+                <w:lang w:eastAsia="ru-RU"/>
+              </w:rPr>
+              <w:t xml:space="preserve"> (1 </w:t>
+            </w:r>
+            <w:proofErr w:type="spellStart"/>
+            <w:r>
+              <w:rPr>
+                <w:rFonts w:ascii="Segoe UI" w:eastAsia="Times New Roman" w:hAnsi="Segoe UI" w:cs="Segoe UI"/>
+                <w:sz w:val="23"/>
+                <w:szCs w:val="23"/>
+                <w:lang w:eastAsia="ru-RU"/>
+              </w:rPr>
+              <w:t>рег</w:t>
+            </w:r>
+            <w:proofErr w:type="spellEnd"/>
+            <w:r>
+              <w:rPr>
+                <w:rFonts w:ascii="Segoe UI" w:eastAsia="Times New Roman" w:hAnsi="Segoe UI" w:cs="Segoe UI"/>
+                <w:sz w:val="23"/>
+                <w:szCs w:val="23"/>
+                <w:lang w:eastAsia="ru-RU"/>
+              </w:rPr>
+              <w:t>)</w:t>
+            </w:r>
+          </w:p>
+        </w:tc>
+        <w:tc>
+          <w:tcPr>
+            <w:tcW w:w="0" w:type="auto"/>
+            <w:tcMar>
+              <w:top w:w="150" w:type="dxa"/>
+              <w:left w:w="240" w:type="dxa"/>
+              <w:bottom w:w="150" w:type="dxa"/>
+              <w:right w:w="240" w:type="dxa"/>
+            </w:tcMar>
+            <w:vAlign w:val="center"/>
+            <w:hideMark/>
+          </w:tcPr>
+          <w:p>
+            <w:pPr>
+              <w:spacing w:after="0" w:line="375" w:lineRule="atLeast"/>
+              <w:rPr>
+                <w:rFonts w:ascii="Segoe UI" w:eastAsia="Times New Roman" w:hAnsi="Segoe UI" w:cs="Segoe UI"/>
+                <w:sz w:val="23"/>
+                <w:szCs w:val="23"/>
+                <w:lang w:eastAsia="ru-RU"/>
+              </w:rPr>
+            </w:pPr>
+            <w:r>
+              <w:rPr>
+                <w:rFonts w:ascii="Segoe UI" w:eastAsia="Times New Roman" w:hAnsi="Segoe UI" w:cs="Segoe UI"/>
+                <w:sz w:val="23"/>
+                <w:szCs w:val="23"/>
+                <w:lang w:eastAsia="ru-RU"/>
+              </w:rPr>
+              <w:t>501</w:t>
+            </w:r>
+          </w:p>
+        </w:tc>
+        <w:tc>
+          <w:tcPr>
+            <w:tcW w:w="0" w:type="auto"/>
+            <w:tcMar>
+              <w:top w:w="150" w:type="dxa"/>
+              <w:left w:w="240" w:type="dxa"/>
+              <w:bottom w:w="150" w:type="dxa"/>
+              <w:right w:w="240" w:type="dxa"/>
+            </w:tcMar>
+            <w:vAlign w:val="center"/>
+            <w:hideMark/>
+          </w:tcPr>
+          <w:p>
+            <w:pPr>
+              <w:spacing w:after="0" w:line="375" w:lineRule="atLeast"/>
+              <w:rPr>
+                <w:rFonts w:ascii="Segoe UI" w:eastAsia="Times New Roman" w:hAnsi="Segoe UI" w:cs="Segoe UI"/>
+                <w:sz w:val="23"/>
+                <w:szCs w:val="23"/>
+                <w:lang w:eastAsia="ru-RU"/>
+              </w:rPr>
+            </w:pPr>
+            <w:r>
+              <w:rPr>
+                <w:rFonts w:ascii="Segoe UI" w:eastAsia="Times New Roman" w:hAnsi="Segoe UI" w:cs="Segoe UI"/>
+                <w:sz w:val="23"/>
+                <w:szCs w:val="23"/>
+                <w:lang w:eastAsia="ru-RU"/>
+              </w:rPr>
+              <w:t>0x03</w:t>
+            </w:r>
+          </w:p>
+        </w:tc>
+        <w:tc>
+          <w:tcPr>
+            <w:tcW w:w="0" w:type="auto"/>
+            <w:tcMar>
+              <w:top w:w="150" w:type="dxa"/>
+              <w:left w:w="240" w:type="dxa"/>
+              <w:bottom w:w="150" w:type="dxa"/>
+              <w:right w:w="240" w:type="dxa"/>
+            </w:tcMar>
+            <w:vAlign w:val="center"/>
+            <w:hideMark/>
+          </w:tcPr>
+          <w:p>
+            <w:pPr>
+              <w:spacing w:after="0" w:line="375" w:lineRule="atLeast"/>
+              <w:rPr>
+                <w:rFonts w:ascii="Segoe UI" w:eastAsia="Times New Roman" w:hAnsi="Segoe UI" w:cs="Segoe UI"/>
+                <w:sz w:val="23"/>
+                <w:szCs w:val="23"/>
+                <w:lang w:eastAsia="ru-RU"/>
+              </w:rPr>
+            </w:pPr>
+            <w:r>
+              <w:rPr>
+                <w:rFonts w:ascii="Segoe UI" w:eastAsia="Times New Roman" w:hAnsi="Segoe UI" w:cs="Segoe UI"/>
+                <w:sz w:val="23"/>
+                <w:szCs w:val="23"/>
+                <w:lang w:eastAsia="ru-RU"/>
+              </w:rPr>
+              <w:t xml:space="preserve">100 </w:t>
+            </w:r>
+            <w:proofErr w:type="spellStart"/>
+            <w:r>
+              <w:rPr>
+                <w:rFonts w:ascii="Segoe UI" w:eastAsia="Times New Roman" w:hAnsi="Segoe UI" w:cs="Segoe UI"/>
+                <w:sz w:val="23"/>
+                <w:szCs w:val="23"/>
+                <w:lang w:eastAsia="ru-RU"/>
+              </w:rPr>
+              <w:t>мс</w:t>
+            </w:r>
+            <w:proofErr w:type="spellEnd"/>
+          </w:p>
+        </w:tc>
+        <w:tc>
+          <w:tcPr>
+            <w:tcW w:w="0" w:type="auto"/>
+            <w:tcMar>
+              <w:top w:w="150" w:type="dxa"/>
+              <w:left w:w="240" w:type="dxa"/>
+              <w:bottom w:w="150" w:type="dxa"/>
+              <w:right w:w="0" w:type="dxa"/>
+            </w:tcMar>
+            <w:vAlign w:val="center"/>
+            <w:hideMark/>
+          </w:tcPr>
+          <w:p>
+            <w:pPr>
+              <w:spacing w:after="0" w:line="375" w:lineRule="atLeast"/>
+              <w:rPr>
+                <w:rFonts w:ascii="Segoe UI" w:eastAsia="Times New Roman" w:hAnsi="Segoe UI" w:cs="Segoe UI"/>
+                <w:sz w:val="23"/>
+                <w:szCs w:val="23"/>
+                <w:lang w:eastAsia="ru-RU"/>
+              </w:rPr>
+            </w:pPr>
+            <w:proofErr w:type="spellStart"/>
+            <w:r>
+              <w:rPr>
+                <w:rFonts w:ascii="Segoe UI" w:eastAsia="Times New Roman" w:hAnsi="Segoe UI" w:cs="Segoe UI"/>
+                <w:sz w:val="23"/>
+                <w:szCs w:val="23"/>
+                <w:lang w:eastAsia="ru-RU"/>
+              </w:rPr>
+              <w:t>bool</w:t>
+            </w:r>
+            <w:proofErr w:type="spellEnd"/>
+            <w:r>
+              <w:rPr>
+                <w:rFonts w:ascii="Segoe UI" w:eastAsia="Times New Roman" w:hAnsi="Segoe UI" w:cs="Segoe UI"/>
+                <w:sz w:val="23"/>
+                <w:szCs w:val="23"/>
+                <w:lang w:eastAsia="ru-RU"/>
+              </w:rPr>
+              <w:t>: 512</w:t>
+            </w:r>
+          </w:p>
+        </w:tc>
+      </w:tr>
+      <w:tr>
+        <w:tc>
+          <w:tcPr>
+            <w:tcW w:w="0" w:type="auto"/>
+            <w:tcMar>
+              <w:top w:w="150" w:type="dxa"/>
+              <w:left w:w="0" w:type="dxa"/>
+              <w:bottom w:w="150" w:type="dxa"/>
+              <w:right w:w="240" w:type="dxa"/>
+            </w:tcMar>
+            <w:vAlign w:val="center"/>
+            <w:hideMark/>
+          </w:tcPr>
+          <w:p>
+            <w:pPr>
+              <w:spacing w:after="0" w:line="375" w:lineRule="atLeast"/>
+              <w:rPr>
+                <w:rFonts w:ascii="Segoe UI" w:eastAsia="Times New Roman" w:hAnsi="Segoe UI" w:cs="Segoe UI"/>
+                <w:sz w:val="23"/>
+                <w:szCs w:val="23"/>
+                <w:lang w:eastAsia="ru-RU"/>
+              </w:rPr>
+            </w:pPr>
+            <w:r>
+              <w:rPr>
+                <w:rFonts w:ascii="Segoe UI" w:eastAsia="Times New Roman" w:hAnsi="Segoe UI" w:cs="Segoe UI"/>
+                <w:sz w:val="23"/>
+                <w:szCs w:val="23"/>
+                <w:lang w:eastAsia="ru-RU"/>
+              </w:rPr>
+              <w:t>Var-3</w:t>
+            </w:r>
+          </w:p>
+        </w:tc>
+        <w:tc>
+          <w:tcPr>
+            <w:tcW w:w="0" w:type="auto"/>
+            <w:tcMar>
+              <w:top w:w="150" w:type="dxa"/>
+              <w:left w:w="240" w:type="dxa"/>
+              <w:bottom w:w="150" w:type="dxa"/>
+              <w:right w:w="240" w:type="dxa"/>
+            </w:tcMar>
+            <w:vAlign w:val="center"/>
+            <w:hideMark/>
+          </w:tcPr>
+          <w:p>
+            <w:pPr>
+              <w:spacing w:after="0" w:line="375" w:lineRule="atLeast"/>
+              <w:rPr>
+                <w:rFonts w:ascii="Segoe UI" w:eastAsia="Times New Roman" w:hAnsi="Segoe UI" w:cs="Segoe UI"/>
+                <w:sz w:val="23"/>
+                <w:szCs w:val="23"/>
+                <w:lang w:eastAsia="ru-RU"/>
+              </w:rPr>
+            </w:pPr>
+            <w:proofErr w:type="spellStart"/>
+            <w:r>
+              <w:rPr>
+                <w:rFonts w:ascii="Segoe UI" w:eastAsia="Times New Roman" w:hAnsi="Segoe UI" w:cs="Segoe UI"/>
+                <w:sz w:val="23"/>
+                <w:szCs w:val="23"/>
+                <w:lang w:eastAsia="ru-RU"/>
+              </w:rPr>
+              <w:t>int</w:t>
+            </w:r>
+            <w:proofErr w:type="spellEnd"/>
+            <w:r>
+              <w:rPr>
+                <w:rFonts w:ascii="Segoe UI" w:eastAsia="Times New Roman" w:hAnsi="Segoe UI" w:cs="Segoe UI"/>
+                <w:sz w:val="23"/>
+                <w:szCs w:val="23"/>
+                <w:lang w:eastAsia="ru-RU"/>
+              </w:rPr>
+              <w:t xml:space="preserve"> (1 </w:t>
+            </w:r>
+            <w:proofErr w:type="spellStart"/>
+            <w:r>
+              <w:rPr>
+                <w:rFonts w:ascii="Segoe UI" w:eastAsia="Times New Roman" w:hAnsi="Segoe UI" w:cs="Segoe UI"/>
+                <w:sz w:val="23"/>
+                <w:szCs w:val="23"/>
+                <w:lang w:eastAsia="ru-RU"/>
+              </w:rPr>
+              <w:t>рег</w:t>
+            </w:r>
+            <w:proofErr w:type="spellEnd"/>
+            <w:r>
+              <w:rPr>
+                <w:rFonts w:ascii="Segoe UI" w:eastAsia="Times New Roman" w:hAnsi="Segoe UI" w:cs="Segoe UI"/>
+                <w:sz w:val="23"/>
+                <w:szCs w:val="23"/>
+                <w:lang w:eastAsia="ru-RU"/>
+              </w:rPr>
+              <w:t>)</w:t>
+            </w:r>
+          </w:p>
+        </w:tc>
+        <w:tc>
+          <w:tcPr>
+            <w:tcW w:w="0" w:type="auto"/>
+            <w:tcMar>
+              <w:top w:w="150" w:type="dxa"/>
+              <w:left w:w="240" w:type="dxa"/>
+              <w:bottom w:w="150" w:type="dxa"/>
+              <w:right w:w="240" w:type="dxa"/>
+            </w:tcMar>
+            <w:vAlign w:val="center"/>
+            <w:hideMark/>
+          </w:tcPr>
+          <w:p>
+            <w:pPr>
+              <w:spacing w:after="0" w:line="375" w:lineRule="atLeast"/>
+              <w:rPr>
+                <w:rFonts w:ascii="Segoe UI" w:eastAsia="Times New Roman" w:hAnsi="Segoe UI" w:cs="Segoe UI"/>
+                <w:sz w:val="23"/>
+                <w:szCs w:val="23"/>
+                <w:lang w:eastAsia="ru-RU"/>
+              </w:rPr>
+            </w:pPr>
+            <w:r>
+              <w:rPr>
+                <w:rFonts w:ascii="Segoe UI" w:eastAsia="Times New Roman" w:hAnsi="Segoe UI" w:cs="Segoe UI"/>
+                <w:sz w:val="23"/>
+                <w:szCs w:val="23"/>
+                <w:lang w:eastAsia="ru-RU"/>
+              </w:rPr>
+              <w:t>506</w:t>
+            </w:r>
+          </w:p>
+        </w:tc>
+        <w:tc>
+          <w:tcPr>
+            <w:tcW w:w="0" w:type="auto"/>
+            <w:tcMar>
+              <w:top w:w="150" w:type="dxa"/>
+              <w:left w:w="240" w:type="dxa"/>
+              <w:bottom w:w="150" w:type="dxa"/>
+              <w:right w:w="240" w:type="dxa"/>
+            </w:tcMar>
+            <w:vAlign w:val="center"/>
+            <w:hideMark/>
+          </w:tcPr>
+          <w:p>
+            <w:pPr>
+              <w:spacing w:after="0" w:line="375" w:lineRule="atLeast"/>
+              <w:rPr>
+                <w:rFonts w:ascii="Segoe UI" w:eastAsia="Times New Roman" w:hAnsi="Segoe UI" w:cs="Segoe UI"/>
+                <w:sz w:val="23"/>
+                <w:szCs w:val="23"/>
+                <w:lang w:eastAsia="ru-RU"/>
+              </w:rPr>
+            </w:pPr>
+            <w:r>
+              <w:rPr>
+                <w:rFonts w:ascii="Segoe UI" w:eastAsia="Times New Roman" w:hAnsi="Segoe UI" w:cs="Segoe UI"/>
+                <w:sz w:val="23"/>
+                <w:szCs w:val="23"/>
+                <w:lang w:eastAsia="ru-RU"/>
+              </w:rPr>
+              <w:t>0x04</w:t>
+            </w:r>
+          </w:p>
+        </w:tc>
+        <w:tc>
+          <w:tcPr>
+            <w:tcW w:w="0" w:type="auto"/>
+            <w:tcMar>
+              <w:top w:w="150" w:type="dxa"/>
+              <w:left w:w="240" w:type="dxa"/>
+              <w:bottom w:w="150" w:type="dxa"/>
+              <w:right w:w="240" w:type="dxa"/>
+            </w:tcMar>
+            <w:vAlign w:val="center"/>
+            <w:hideMark/>
+          </w:tcPr>
+          <w:p>
+            <w:pPr>
+              <w:spacing w:after="0" w:line="375" w:lineRule="atLeast"/>
+              <w:rPr>
+                <w:rFonts w:ascii="Segoe UI" w:eastAsia="Times New Roman" w:hAnsi="Segoe UI" w:cs="Segoe UI"/>
+                <w:sz w:val="23"/>
+                <w:szCs w:val="23"/>
+                <w:lang w:eastAsia="ru-RU"/>
+              </w:rPr>
+            </w:pPr>
+            <w:r>
+              <w:rPr>
+                <w:rFonts w:ascii="Segoe UI" w:eastAsia="Times New Roman" w:hAnsi="Segoe UI" w:cs="Segoe UI"/>
+                <w:sz w:val="23"/>
+                <w:szCs w:val="23"/>
+                <w:lang w:eastAsia="ru-RU"/>
+              </w:rPr>
+              <w:t xml:space="preserve">50 </w:t>
+            </w:r>
+            <w:proofErr w:type="spellStart"/>
+            <w:r>
+              <w:rPr>
+                <w:rFonts w:ascii="Segoe UI" w:eastAsia="Times New Roman" w:hAnsi="Segoe UI" w:cs="Segoe UI"/>
+                <w:sz w:val="23"/>
+                <w:szCs w:val="23"/>
+                <w:lang w:eastAsia="ru-RU"/>
+              </w:rPr>
+              <w:t>мс</w:t>
+            </w:r>
+            <w:proofErr w:type="spellEnd"/>
+          </w:p>
+        </w:tc>
+        <w:tc>
+          <w:tcPr>
+            <w:tcW w:w="0" w:type="auto"/>
+            <w:tcMar>
+              <w:top w:w="150" w:type="dxa"/>
+              <w:left w:w="240" w:type="dxa"/>
+              <w:bottom w:w="150" w:type="dxa"/>
+              <w:right w:w="0" w:type="dxa"/>
+            </w:tcMar>
+            <w:vAlign w:val="center"/>
+            <w:hideMark/>
+          </w:tcPr>
+          <w:p>
+            <w:pPr>
+              <w:spacing w:after="0" w:line="375" w:lineRule="atLeast"/>
+              <w:rPr>
+                <w:rFonts w:ascii="Segoe UI" w:eastAsia="Times New Roman" w:hAnsi="Segoe UI" w:cs="Segoe UI"/>
+                <w:sz w:val="23"/>
+                <w:szCs w:val="23"/>
+                <w:lang w:eastAsia="ru-RU"/>
+              </w:rPr>
+            </w:pPr>
+            <w:proofErr w:type="spellStart"/>
+            <w:r>
+              <w:rPr>
+                <w:rFonts w:ascii="Segoe UI" w:eastAsia="Times New Roman" w:hAnsi="Segoe UI" w:cs="Segoe UI"/>
+                <w:sz w:val="23"/>
+                <w:szCs w:val="23"/>
+                <w:lang w:eastAsia="ru-RU"/>
+              </w:rPr>
+              <w:t>bool</w:t>
+            </w:r>
+            <w:proofErr w:type="spellEnd"/>
+            <w:r>
+              <w:rPr>
+                <w:rFonts w:ascii="Segoe UI" w:eastAsia="Times New Roman" w:hAnsi="Segoe UI" w:cs="Segoe UI"/>
+                <w:sz w:val="23"/>
+                <w:szCs w:val="23"/>
+                <w:lang w:eastAsia="ru-RU"/>
+              </w:rPr>
+              <w:t>: 600</w:t>
+            </w:r>
+          </w:p>
+        </w:tc>
+      </w:tr>
+    </w:tbl>
+    <w:p>
+      <w:pPr>
+        <w:spacing w:before="240" w:after="240" w:line="240" w:lineRule="auto"/>
+        <w:rPr>
+          <w:rFonts w:ascii="Segoe UI" w:eastAsia="Times New Roman" w:hAnsi="Segoe UI" w:cs="Segoe UI"/>
+          <w:sz w:val="24"/>
+          <w:szCs w:val="24"/>
+          <w:lang w:eastAsia="ru-RU"/>
+        </w:rPr>
+      </w:pPr>
+      <w:r>
+        <w:rPr>
+          <w:rFonts w:ascii="Segoe UI" w:eastAsia="Times New Roman" w:hAnsi="Segoe UI" w:cs="Segoe UI"/>
+          <w:b/>
+          <w:bCs/>
+          <w:sz w:val="24"/>
+          <w:szCs w:val="24"/>
+          <w:lang w:eastAsia="ru-RU"/>
+        </w:rPr>
+        <w:t>Ограничения:</w:t>
+      </w:r>
+      <w:r>
+        <w:rPr>
+          <w:rFonts w:ascii="Segoe UI" w:eastAsia="Times New Roman" w:hAnsi="Segoe UI" w:cs="Segoe UI"/>
+          <w:sz w:val="24"/>
+          <w:szCs w:val="24"/>
+          <w:lang w:eastAsia="ru-RU"/>
+        </w:rPr>
+        <w:t> Максимальное количество регистров в запросе: 16</w:t>
+      </w:r>
+    </w:p>
+    <w:p>
+      <w:pPr>
+        <w:spacing w:before="240" w:after="240" w:line="240" w:lineRule="auto"/>
+        <w:rPr>
+          <w:rFonts w:ascii="Segoe UI" w:eastAsia="Times New Roman" w:hAnsi="Segoe UI" w:cs="Segoe UI"/>
+          <w:sz w:val="24"/>
+          <w:szCs w:val="24"/>
+          <w:lang w:eastAsia="ru-RU"/>
+        </w:rPr>
+      </w:pPr>
+      <w:r>
+        <w:rPr>
+          <w:rFonts w:ascii="Segoe UI" w:eastAsia="Times New Roman" w:hAnsi="Segoe UI" w:cs="Segoe UI"/>
+          <w:b/>
+          <w:bCs/>
+          <w:sz w:val="24"/>
+          <w:szCs w:val="24"/>
+          <w:lang w:eastAsia="ru-RU"/>
+        </w:rPr>
+        <w:t>Результаты работы:</w:t>
+      </w:r>
+    </w:p>
+    <w:p>
+      <w:pPr>
+        <w:numPr>
+          <w:ilvl w:val="0"/>
+          <w:numId w:val="3"/>
+        </w:numPr>
+        <w:spacing w:before="100" w:beforeAutospacing="1" w:after="0" w:line="240" w:lineRule="auto"/>
+        <w:ind w:left="0"/>
+        <w:rPr>
+          <w:rFonts w:ascii="Segoe UI" w:eastAsia="Times New Roman" w:hAnsi="Segoe UI" w:cs="Segoe UI"/>
+          <w:sz w:val="24"/>
+          <w:szCs w:val="24"/>
+          <w:lang w:eastAsia="ru-RU"/>
+        </w:rPr>
+      </w:pPr>
+      <w:r>
+        <w:rPr>
+          <w:rFonts w:ascii="Segoe UI" w:eastAsia="Times New Roman" w:hAnsi="Segoe UI" w:cs="Segoe UI"/>
+          <w:sz w:val="24"/>
+          <w:szCs w:val="24"/>
+          <w:lang w:eastAsia="ru-RU"/>
+        </w:rPr>
+        <w:t>Запросов без группировки: 6 (по 2 запроса на каждую переменную)</w:t>
+      </w:r>
+    </w:p>
+    <w:p>
+      <w:pPr>
+        <w:numPr>
+          <w:ilvl w:val="0"/>
+          <w:numId w:val="3"/>
+        </w:numPr>
+        <w:spacing w:before="100" w:beforeAutospacing="1" w:after="0" w:line="240" w:lineRule="auto"/>
+        <w:ind w:left="0"/>
+        <w:rPr>
+          <w:rFonts w:ascii="Segoe UI" w:eastAsia="Times New Roman" w:hAnsi="Segoe UI" w:cs="Segoe UI"/>
+          <w:sz w:val="24"/>
+          <w:szCs w:val="24"/>
+          <w:lang w:eastAsia="ru-RU"/>
+        </w:rPr>
+      </w:pPr>
+      <w:r>
+        <w:rPr>
+          <w:rFonts w:ascii="Segoe UI" w:eastAsia="Times New Roman" w:hAnsi="Segoe UI" w:cs="Segoe UI"/>
+          <w:sz w:val="24"/>
+          <w:szCs w:val="24"/>
+          <w:lang w:eastAsia="ru-RU"/>
+        </w:rPr>
+        <w:t>Запросов с группировкой: 4</w:t>
+      </w:r>
+    </w:p>
+    <w:p>
+      <w:pPr>
+        <w:numPr>
+          <w:ilvl w:val="0"/>
+          <w:numId w:val="3"/>
+        </w:numPr>
+        <w:spacing w:before="100" w:beforeAutospacing="1" w:after="0" w:line="240" w:lineRule="auto"/>
+        <w:ind w:left="0"/>
+        <w:rPr>
+          <w:rFonts w:ascii="Segoe UI" w:eastAsia="Times New Roman" w:hAnsi="Segoe UI" w:cs="Segoe UI"/>
+          <w:sz w:val="24"/>
+          <w:szCs w:val="24"/>
+          <w:lang w:eastAsia="ru-RU"/>
+        </w:rPr>
+      </w:pPr>
+      <w:r>
+        <w:rPr>
+          <w:rFonts w:ascii="Segoe UI" w:eastAsia="Times New Roman" w:hAnsi="Segoe UI" w:cs="Segoe UI"/>
+          <w:sz w:val="24"/>
+          <w:szCs w:val="24"/>
+          <w:lang w:eastAsia="ru-RU"/>
+        </w:rPr>
+        <w:t>Сокращение запросов: 33%</w:t>
+      </w:r>
+    </w:p>
+    <w:p>
+      <w:pPr>
+        <w:spacing w:before="240" w:after="240" w:line="240" w:lineRule="auto"/>
+        <w:rPr>
+          <w:rFonts w:ascii="Segoe UI" w:eastAsia="Times New Roman" w:hAnsi="Segoe UI" w:cs="Segoe UI"/>
+          <w:sz w:val="24"/>
+          <w:szCs w:val="24"/>
+          <w:lang w:eastAsia="ru-RU"/>
+        </w:rPr>
+      </w:pPr>
+      <w:r>
+        <w:rPr>
+          <w:rFonts w:ascii="Segoe UI" w:eastAsia="Times New Roman" w:hAnsi="Segoe UI" w:cs="Segoe UI"/>
+          <w:i/>
+          <w:iCs/>
+          <w:sz w:val="24"/>
+          <w:szCs w:val="24"/>
+          <w:lang w:eastAsia="ru-RU"/>
+        </w:rPr>
+        <w:t xml:space="preserve">На рисунке Б.3 показано формирование групповых и индивидуальных запросов в среде </w:t>
+      </w:r>
+      <w:proofErr w:type="spellStart"/>
+      <w:r>
+        <w:rPr>
+          <w:rFonts w:ascii="Segoe UI" w:eastAsia="Times New Roman" w:hAnsi="Segoe UI" w:cs="Segoe UI"/>
+          <w:i/>
+          <w:iCs/>
+          <w:sz w:val="24"/>
+          <w:szCs w:val="24"/>
+          <w:lang w:eastAsia="ru-RU"/>
+        </w:rPr>
+        <w:t>Owen</w:t>
+      </w:r>
+      <w:proofErr w:type="spellEnd"/>
+      <w:r>
+        <w:rPr>
+          <w:rFonts w:ascii="Segoe UI" w:eastAsia="Times New Roman" w:hAnsi="Segoe UI" w:cs="Segoe UI"/>
+          <w:i/>
+          <w:iCs/>
+          <w:sz w:val="24"/>
+          <w:szCs w:val="24"/>
+          <w:lang w:eastAsia="ru-RU"/>
+        </w:rPr>
+        <w:t xml:space="preserve"> </w:t>
+      </w:r>
+      <w:proofErr w:type="spellStart"/>
+      <w:r>
+        <w:rPr>
+          <w:rFonts w:ascii="Segoe UI" w:eastAsia="Times New Roman" w:hAnsi="Segoe UI" w:cs="Segoe UI"/>
+          <w:i/>
+          <w:iCs/>
+          <w:sz w:val="24"/>
+          <w:szCs w:val="24"/>
+          <w:lang w:eastAsia="ru-RU"/>
+        </w:rPr>
+        <w:t>Logic</w:t>
+      </w:r>
+      <w:proofErr w:type="spellEnd"/>
+      <w:r>
+        <w:rPr>
+          <w:rFonts w:ascii="Segoe UI" w:eastAsia="Times New Roman" w:hAnsi="Segoe UI" w:cs="Segoe UI"/>
+          <w:i/>
+          <w:iCs/>
+          <w:sz w:val="24"/>
+          <w:szCs w:val="24"/>
+          <w:lang w:eastAsia="ru-RU"/>
+        </w:rPr>
+        <w:t xml:space="preserve"> для данного сценария.</w:t>
+      </w:r>
+    </w:p>
+    <w:p>
+      <w:pPr>
+        <w:spacing w:before="480" w:after="240" w:line="480" w:lineRule="atLeast"/>
+        <w:outlineLvl w:val="1"/>
+        <w:rPr>
+          <w:rFonts w:ascii="Segoe UI" w:eastAsia="Times New Roman" w:hAnsi="Segoe UI" w:cs="Segoe UI"/>
+          <w:b/>
+          <w:bCs/>
+          <w:sz w:val="33"/>
+          <w:szCs w:val="33"/>
+          <w:lang w:eastAsia="ru-RU"/>
+        </w:rPr>
+      </w:pPr>
+      <w:r>
+        <w:rPr>
+          <w:rFonts w:ascii="Segoe UI" w:eastAsia="Times New Roman" w:hAnsi="Segoe UI" w:cs="Segoe UI"/>
+          <w:b/>
+          <w:bCs/>
+          <w:sz w:val="33"/>
+          <w:szCs w:val="33"/>
+          <w:lang w:eastAsia="ru-RU"/>
+        </w:rPr>
+        <w:t>Б.4 Итоговая таблица результатов</w:t>
+      </w:r>
+    </w:p>
+    <w:p>
+      <w:pPr>
+        <w:spacing w:before="240" w:after="240" w:line="240" w:lineRule="auto"/>
+        <w:rPr>
+          <w:rFonts w:ascii="Segoe UI" w:eastAsia="Times New Roman" w:hAnsi="Segoe UI" w:cs="Segoe UI"/>
+          <w:sz w:val="24"/>
+          <w:szCs w:val="24"/>
+          <w:lang w:eastAsia="ru-RU"/>
+        </w:rPr>
+      </w:pPr>
+      <w:r>
+        <w:rPr>
+          <w:rFonts w:ascii="Segoe UI" w:eastAsia="Times New Roman" w:hAnsi="Segoe UI" w:cs="Segoe UI"/>
+          <w:b/>
+          <w:bCs/>
+          <w:sz w:val="24"/>
+          <w:szCs w:val="24"/>
+          <w:lang w:eastAsia="ru-RU"/>
+        </w:rPr>
+        <w:t>Таблица Б.3 - Сводные результаты тестирования модуля группировки</w:t>
+      </w:r>
+    </w:p>
+    <w:tbl>
+      <w:tblPr>
+        <w:tblW w:w="0" w:type="auto"/>
+        <w:tblBorders>
+          <w:top w:val="single" w:sz="4" w:space="0" w:color="auto"/>
+          <w:left w:val="single" w:sz="4" w:space="0" w:color="auto"/>
+          <w:bottom w:val="single" w:sz="4" w:space="0" w:color="auto"/>
+          <w:right w:val="single" w:sz="4" w:space="0" w:color="auto"/>
+          <w:insideH w:val="single" w:sz="4" w:space="0" w:color="auto"/>
+          <w:insideV w:val="single" w:sz="4" w:space="0" w:color="auto"/>
+        </w:tblBorders>
+        <w:tblCellMar>
+          <w:top w:w="15" w:type="dxa"/>
+          <w:left w:w="15" w:type="dxa"/>
+          <w:bottom w:w="15" w:type="dxa"/>
+          <w:right w:w="15" w:type="dxa"/>
+        </w:tblCellMar>
+        <w:tblLook w:val="04A0" w:firstRow="1" w:lastRow="0" w:firstColumn="1" w:lastColumn="0" w:noHBand="0" w:noVBand="1"/>
+      </w:tblPr>
+      <w:tblGrid>
+        <w:gridCol w:w="977"/>
+        <w:gridCol w:w="1498"/>
+        <w:gridCol w:w="1459"/>
+        <w:gridCol w:w="1224"/>
+        <w:gridCol w:w="1224"/>
+        <w:gridCol w:w="1471"/>
+        <w:gridCol w:w="1492"/>
+      </w:tblGrid>
+      <w:tr>
+        <w:trPr>
+          <w:tblHeader/>
+        </w:trPr>
+        <w:tc>
+          <w:tcPr>
+            <w:tcW w:w="0" w:type="auto"/>
+            <w:tcMar>
+              <w:top w:w="150" w:type="dxa"/>
+              <w:left w:w="0" w:type="dxa"/>
+              <w:bottom w:w="150" w:type="dxa"/>
+              <w:right w:w="240" w:type="dxa"/>
+            </w:tcMar>
+            <w:vAlign w:val="center"/>
+            <w:hideMark/>
+          </w:tcPr>
+          <w:p>
+            <w:pPr>
+              <w:spacing w:after="0" w:line="375" w:lineRule="atLeast"/>
+              <w:rPr>
+                <w:rFonts w:ascii="Segoe UI" w:eastAsia="Times New Roman" w:hAnsi="Segoe UI" w:cs="Segoe UI"/>
+                <w:sz w:val="23"/>
+                <w:szCs w:val="23"/>
+                <w:lang w:eastAsia="ru-RU"/>
+              </w:rPr>
+            </w:pPr>
+            <w:r>
+              <w:rPr>
+                <w:rFonts w:ascii="Segoe UI" w:eastAsia="Times New Roman" w:hAnsi="Segoe UI" w:cs="Segoe UI"/>
+                <w:sz w:val="23"/>
+                <w:szCs w:val="23"/>
+                <w:lang w:eastAsia="ru-RU"/>
+              </w:rPr>
+              <w:t>№ сценария</w:t>
+            </w:r>
+          </w:p>
+        </w:tc>
+        <w:tc>
+          <w:tcPr>
+            <w:tcW w:w="0" w:type="auto"/>
+            <w:tcMar>
+              <w:top w:w="150" w:type="dxa"/>
+              <w:left w:w="240" w:type="dxa"/>
+              <w:bottom w:w="150" w:type="dxa"/>
+              <w:right w:w="240" w:type="dxa"/>
+            </w:tcMar>
+            <w:vAlign w:val="center"/>
+            <w:hideMark/>
+          </w:tcPr>
+          <w:p>
+            <w:pPr>
+              <w:spacing w:after="0" w:line="375" w:lineRule="atLeast"/>
+              <w:rPr>
+                <w:rFonts w:ascii="Segoe UI" w:eastAsia="Times New Roman" w:hAnsi="Segoe UI" w:cs="Segoe UI"/>
+                <w:sz w:val="23"/>
+                <w:szCs w:val="23"/>
+                <w:lang w:eastAsia="ru-RU"/>
+              </w:rPr>
+            </w:pPr>
+            <w:r>
+              <w:rPr>
+                <w:rFonts w:ascii="Segoe UI" w:eastAsia="Times New Roman" w:hAnsi="Segoe UI" w:cs="Segoe UI"/>
+                <w:sz w:val="23"/>
+                <w:szCs w:val="23"/>
+                <w:lang w:eastAsia="ru-RU"/>
+              </w:rPr>
+              <w:t>Тип сценария</w:t>
+            </w:r>
+          </w:p>
+        </w:tc>
+        <w:tc>
+          <w:tcPr>
+            <w:tcW w:w="0" w:type="auto"/>
+            <w:tcMar>
+              <w:top w:w="150" w:type="dxa"/>
+              <w:left w:w="240" w:type="dxa"/>
+              <w:bottom w:w="150" w:type="dxa"/>
+              <w:right w:w="240" w:type="dxa"/>
+            </w:tcMar>
+            <w:vAlign w:val="center"/>
+            <w:hideMark/>
+          </w:tcPr>
+          <w:p>
+            <w:pPr>
+              <w:spacing w:after="0" w:line="375" w:lineRule="atLeast"/>
+              <w:rPr>
+                <w:rFonts w:ascii="Segoe UI" w:eastAsia="Times New Roman" w:hAnsi="Segoe UI" w:cs="Segoe UI"/>
+                <w:sz w:val="23"/>
+                <w:szCs w:val="23"/>
+                <w:lang w:eastAsia="ru-RU"/>
+              </w:rPr>
+            </w:pPr>
+            <w:r>
+              <w:rPr>
+                <w:rFonts w:ascii="Segoe UI" w:eastAsia="Times New Roman" w:hAnsi="Segoe UI" w:cs="Segoe UI"/>
+                <w:sz w:val="23"/>
+                <w:szCs w:val="23"/>
+                <w:lang w:eastAsia="ru-RU"/>
+              </w:rPr>
+              <w:t>Кол-во переменных</w:t>
+            </w:r>
+          </w:p>
+        </w:tc>
+        <w:tc>
+          <w:tcPr>
+            <w:tcW w:w="0" w:type="auto"/>
+            <w:tcMar>
+              <w:top w:w="150" w:type="dxa"/>
+              <w:left w:w="240" w:type="dxa"/>
+              <w:bottom w:w="150" w:type="dxa"/>
+              <w:right w:w="240" w:type="dxa"/>
+            </w:tcMar>
+            <w:vAlign w:val="center"/>
+            <w:hideMark/>
+          </w:tcPr>
+          <w:p>
+            <w:pPr>
+              <w:spacing w:after="0" w:line="375" w:lineRule="atLeast"/>
+              <w:rPr>
+                <w:rFonts w:ascii="Segoe UI" w:eastAsia="Times New Roman" w:hAnsi="Segoe UI" w:cs="Segoe UI"/>
+                <w:sz w:val="23"/>
+                <w:szCs w:val="23"/>
+                <w:lang w:eastAsia="ru-RU"/>
+              </w:rPr>
+            </w:pPr>
+            <w:r>
+              <w:rPr>
+                <w:rFonts w:ascii="Segoe UI" w:eastAsia="Times New Roman" w:hAnsi="Segoe UI" w:cs="Segoe UI"/>
+                <w:sz w:val="23"/>
+                <w:szCs w:val="23"/>
+                <w:lang w:eastAsia="ru-RU"/>
+              </w:rPr>
+              <w:t>Запросов (без группы)</w:t>
+            </w:r>
+          </w:p>
+        </w:tc>
+        <w:tc>
+          <w:tcPr>
+            <w:tcW w:w="0" w:type="auto"/>
+            <w:tcMar>
+              <w:top w:w="150" w:type="dxa"/>
+              <w:left w:w="240" w:type="dxa"/>
+              <w:bottom w:w="150" w:type="dxa"/>
+              <w:right w:w="240" w:type="dxa"/>
+            </w:tcMar>
+            <w:vAlign w:val="center"/>
+            <w:hideMark/>
+          </w:tcPr>
+          <w:p>
+            <w:pPr>
+              <w:spacing w:after="0" w:line="375" w:lineRule="atLeast"/>
+              <w:rPr>
+                <w:rFonts w:ascii="Segoe UI" w:eastAsia="Times New Roman" w:hAnsi="Segoe UI" w:cs="Segoe UI"/>
+                <w:sz w:val="23"/>
+                <w:szCs w:val="23"/>
+                <w:lang w:eastAsia="ru-RU"/>
+              </w:rPr>
+            </w:pPr>
+            <w:r>
+              <w:rPr>
+                <w:rFonts w:ascii="Segoe UI" w:eastAsia="Times New Roman" w:hAnsi="Segoe UI" w:cs="Segoe UI"/>
+                <w:sz w:val="23"/>
+                <w:szCs w:val="23"/>
+                <w:lang w:eastAsia="ru-RU"/>
+              </w:rPr>
+              <w:t>Запросов (с группой)</w:t>
+            </w:r>
+          </w:p>
+        </w:tc>
+        <w:tc>
+          <w:tcPr>
+            <w:tcW w:w="0" w:type="auto"/>
+            <w:tcMar>
+              <w:top w:w="150" w:type="dxa"/>
+              <w:left w:w="240" w:type="dxa"/>
+              <w:bottom w:w="150" w:type="dxa"/>
+              <w:right w:w="240" w:type="dxa"/>
+            </w:tcMar>
+            <w:vAlign w:val="center"/>
+            <w:hideMark/>
+          </w:tcPr>
+          <w:p>
+            <w:pPr>
+              <w:spacing w:after="0" w:line="375" w:lineRule="atLeast"/>
+              <w:rPr>
+                <w:rFonts w:ascii="Segoe UI" w:eastAsia="Times New Roman" w:hAnsi="Segoe UI" w:cs="Segoe UI"/>
+                <w:sz w:val="23"/>
+                <w:szCs w:val="23"/>
+                <w:lang w:eastAsia="ru-RU"/>
+              </w:rPr>
+            </w:pPr>
+            <w:r>
+              <w:rPr>
+                <w:rFonts w:ascii="Segoe UI" w:eastAsia="Times New Roman" w:hAnsi="Segoe UI" w:cs="Segoe UI"/>
+                <w:sz w:val="23"/>
+                <w:szCs w:val="23"/>
+                <w:lang w:eastAsia="ru-RU"/>
+              </w:rPr>
+              <w:t>Сокращение запросов</w:t>
+            </w:r>
+          </w:p>
+        </w:tc>
+        <w:tc>
+          <w:tcPr>
+            <w:tcW w:w="0" w:type="auto"/>
+            <w:tcMar>
+              <w:top w:w="150" w:type="dxa"/>
+              <w:left w:w="240" w:type="dxa"/>
+              <w:bottom w:w="150" w:type="dxa"/>
+              <w:right w:w="240" w:type="dxa"/>
+            </w:tcMar>
+            <w:vAlign w:val="center"/>
+            <w:hideMark/>
+          </w:tcPr>
+          <w:p>
+            <w:pPr>
+              <w:spacing w:after="0" w:line="375" w:lineRule="atLeast"/>
+              <w:rPr>
+                <w:rFonts w:ascii="Segoe UI" w:eastAsia="Times New Roman" w:hAnsi="Segoe UI" w:cs="Segoe UI"/>
+                <w:sz w:val="23"/>
+                <w:szCs w:val="23"/>
+                <w:lang w:eastAsia="ru-RU"/>
+              </w:rPr>
+            </w:pPr>
+            <w:r>
+              <w:rPr>
+                <w:rFonts w:ascii="Segoe UI" w:eastAsia="Times New Roman" w:hAnsi="Segoe UI" w:cs="Segoe UI"/>
+                <w:sz w:val="23"/>
+                <w:szCs w:val="23"/>
+                <w:lang w:eastAsia="ru-RU"/>
+              </w:rPr>
+              <w:t>Ключевой вывод</w:t>
+            </w:r>
+          </w:p>
+        </w:tc>
+      </w:tr>
+      <w:tr>
+        <w:tc>
+          <w:tcPr>
+            <w:tcW w:w="0" w:type="auto"/>
+            <w:tcMar>
+              <w:top w:w="150" w:type="dxa"/>
+              <w:left w:w="0" w:type="dxa"/>
+              <w:bottom w:w="150" w:type="dxa"/>
+              <w:right w:w="240" w:type="dxa"/>
+            </w:tcMar>
+            <w:vAlign w:val="center"/>
+            <w:hideMark/>
+          </w:tcPr>
+          <w:p>
+            <w:pPr>
+              <w:spacing w:after="0" w:line="375" w:lineRule="atLeast"/>
+              <w:rPr>
+                <w:rFonts w:ascii="Segoe UI" w:eastAsia="Times New Roman" w:hAnsi="Segoe UI" w:cs="Segoe UI"/>
+                <w:sz w:val="23"/>
+                <w:szCs w:val="23"/>
+                <w:lang w:eastAsia="ru-RU"/>
+              </w:rPr>
+            </w:pPr>
+            <w:r>
+              <w:rPr>
+                <w:rFonts w:ascii="Segoe UI" w:eastAsia="Times New Roman" w:hAnsi="Segoe UI" w:cs="Segoe UI"/>
+                <w:sz w:val="23"/>
+                <w:szCs w:val="23"/>
+                <w:lang w:eastAsia="ru-RU"/>
+              </w:rPr>
+              <w:t>1</w:t>
+            </w:r>
+          </w:p>
+        </w:tc>
+        <w:tc>
+          <w:tcPr>
+            <w:tcW w:w="0" w:type="auto"/>
+            <w:tcMar>
+              <w:top w:w="150" w:type="dxa"/>
+              <w:left w:w="240" w:type="dxa"/>
+              <w:bottom w:w="150" w:type="dxa"/>
+              <w:right w:w="240" w:type="dxa"/>
+            </w:tcMar>
+            <w:vAlign w:val="center"/>
+            <w:hideMark/>
+          </w:tcPr>
+          <w:p>
+            <w:pPr>
+              <w:spacing w:after="0" w:line="375" w:lineRule="atLeast"/>
+              <w:rPr>
+                <w:rFonts w:ascii="Segoe UI" w:eastAsia="Times New Roman" w:hAnsi="Segoe UI" w:cs="Segoe UI"/>
+                <w:sz w:val="23"/>
+                <w:szCs w:val="23"/>
+                <w:lang w:eastAsia="ru-RU"/>
+              </w:rPr>
+            </w:pPr>
+            <w:r>
+              <w:rPr>
+                <w:rFonts w:ascii="Segoe UI" w:eastAsia="Times New Roman" w:hAnsi="Segoe UI" w:cs="Segoe UI"/>
+                <w:sz w:val="23"/>
+                <w:szCs w:val="23"/>
+                <w:lang w:eastAsia="ru-RU"/>
+              </w:rPr>
+              <w:t>Идеальная группировка</w:t>
+            </w:r>
+          </w:p>
+        </w:tc>
+        <w:tc>
+          <w:tcPr>
+            <w:tcW w:w="0" w:type="auto"/>
+            <w:tcMar>
+              <w:top w:w="150" w:type="dxa"/>
+              <w:left w:w="240" w:type="dxa"/>
+              <w:bottom w:w="150" w:type="dxa"/>
+              <w:right w:w="240" w:type="dxa"/>
+            </w:tcMar>
+            <w:vAlign w:val="center"/>
+            <w:hideMark/>
+          </w:tcPr>
+          <w:p>
+            <w:pPr>
+              <w:spacing w:after="0" w:line="375" w:lineRule="atLeast"/>
+              <w:rPr>
+                <w:rFonts w:ascii="Segoe UI" w:eastAsia="Times New Roman" w:hAnsi="Segoe UI" w:cs="Segoe UI"/>
+                <w:sz w:val="23"/>
+                <w:szCs w:val="23"/>
+                <w:lang w:eastAsia="ru-RU"/>
+              </w:rPr>
+            </w:pPr>
+            <w:r>
+              <w:rPr>
+                <w:rFonts w:ascii="Segoe UI" w:eastAsia="Times New Roman" w:hAnsi="Segoe UI" w:cs="Segoe UI"/>
+                <w:sz w:val="23"/>
+                <w:szCs w:val="23"/>
+                <w:lang w:eastAsia="ru-RU"/>
+              </w:rPr>
+              <w:t>10</w:t>
+            </w:r>
+          </w:p>
+        </w:tc>
+        <w:tc>
+          <w:tcPr>
+            <w:tcW w:w="0" w:type="auto"/>
+            <w:tcMar>
+              <w:top w:w="150" w:type="dxa"/>
+              <w:left w:w="240" w:type="dxa"/>
+              <w:bottom w:w="150" w:type="dxa"/>
+              <w:right w:w="240" w:type="dxa"/>
+            </w:tcMar>
+            <w:vAlign w:val="center"/>
+            <w:hideMark/>
+          </w:tcPr>
+          <w:p>
+            <w:pPr>
+              <w:spacing w:after="0" w:line="375" w:lineRule="atLeast"/>
+              <w:rPr>
+                <w:rFonts w:ascii="Segoe UI" w:eastAsia="Times New Roman" w:hAnsi="Segoe UI" w:cs="Segoe UI"/>
+                <w:sz w:val="23"/>
+                <w:szCs w:val="23"/>
+                <w:lang w:eastAsia="ru-RU"/>
+              </w:rPr>
+            </w:pPr>
+            <w:r>
+              <w:rPr>
+                <w:rFonts w:ascii="Segoe UI" w:eastAsia="Times New Roman" w:hAnsi="Segoe UI" w:cs="Segoe UI"/>
+                <w:sz w:val="23"/>
+                <w:szCs w:val="23"/>
+                <w:lang w:eastAsia="ru-RU"/>
+              </w:rPr>
+              <w:t>10</w:t>
+            </w:r>
+          </w:p>
+        </w:tc>
+        <w:tc>
+          <w:tcPr>
+            <w:tcW w:w="0" w:type="auto"/>
+            <w:tcMar>
+              <w:top w:w="150" w:type="dxa"/>
+              <w:left w:w="240" w:type="dxa"/>
+              <w:bottom w:w="150" w:type="dxa"/>
+              <w:right w:w="240" w:type="dxa"/>
+            </w:tcMar>
+            <w:vAlign w:val="center"/>
+            <w:hideMark/>
+          </w:tcPr>
+          <w:p>
+            <w:pPr>
+              <w:spacing w:after="0" w:line="375" w:lineRule="atLeast"/>
+              <w:rPr>
+                <w:rFonts w:ascii="Segoe UI" w:eastAsia="Times New Roman" w:hAnsi="Segoe UI" w:cs="Segoe UI"/>
+                <w:sz w:val="23"/>
+                <w:szCs w:val="23"/>
+                <w:lang w:eastAsia="ru-RU"/>
+              </w:rPr>
+            </w:pPr>
+            <w:r>
+              <w:rPr>
+                <w:rFonts w:ascii="Segoe UI" w:eastAsia="Times New Roman" w:hAnsi="Segoe UI" w:cs="Segoe UI"/>
+                <w:sz w:val="23"/>
+                <w:szCs w:val="23"/>
+                <w:lang w:eastAsia="ru-RU"/>
+              </w:rPr>
+              <w:t>1</w:t>
+            </w:r>
+          </w:p>
+        </w:tc>
+        <w:tc>
+          <w:tcPr>
+            <w:tcW w:w="0" w:type="auto"/>
+            <w:tcMar>
+              <w:top w:w="150" w:type="dxa"/>
+              <w:left w:w="240" w:type="dxa"/>
+              <w:bottom w:w="150" w:type="dxa"/>
+              <w:right w:w="240" w:type="dxa"/>
+            </w:tcMar>
+            <w:vAlign w:val="center"/>
+            <w:hideMark/>
+          </w:tcPr>
+          <w:p>
+            <w:pPr>
+              <w:spacing w:after="0" w:line="375" w:lineRule="atLeast"/>
+              <w:rPr>
+                <w:rFonts w:ascii="Segoe UI" w:eastAsia="Times New Roman" w:hAnsi="Segoe UI" w:cs="Segoe UI"/>
+                <w:sz w:val="23"/>
+                <w:szCs w:val="23"/>
+                <w:lang w:eastAsia="ru-RU"/>
+              </w:rPr>
+            </w:pPr>
+            <w:r>
+              <w:rPr>
+                <w:rFonts w:ascii="Segoe UI" w:eastAsia="Times New Roman" w:hAnsi="Segoe UI" w:cs="Segoe UI"/>
+                <w:sz w:val="23"/>
+                <w:szCs w:val="23"/>
+                <w:lang w:eastAsia="ru-RU"/>
+              </w:rPr>
+              <w:t>90%</w:t>
+            </w:r>
+          </w:p>
+        </w:tc>
+        <w:tc>
+          <w:tcPr>
+            <w:tcW w:w="0" w:type="auto"/>
+            <w:tcMar>
+              <w:top w:w="150" w:type="dxa"/>
+              <w:left w:w="240" w:type="dxa"/>
+              <w:bottom w:w="150" w:type="dxa"/>
+              <w:right w:w="0" w:type="dxa"/>
+            </w:tcMar>
+            <w:vAlign w:val="center"/>
+            <w:hideMark/>
+          </w:tcPr>
+          <w:p>
+            <w:pPr>
+              <w:spacing w:after="0" w:line="375" w:lineRule="atLeast"/>
+              <w:rPr>
+                <w:rFonts w:ascii="Segoe UI" w:eastAsia="Times New Roman" w:hAnsi="Segoe UI" w:cs="Segoe UI"/>
+                <w:sz w:val="23"/>
+                <w:szCs w:val="23"/>
+                <w:lang w:eastAsia="ru-RU"/>
+              </w:rPr>
+            </w:pPr>
+            <w:r>
+              <w:rPr>
+                <w:rFonts w:ascii="Segoe UI" w:eastAsia="Times New Roman" w:hAnsi="Segoe UI" w:cs="Segoe UI"/>
+                <w:sz w:val="23"/>
+                <w:szCs w:val="23"/>
+                <w:lang w:eastAsia="ru-RU"/>
+              </w:rPr>
+              <w:t>Максимальная эффективность при полной совместимости</w:t>
+            </w:r>
+          </w:p>
+        </w:tc>
+      </w:tr>
+      <w:tr>
+        <w:tc>
+          <w:tcPr>
+            <w:tcW w:w="0" w:type="auto"/>
+            <w:tcMar>
+              <w:top w:w="150" w:type="dxa"/>
+              <w:left w:w="0" w:type="dxa"/>
+              <w:bottom w:w="150" w:type="dxa"/>
+              <w:right w:w="240" w:type="dxa"/>
+            </w:tcMar>
+            <w:vAlign w:val="center"/>
+            <w:hideMark/>
+          </w:tcPr>
+          <w:p>
+            <w:pPr>
+              <w:spacing w:after="0" w:line="375" w:lineRule="atLeast"/>
+              <w:rPr>
+                <w:rFonts w:ascii="Segoe UI" w:eastAsia="Times New Roman" w:hAnsi="Segoe UI" w:cs="Segoe UI"/>
+                <w:sz w:val="23"/>
+                <w:szCs w:val="23"/>
+                <w:lang w:eastAsia="ru-RU"/>
+              </w:rPr>
+            </w:pPr>
+            <w:r>
+              <w:rPr>
+                <w:rFonts w:ascii="Segoe UI" w:eastAsia="Times New Roman" w:hAnsi="Segoe UI" w:cs="Segoe UI"/>
+                <w:sz w:val="23"/>
+                <w:szCs w:val="23"/>
+                <w:lang w:eastAsia="ru-RU"/>
+              </w:rPr>
+              <w:lastRenderedPageBreak/>
+              <w:t>2</w:t>
+            </w:r>
+          </w:p>
+        </w:tc>
+        <w:tc>
+          <w:tcPr>
+            <w:tcW w:w="0" w:type="auto"/>
+            <w:tcMar>
+              <w:top w:w="150" w:type="dxa"/>
+              <w:left w:w="240" w:type="dxa"/>
+              <w:bottom w:w="150" w:type="dxa"/>
+              <w:right w:w="240" w:type="dxa"/>
+            </w:tcMar>
+            <w:vAlign w:val="center"/>
+            <w:hideMark/>
+          </w:tcPr>
+          <w:p>
+            <w:pPr>
+              <w:spacing w:after="0" w:line="375" w:lineRule="atLeast"/>
+              <w:rPr>
+                <w:rFonts w:ascii="Segoe UI" w:eastAsia="Times New Roman" w:hAnsi="Segoe UI" w:cs="Segoe UI"/>
+                <w:sz w:val="23"/>
+                <w:szCs w:val="23"/>
+                <w:lang w:eastAsia="ru-RU"/>
+              </w:rPr>
+            </w:pPr>
+            <w:r>
+              <w:rPr>
+                <w:rFonts w:ascii="Segoe UI" w:eastAsia="Times New Roman" w:hAnsi="Segoe UI" w:cs="Segoe UI"/>
+                <w:sz w:val="23"/>
+                <w:szCs w:val="23"/>
+                <w:lang w:eastAsia="ru-RU"/>
+              </w:rPr>
+              <w:t>Группировка отключена</w:t>
+            </w:r>
+          </w:p>
+        </w:tc>
+        <w:tc>
+          <w:tcPr>
+            <w:tcW w:w="0" w:type="auto"/>
+            <w:tcMar>
+              <w:top w:w="150" w:type="dxa"/>
+              <w:left w:w="240" w:type="dxa"/>
+              <w:bottom w:w="150" w:type="dxa"/>
+              <w:right w:w="240" w:type="dxa"/>
+            </w:tcMar>
+            <w:vAlign w:val="center"/>
+            <w:hideMark/>
+          </w:tcPr>
+          <w:p>
+            <w:pPr>
+              <w:spacing w:after="0" w:line="375" w:lineRule="atLeast"/>
+              <w:rPr>
+                <w:rFonts w:ascii="Segoe UI" w:eastAsia="Times New Roman" w:hAnsi="Segoe UI" w:cs="Segoe UI"/>
+                <w:sz w:val="23"/>
+                <w:szCs w:val="23"/>
+                <w:lang w:eastAsia="ru-RU"/>
+              </w:rPr>
+            </w:pPr>
+            <w:r>
+              <w:rPr>
+                <w:rFonts w:ascii="Segoe UI" w:eastAsia="Times New Roman" w:hAnsi="Segoe UI" w:cs="Segoe UI"/>
+                <w:sz w:val="23"/>
+                <w:szCs w:val="23"/>
+                <w:lang w:eastAsia="ru-RU"/>
+              </w:rPr>
+              <w:t>10</w:t>
+            </w:r>
+          </w:p>
+        </w:tc>
+        <w:tc>
+          <w:tcPr>
+            <w:tcW w:w="0" w:type="auto"/>
+            <w:tcMar>
+              <w:top w:w="150" w:type="dxa"/>
+              <w:left w:w="240" w:type="dxa"/>
+              <w:bottom w:w="150" w:type="dxa"/>
+              <w:right w:w="240" w:type="dxa"/>
+            </w:tcMar>
+            <w:vAlign w:val="center"/>
+            <w:hideMark/>
+          </w:tcPr>
+          <w:p>
+            <w:pPr>
+              <w:spacing w:after="0" w:line="375" w:lineRule="atLeast"/>
+              <w:rPr>
+                <w:rFonts w:ascii="Segoe UI" w:eastAsia="Times New Roman" w:hAnsi="Segoe UI" w:cs="Segoe UI"/>
+                <w:sz w:val="23"/>
+                <w:szCs w:val="23"/>
+                <w:lang w:eastAsia="ru-RU"/>
+              </w:rPr>
+            </w:pPr>
+            <w:r>
+              <w:rPr>
+                <w:rFonts w:ascii="Segoe UI" w:eastAsia="Times New Roman" w:hAnsi="Segoe UI" w:cs="Segoe UI"/>
+                <w:sz w:val="23"/>
+                <w:szCs w:val="23"/>
+                <w:lang w:eastAsia="ru-RU"/>
+              </w:rPr>
+              <w:t>10</w:t>
+            </w:r>
+          </w:p>
+        </w:tc>
+        <w:tc>
+          <w:tcPr>
+            <w:tcW w:w="0" w:type="auto"/>
+            <w:tcMar>
+              <w:top w:w="150" w:type="dxa"/>
+              <w:left w:w="240" w:type="dxa"/>
+              <w:bottom w:w="150" w:type="dxa"/>
+              <w:right w:w="240" w:type="dxa"/>
+            </w:tcMar>
+            <w:vAlign w:val="center"/>
+            <w:hideMark/>
+          </w:tcPr>
+          <w:p>
+            <w:pPr>
+              <w:spacing w:after="0" w:line="375" w:lineRule="atLeast"/>
+              <w:rPr>
+                <w:rFonts w:ascii="Segoe UI" w:eastAsia="Times New Roman" w:hAnsi="Segoe UI" w:cs="Segoe UI"/>
+                <w:sz w:val="23"/>
+                <w:szCs w:val="23"/>
+                <w:lang w:eastAsia="ru-RU"/>
+              </w:rPr>
+            </w:pPr>
+            <w:r>
+              <w:rPr>
+                <w:rFonts w:ascii="Segoe UI" w:eastAsia="Times New Roman" w:hAnsi="Segoe UI" w:cs="Segoe UI"/>
+                <w:sz w:val="23"/>
+                <w:szCs w:val="23"/>
+                <w:lang w:eastAsia="ru-RU"/>
+              </w:rPr>
+              <w:t>10</w:t>
+            </w:r>
+          </w:p>
+        </w:tc>
+        <w:tc>
+          <w:tcPr>
+            <w:tcW w:w="0" w:type="auto"/>
+            <w:tcMar>
+              <w:top w:w="150" w:type="dxa"/>
+              <w:left w:w="240" w:type="dxa"/>
+              <w:bottom w:w="150" w:type="dxa"/>
+              <w:right w:w="240" w:type="dxa"/>
+            </w:tcMar>
+            <w:vAlign w:val="center"/>
+            <w:hideMark/>
+          </w:tcPr>
+          <w:p>
+            <w:pPr>
+              <w:spacing w:after="0" w:line="375" w:lineRule="atLeast"/>
+              <w:rPr>
+                <w:rFonts w:ascii="Segoe UI" w:eastAsia="Times New Roman" w:hAnsi="Segoe UI" w:cs="Segoe UI"/>
+                <w:sz w:val="23"/>
+                <w:szCs w:val="23"/>
+                <w:lang w:eastAsia="ru-RU"/>
+              </w:rPr>
+            </w:pPr>
+            <w:r>
+              <w:rPr>
+                <w:rFonts w:ascii="Segoe UI" w:eastAsia="Times New Roman" w:hAnsi="Segoe UI" w:cs="Segoe UI"/>
+                <w:sz w:val="23"/>
+                <w:szCs w:val="23"/>
+                <w:lang w:eastAsia="ru-RU"/>
+              </w:rPr>
+              <w:t>0%</w:t>
+            </w:r>
+          </w:p>
+        </w:tc>
+        <w:tc>
+          <w:tcPr>
+            <w:tcW w:w="0" w:type="auto"/>
+            <w:tcMar>
+              <w:top w:w="150" w:type="dxa"/>
+              <w:left w:w="240" w:type="dxa"/>
+              <w:bottom w:w="150" w:type="dxa"/>
+              <w:right w:w="0" w:type="dxa"/>
+            </w:tcMar>
+            <w:vAlign w:val="center"/>
+            <w:hideMark/>
+          </w:tcPr>
+          <w:p>
+            <w:pPr>
+              <w:spacing w:after="0" w:line="375" w:lineRule="atLeast"/>
+              <w:rPr>
+                <w:rFonts w:ascii="Segoe UI" w:eastAsia="Times New Roman" w:hAnsi="Segoe UI" w:cs="Segoe UI"/>
+                <w:sz w:val="23"/>
+                <w:szCs w:val="23"/>
+                <w:lang w:eastAsia="ru-RU"/>
+              </w:rPr>
+            </w:pPr>
+            <w:r>
+              <w:rPr>
+                <w:rFonts w:ascii="Segoe UI" w:eastAsia="Times New Roman" w:hAnsi="Segoe UI" w:cs="Segoe UI"/>
+                <w:sz w:val="23"/>
+                <w:szCs w:val="23"/>
+                <w:lang w:eastAsia="ru-RU"/>
+              </w:rPr>
+              <w:t>Корректная работа при отключенной оптимизации</w:t>
+            </w:r>
+          </w:p>
+        </w:tc>
+      </w:tr>
+      <w:tr>
+        <w:tc>
+          <w:tcPr>
+            <w:tcW w:w="0" w:type="auto"/>
+            <w:tcMar>
+              <w:top w:w="150" w:type="dxa"/>
+              <w:left w:w="0" w:type="dxa"/>
+              <w:bottom w:w="150" w:type="dxa"/>
+              <w:right w:w="240" w:type="dxa"/>
+            </w:tcMar>
+            <w:vAlign w:val="center"/>
+            <w:hideMark/>
+          </w:tcPr>
+          <w:p>
+            <w:pPr>
+              <w:spacing w:after="0" w:line="375" w:lineRule="atLeast"/>
+              <w:rPr>
+                <w:rFonts w:ascii="Segoe UI" w:eastAsia="Times New Roman" w:hAnsi="Segoe UI" w:cs="Segoe UI"/>
+                <w:sz w:val="23"/>
+                <w:szCs w:val="23"/>
+                <w:lang w:eastAsia="ru-RU"/>
+              </w:rPr>
+            </w:pPr>
+            <w:r>
+              <w:rPr>
+                <w:rFonts w:ascii="Segoe UI" w:eastAsia="Times New Roman" w:hAnsi="Segoe UI" w:cs="Segoe UI"/>
+                <w:sz w:val="23"/>
+                <w:szCs w:val="23"/>
+                <w:lang w:eastAsia="ru-RU"/>
+              </w:rPr>
+              <w:t>3</w:t>
+            </w:r>
+          </w:p>
+        </w:tc>
+        <w:tc>
+          <w:tcPr>
+            <w:tcW w:w="0" w:type="auto"/>
+            <w:tcMar>
+              <w:top w:w="150" w:type="dxa"/>
+              <w:left w:w="240" w:type="dxa"/>
+              <w:bottom w:w="150" w:type="dxa"/>
+              <w:right w:w="240" w:type="dxa"/>
+            </w:tcMar>
+            <w:vAlign w:val="center"/>
+            <w:hideMark/>
+          </w:tcPr>
+          <w:p>
+            <w:pPr>
+              <w:spacing w:after="0" w:line="375" w:lineRule="atLeast"/>
+              <w:rPr>
+                <w:rFonts w:ascii="Segoe UI" w:eastAsia="Times New Roman" w:hAnsi="Segoe UI" w:cs="Segoe UI"/>
+                <w:sz w:val="23"/>
+                <w:szCs w:val="23"/>
+                <w:lang w:eastAsia="ru-RU"/>
+              </w:rPr>
+            </w:pPr>
+            <w:r>
+              <w:rPr>
+                <w:rFonts w:ascii="Segoe UI" w:eastAsia="Times New Roman" w:hAnsi="Segoe UI" w:cs="Segoe UI"/>
+                <w:sz w:val="23"/>
+                <w:szCs w:val="23"/>
+                <w:lang w:eastAsia="ru-RU"/>
+              </w:rPr>
+              <w:t>Смешанные условия</w:t>
+            </w:r>
+          </w:p>
+        </w:tc>
+        <w:tc>
+          <w:tcPr>
+            <w:tcW w:w="0" w:type="auto"/>
+            <w:tcMar>
+              <w:top w:w="150" w:type="dxa"/>
+              <w:left w:w="240" w:type="dxa"/>
+              <w:bottom w:w="150" w:type="dxa"/>
+              <w:right w:w="240" w:type="dxa"/>
+            </w:tcMar>
+            <w:vAlign w:val="center"/>
+            <w:hideMark/>
+          </w:tcPr>
+          <w:p>
+            <w:pPr>
+              <w:spacing w:after="0" w:line="375" w:lineRule="atLeast"/>
+              <w:rPr>
+                <w:rFonts w:ascii="Segoe UI" w:eastAsia="Times New Roman" w:hAnsi="Segoe UI" w:cs="Segoe UI"/>
+                <w:sz w:val="23"/>
+                <w:szCs w:val="23"/>
+                <w:lang w:eastAsia="ru-RU"/>
+              </w:rPr>
+            </w:pPr>
+            <w:r>
+              <w:rPr>
+                <w:rFonts w:ascii="Segoe UI" w:eastAsia="Times New Roman" w:hAnsi="Segoe UI" w:cs="Segoe UI"/>
+                <w:sz w:val="23"/>
+                <w:szCs w:val="23"/>
+                <w:lang w:eastAsia="ru-RU"/>
+              </w:rPr>
+              <w:t>3</w:t>
+            </w:r>
+          </w:p>
+        </w:tc>
+        <w:tc>
+          <w:tcPr>
+            <w:tcW w:w="0" w:type="auto"/>
+            <w:tcMar>
+              <w:top w:w="150" w:type="dxa"/>
+              <w:left w:w="240" w:type="dxa"/>
+              <w:bottom w:w="150" w:type="dxa"/>
+              <w:right w:w="240" w:type="dxa"/>
+            </w:tcMar>
+            <w:vAlign w:val="center"/>
+            <w:hideMark/>
+          </w:tcPr>
+          <w:p>
+            <w:pPr>
+              <w:spacing w:after="0" w:line="375" w:lineRule="atLeast"/>
+              <w:rPr>
+                <w:rFonts w:ascii="Segoe UI" w:eastAsia="Times New Roman" w:hAnsi="Segoe UI" w:cs="Segoe UI"/>
+                <w:sz w:val="23"/>
+                <w:szCs w:val="23"/>
+                <w:lang w:eastAsia="ru-RU"/>
+              </w:rPr>
+            </w:pPr>
+            <w:r>
+              <w:rPr>
+                <w:rFonts w:ascii="Segoe UI" w:eastAsia="Times New Roman" w:hAnsi="Segoe UI" w:cs="Segoe UI"/>
+                <w:sz w:val="23"/>
+                <w:szCs w:val="23"/>
+                <w:lang w:eastAsia="ru-RU"/>
+              </w:rPr>
+              <w:t>6</w:t>
+            </w:r>
+          </w:p>
+        </w:tc>
+        <w:tc>
+          <w:tcPr>
+            <w:tcW w:w="0" w:type="auto"/>
+            <w:tcMar>
+              <w:top w:w="150" w:type="dxa"/>
+              <w:left w:w="240" w:type="dxa"/>
+              <w:bottom w:w="150" w:type="dxa"/>
+              <w:right w:w="240" w:type="dxa"/>
+            </w:tcMar>
+            <w:vAlign w:val="center"/>
+            <w:hideMark/>
+          </w:tcPr>
+          <w:p>
+            <w:pPr>
+              <w:spacing w:after="0" w:line="375" w:lineRule="atLeast"/>
+              <w:rPr>
+                <w:rFonts w:ascii="Segoe UI" w:eastAsia="Times New Roman" w:hAnsi="Segoe UI" w:cs="Segoe UI"/>
+                <w:sz w:val="23"/>
+                <w:szCs w:val="23"/>
+                <w:lang w:eastAsia="ru-RU"/>
+              </w:rPr>
+            </w:pPr>
+            <w:r>
+              <w:rPr>
+                <w:rFonts w:ascii="Segoe UI" w:eastAsia="Times New Roman" w:hAnsi="Segoe UI" w:cs="Segoe UI"/>
+                <w:sz w:val="23"/>
+                <w:szCs w:val="23"/>
+                <w:lang w:eastAsia="ru-RU"/>
+              </w:rPr>
+              <w:t>4</w:t>
+            </w:r>
+          </w:p>
+        </w:tc>
+        <w:tc>
+          <w:tcPr>
+            <w:tcW w:w="0" w:type="auto"/>
+            <w:tcMar>
+              <w:top w:w="150" w:type="dxa"/>
+              <w:left w:w="240" w:type="dxa"/>
+              <w:bottom w:w="150" w:type="dxa"/>
+              <w:right w:w="240" w:type="dxa"/>
+            </w:tcMar>
+            <w:vAlign w:val="center"/>
+            <w:hideMark/>
+          </w:tcPr>
+          <w:p>
+            <w:pPr>
+              <w:spacing w:after="0" w:line="375" w:lineRule="atLeast"/>
+              <w:rPr>
+                <w:rFonts w:ascii="Segoe UI" w:eastAsia="Times New Roman" w:hAnsi="Segoe UI" w:cs="Segoe UI"/>
+                <w:sz w:val="23"/>
+                <w:szCs w:val="23"/>
+                <w:lang w:eastAsia="ru-RU"/>
+              </w:rPr>
+            </w:pPr>
+            <w:r>
+              <w:rPr>
+                <w:rFonts w:ascii="Segoe UI" w:eastAsia="Times New Roman" w:hAnsi="Segoe UI" w:cs="Segoe UI"/>
+                <w:sz w:val="23"/>
+                <w:szCs w:val="23"/>
+                <w:lang w:eastAsia="ru-RU"/>
+              </w:rPr>
+              <w:t>33%</w:t>
+            </w:r>
+          </w:p>
+        </w:tc>
+        <w:tc>
+          <w:tcPr>
+            <w:tcW w:w="0" w:type="auto"/>
+            <w:tcMar>
+              <w:top w:w="150" w:type="dxa"/>
+              <w:left w:w="240" w:type="dxa"/>
+              <w:bottom w:w="150" w:type="dxa"/>
+              <w:right w:w="0" w:type="dxa"/>
+            </w:tcMar>
+            <w:vAlign w:val="center"/>
+            <w:hideMark/>
+          </w:tcPr>
+          <w:p>
+            <w:pPr>
+              <w:spacing w:after="0" w:line="375" w:lineRule="atLeast"/>
+              <w:rPr>
+                <w:rFonts w:ascii="Segoe UI" w:eastAsia="Times New Roman" w:hAnsi="Segoe UI" w:cs="Segoe UI"/>
+                <w:sz w:val="23"/>
+                <w:szCs w:val="23"/>
+                <w:lang w:eastAsia="ru-RU"/>
+              </w:rPr>
+            </w:pPr>
+            <w:r>
+              <w:rPr>
+                <w:rFonts w:ascii="Segoe UI" w:eastAsia="Times New Roman" w:hAnsi="Segoe UI" w:cs="Segoe UI"/>
+                <w:sz w:val="23"/>
+                <w:szCs w:val="23"/>
+                <w:lang w:eastAsia="ru-RU"/>
+              </w:rPr>
+              <w:t>Частичная оптимизация в реальных условиях</w:t>
+            </w:r>
+          </w:p>
+        </w:tc>
+      </w:tr>
+    </w:tbl>
+    <w:p>
+      <w:pPr>
+        <w:spacing w:before="240" w:after="240" w:line="240" w:lineRule="auto"/>
+        <w:rPr>
+          <w:rFonts w:ascii="Segoe UI" w:eastAsia="Times New Roman" w:hAnsi="Segoe UI" w:cs="Segoe UI"/>
+          <w:sz w:val="24"/>
+          <w:szCs w:val="24"/>
+          <w:lang w:eastAsia="ru-RU"/>
+        </w:rPr>
+      </w:pPr>
+      <w:r>
+        <w:rPr>
+          <w:rFonts w:ascii="Segoe UI" w:eastAsia="Times New Roman" w:hAnsi="Segoe UI" w:cs="Segoe UI"/>
+          <w:b/>
+          <w:bCs/>
+          <w:sz w:val="24"/>
+          <w:szCs w:val="24"/>
+          <w:lang w:eastAsia="ru-RU"/>
+        </w:rPr>
+        <w:t xml:space="preserve">Визуализация в среде </w:t>
+      </w:r>
+      <w:proofErr w:type="spellStart"/>
+      <w:r>
+        <w:rPr>
+          <w:rFonts w:ascii="Segoe UI" w:eastAsia="Times New Roman" w:hAnsi="Segoe UI" w:cs="Segoe UI"/>
+          <w:b/>
+          <w:bCs/>
+          <w:sz w:val="24"/>
+          <w:szCs w:val="24"/>
+          <w:lang w:eastAsia="ru-RU"/>
+        </w:rPr>
+        <w:t>Owen</w:t>
+      </w:r>
+      <w:proofErr w:type="spellEnd"/>
+      <w:r>
+        <w:rPr>
+          <w:rFonts w:ascii="Segoe UI" w:eastAsia="Times New Roman" w:hAnsi="Segoe UI" w:cs="Segoe UI"/>
+          <w:b/>
+          <w:bCs/>
+          <w:sz w:val="24"/>
+          <w:szCs w:val="24"/>
+          <w:lang w:eastAsia="ru-RU"/>
+        </w:rPr>
+        <w:t xml:space="preserve"> </w:t>
+      </w:r>
+      <w:proofErr w:type="spellStart"/>
+      <w:r>
+        <w:rPr>
+          <w:rFonts w:ascii="Segoe UI" w:eastAsia="Times New Roman" w:hAnsi="Segoe UI" w:cs="Segoe UI"/>
+          <w:b/>
+          <w:bCs/>
+          <w:sz w:val="24"/>
+          <w:szCs w:val="24"/>
+          <w:lang w:eastAsia="ru-RU"/>
+        </w:rPr>
+        <w:t>Logic</w:t>
+      </w:r>
+      <w:proofErr w:type="spellEnd"/>
+      <w:r>
+        <w:rPr>
+          <w:rFonts w:ascii="Segoe UI" w:eastAsia="Times New Roman" w:hAnsi="Segoe UI" w:cs="Segoe UI"/>
+          <w:b/>
+          <w:bCs/>
+          <w:sz w:val="24"/>
+          <w:szCs w:val="24"/>
+          <w:lang w:eastAsia="ru-RU"/>
+        </w:rPr>
+        <w:t>:</w:t>
+      </w:r>
+      <w:r>
+        <w:rPr>
+          <w:rFonts w:ascii="Segoe UI" w:eastAsia="Times New Roman" w:hAnsi="Segoe UI" w:cs="Segoe UI"/>
+          <w:sz w:val="24"/>
+          <w:szCs w:val="24"/>
+          <w:lang w:eastAsia="ru-RU"/>
+        </w:rPr>
+        <w:br/>
+        <w:t xml:space="preserve">На рисунках Б.4-Б.6 представлены скриншоты интерфейса среды </w:t>
+      </w:r>
+      <w:proofErr w:type="spellStart"/>
+      <w:r>
+        <w:rPr>
+          <w:rFonts w:ascii="Segoe UI" w:eastAsia="Times New Roman" w:hAnsi="Segoe UI" w:cs="Segoe UI"/>
+          <w:sz w:val="24"/>
+          <w:szCs w:val="24"/>
+          <w:lang w:eastAsia="ru-RU"/>
+        </w:rPr>
+        <w:t>Owen</w:t>
+      </w:r>
+      <w:proofErr w:type="spellEnd"/>
+      <w:r>
+        <w:rPr>
+          <w:rFonts w:ascii="Segoe UI" w:eastAsia="Times New Roman" w:hAnsi="Segoe UI" w:cs="Segoe UI"/>
+          <w:sz w:val="24"/>
+          <w:szCs w:val="24"/>
+          <w:lang w:eastAsia="ru-RU"/>
+        </w:rPr>
+        <w:t xml:space="preserve"> </w:t>
+      </w:r>
+      <w:proofErr w:type="spellStart"/>
+      <w:r>
+        <w:rPr>
+          <w:rFonts w:ascii="Segoe UI" w:eastAsia="Times New Roman" w:hAnsi="Segoe UI" w:cs="Segoe UI"/>
+          <w:sz w:val="24"/>
+          <w:szCs w:val="24"/>
+          <w:lang w:eastAsia="ru-RU"/>
+        </w:rPr>
+        <w:t>Logic</w:t>
+      </w:r>
+      <w:proofErr w:type="spellEnd"/>
+      <w:r>
+        <w:rPr>
+          <w:rFonts w:ascii="Segoe UI" w:eastAsia="Times New Roman" w:hAnsi="Segoe UI" w:cs="Segoe UI"/>
+          <w:sz w:val="24"/>
+          <w:szCs w:val="24"/>
+          <w:lang w:eastAsia="ru-RU"/>
+        </w:rPr>
+        <w:t>, демонстрирующие:</w:t>
+      </w:r>
+    </w:p>
+    <w:p>
+      <w:pPr>
+        <w:numPr>
+          <w:ilvl w:val="0"/>
+          <w:numId w:val="4"/>
+        </w:numPr>
+        <w:spacing w:before="100" w:beforeAutospacing="1" w:after="0" w:line="240" w:lineRule="auto"/>
+        <w:ind w:left="0"/>
+        <w:rPr>
+          <w:rFonts w:ascii="Segoe UI" w:eastAsia="Times New Roman" w:hAnsi="Segoe UI" w:cs="Segoe UI"/>
+          <w:sz w:val="24"/>
+          <w:szCs w:val="24"/>
+          <w:lang w:eastAsia="ru-RU"/>
+        </w:rPr>
+      </w:pPr>
+      <w:r>
+        <w:rPr>
+          <w:rFonts w:ascii="Segoe UI" w:eastAsia="Times New Roman" w:hAnsi="Segoe UI" w:cs="Segoe UI"/>
+          <w:sz w:val="24"/>
+          <w:szCs w:val="24"/>
+          <w:lang w:eastAsia="ru-RU"/>
+        </w:rPr>
+        <w:t>Конфигурацию переменных для каждого сценария</w:t>
+      </w:r>
+    </w:p>
+    <w:p>
+      <w:pPr>
+        <w:numPr>
+          <w:ilvl w:val="0"/>
+          <w:numId w:val="4"/>
+        </w:numPr>
+        <w:spacing w:before="100" w:beforeAutospacing="1" w:after="0" w:line="240" w:lineRule="auto"/>
+        <w:ind w:left="0"/>
+        <w:rPr>
+          <w:rFonts w:ascii="Segoe UI" w:eastAsia="Times New Roman" w:hAnsi="Segoe UI" w:cs="Segoe UI"/>
+          <w:sz w:val="24"/>
+          <w:szCs w:val="24"/>
+          <w:lang w:eastAsia="ru-RU"/>
+        </w:rPr>
+      </w:pPr>
+      <w:r>
+        <w:rPr>
+          <w:rFonts w:ascii="Segoe UI" w:eastAsia="Times New Roman" w:hAnsi="Segoe UI" w:cs="Segoe UI"/>
+          <w:sz w:val="24"/>
+          <w:szCs w:val="24"/>
+          <w:lang w:eastAsia="ru-RU"/>
+        </w:rPr>
+        <w:t>Настройки модуля группировки</w:t>
+      </w:r>
+    </w:p>
+    <w:p>
+      <w:pPr>
+        <w:numPr>
+          <w:ilvl w:val="0"/>
+          <w:numId w:val="4"/>
+        </w:numPr>
+        <w:spacing w:before="100" w:beforeAutospacing="1" w:after="0" w:line="240" w:lineRule="auto"/>
+        <w:ind w:left="0"/>
+        <w:rPr>
+          <w:rFonts w:ascii="Segoe UI" w:eastAsia="Times New Roman" w:hAnsi="Segoe UI" w:cs="Segoe UI"/>
+          <w:sz w:val="24"/>
+          <w:szCs w:val="24"/>
+          <w:lang w:eastAsia="ru-RU"/>
+        </w:rPr>
+      </w:pPr>
+      <w:r>
+        <w:rPr>
+          <w:rFonts w:ascii="Segoe UI" w:eastAsia="Times New Roman" w:hAnsi="Segoe UI" w:cs="Segoe UI"/>
+          <w:sz w:val="24"/>
+          <w:szCs w:val="24"/>
+          <w:lang w:eastAsia="ru-RU"/>
+        </w:rPr>
+        <w:t>Результаты формирования запросов</w:t>
+      </w:r>
+    </w:p>
+    <w:p>
+      <w:pPr>
+        <w:numPr>
+          <w:ilvl w:val="0"/>
+          <w:numId w:val="4"/>
+        </w:numPr>
+        <w:spacing w:before="100" w:beforeAutospacing="1" w:after="0" w:line="240" w:lineRule="auto"/>
+        <w:ind w:left="0"/>
+        <w:rPr>
+          <w:rFonts w:ascii="Segoe UI" w:eastAsia="Times New Roman" w:hAnsi="Segoe UI" w:cs="Segoe UI"/>
+          <w:sz w:val="24"/>
+          <w:szCs w:val="24"/>
+          <w:lang w:eastAsia="ru-RU"/>
+        </w:rPr>
+      </w:pPr>
+      <w:r>
+        <w:rPr>
+          <w:rFonts w:ascii="Segoe UI" w:eastAsia="Times New Roman" w:hAnsi="Segoe UI" w:cs="Segoe UI"/>
+          <w:sz w:val="24"/>
+          <w:szCs w:val="24"/>
+          <w:lang w:eastAsia="ru-RU"/>
+        </w:rPr>
+        <w:t>Статистику эффективности оптимизации</w:t>
+      </w:r>
+    </w:p>
+    <w:p>
+      <w:pPr>
+        <w:spacing w:before="240" w:after="100" w:afterAutospacing="1" w:line="240" w:lineRule="auto"/>
+        <w:rPr>
+          <w:rFonts w:ascii="Segoe UI" w:eastAsia="Times New Roman" w:hAnsi="Segoe UI" w:cs="Segoe UI"/>
+          <w:sz w:val="24"/>
+          <w:szCs w:val="24"/>
+          <w:lang w:eastAsia="ru-RU"/>
+        </w:rPr>
+      </w:pPr>
+      <w:r>
+        <w:rPr>
+          <w:rFonts w:ascii="Segoe UI" w:eastAsia="Times New Roman" w:hAnsi="Segoe UI" w:cs="Segoe UI"/>
+          <w:sz w:val="24"/>
+          <w:szCs w:val="24"/>
+          <w:lang w:eastAsia="ru-RU"/>
+        </w:rPr>
+        <w:t>Разработанный модуль успешно прошел тестирование и готов к промышленному применению.</w:t>
+      </w:r>
+    </w:p>
+    <w:p/>
     <w:sectPr>
       <w:pgSz w:w="11906" w:h="16838"/>
       <w:pgMar w:top="1134" w:right="850" w:bottom="1134" w:left="1701" w:header="708" w:footer="708" w:gutter="0"/>
@@ -323,6 +5436,619 @@
     </w:sectPr>
   </w:body>
 </w:document>
+</file>
+
+<file path=word/numbering.xml><?xml version="1.0" encoding="utf-8"?>
+<w:numbering xmlns:wpc="http://schemas.microsoft.com/office/word/2010/wordprocessingCanvas" xmlns:cx="http://schemas.microsoft.com/office/drawing/2014/chartex" xmlns:mc="http://schemas.openxmlformats.org/markup-compatibility/2006" xmlns:o="urn:schemas-microsoft-com:office:office" xmlns:r="http://schemas.openxmlformats.org/officeDocument/2006/relationships" xmlns:m="http://schemas.openxmlformats.org/officeDocument/2006/math" xmlns:v="urn:schemas-microsoft-com:vml" xmlns:wp14="http://schemas.microsoft.com/office/word/2010/wordprocessingDrawing" xmlns:wp="http://schemas.openxmlformats.org/drawingml/2006/wordprocessingDrawing" xmlns:w10="urn:schemas-microsoft-com:office:word" xmlns:w="http://schemas.openxmlformats.org/wordprocessingml/2006/main" xmlns:w14="http://schemas.microsoft.com/office/word/2010/wordml" xmlns:w15="http://schemas.microsoft.com/office/word/2012/wordml" xmlns:w16se="http://schemas.microsoft.com/office/word/2015/wordml/symex" xmlns:wpg="http://schemas.microsoft.com/office/word/2010/wordprocessingGroup" xmlns:wpi="http://schemas.microsoft.com/office/word/2010/wordprocessingInk" xmlns:wne="http://schemas.microsoft.com/office/word/2006/wordml" xmlns:wps="http://schemas.microsoft.com/office/word/2010/wordprocessingShape" mc:Ignorable="w14 w15 w16se wp14">
+  <w:abstractNum w:abstractNumId="0" w15:restartNumberingAfterBreak="0">
+    <w:nsid w:val="05F42152"/>
+    <w:multiLevelType w:val="multilevel"/>
+    <w:tmpl w:val="F7E83456"/>
+    <w:lvl w:ilvl="0">
+      <w:start w:val="1"/>
+      <w:numFmt w:val="bullet"/>
+      <w:lvlText w:val=""/>
+      <w:lvlJc w:val="left"/>
+      <w:pPr>
+        <w:tabs>
+          <w:tab w:val="num" w:pos="720"/>
+        </w:tabs>
+        <w:ind w:left="720" w:hanging="360"/>
+      </w:pPr>
+      <w:rPr>
+        <w:rFonts w:ascii="Symbol" w:hAnsi="Symbol" w:hint="default"/>
+        <w:sz w:val="20"/>
+      </w:rPr>
+    </w:lvl>
+    <w:lvl w:ilvl="1" w:tentative="1">
+      <w:start w:val="1"/>
+      <w:numFmt w:val="bullet"/>
+      <w:lvlText w:val="o"/>
+      <w:lvlJc w:val="left"/>
+      <w:pPr>
+        <w:tabs>
+          <w:tab w:val="num" w:pos="1440"/>
+        </w:tabs>
+        <w:ind w:left="1440" w:hanging="360"/>
+      </w:pPr>
+      <w:rPr>
+        <w:rFonts w:ascii="Courier New" w:hAnsi="Courier New" w:hint="default"/>
+        <w:sz w:val="20"/>
+      </w:rPr>
+    </w:lvl>
+    <w:lvl w:ilvl="2" w:tentative="1">
+      <w:start w:val="1"/>
+      <w:numFmt w:val="bullet"/>
+      <w:lvlText w:val=""/>
+      <w:lvlJc w:val="left"/>
+      <w:pPr>
+        <w:tabs>
+          <w:tab w:val="num" w:pos="2160"/>
+        </w:tabs>
+        <w:ind w:left="2160" w:hanging="360"/>
+      </w:pPr>
+      <w:rPr>
+        <w:rFonts w:ascii="Wingdings" w:hAnsi="Wingdings" w:hint="default"/>
+        <w:sz w:val="20"/>
+      </w:rPr>
+    </w:lvl>
+    <w:lvl w:ilvl="3" w:tentative="1">
+      <w:start w:val="1"/>
+      <w:numFmt w:val="bullet"/>
+      <w:lvlText w:val=""/>
+      <w:lvlJc w:val="left"/>
+      <w:pPr>
+        <w:tabs>
+          <w:tab w:val="num" w:pos="2880"/>
+        </w:tabs>
+        <w:ind w:left="2880" w:hanging="360"/>
+      </w:pPr>
+      <w:rPr>
+        <w:rFonts w:ascii="Wingdings" w:hAnsi="Wingdings" w:hint="default"/>
+        <w:sz w:val="20"/>
+      </w:rPr>
+    </w:lvl>
+    <w:lvl w:ilvl="4" w:tentative="1">
+      <w:start w:val="1"/>
+      <w:numFmt w:val="bullet"/>
+      <w:lvlText w:val=""/>
+      <w:lvlJc w:val="left"/>
+      <w:pPr>
+        <w:tabs>
+          <w:tab w:val="num" w:pos="3600"/>
+        </w:tabs>
+        <w:ind w:left="3600" w:hanging="360"/>
+      </w:pPr>
+      <w:rPr>
+        <w:rFonts w:ascii="Wingdings" w:hAnsi="Wingdings" w:hint="default"/>
+        <w:sz w:val="20"/>
+      </w:rPr>
+    </w:lvl>
+    <w:lvl w:ilvl="5" w:tentative="1">
+      <w:start w:val="1"/>
+      <w:numFmt w:val="bullet"/>
+      <w:lvlText w:val=""/>
+      <w:lvlJc w:val="left"/>
+      <w:pPr>
+        <w:tabs>
+          <w:tab w:val="num" w:pos="4320"/>
+        </w:tabs>
+        <w:ind w:left="4320" w:hanging="360"/>
+      </w:pPr>
+      <w:rPr>
+        <w:rFonts w:ascii="Wingdings" w:hAnsi="Wingdings" w:hint="default"/>
+        <w:sz w:val="20"/>
+      </w:rPr>
+    </w:lvl>
+    <w:lvl w:ilvl="6" w:tentative="1">
+      <w:start w:val="1"/>
+      <w:numFmt w:val="bullet"/>
+      <w:lvlText w:val=""/>
+      <w:lvlJc w:val="left"/>
+      <w:pPr>
+        <w:tabs>
+          <w:tab w:val="num" w:pos="5040"/>
+        </w:tabs>
+        <w:ind w:left="5040" w:hanging="360"/>
+      </w:pPr>
+      <w:rPr>
+        <w:rFonts w:ascii="Wingdings" w:hAnsi="Wingdings" w:hint="default"/>
+        <w:sz w:val="20"/>
+      </w:rPr>
+    </w:lvl>
+    <w:lvl w:ilvl="7" w:tentative="1">
+      <w:start w:val="1"/>
+      <w:numFmt w:val="bullet"/>
+      <w:lvlText w:val=""/>
+      <w:lvlJc w:val="left"/>
+      <w:pPr>
+        <w:tabs>
+          <w:tab w:val="num" w:pos="5760"/>
+        </w:tabs>
+        <w:ind w:left="5760" w:hanging="360"/>
+      </w:pPr>
+      <w:rPr>
+        <w:rFonts w:ascii="Wingdings" w:hAnsi="Wingdings" w:hint="default"/>
+        <w:sz w:val="20"/>
+      </w:rPr>
+    </w:lvl>
+    <w:lvl w:ilvl="8" w:tentative="1">
+      <w:start w:val="1"/>
+      <w:numFmt w:val="bullet"/>
+      <w:lvlText w:val=""/>
+      <w:lvlJc w:val="left"/>
+      <w:pPr>
+        <w:tabs>
+          <w:tab w:val="num" w:pos="6480"/>
+        </w:tabs>
+        <w:ind w:left="6480" w:hanging="360"/>
+      </w:pPr>
+      <w:rPr>
+        <w:rFonts w:ascii="Wingdings" w:hAnsi="Wingdings" w:hint="default"/>
+        <w:sz w:val="20"/>
+      </w:rPr>
+    </w:lvl>
+  </w:abstractNum>
+  <w:abstractNum w:abstractNumId="1" w15:restartNumberingAfterBreak="0">
+    <w:nsid w:val="068B3959"/>
+    <w:multiLevelType w:val="multilevel"/>
+    <w:tmpl w:val="9E6E8A86"/>
+    <w:lvl w:ilvl="0">
+      <w:start w:val="1"/>
+      <w:numFmt w:val="bullet"/>
+      <w:lvlText w:val=""/>
+      <w:lvlJc w:val="left"/>
+      <w:pPr>
+        <w:tabs>
+          <w:tab w:val="num" w:pos="720"/>
+        </w:tabs>
+        <w:ind w:left="720" w:hanging="360"/>
+      </w:pPr>
+      <w:rPr>
+        <w:rFonts w:ascii="Symbol" w:hAnsi="Symbol" w:hint="default"/>
+        <w:sz w:val="20"/>
+      </w:rPr>
+    </w:lvl>
+    <w:lvl w:ilvl="1" w:tentative="1">
+      <w:start w:val="1"/>
+      <w:numFmt w:val="bullet"/>
+      <w:lvlText w:val="o"/>
+      <w:lvlJc w:val="left"/>
+      <w:pPr>
+        <w:tabs>
+          <w:tab w:val="num" w:pos="1440"/>
+        </w:tabs>
+        <w:ind w:left="1440" w:hanging="360"/>
+      </w:pPr>
+      <w:rPr>
+        <w:rFonts w:ascii="Courier New" w:hAnsi="Courier New" w:hint="default"/>
+        <w:sz w:val="20"/>
+      </w:rPr>
+    </w:lvl>
+    <w:lvl w:ilvl="2" w:tentative="1">
+      <w:start w:val="1"/>
+      <w:numFmt w:val="bullet"/>
+      <w:lvlText w:val=""/>
+      <w:lvlJc w:val="left"/>
+      <w:pPr>
+        <w:tabs>
+          <w:tab w:val="num" w:pos="2160"/>
+        </w:tabs>
+        <w:ind w:left="2160" w:hanging="360"/>
+      </w:pPr>
+      <w:rPr>
+        <w:rFonts w:ascii="Wingdings" w:hAnsi="Wingdings" w:hint="default"/>
+        <w:sz w:val="20"/>
+      </w:rPr>
+    </w:lvl>
+    <w:lvl w:ilvl="3" w:tentative="1">
+      <w:start w:val="1"/>
+      <w:numFmt w:val="bullet"/>
+      <w:lvlText w:val=""/>
+      <w:lvlJc w:val="left"/>
+      <w:pPr>
+        <w:tabs>
+          <w:tab w:val="num" w:pos="2880"/>
+        </w:tabs>
+        <w:ind w:left="2880" w:hanging="360"/>
+      </w:pPr>
+      <w:rPr>
+        <w:rFonts w:ascii="Wingdings" w:hAnsi="Wingdings" w:hint="default"/>
+        <w:sz w:val="20"/>
+      </w:rPr>
+    </w:lvl>
+    <w:lvl w:ilvl="4" w:tentative="1">
+      <w:start w:val="1"/>
+      <w:numFmt w:val="bullet"/>
+      <w:lvlText w:val=""/>
+      <w:lvlJc w:val="left"/>
+      <w:pPr>
+        <w:tabs>
+          <w:tab w:val="num" w:pos="3600"/>
+        </w:tabs>
+        <w:ind w:left="3600" w:hanging="360"/>
+      </w:pPr>
+      <w:rPr>
+        <w:rFonts w:ascii="Wingdings" w:hAnsi="Wingdings" w:hint="default"/>
+        <w:sz w:val="20"/>
+      </w:rPr>
+    </w:lvl>
+    <w:lvl w:ilvl="5" w:tentative="1">
+      <w:start w:val="1"/>
+      <w:numFmt w:val="bullet"/>
+      <w:lvlText w:val=""/>
+      <w:lvlJc w:val="left"/>
+      <w:pPr>
+        <w:tabs>
+          <w:tab w:val="num" w:pos="4320"/>
+        </w:tabs>
+        <w:ind w:left="4320" w:hanging="360"/>
+      </w:pPr>
+      <w:rPr>
+        <w:rFonts w:ascii="Wingdings" w:hAnsi="Wingdings" w:hint="default"/>
+        <w:sz w:val="20"/>
+      </w:rPr>
+    </w:lvl>
+    <w:lvl w:ilvl="6" w:tentative="1">
+      <w:start w:val="1"/>
+      <w:numFmt w:val="bullet"/>
+      <w:lvlText w:val=""/>
+      <w:lvlJc w:val="left"/>
+      <w:pPr>
+        <w:tabs>
+          <w:tab w:val="num" w:pos="5040"/>
+        </w:tabs>
+        <w:ind w:left="5040" w:hanging="360"/>
+      </w:pPr>
+      <w:rPr>
+        <w:rFonts w:ascii="Wingdings" w:hAnsi="Wingdings" w:hint="default"/>
+        <w:sz w:val="20"/>
+      </w:rPr>
+    </w:lvl>
+    <w:lvl w:ilvl="7" w:tentative="1">
+      <w:start w:val="1"/>
+      <w:numFmt w:val="bullet"/>
+      <w:lvlText w:val=""/>
+      <w:lvlJc w:val="left"/>
+      <w:pPr>
+        <w:tabs>
+          <w:tab w:val="num" w:pos="5760"/>
+        </w:tabs>
+        <w:ind w:left="5760" w:hanging="360"/>
+      </w:pPr>
+      <w:rPr>
+        <w:rFonts w:ascii="Wingdings" w:hAnsi="Wingdings" w:hint="default"/>
+        <w:sz w:val="20"/>
+      </w:rPr>
+    </w:lvl>
+    <w:lvl w:ilvl="8" w:tentative="1">
+      <w:start w:val="1"/>
+      <w:numFmt w:val="bullet"/>
+      <w:lvlText w:val=""/>
+      <w:lvlJc w:val="left"/>
+      <w:pPr>
+        <w:tabs>
+          <w:tab w:val="num" w:pos="6480"/>
+        </w:tabs>
+        <w:ind w:left="6480" w:hanging="360"/>
+      </w:pPr>
+      <w:rPr>
+        <w:rFonts w:ascii="Wingdings" w:hAnsi="Wingdings" w:hint="default"/>
+        <w:sz w:val="20"/>
+      </w:rPr>
+    </w:lvl>
+  </w:abstractNum>
+  <w:abstractNum w:abstractNumId="2" w15:restartNumberingAfterBreak="0">
+    <w:nsid w:val="3F862C67"/>
+    <w:multiLevelType w:val="multilevel"/>
+    <w:tmpl w:val="7074872C"/>
+    <w:lvl w:ilvl="0">
+      <w:start w:val="1"/>
+      <w:numFmt w:val="bullet"/>
+      <w:lvlText w:val=""/>
+      <w:lvlJc w:val="left"/>
+      <w:pPr>
+        <w:tabs>
+          <w:tab w:val="num" w:pos="720"/>
+        </w:tabs>
+        <w:ind w:left="720" w:hanging="360"/>
+      </w:pPr>
+      <w:rPr>
+        <w:rFonts w:ascii="Symbol" w:hAnsi="Symbol" w:hint="default"/>
+        <w:sz w:val="20"/>
+      </w:rPr>
+    </w:lvl>
+    <w:lvl w:ilvl="1" w:tentative="1">
+      <w:start w:val="1"/>
+      <w:numFmt w:val="bullet"/>
+      <w:lvlText w:val="o"/>
+      <w:lvlJc w:val="left"/>
+      <w:pPr>
+        <w:tabs>
+          <w:tab w:val="num" w:pos="1440"/>
+        </w:tabs>
+        <w:ind w:left="1440" w:hanging="360"/>
+      </w:pPr>
+      <w:rPr>
+        <w:rFonts w:ascii="Courier New" w:hAnsi="Courier New" w:hint="default"/>
+        <w:sz w:val="20"/>
+      </w:rPr>
+    </w:lvl>
+    <w:lvl w:ilvl="2" w:tentative="1">
+      <w:start w:val="1"/>
+      <w:numFmt w:val="bullet"/>
+      <w:lvlText w:val=""/>
+      <w:lvlJc w:val="left"/>
+      <w:pPr>
+        <w:tabs>
+          <w:tab w:val="num" w:pos="2160"/>
+        </w:tabs>
+        <w:ind w:left="2160" w:hanging="360"/>
+      </w:pPr>
+      <w:rPr>
+        <w:rFonts w:ascii="Wingdings" w:hAnsi="Wingdings" w:hint="default"/>
+        <w:sz w:val="20"/>
+      </w:rPr>
+    </w:lvl>
+    <w:lvl w:ilvl="3" w:tentative="1">
+      <w:start w:val="1"/>
+      <w:numFmt w:val="bullet"/>
+      <w:lvlText w:val=""/>
+      <w:lvlJc w:val="left"/>
+      <w:pPr>
+        <w:tabs>
+          <w:tab w:val="num" w:pos="2880"/>
+        </w:tabs>
+        <w:ind w:left="2880" w:hanging="360"/>
+      </w:pPr>
+      <w:rPr>
+        <w:rFonts w:ascii="Wingdings" w:hAnsi="Wingdings" w:hint="default"/>
+        <w:sz w:val="20"/>
+      </w:rPr>
+    </w:lvl>
+    <w:lvl w:ilvl="4" w:tentative="1">
+      <w:start w:val="1"/>
+      <w:numFmt w:val="bullet"/>
+      <w:lvlText w:val=""/>
+      <w:lvlJc w:val="left"/>
+      <w:pPr>
+        <w:tabs>
+          <w:tab w:val="num" w:pos="3600"/>
+        </w:tabs>
+        <w:ind w:left="3600" w:hanging="360"/>
+      </w:pPr>
+      <w:rPr>
+        <w:rFonts w:ascii="Wingdings" w:hAnsi="Wingdings" w:hint="default"/>
+        <w:sz w:val="20"/>
+      </w:rPr>
+    </w:lvl>
+    <w:lvl w:ilvl="5" w:tentative="1">
+      <w:start w:val="1"/>
+      <w:numFmt w:val="bullet"/>
+      <w:lvlText w:val=""/>
+      <w:lvlJc w:val="left"/>
+      <w:pPr>
+        <w:tabs>
+          <w:tab w:val="num" w:pos="4320"/>
+        </w:tabs>
+        <w:ind w:left="4320" w:hanging="360"/>
+      </w:pPr>
+      <w:rPr>
+        <w:rFonts w:ascii="Wingdings" w:hAnsi="Wingdings" w:hint="default"/>
+        <w:sz w:val="20"/>
+      </w:rPr>
+    </w:lvl>
+    <w:lvl w:ilvl="6" w:tentative="1">
+      <w:start w:val="1"/>
+      <w:numFmt w:val="bullet"/>
+      <w:lvlText w:val=""/>
+      <w:lvlJc w:val="left"/>
+      <w:pPr>
+        <w:tabs>
+          <w:tab w:val="num" w:pos="5040"/>
+        </w:tabs>
+        <w:ind w:left="5040" w:hanging="360"/>
+      </w:pPr>
+      <w:rPr>
+        <w:rFonts w:ascii="Wingdings" w:hAnsi="Wingdings" w:hint="default"/>
+        <w:sz w:val="20"/>
+      </w:rPr>
+    </w:lvl>
+    <w:lvl w:ilvl="7" w:tentative="1">
+      <w:start w:val="1"/>
+      <w:numFmt w:val="bullet"/>
+      <w:lvlText w:val=""/>
+      <w:lvlJc w:val="left"/>
+      <w:pPr>
+        <w:tabs>
+          <w:tab w:val="num" w:pos="5760"/>
+        </w:tabs>
+        <w:ind w:left="5760" w:hanging="360"/>
+      </w:pPr>
+      <w:rPr>
+        <w:rFonts w:ascii="Wingdings" w:hAnsi="Wingdings" w:hint="default"/>
+        <w:sz w:val="20"/>
+      </w:rPr>
+    </w:lvl>
+    <w:lvl w:ilvl="8" w:tentative="1">
+      <w:start w:val="1"/>
+      <w:numFmt w:val="bullet"/>
+      <w:lvlText w:val=""/>
+      <w:lvlJc w:val="left"/>
+      <w:pPr>
+        <w:tabs>
+          <w:tab w:val="num" w:pos="6480"/>
+        </w:tabs>
+        <w:ind w:left="6480" w:hanging="360"/>
+      </w:pPr>
+      <w:rPr>
+        <w:rFonts w:ascii="Wingdings" w:hAnsi="Wingdings" w:hint="default"/>
+        <w:sz w:val="20"/>
+      </w:rPr>
+    </w:lvl>
+  </w:abstractNum>
+  <w:abstractNum w:abstractNumId="3" w15:restartNumberingAfterBreak="0">
+    <w:nsid w:val="5B2C5FC9"/>
+    <w:multiLevelType w:val="multilevel"/>
+    <w:tmpl w:val="B7B2B7BC"/>
+    <w:lvl w:ilvl="0">
+      <w:start w:val="1"/>
+      <w:numFmt w:val="bullet"/>
+      <w:lvlText w:val=""/>
+      <w:lvlJc w:val="left"/>
+      <w:pPr>
+        <w:tabs>
+          <w:tab w:val="num" w:pos="720"/>
+        </w:tabs>
+        <w:ind w:left="720" w:hanging="360"/>
+      </w:pPr>
+      <w:rPr>
+        <w:rFonts w:ascii="Symbol" w:hAnsi="Symbol" w:hint="default"/>
+        <w:sz w:val="20"/>
+      </w:rPr>
+    </w:lvl>
+    <w:lvl w:ilvl="1" w:tentative="1">
+      <w:start w:val="1"/>
+      <w:numFmt w:val="bullet"/>
+      <w:lvlText w:val="o"/>
+      <w:lvlJc w:val="left"/>
+      <w:pPr>
+        <w:tabs>
+          <w:tab w:val="num" w:pos="1440"/>
+        </w:tabs>
+        <w:ind w:left="1440" w:hanging="360"/>
+      </w:pPr>
+      <w:rPr>
+        <w:rFonts w:ascii="Courier New" w:hAnsi="Courier New" w:hint="default"/>
+        <w:sz w:val="20"/>
+      </w:rPr>
+    </w:lvl>
+    <w:lvl w:ilvl="2" w:tentative="1">
+      <w:start w:val="1"/>
+      <w:numFmt w:val="bullet"/>
+      <w:lvlText w:val=""/>
+      <w:lvlJc w:val="left"/>
+      <w:pPr>
+        <w:tabs>
+          <w:tab w:val="num" w:pos="2160"/>
+        </w:tabs>
+        <w:ind w:left="2160" w:hanging="360"/>
+      </w:pPr>
+      <w:rPr>
+        <w:rFonts w:ascii="Wingdings" w:hAnsi="Wingdings" w:hint="default"/>
+        <w:sz w:val="20"/>
+      </w:rPr>
+    </w:lvl>
+    <w:lvl w:ilvl="3" w:tentative="1">
+      <w:start w:val="1"/>
+      <w:numFmt w:val="bullet"/>
+      <w:lvlText w:val=""/>
+      <w:lvlJc w:val="left"/>
+      <w:pPr>
+        <w:tabs>
+          <w:tab w:val="num" w:pos="2880"/>
+        </w:tabs>
+        <w:ind w:left="2880" w:hanging="360"/>
+      </w:pPr>
+      <w:rPr>
+        <w:rFonts w:ascii="Wingdings" w:hAnsi="Wingdings" w:hint="default"/>
+        <w:sz w:val="20"/>
+      </w:rPr>
+    </w:lvl>
+    <w:lvl w:ilvl="4" w:tentative="1">
+      <w:start w:val="1"/>
+      <w:numFmt w:val="bullet"/>
+      <w:lvlText w:val=""/>
+      <w:lvlJc w:val="left"/>
+      <w:pPr>
+        <w:tabs>
+          <w:tab w:val="num" w:pos="3600"/>
+        </w:tabs>
+        <w:ind w:left="3600" w:hanging="360"/>
+      </w:pPr>
+      <w:rPr>
+        <w:rFonts w:ascii="Wingdings" w:hAnsi="Wingdings" w:hint="default"/>
+        <w:sz w:val="20"/>
+      </w:rPr>
+    </w:lvl>
+    <w:lvl w:ilvl="5" w:tentative="1">
+      <w:start w:val="1"/>
+      <w:numFmt w:val="bullet"/>
+      <w:lvlText w:val=""/>
+      <w:lvlJc w:val="left"/>
+      <w:pPr>
+        <w:tabs>
+          <w:tab w:val="num" w:pos="4320"/>
+        </w:tabs>
+        <w:ind w:left="4320" w:hanging="360"/>
+      </w:pPr>
+      <w:rPr>
+        <w:rFonts w:ascii="Wingdings" w:hAnsi="Wingdings" w:hint="default"/>
+        <w:sz w:val="20"/>
+      </w:rPr>
+    </w:lvl>
+    <w:lvl w:ilvl="6" w:tentative="1">
+      <w:start w:val="1"/>
+      <w:numFmt w:val="bullet"/>
+      <w:lvlText w:val=""/>
+      <w:lvlJc w:val="left"/>
+      <w:pPr>
+        <w:tabs>
+          <w:tab w:val="num" w:pos="5040"/>
+        </w:tabs>
+        <w:ind w:left="5040" w:hanging="360"/>
+      </w:pPr>
+      <w:rPr>
+        <w:rFonts w:ascii="Wingdings" w:hAnsi="Wingdings" w:hint="default"/>
+        <w:sz w:val="20"/>
+      </w:rPr>
+    </w:lvl>
+    <w:lvl w:ilvl="7" w:tentative="1">
+      <w:start w:val="1"/>
+      <w:numFmt w:val="bullet"/>
+      <w:lvlText w:val=""/>
+      <w:lvlJc w:val="left"/>
+      <w:pPr>
+        <w:tabs>
+          <w:tab w:val="num" w:pos="5760"/>
+        </w:tabs>
+        <w:ind w:left="5760" w:hanging="360"/>
+      </w:pPr>
+      <w:rPr>
+        <w:rFonts w:ascii="Wingdings" w:hAnsi="Wingdings" w:hint="default"/>
+        <w:sz w:val="20"/>
+      </w:rPr>
+    </w:lvl>
+    <w:lvl w:ilvl="8" w:tentative="1">
+      <w:start w:val="1"/>
+      <w:numFmt w:val="bullet"/>
+      <w:lvlText w:val=""/>
+      <w:lvlJc w:val="left"/>
+      <w:pPr>
+        <w:tabs>
+          <w:tab w:val="num" w:pos="6480"/>
+        </w:tabs>
+        <w:ind w:left="6480" w:hanging="360"/>
+      </w:pPr>
+      <w:rPr>
+        <w:rFonts w:ascii="Wingdings" w:hAnsi="Wingdings" w:hint="default"/>
+        <w:sz w:val="20"/>
+      </w:rPr>
+    </w:lvl>
+  </w:abstractNum>
+  <w:num w:numId="1">
+    <w:abstractNumId w:val="1"/>
+  </w:num>
+  <w:num w:numId="2">
+    <w:abstractNumId w:val="3"/>
+  </w:num>
+  <w:num w:numId="3">
+    <w:abstractNumId w:val="0"/>
+  </w:num>
+  <w:num w:numId="4">
+    <w:abstractNumId w:val="2"/>
+  </w:num>
+</w:numbering>
 </file>
 
 <file path=word/styles.xml><?xml version="1.0" encoding="utf-8"?>
@@ -719,6 +6445,47 @@
     <w:name w:val="Normal"/>
     <w:qFormat/>
   </w:style>
+  <w:style w:type="paragraph" w:styleId="1">
+    <w:name w:val="heading 1"/>
+    <w:basedOn w:val="a"/>
+    <w:link w:val="10"/>
+    <w:uiPriority w:val="9"/>
+    <w:qFormat/>
+    <w:rsid w:val="001D00ED"/>
+    <w:pPr>
+      <w:spacing w:before="100" w:beforeAutospacing="1" w:after="100" w:afterAutospacing="1" w:line="240" w:lineRule="auto"/>
+      <w:outlineLvl w:val="0"/>
+    </w:pPr>
+    <w:rPr>
+      <w:rFonts w:ascii="Times New Roman" w:eastAsia="Times New Roman" w:hAnsi="Times New Roman" w:cs="Times New Roman"/>
+      <w:b/>
+      <w:bCs/>
+      <w:kern w:val="36"/>
+      <w:sz w:val="48"/>
+      <w:szCs w:val="48"/>
+      <w:lang w:eastAsia="ru-RU"/>
+    </w:rPr>
+  </w:style>
+  <w:style w:type="paragraph" w:styleId="2">
+    <w:name w:val="heading 2"/>
+    <w:basedOn w:val="a"/>
+    <w:link w:val="20"/>
+    <w:uiPriority w:val="9"/>
+    <w:qFormat/>
+    <w:rsid w:val="001D00ED"/>
+    <w:pPr>
+      <w:spacing w:before="100" w:beforeAutospacing="1" w:after="100" w:afterAutospacing="1" w:line="240" w:lineRule="auto"/>
+      <w:outlineLvl w:val="1"/>
+    </w:pPr>
+    <w:rPr>
+      <w:rFonts w:ascii="Times New Roman" w:eastAsia="Times New Roman" w:hAnsi="Times New Roman" w:cs="Times New Roman"/>
+      <w:b/>
+      <w:bCs/>
+      <w:sz w:val="36"/>
+      <w:szCs w:val="36"/>
+      <w:lang w:eastAsia="ru-RU"/>
+    </w:rPr>
+  </w:style>
   <w:style w:type="character" w:default="1" w:styleId="a0">
     <w:name w:val="Default Paragraph Font"/>
     <w:uiPriority w:val="1"/>
@@ -764,6 +6531,73 @@
         <w:insideV w:val="single" w:sz="4" w:space="0" w:color="auto"/>
       </w:tblBorders>
     </w:tblPr>
+  </w:style>
+  <w:style w:type="character" w:customStyle="1" w:styleId="10">
+    <w:name w:val="Заголовок 1 Знак"/>
+    <w:basedOn w:val="a0"/>
+    <w:link w:val="1"/>
+    <w:uiPriority w:val="9"/>
+    <w:rsid w:val="001D00ED"/>
+    <w:rPr>
+      <w:rFonts w:ascii="Times New Roman" w:eastAsia="Times New Roman" w:hAnsi="Times New Roman" w:cs="Times New Roman"/>
+      <w:b/>
+      <w:bCs/>
+      <w:kern w:val="36"/>
+      <w:sz w:val="48"/>
+      <w:szCs w:val="48"/>
+      <w:lang w:eastAsia="ru-RU"/>
+    </w:rPr>
+  </w:style>
+  <w:style w:type="character" w:customStyle="1" w:styleId="20">
+    <w:name w:val="Заголовок 2 Знак"/>
+    <w:basedOn w:val="a0"/>
+    <w:link w:val="2"/>
+    <w:uiPriority w:val="9"/>
+    <w:rsid w:val="001D00ED"/>
+    <w:rPr>
+      <w:rFonts w:ascii="Times New Roman" w:eastAsia="Times New Roman" w:hAnsi="Times New Roman" w:cs="Times New Roman"/>
+      <w:b/>
+      <w:bCs/>
+      <w:sz w:val="36"/>
+      <w:szCs w:val="36"/>
+      <w:lang w:eastAsia="ru-RU"/>
+    </w:rPr>
+  </w:style>
+  <w:style w:type="paragraph" w:customStyle="1" w:styleId="ds-markdown-paragraph">
+    <w:name w:val="ds-markdown-paragraph"/>
+    <w:basedOn w:val="a"/>
+    <w:rsid w:val="001D00ED"/>
+    <w:pPr>
+      <w:spacing w:before="100" w:beforeAutospacing="1" w:after="100" w:afterAutospacing="1" w:line="240" w:lineRule="auto"/>
+    </w:pPr>
+    <w:rPr>
+      <w:rFonts w:ascii="Times New Roman" w:eastAsia="Times New Roman" w:hAnsi="Times New Roman" w:cs="Times New Roman"/>
+      <w:sz w:val="24"/>
+      <w:szCs w:val="24"/>
+      <w:lang w:eastAsia="ru-RU"/>
+    </w:rPr>
+  </w:style>
+  <w:style w:type="character" w:styleId="a4">
+    <w:name w:val="Strong"/>
+    <w:basedOn w:val="a0"/>
+    <w:uiPriority w:val="22"/>
+    <w:qFormat/>
+    <w:rsid w:val="001D00ED"/>
+    <w:rPr>
+      <w:b/>
+      <w:bCs/>
+    </w:rPr>
+  </w:style>
+  <w:style w:type="character" w:styleId="a5">
+    <w:name w:val="Emphasis"/>
+    <w:basedOn w:val="a0"/>
+    <w:uiPriority w:val="20"/>
+    <w:qFormat/>
+    <w:rsid w:val="001D00ED"/>
+    <w:rPr>
+      <w:i/>
+      <w:iCs/>
+    </w:rPr>
   </w:style>
 </w:styles>
 </file>

--- a/Декабрь_2025/Сценарии.docx
+++ b/Декабрь_2025/Сценарии.docx
@@ -2,326 +2,12 @@
 <file path=word/document.xml><?xml version="1.0" encoding="utf-8"?>
 <w:document xmlns:wpc="http://schemas.microsoft.com/office/word/2010/wordprocessingCanvas" xmlns:cx="http://schemas.microsoft.com/office/drawing/2014/chartex" xmlns:mc="http://schemas.openxmlformats.org/markup-compatibility/2006" xmlns:o="urn:schemas-microsoft-com:office:office" xmlns:r="http://schemas.openxmlformats.org/officeDocument/2006/relationships" xmlns:m="http://schemas.openxmlformats.org/officeDocument/2006/math" xmlns:v="urn:schemas-microsoft-com:vml" xmlns:wp14="http://schemas.microsoft.com/office/word/2010/wordprocessingDrawing" xmlns:wp="http://schemas.openxmlformats.org/drawingml/2006/wordprocessingDrawing" xmlns:w10="urn:schemas-microsoft-com:office:word" xmlns:w="http://schemas.openxmlformats.org/wordprocessingml/2006/main" xmlns:w14="http://schemas.microsoft.com/office/word/2010/wordml" xmlns:w15="http://schemas.microsoft.com/office/word/2012/wordml" xmlns:w16se="http://schemas.microsoft.com/office/word/2015/wordml/symex" xmlns:wpg="http://schemas.microsoft.com/office/word/2010/wordprocessingGroup" xmlns:wpi="http://schemas.microsoft.com/office/word/2010/wordprocessingInk" xmlns:wne="http://schemas.microsoft.com/office/word/2006/wordml" xmlns:wps="http://schemas.microsoft.com/office/word/2010/wordprocessingShape" mc:Ignorable="w14 w15 w16se wp14">
   <w:body>
-    <w:p/>
-    <w:tbl>
-      <w:tblPr>
-        <w:tblStyle w:val="a3"/>
-        <w:tblW w:w="0" w:type="auto"/>
-        <w:tblLayout w:type="fixed"/>
-        <w:tblLook w:val="04A0" w:firstRow="1" w:lastRow="0" w:firstColumn="1" w:lastColumn="0" w:noHBand="0" w:noVBand="1"/>
-      </w:tblPr>
-      <w:tblGrid>
-        <w:gridCol w:w="1100"/>
-        <w:gridCol w:w="1163"/>
-        <w:gridCol w:w="1418"/>
-        <w:gridCol w:w="992"/>
-        <w:gridCol w:w="1276"/>
-        <w:gridCol w:w="1134"/>
-        <w:gridCol w:w="2262"/>
-      </w:tblGrid>
-      <w:tr>
-        <w:tc>
-          <w:tcPr>
-            <w:tcW w:w="1100" w:type="dxa"/>
-          </w:tcPr>
-          <w:p>
-            <w:r>
-              <w:t>№ сценария</w:t>
-            </w:r>
-          </w:p>
-        </w:tc>
-        <w:tc>
-          <w:tcPr>
-            <w:tcW w:w="1163" w:type="dxa"/>
-          </w:tcPr>
-          <w:p>
-            <w:r>
-              <w:t>Тип сценария</w:t>
-            </w:r>
-          </w:p>
-        </w:tc>
-        <w:tc>
-          <w:tcPr>
-            <w:tcW w:w="1418" w:type="dxa"/>
-          </w:tcPr>
-          <w:p>
-            <w:r>
-              <w:t>Кол-во переменных</w:t>
-            </w:r>
-          </w:p>
-        </w:tc>
-        <w:tc>
-          <w:tcPr>
-            <w:tcW w:w="992" w:type="dxa"/>
-          </w:tcPr>
-          <w:p>
-            <w:r>
-              <w:t>Запросов (без группы)</w:t>
-            </w:r>
-          </w:p>
-        </w:tc>
-        <w:tc>
-          <w:tcPr>
-            <w:tcW w:w="1276" w:type="dxa"/>
-          </w:tcPr>
-          <w:p>
-            <w:r>
-              <w:t>Запросов (с группой)</w:t>
-            </w:r>
-          </w:p>
-        </w:tc>
-        <w:tc>
-          <w:tcPr>
-            <w:tcW w:w="1134" w:type="dxa"/>
-          </w:tcPr>
-          <w:p>
-            <w:r>
-              <w:t>Сокращение запросов</w:t>
-            </w:r>
-          </w:p>
-        </w:tc>
-        <w:tc>
-          <w:tcPr>
-            <w:tcW w:w="2262" w:type="dxa"/>
-          </w:tcPr>
-          <w:p>
-            <w:r>
-              <w:t>Ключевой вывод</w:t>
-            </w:r>
-          </w:p>
-        </w:tc>
-      </w:tr>
-      <w:tr>
-        <w:tc>
-          <w:tcPr>
-            <w:tcW w:w="1100" w:type="dxa"/>
-          </w:tcPr>
-          <w:p>
-            <w:r>
-              <w:t>1</w:t>
-            </w:r>
-          </w:p>
-        </w:tc>
-        <w:tc>
-          <w:tcPr>
-            <w:tcW w:w="1163" w:type="dxa"/>
-          </w:tcPr>
-          <w:p>
-            <w:r>
-              <w:t>Идеальная группировка</w:t>
-            </w:r>
-          </w:p>
-        </w:tc>
-        <w:tc>
-          <w:tcPr>
-            <w:tcW w:w="1418" w:type="dxa"/>
-          </w:tcPr>
-          <w:p>
-            <w:r>
-              <w:t>10</w:t>
-            </w:r>
-          </w:p>
-        </w:tc>
-        <w:tc>
-          <w:tcPr>
-            <w:tcW w:w="992" w:type="dxa"/>
-          </w:tcPr>
-          <w:p>
-            <w:r>
-              <w:t>10</w:t>
-            </w:r>
-          </w:p>
-        </w:tc>
-        <w:tc>
-          <w:tcPr>
-            <w:tcW w:w="1276" w:type="dxa"/>
-          </w:tcPr>
-          <w:p>
-            <w:r>
-              <w:t>1</w:t>
-            </w:r>
-          </w:p>
-        </w:tc>
-        <w:tc>
-          <w:tcPr>
-            <w:tcW w:w="1134" w:type="dxa"/>
-          </w:tcPr>
-          <w:p>
-            <w:r>
-              <w:t>90%</w:t>
-            </w:r>
-          </w:p>
-        </w:tc>
-        <w:tc>
-          <w:tcPr>
-            <w:tcW w:w="2262" w:type="dxa"/>
-            <w:shd w:val="clear" w:color="auto" w:fill="FFFFFF" w:themeFill="background1"/>
-          </w:tcPr>
-          <w:p>
-            <w:r>
-              <w:t>Максимальная эффективность в идеальных условиях</w:t>
-            </w:r>
-          </w:p>
-        </w:tc>
-      </w:tr>
-      <w:tr>
-        <w:tc>
-          <w:tcPr>
-            <w:tcW w:w="1100" w:type="dxa"/>
-          </w:tcPr>
-          <w:p>
-            <w:r>
-              <w:t>2</w:t>
-            </w:r>
-          </w:p>
-        </w:tc>
-        <w:tc>
-          <w:tcPr>
-            <w:tcW w:w="1163" w:type="dxa"/>
-          </w:tcPr>
-          <w:p>
-            <w:r>
-              <w:t>Смешанные условия</w:t>
-            </w:r>
-          </w:p>
-        </w:tc>
-        <w:tc>
-          <w:tcPr>
-            <w:tcW w:w="1418" w:type="dxa"/>
-          </w:tcPr>
-          <w:p>
-            <w:r>
-              <w:t>3</w:t>
-            </w:r>
-          </w:p>
-        </w:tc>
-        <w:tc>
-          <w:tcPr>
-            <w:tcW w:w="992" w:type="dxa"/>
-          </w:tcPr>
-          <w:p>
-            <w:r>
-              <w:t>6</w:t>
-            </w:r>
-          </w:p>
-        </w:tc>
-        <w:tc>
-          <w:tcPr>
-            <w:tcW w:w="1276" w:type="dxa"/>
-          </w:tcPr>
-          <w:p>
-            <w:r>
-              <w:t>4</w:t>
-            </w:r>
-          </w:p>
-        </w:tc>
-        <w:tc>
-          <w:tcPr>
-            <w:tcW w:w="1134" w:type="dxa"/>
-          </w:tcPr>
-          <w:p>
-            <w:r>
-              <w:t>33%</w:t>
-            </w:r>
-          </w:p>
-        </w:tc>
-        <w:tc>
-          <w:tcPr>
-            <w:tcW w:w="2262" w:type="dxa"/>
-            <w:shd w:val="clear" w:color="auto" w:fill="FFFFFF" w:themeFill="background1"/>
-          </w:tcPr>
-          <w:p>
-            <w:r>
-              <w:t>Частичная оптимизация в смешанных условиях</w:t>
-            </w:r>
-          </w:p>
-        </w:tc>
-      </w:tr>
-      <w:tr>
-        <w:tc>
-          <w:tcPr>
-            <w:tcW w:w="1100" w:type="dxa"/>
-          </w:tcPr>
-          <w:p>
-            <w:r>
-              <w:t>3</w:t>
-            </w:r>
-          </w:p>
-        </w:tc>
-        <w:tc>
-          <w:tcPr>
-            <w:tcW w:w="1163" w:type="dxa"/>
-          </w:tcPr>
-          <w:p>
-            <w:r>
-              <w:t>Несовместимые условия</w:t>
-            </w:r>
-          </w:p>
-        </w:tc>
-        <w:tc>
-          <w:tcPr>
-            <w:tcW w:w="1418" w:type="dxa"/>
-          </w:tcPr>
-          <w:p>
-            <w:r>
-              <w:t>5</w:t>
-            </w:r>
-          </w:p>
-        </w:tc>
-        <w:tc>
-          <w:tcPr>
-            <w:tcW w:w="992" w:type="dxa"/>
-          </w:tcPr>
-          <w:p>
-            <w:r>
-              <w:t>10</w:t>
-            </w:r>
-          </w:p>
-        </w:tc>
-        <w:tc>
-          <w:tcPr>
-            <w:tcW w:w="1276" w:type="dxa"/>
-          </w:tcPr>
-          <w:p>
-            <w:r>
-              <w:t>10</w:t>
-            </w:r>
-          </w:p>
-        </w:tc>
-        <w:tc>
-          <w:tcPr>
-            <w:tcW w:w="1134" w:type="dxa"/>
-          </w:tcPr>
-          <w:p>
-            <w:r>
-              <w:t>0%</w:t>
-            </w:r>
-          </w:p>
-        </w:tc>
-        <w:tc>
-          <w:tcPr>
-            <w:tcW w:w="2262" w:type="dxa"/>
-            <w:shd w:val="clear" w:color="auto" w:fill="FFFFFF" w:themeFill="background1"/>
-          </w:tcPr>
-          <w:p>
-            <w:r>
-              <w:t>Корректная работа при разных настройках</w:t>
-            </w:r>
-          </w:p>
-        </w:tc>
-      </w:tr>
-    </w:tbl>
-    <w:p>
-      <w:bookmarkStart w:id="0" w:name="_GoBack"/>
-      <w:bookmarkEnd w:id="0"/>
-    </w:p>
-    <w:p/>
     <w:p>
       <w:pPr>
         <w:spacing w:before="480" w:after="240" w:line="510" w:lineRule="atLeast"/>
         <w:outlineLvl w:val="0"/>
         <w:rPr>
-          <w:rFonts w:ascii="Segoe UI" w:eastAsia="Times New Roman" w:hAnsi="Segoe UI" w:cs="Segoe UI"/>
+          <w:rFonts w:ascii="Times New Roman" w:eastAsia="Times New Roman" w:hAnsi="Times New Roman" w:cs="Times New Roman"/>
           <w:b/>
           <w:bCs/>
           <w:kern w:val="36"/>
@@ -332,7 +18,7 @@
       </w:pPr>
       <w:r>
         <w:rPr>
-          <w:rFonts w:ascii="Segoe UI" w:eastAsia="Times New Roman" w:hAnsi="Segoe UI" w:cs="Segoe UI"/>
+          <w:rFonts w:ascii="Times New Roman" w:eastAsia="Times New Roman" w:hAnsi="Times New Roman" w:cs="Times New Roman"/>
           <w:b/>
           <w:bCs/>
           <w:kern w:val="36"/>
@@ -347,15 +33,15 @@
       <w:pPr>
         <w:spacing w:before="240" w:after="240" w:line="240" w:lineRule="auto"/>
         <w:rPr>
-          <w:rFonts w:ascii="Segoe UI" w:eastAsia="Times New Roman" w:hAnsi="Segoe UI" w:cs="Segoe UI"/>
-          <w:sz w:val="24"/>
-          <w:szCs w:val="24"/>
-          <w:lang w:eastAsia="ru-RU"/>
-        </w:rPr>
-      </w:pPr>
-      <w:r>
-        <w:rPr>
-          <w:rFonts w:ascii="Segoe UI" w:eastAsia="Times New Roman" w:hAnsi="Segoe UI" w:cs="Segoe UI"/>
+          <w:rFonts w:ascii="Times New Roman" w:eastAsia="Times New Roman" w:hAnsi="Times New Roman" w:cs="Times New Roman"/>
+          <w:sz w:val="24"/>
+          <w:szCs w:val="24"/>
+          <w:lang w:eastAsia="ru-RU"/>
+        </w:rPr>
+      </w:pPr>
+      <w:r>
+        <w:rPr>
+          <w:rFonts w:ascii="Times New Roman" w:eastAsia="Times New Roman" w:hAnsi="Times New Roman" w:cs="Times New Roman"/>
           <w:b/>
           <w:bCs/>
           <w:sz w:val="24"/>
@@ -367,7 +53,7 @@
       <w:proofErr w:type="spellStart"/>
       <w:r>
         <w:rPr>
-          <w:rFonts w:ascii="Segoe UI" w:eastAsia="Times New Roman" w:hAnsi="Segoe UI" w:cs="Segoe UI"/>
+          <w:rFonts w:ascii="Times New Roman" w:eastAsia="Times New Roman" w:hAnsi="Times New Roman" w:cs="Times New Roman"/>
           <w:b/>
           <w:bCs/>
           <w:sz w:val="24"/>
@@ -379,7 +65,7 @@
       <w:proofErr w:type="spellEnd"/>
       <w:r>
         <w:rPr>
-          <w:rFonts w:ascii="Segoe UI" w:eastAsia="Times New Roman" w:hAnsi="Segoe UI" w:cs="Segoe UI"/>
+          <w:rFonts w:ascii="Times New Roman" w:eastAsia="Times New Roman" w:hAnsi="Times New Roman" w:cs="Times New Roman"/>
           <w:b/>
           <w:bCs/>
           <w:sz w:val="24"/>
@@ -394,7 +80,7 @@
         <w:spacing w:before="480" w:after="240" w:line="480" w:lineRule="atLeast"/>
         <w:outlineLvl w:val="1"/>
         <w:rPr>
-          <w:rFonts w:ascii="Segoe UI" w:eastAsia="Times New Roman" w:hAnsi="Segoe UI" w:cs="Segoe UI"/>
+          <w:rFonts w:ascii="Times New Roman" w:eastAsia="Times New Roman" w:hAnsi="Times New Roman" w:cs="Times New Roman"/>
           <w:b/>
           <w:bCs/>
           <w:sz w:val="33"/>
@@ -404,7 +90,7 @@
       </w:pPr>
       <w:r>
         <w:rPr>
-          <w:rFonts w:ascii="Segoe UI" w:eastAsia="Times New Roman" w:hAnsi="Segoe UI" w:cs="Segoe UI"/>
+          <w:rFonts w:ascii="Times New Roman" w:eastAsia="Times New Roman" w:hAnsi="Times New Roman" w:cs="Times New Roman"/>
           <w:b/>
           <w:bCs/>
           <w:sz w:val="33"/>
@@ -418,15 +104,15 @@
       <w:pPr>
         <w:spacing w:before="240" w:after="240" w:line="240" w:lineRule="auto"/>
         <w:rPr>
-          <w:rFonts w:ascii="Segoe UI" w:eastAsia="Times New Roman" w:hAnsi="Segoe UI" w:cs="Segoe UI"/>
-          <w:sz w:val="24"/>
-          <w:szCs w:val="24"/>
-          <w:lang w:eastAsia="ru-RU"/>
-        </w:rPr>
-      </w:pPr>
-      <w:r>
-        <w:rPr>
-          <w:rFonts w:ascii="Segoe UI" w:eastAsia="Times New Roman" w:hAnsi="Segoe UI" w:cs="Segoe UI"/>
+          <w:rFonts w:ascii="Times New Roman" w:eastAsia="Times New Roman" w:hAnsi="Times New Roman" w:cs="Times New Roman"/>
+          <w:sz w:val="24"/>
+          <w:szCs w:val="24"/>
+          <w:lang w:eastAsia="ru-RU"/>
+        </w:rPr>
+      </w:pPr>
+      <w:r>
+        <w:rPr>
+          <w:rFonts w:ascii="Times New Roman" w:eastAsia="Times New Roman" w:hAnsi="Times New Roman" w:cs="Times New Roman"/>
           <w:b/>
           <w:bCs/>
           <w:sz w:val="24"/>
@@ -438,22 +124,19 @@
     </w:p>
     <w:p>
       <w:pPr>
-        <w:spacing w:before="240" w:after="240" w:line="240" w:lineRule="auto"/>
-        <w:rPr>
-          <w:rFonts w:ascii="Segoe UI" w:eastAsia="Times New Roman" w:hAnsi="Segoe UI" w:cs="Segoe UI"/>
-          <w:sz w:val="24"/>
-          <w:szCs w:val="24"/>
-          <w:lang w:eastAsia="ru-RU"/>
-        </w:rPr>
-      </w:pPr>
-      <w:r>
-        <w:rPr>
-          <w:rFonts w:ascii="Segoe UI" w:eastAsia="Times New Roman" w:hAnsi="Segoe UI" w:cs="Segoe UI"/>
-          <w:b/>
-          <w:bCs/>
-          <w:sz w:val="24"/>
-          <w:szCs w:val="24"/>
-          <w:lang w:eastAsia="ru-RU"/>
+        <w:spacing w:before="120" w:after="120" w:line="360" w:lineRule="auto"/>
+        <w:jc w:val="center"/>
+        <w:rPr>
+          <w:rFonts w:ascii="Times New Roman" w:hAnsi="Times New Roman" w:cs="Times New Roman"/>
+          <w:sz w:val="24"/>
+          <w:szCs w:val="24"/>
+        </w:rPr>
+      </w:pPr>
+      <w:r>
+        <w:rPr>
+          <w:rFonts w:ascii="Times New Roman" w:hAnsi="Times New Roman" w:cs="Times New Roman"/>
+          <w:sz w:val="24"/>
+          <w:szCs w:val="24"/>
         </w:rPr>
         <w:t>Таблица Б.1 - Параметры переменных для сценария 1</w:t>
       </w:r>
@@ -478,11 +161,11 @@
         <w:tblLook w:val="04A0" w:firstRow="1" w:lastRow="0" w:firstColumn="1" w:lastColumn="0" w:noHBand="0" w:noVBand="1"/>
       </w:tblPr>
       <w:tblGrid>
-        <w:gridCol w:w="1560"/>
-        <w:gridCol w:w="1707"/>
-        <w:gridCol w:w="1116"/>
-        <w:gridCol w:w="1393"/>
-        <w:gridCol w:w="2118"/>
+        <w:gridCol w:w="1659"/>
+        <w:gridCol w:w="1711"/>
+        <w:gridCol w:w="1109"/>
+        <w:gridCol w:w="1402"/>
+        <w:gridCol w:w="2012"/>
       </w:tblGrid>
       <w:tr>
         <w:trPr>
@@ -503,18 +186,28 @@
           <w:p>
             <w:pPr>
               <w:spacing w:after="0" w:line="375" w:lineRule="atLeast"/>
-              <w:rPr>
-                <w:rFonts w:ascii="Segoe UI" w:eastAsia="Times New Roman" w:hAnsi="Segoe UI" w:cs="Segoe UI"/>
-                <w:sz w:val="23"/>
-                <w:szCs w:val="23"/>
-                <w:lang w:eastAsia="ru-RU"/>
-              </w:rPr>
-            </w:pPr>
-            <w:r>
-              <w:rPr>
-                <w:rFonts w:ascii="Segoe UI" w:eastAsia="Times New Roman" w:hAnsi="Segoe UI" w:cs="Segoe UI"/>
-                <w:sz w:val="23"/>
-                <w:szCs w:val="23"/>
+              <w:jc w:val="center"/>
+              <w:rPr>
+                <w:rFonts w:ascii="Times New Roman" w:eastAsia="Times New Roman" w:hAnsi="Times New Roman" w:cs="Times New Roman"/>
+                <w:sz w:val="24"/>
+                <w:szCs w:val="24"/>
+                <w:lang w:eastAsia="ru-RU"/>
+              </w:rPr>
+            </w:pPr>
+            <w:r>
+              <w:rPr>
+                <w:rFonts w:ascii="Times New Roman" w:eastAsia="Times New Roman" w:hAnsi="Times New Roman" w:cs="Times New Roman"/>
+                <w:sz w:val="24"/>
+                <w:szCs w:val="24"/>
+                <w:lang w:val="en-US" w:eastAsia="ru-RU"/>
+              </w:rPr>
+              <w:t xml:space="preserve">   </w:t>
+            </w:r>
+            <w:r>
+              <w:rPr>
+                <w:rFonts w:ascii="Times New Roman" w:eastAsia="Times New Roman" w:hAnsi="Times New Roman" w:cs="Times New Roman"/>
+                <w:sz w:val="24"/>
+                <w:szCs w:val="24"/>
                 <w:lang w:eastAsia="ru-RU"/>
               </w:rPr>
               <w:t>Переменная</w:t>
@@ -536,18 +229,19 @@
           <w:p>
             <w:pPr>
               <w:spacing w:after="0" w:line="375" w:lineRule="atLeast"/>
-              <w:rPr>
-                <w:rFonts w:ascii="Segoe UI" w:eastAsia="Times New Roman" w:hAnsi="Segoe UI" w:cs="Segoe UI"/>
-                <w:sz w:val="23"/>
-                <w:szCs w:val="23"/>
-                <w:lang w:eastAsia="ru-RU"/>
-              </w:rPr>
-            </w:pPr>
-            <w:r>
-              <w:rPr>
-                <w:rFonts w:ascii="Segoe UI" w:eastAsia="Times New Roman" w:hAnsi="Segoe UI" w:cs="Segoe UI"/>
-                <w:sz w:val="23"/>
-                <w:szCs w:val="23"/>
+              <w:jc w:val="center"/>
+              <w:rPr>
+                <w:rFonts w:ascii="Times New Roman" w:eastAsia="Times New Roman" w:hAnsi="Times New Roman" w:cs="Times New Roman"/>
+                <w:sz w:val="24"/>
+                <w:szCs w:val="24"/>
+                <w:lang w:eastAsia="ru-RU"/>
+              </w:rPr>
+            </w:pPr>
+            <w:r>
+              <w:rPr>
+                <w:rFonts w:ascii="Times New Roman" w:eastAsia="Times New Roman" w:hAnsi="Times New Roman" w:cs="Times New Roman"/>
+                <w:sz w:val="24"/>
+                <w:szCs w:val="24"/>
                 <w:lang w:eastAsia="ru-RU"/>
               </w:rPr>
               <w:t>Тип данных</w:t>
@@ -569,18 +263,19 @@
           <w:p>
             <w:pPr>
               <w:spacing w:after="0" w:line="375" w:lineRule="atLeast"/>
-              <w:rPr>
-                <w:rFonts w:ascii="Segoe UI" w:eastAsia="Times New Roman" w:hAnsi="Segoe UI" w:cs="Segoe UI"/>
-                <w:sz w:val="23"/>
-                <w:szCs w:val="23"/>
-                <w:lang w:eastAsia="ru-RU"/>
-              </w:rPr>
-            </w:pPr>
-            <w:r>
-              <w:rPr>
-                <w:rFonts w:ascii="Segoe UI" w:eastAsia="Times New Roman" w:hAnsi="Segoe UI" w:cs="Segoe UI"/>
-                <w:sz w:val="23"/>
-                <w:szCs w:val="23"/>
+              <w:jc w:val="center"/>
+              <w:rPr>
+                <w:rFonts w:ascii="Times New Roman" w:eastAsia="Times New Roman" w:hAnsi="Times New Roman" w:cs="Times New Roman"/>
+                <w:sz w:val="24"/>
+                <w:szCs w:val="24"/>
+                <w:lang w:eastAsia="ru-RU"/>
+              </w:rPr>
+            </w:pPr>
+            <w:r>
+              <w:rPr>
+                <w:rFonts w:ascii="Times New Roman" w:eastAsia="Times New Roman" w:hAnsi="Times New Roman" w:cs="Times New Roman"/>
+                <w:sz w:val="24"/>
+                <w:szCs w:val="24"/>
                 <w:lang w:eastAsia="ru-RU"/>
               </w:rPr>
               <w:t>Адрес</w:t>
@@ -602,18 +297,19 @@
           <w:p>
             <w:pPr>
               <w:spacing w:after="0" w:line="375" w:lineRule="atLeast"/>
-              <w:rPr>
-                <w:rFonts w:ascii="Segoe UI" w:eastAsia="Times New Roman" w:hAnsi="Segoe UI" w:cs="Segoe UI"/>
-                <w:sz w:val="23"/>
-                <w:szCs w:val="23"/>
-                <w:lang w:eastAsia="ru-RU"/>
-              </w:rPr>
-            </w:pPr>
-            <w:r>
-              <w:rPr>
-                <w:rFonts w:ascii="Segoe UI" w:eastAsia="Times New Roman" w:hAnsi="Segoe UI" w:cs="Segoe UI"/>
-                <w:sz w:val="23"/>
-                <w:szCs w:val="23"/>
+              <w:jc w:val="center"/>
+              <w:rPr>
+                <w:rFonts w:ascii="Times New Roman" w:eastAsia="Times New Roman" w:hAnsi="Times New Roman" w:cs="Times New Roman"/>
+                <w:sz w:val="24"/>
+                <w:szCs w:val="24"/>
+                <w:lang w:eastAsia="ru-RU"/>
+              </w:rPr>
+            </w:pPr>
+            <w:r>
+              <w:rPr>
+                <w:rFonts w:ascii="Times New Roman" w:eastAsia="Times New Roman" w:hAnsi="Times New Roman" w:cs="Times New Roman"/>
+                <w:sz w:val="24"/>
+                <w:szCs w:val="24"/>
                 <w:lang w:eastAsia="ru-RU"/>
               </w:rPr>
               <w:t>Функция</w:t>
@@ -635,18 +331,19 @@
           <w:p>
             <w:pPr>
               <w:spacing w:after="0" w:line="375" w:lineRule="atLeast"/>
-              <w:rPr>
-                <w:rFonts w:ascii="Segoe UI" w:eastAsia="Times New Roman" w:hAnsi="Segoe UI" w:cs="Segoe UI"/>
-                <w:sz w:val="23"/>
-                <w:szCs w:val="23"/>
-                <w:lang w:eastAsia="ru-RU"/>
-              </w:rPr>
-            </w:pPr>
-            <w:r>
-              <w:rPr>
-                <w:rFonts w:ascii="Segoe UI" w:eastAsia="Times New Roman" w:hAnsi="Segoe UI" w:cs="Segoe UI"/>
-                <w:sz w:val="23"/>
-                <w:szCs w:val="23"/>
+              <w:jc w:val="center"/>
+              <w:rPr>
+                <w:rFonts w:ascii="Times New Roman" w:eastAsia="Times New Roman" w:hAnsi="Times New Roman" w:cs="Times New Roman"/>
+                <w:sz w:val="24"/>
+                <w:szCs w:val="24"/>
+                <w:lang w:eastAsia="ru-RU"/>
+              </w:rPr>
+            </w:pPr>
+            <w:r>
+              <w:rPr>
+                <w:rFonts w:ascii="Times New Roman" w:eastAsia="Times New Roman" w:hAnsi="Times New Roman" w:cs="Times New Roman"/>
+                <w:sz w:val="24"/>
+                <w:szCs w:val="24"/>
                 <w:lang w:eastAsia="ru-RU"/>
               </w:rPr>
               <w:t>Период опроса</w:t>
@@ -670,18 +367,19 @@
           <w:p>
             <w:pPr>
               <w:spacing w:after="0" w:line="375" w:lineRule="atLeast"/>
-              <w:rPr>
-                <w:rFonts w:ascii="Segoe UI" w:eastAsia="Times New Roman" w:hAnsi="Segoe UI" w:cs="Segoe UI"/>
-                <w:sz w:val="23"/>
-                <w:szCs w:val="23"/>
-                <w:lang w:eastAsia="ru-RU"/>
-              </w:rPr>
-            </w:pPr>
-            <w:r>
-              <w:rPr>
-                <w:rFonts w:ascii="Segoe UI" w:eastAsia="Times New Roman" w:hAnsi="Segoe UI" w:cs="Segoe UI"/>
-                <w:sz w:val="23"/>
-                <w:szCs w:val="23"/>
+              <w:jc w:val="center"/>
+              <w:rPr>
+                <w:rFonts w:ascii="Times New Roman" w:eastAsia="Times New Roman" w:hAnsi="Times New Roman" w:cs="Times New Roman"/>
+                <w:sz w:val="24"/>
+                <w:szCs w:val="24"/>
+                <w:lang w:eastAsia="ru-RU"/>
+              </w:rPr>
+            </w:pPr>
+            <w:r>
+              <w:rPr>
+                <w:rFonts w:ascii="Times New Roman" w:eastAsia="Times New Roman" w:hAnsi="Times New Roman" w:cs="Times New Roman"/>
+                <w:sz w:val="24"/>
+                <w:szCs w:val="24"/>
                 <w:lang w:eastAsia="ru-RU"/>
               </w:rPr>
               <w:t>Var-1</w:t>
@@ -703,19 +401,20 @@
           <w:p>
             <w:pPr>
               <w:spacing w:after="0" w:line="375" w:lineRule="atLeast"/>
-              <w:rPr>
-                <w:rFonts w:ascii="Segoe UI" w:eastAsia="Times New Roman" w:hAnsi="Segoe UI" w:cs="Segoe UI"/>
-                <w:sz w:val="23"/>
-                <w:szCs w:val="23"/>
+              <w:jc w:val="center"/>
+              <w:rPr>
+                <w:rFonts w:ascii="Times New Roman" w:eastAsia="Times New Roman" w:hAnsi="Times New Roman" w:cs="Times New Roman"/>
+                <w:sz w:val="24"/>
+                <w:szCs w:val="24"/>
                 <w:lang w:eastAsia="ru-RU"/>
               </w:rPr>
             </w:pPr>
             <w:proofErr w:type="spellStart"/>
             <w:r>
               <w:rPr>
-                <w:rFonts w:ascii="Segoe UI" w:eastAsia="Times New Roman" w:hAnsi="Segoe UI" w:cs="Segoe UI"/>
-                <w:sz w:val="23"/>
-                <w:szCs w:val="23"/>
+                <w:rFonts w:ascii="Times New Roman" w:eastAsia="Times New Roman" w:hAnsi="Times New Roman" w:cs="Times New Roman"/>
+                <w:sz w:val="24"/>
+                <w:szCs w:val="24"/>
                 <w:lang w:eastAsia="ru-RU"/>
               </w:rPr>
               <w:t>float</w:t>
@@ -738,18 +437,19 @@
           <w:p>
             <w:pPr>
               <w:spacing w:after="0" w:line="375" w:lineRule="atLeast"/>
-              <w:rPr>
-                <w:rFonts w:ascii="Segoe UI" w:eastAsia="Times New Roman" w:hAnsi="Segoe UI" w:cs="Segoe UI"/>
-                <w:sz w:val="23"/>
-                <w:szCs w:val="23"/>
-                <w:lang w:eastAsia="ru-RU"/>
-              </w:rPr>
-            </w:pPr>
-            <w:r>
-              <w:rPr>
-                <w:rFonts w:ascii="Segoe UI" w:eastAsia="Times New Roman" w:hAnsi="Segoe UI" w:cs="Segoe UI"/>
-                <w:sz w:val="23"/>
-                <w:szCs w:val="23"/>
+              <w:jc w:val="center"/>
+              <w:rPr>
+                <w:rFonts w:ascii="Times New Roman" w:eastAsia="Times New Roman" w:hAnsi="Times New Roman" w:cs="Times New Roman"/>
+                <w:sz w:val="24"/>
+                <w:szCs w:val="24"/>
+                <w:lang w:eastAsia="ru-RU"/>
+              </w:rPr>
+            </w:pPr>
+            <w:r>
+              <w:rPr>
+                <w:rFonts w:ascii="Times New Roman" w:eastAsia="Times New Roman" w:hAnsi="Times New Roman" w:cs="Times New Roman"/>
+                <w:sz w:val="24"/>
+                <w:szCs w:val="24"/>
                 <w:lang w:eastAsia="ru-RU"/>
               </w:rPr>
               <w:t>0</w:t>
@@ -771,18 +471,19 @@
           <w:p>
             <w:pPr>
               <w:spacing w:after="0" w:line="375" w:lineRule="atLeast"/>
-              <w:rPr>
-                <w:rFonts w:ascii="Segoe UI" w:eastAsia="Times New Roman" w:hAnsi="Segoe UI" w:cs="Segoe UI"/>
-                <w:sz w:val="23"/>
-                <w:szCs w:val="23"/>
-                <w:lang w:eastAsia="ru-RU"/>
-              </w:rPr>
-            </w:pPr>
-            <w:r>
-              <w:rPr>
-                <w:rFonts w:ascii="Segoe UI" w:eastAsia="Times New Roman" w:hAnsi="Segoe UI" w:cs="Segoe UI"/>
-                <w:sz w:val="23"/>
-                <w:szCs w:val="23"/>
+              <w:jc w:val="center"/>
+              <w:rPr>
+                <w:rFonts w:ascii="Times New Roman" w:eastAsia="Times New Roman" w:hAnsi="Times New Roman" w:cs="Times New Roman"/>
+                <w:sz w:val="24"/>
+                <w:szCs w:val="24"/>
+                <w:lang w:eastAsia="ru-RU"/>
+              </w:rPr>
+            </w:pPr>
+            <w:r>
+              <w:rPr>
+                <w:rFonts w:ascii="Times New Roman" w:eastAsia="Times New Roman" w:hAnsi="Times New Roman" w:cs="Times New Roman"/>
+                <w:sz w:val="24"/>
+                <w:szCs w:val="24"/>
                 <w:lang w:eastAsia="ru-RU"/>
               </w:rPr>
               <w:t>0x03</w:t>
@@ -804,18 +505,19 @@
           <w:p>
             <w:pPr>
               <w:spacing w:after="0" w:line="375" w:lineRule="atLeast"/>
-              <w:rPr>
-                <w:rFonts w:ascii="Segoe UI" w:eastAsia="Times New Roman" w:hAnsi="Segoe UI" w:cs="Segoe UI"/>
-                <w:sz w:val="23"/>
-                <w:szCs w:val="23"/>
-                <w:lang w:eastAsia="ru-RU"/>
-              </w:rPr>
-            </w:pPr>
-            <w:r>
-              <w:rPr>
-                <w:rFonts w:ascii="Segoe UI" w:eastAsia="Times New Roman" w:hAnsi="Segoe UI" w:cs="Segoe UI"/>
-                <w:sz w:val="23"/>
-                <w:szCs w:val="23"/>
+              <w:jc w:val="center"/>
+              <w:rPr>
+                <w:rFonts w:ascii="Times New Roman" w:eastAsia="Times New Roman" w:hAnsi="Times New Roman" w:cs="Times New Roman"/>
+                <w:sz w:val="24"/>
+                <w:szCs w:val="24"/>
+                <w:lang w:eastAsia="ru-RU"/>
+              </w:rPr>
+            </w:pPr>
+            <w:r>
+              <w:rPr>
+                <w:rFonts w:ascii="Times New Roman" w:eastAsia="Times New Roman" w:hAnsi="Times New Roman" w:cs="Times New Roman"/>
+                <w:sz w:val="24"/>
+                <w:szCs w:val="24"/>
                 <w:lang w:eastAsia="ru-RU"/>
               </w:rPr>
               <w:t xml:space="preserve">100 </w:t>
@@ -823,9 +525,9 @@
             <w:proofErr w:type="spellStart"/>
             <w:r>
               <w:rPr>
-                <w:rFonts w:ascii="Segoe UI" w:eastAsia="Times New Roman" w:hAnsi="Segoe UI" w:cs="Segoe UI"/>
-                <w:sz w:val="23"/>
-                <w:szCs w:val="23"/>
+                <w:rFonts w:ascii="Times New Roman" w:eastAsia="Times New Roman" w:hAnsi="Times New Roman" w:cs="Times New Roman"/>
+                <w:sz w:val="24"/>
+                <w:szCs w:val="24"/>
                 <w:lang w:eastAsia="ru-RU"/>
               </w:rPr>
               <w:t>мс</w:t>
@@ -850,18 +552,19 @@
           <w:p>
             <w:pPr>
               <w:spacing w:after="0" w:line="375" w:lineRule="atLeast"/>
-              <w:rPr>
-                <w:rFonts w:ascii="Segoe UI" w:eastAsia="Times New Roman" w:hAnsi="Segoe UI" w:cs="Segoe UI"/>
-                <w:sz w:val="23"/>
-                <w:szCs w:val="23"/>
-                <w:lang w:eastAsia="ru-RU"/>
-              </w:rPr>
-            </w:pPr>
-            <w:r>
-              <w:rPr>
-                <w:rFonts w:ascii="Segoe UI" w:eastAsia="Times New Roman" w:hAnsi="Segoe UI" w:cs="Segoe UI"/>
-                <w:sz w:val="23"/>
-                <w:szCs w:val="23"/>
+              <w:jc w:val="center"/>
+              <w:rPr>
+                <w:rFonts w:ascii="Times New Roman" w:eastAsia="Times New Roman" w:hAnsi="Times New Roman" w:cs="Times New Roman"/>
+                <w:sz w:val="24"/>
+                <w:szCs w:val="24"/>
+                <w:lang w:eastAsia="ru-RU"/>
+              </w:rPr>
+            </w:pPr>
+            <w:r>
+              <w:rPr>
+                <w:rFonts w:ascii="Times New Roman" w:eastAsia="Times New Roman" w:hAnsi="Times New Roman" w:cs="Times New Roman"/>
+                <w:sz w:val="24"/>
+                <w:szCs w:val="24"/>
                 <w:lang w:eastAsia="ru-RU"/>
               </w:rPr>
               <w:t>Var-2</w:t>
@@ -883,19 +586,20 @@
           <w:p>
             <w:pPr>
               <w:spacing w:after="0" w:line="375" w:lineRule="atLeast"/>
-              <w:rPr>
-                <w:rFonts w:ascii="Segoe UI" w:eastAsia="Times New Roman" w:hAnsi="Segoe UI" w:cs="Segoe UI"/>
-                <w:sz w:val="23"/>
-                <w:szCs w:val="23"/>
+              <w:jc w:val="center"/>
+              <w:rPr>
+                <w:rFonts w:ascii="Times New Roman" w:eastAsia="Times New Roman" w:hAnsi="Times New Roman" w:cs="Times New Roman"/>
+                <w:sz w:val="24"/>
+                <w:szCs w:val="24"/>
                 <w:lang w:eastAsia="ru-RU"/>
               </w:rPr>
             </w:pPr>
             <w:proofErr w:type="spellStart"/>
             <w:r>
               <w:rPr>
-                <w:rFonts w:ascii="Segoe UI" w:eastAsia="Times New Roman" w:hAnsi="Segoe UI" w:cs="Segoe UI"/>
-                <w:sz w:val="23"/>
-                <w:szCs w:val="23"/>
+                <w:rFonts w:ascii="Times New Roman" w:eastAsia="Times New Roman" w:hAnsi="Times New Roman" w:cs="Times New Roman"/>
+                <w:sz w:val="24"/>
+                <w:szCs w:val="24"/>
                 <w:lang w:eastAsia="ru-RU"/>
               </w:rPr>
               <w:t>float</w:t>
@@ -918,18 +622,19 @@
           <w:p>
             <w:pPr>
               <w:spacing w:after="0" w:line="375" w:lineRule="atLeast"/>
-              <w:rPr>
-                <w:rFonts w:ascii="Segoe UI" w:eastAsia="Times New Roman" w:hAnsi="Segoe UI" w:cs="Segoe UI"/>
-                <w:sz w:val="23"/>
-                <w:szCs w:val="23"/>
-                <w:lang w:eastAsia="ru-RU"/>
-              </w:rPr>
-            </w:pPr>
-            <w:r>
-              <w:rPr>
-                <w:rFonts w:ascii="Segoe UI" w:eastAsia="Times New Roman" w:hAnsi="Segoe UI" w:cs="Segoe UI"/>
-                <w:sz w:val="23"/>
-                <w:szCs w:val="23"/>
+              <w:jc w:val="center"/>
+              <w:rPr>
+                <w:rFonts w:ascii="Times New Roman" w:eastAsia="Times New Roman" w:hAnsi="Times New Roman" w:cs="Times New Roman"/>
+                <w:sz w:val="24"/>
+                <w:szCs w:val="24"/>
+                <w:lang w:eastAsia="ru-RU"/>
+              </w:rPr>
+            </w:pPr>
+            <w:r>
+              <w:rPr>
+                <w:rFonts w:ascii="Times New Roman" w:eastAsia="Times New Roman" w:hAnsi="Times New Roman" w:cs="Times New Roman"/>
+                <w:sz w:val="24"/>
+                <w:szCs w:val="24"/>
                 <w:lang w:eastAsia="ru-RU"/>
               </w:rPr>
               <w:t>2</w:t>
@@ -951,18 +656,19 @@
           <w:p>
             <w:pPr>
               <w:spacing w:after="0" w:line="375" w:lineRule="atLeast"/>
-              <w:rPr>
-                <w:rFonts w:ascii="Segoe UI" w:eastAsia="Times New Roman" w:hAnsi="Segoe UI" w:cs="Segoe UI"/>
-                <w:sz w:val="23"/>
-                <w:szCs w:val="23"/>
-                <w:lang w:eastAsia="ru-RU"/>
-              </w:rPr>
-            </w:pPr>
-            <w:r>
-              <w:rPr>
-                <w:rFonts w:ascii="Segoe UI" w:eastAsia="Times New Roman" w:hAnsi="Segoe UI" w:cs="Segoe UI"/>
-                <w:sz w:val="23"/>
-                <w:szCs w:val="23"/>
+              <w:jc w:val="center"/>
+              <w:rPr>
+                <w:rFonts w:ascii="Times New Roman" w:eastAsia="Times New Roman" w:hAnsi="Times New Roman" w:cs="Times New Roman"/>
+                <w:sz w:val="24"/>
+                <w:szCs w:val="24"/>
+                <w:lang w:eastAsia="ru-RU"/>
+              </w:rPr>
+            </w:pPr>
+            <w:r>
+              <w:rPr>
+                <w:rFonts w:ascii="Times New Roman" w:eastAsia="Times New Roman" w:hAnsi="Times New Roman" w:cs="Times New Roman"/>
+                <w:sz w:val="24"/>
+                <w:szCs w:val="24"/>
                 <w:lang w:eastAsia="ru-RU"/>
               </w:rPr>
               <w:t>0x03</w:t>
@@ -984,18 +690,19 @@
           <w:p>
             <w:pPr>
               <w:spacing w:after="0" w:line="375" w:lineRule="atLeast"/>
-              <w:rPr>
-                <w:rFonts w:ascii="Segoe UI" w:eastAsia="Times New Roman" w:hAnsi="Segoe UI" w:cs="Segoe UI"/>
-                <w:sz w:val="23"/>
-                <w:szCs w:val="23"/>
-                <w:lang w:eastAsia="ru-RU"/>
-              </w:rPr>
-            </w:pPr>
-            <w:r>
-              <w:rPr>
-                <w:rFonts w:ascii="Segoe UI" w:eastAsia="Times New Roman" w:hAnsi="Segoe UI" w:cs="Segoe UI"/>
-                <w:sz w:val="23"/>
-                <w:szCs w:val="23"/>
+              <w:jc w:val="center"/>
+              <w:rPr>
+                <w:rFonts w:ascii="Times New Roman" w:eastAsia="Times New Roman" w:hAnsi="Times New Roman" w:cs="Times New Roman"/>
+                <w:sz w:val="24"/>
+                <w:szCs w:val="24"/>
+                <w:lang w:eastAsia="ru-RU"/>
+              </w:rPr>
+            </w:pPr>
+            <w:r>
+              <w:rPr>
+                <w:rFonts w:ascii="Times New Roman" w:eastAsia="Times New Roman" w:hAnsi="Times New Roman" w:cs="Times New Roman"/>
+                <w:sz w:val="24"/>
+                <w:szCs w:val="24"/>
                 <w:lang w:eastAsia="ru-RU"/>
               </w:rPr>
               <w:t xml:space="preserve">100 </w:t>
@@ -1003,9 +710,9 @@
             <w:proofErr w:type="spellStart"/>
             <w:r>
               <w:rPr>
-                <w:rFonts w:ascii="Segoe UI" w:eastAsia="Times New Roman" w:hAnsi="Segoe UI" w:cs="Segoe UI"/>
-                <w:sz w:val="23"/>
-                <w:szCs w:val="23"/>
+                <w:rFonts w:ascii="Times New Roman" w:eastAsia="Times New Roman" w:hAnsi="Times New Roman" w:cs="Times New Roman"/>
+                <w:sz w:val="24"/>
+                <w:szCs w:val="24"/>
                 <w:lang w:eastAsia="ru-RU"/>
               </w:rPr>
               <w:t>мс</w:t>
@@ -1030,18 +737,19 @@
           <w:p>
             <w:pPr>
               <w:spacing w:after="0" w:line="375" w:lineRule="atLeast"/>
-              <w:rPr>
-                <w:rFonts w:ascii="Segoe UI" w:eastAsia="Times New Roman" w:hAnsi="Segoe UI" w:cs="Segoe UI"/>
-                <w:sz w:val="23"/>
-                <w:szCs w:val="23"/>
-                <w:lang w:eastAsia="ru-RU"/>
-              </w:rPr>
-            </w:pPr>
-            <w:r>
-              <w:rPr>
-                <w:rFonts w:ascii="Segoe UI" w:eastAsia="Times New Roman" w:hAnsi="Segoe UI" w:cs="Segoe UI"/>
-                <w:sz w:val="23"/>
-                <w:szCs w:val="23"/>
+              <w:jc w:val="center"/>
+              <w:rPr>
+                <w:rFonts w:ascii="Times New Roman" w:eastAsia="Times New Roman" w:hAnsi="Times New Roman" w:cs="Times New Roman"/>
+                <w:sz w:val="24"/>
+                <w:szCs w:val="24"/>
+                <w:lang w:eastAsia="ru-RU"/>
+              </w:rPr>
+            </w:pPr>
+            <w:r>
+              <w:rPr>
+                <w:rFonts w:ascii="Times New Roman" w:eastAsia="Times New Roman" w:hAnsi="Times New Roman" w:cs="Times New Roman"/>
+                <w:sz w:val="24"/>
+                <w:szCs w:val="24"/>
                 <w:lang w:eastAsia="ru-RU"/>
               </w:rPr>
               <w:t>Var-3</w:t>
@@ -1063,19 +771,20 @@
           <w:p>
             <w:pPr>
               <w:spacing w:after="0" w:line="375" w:lineRule="atLeast"/>
-              <w:rPr>
-                <w:rFonts w:ascii="Segoe UI" w:eastAsia="Times New Roman" w:hAnsi="Segoe UI" w:cs="Segoe UI"/>
-                <w:sz w:val="23"/>
-                <w:szCs w:val="23"/>
+              <w:jc w:val="center"/>
+              <w:rPr>
+                <w:rFonts w:ascii="Times New Roman" w:eastAsia="Times New Roman" w:hAnsi="Times New Roman" w:cs="Times New Roman"/>
+                <w:sz w:val="24"/>
+                <w:szCs w:val="24"/>
                 <w:lang w:eastAsia="ru-RU"/>
               </w:rPr>
             </w:pPr>
             <w:proofErr w:type="spellStart"/>
             <w:r>
               <w:rPr>
-                <w:rFonts w:ascii="Segoe UI" w:eastAsia="Times New Roman" w:hAnsi="Segoe UI" w:cs="Segoe UI"/>
-                <w:sz w:val="23"/>
-                <w:szCs w:val="23"/>
+                <w:rFonts w:ascii="Times New Roman" w:eastAsia="Times New Roman" w:hAnsi="Times New Roman" w:cs="Times New Roman"/>
+                <w:sz w:val="24"/>
+                <w:szCs w:val="24"/>
                 <w:lang w:eastAsia="ru-RU"/>
               </w:rPr>
               <w:t>float</w:t>
@@ -1098,18 +807,19 @@
           <w:p>
             <w:pPr>
               <w:spacing w:after="0" w:line="375" w:lineRule="atLeast"/>
-              <w:rPr>
-                <w:rFonts w:ascii="Segoe UI" w:eastAsia="Times New Roman" w:hAnsi="Segoe UI" w:cs="Segoe UI"/>
-                <w:sz w:val="23"/>
-                <w:szCs w:val="23"/>
-                <w:lang w:eastAsia="ru-RU"/>
-              </w:rPr>
-            </w:pPr>
-            <w:r>
-              <w:rPr>
-                <w:rFonts w:ascii="Segoe UI" w:eastAsia="Times New Roman" w:hAnsi="Segoe UI" w:cs="Segoe UI"/>
-                <w:sz w:val="23"/>
-                <w:szCs w:val="23"/>
+              <w:jc w:val="center"/>
+              <w:rPr>
+                <w:rFonts w:ascii="Times New Roman" w:eastAsia="Times New Roman" w:hAnsi="Times New Roman" w:cs="Times New Roman"/>
+                <w:sz w:val="24"/>
+                <w:szCs w:val="24"/>
+                <w:lang w:eastAsia="ru-RU"/>
+              </w:rPr>
+            </w:pPr>
+            <w:r>
+              <w:rPr>
+                <w:rFonts w:ascii="Times New Roman" w:eastAsia="Times New Roman" w:hAnsi="Times New Roman" w:cs="Times New Roman"/>
+                <w:sz w:val="24"/>
+                <w:szCs w:val="24"/>
                 <w:lang w:eastAsia="ru-RU"/>
               </w:rPr>
               <w:t>4</w:t>
@@ -1131,18 +841,19 @@
           <w:p>
             <w:pPr>
               <w:spacing w:after="0" w:line="375" w:lineRule="atLeast"/>
-              <w:rPr>
-                <w:rFonts w:ascii="Segoe UI" w:eastAsia="Times New Roman" w:hAnsi="Segoe UI" w:cs="Segoe UI"/>
-                <w:sz w:val="23"/>
-                <w:szCs w:val="23"/>
-                <w:lang w:eastAsia="ru-RU"/>
-              </w:rPr>
-            </w:pPr>
-            <w:r>
-              <w:rPr>
-                <w:rFonts w:ascii="Segoe UI" w:eastAsia="Times New Roman" w:hAnsi="Segoe UI" w:cs="Segoe UI"/>
-                <w:sz w:val="23"/>
-                <w:szCs w:val="23"/>
+              <w:jc w:val="center"/>
+              <w:rPr>
+                <w:rFonts w:ascii="Times New Roman" w:eastAsia="Times New Roman" w:hAnsi="Times New Roman" w:cs="Times New Roman"/>
+                <w:sz w:val="24"/>
+                <w:szCs w:val="24"/>
+                <w:lang w:eastAsia="ru-RU"/>
+              </w:rPr>
+            </w:pPr>
+            <w:r>
+              <w:rPr>
+                <w:rFonts w:ascii="Times New Roman" w:eastAsia="Times New Roman" w:hAnsi="Times New Roman" w:cs="Times New Roman"/>
+                <w:sz w:val="24"/>
+                <w:szCs w:val="24"/>
                 <w:lang w:eastAsia="ru-RU"/>
               </w:rPr>
               <w:t>0x03</w:t>
@@ -1164,18 +875,19 @@
           <w:p>
             <w:pPr>
               <w:spacing w:after="0" w:line="375" w:lineRule="atLeast"/>
-              <w:rPr>
-                <w:rFonts w:ascii="Segoe UI" w:eastAsia="Times New Roman" w:hAnsi="Segoe UI" w:cs="Segoe UI"/>
-                <w:sz w:val="23"/>
-                <w:szCs w:val="23"/>
-                <w:lang w:eastAsia="ru-RU"/>
-              </w:rPr>
-            </w:pPr>
-            <w:r>
-              <w:rPr>
-                <w:rFonts w:ascii="Segoe UI" w:eastAsia="Times New Roman" w:hAnsi="Segoe UI" w:cs="Segoe UI"/>
-                <w:sz w:val="23"/>
-                <w:szCs w:val="23"/>
+              <w:jc w:val="center"/>
+              <w:rPr>
+                <w:rFonts w:ascii="Times New Roman" w:eastAsia="Times New Roman" w:hAnsi="Times New Roman" w:cs="Times New Roman"/>
+                <w:sz w:val="24"/>
+                <w:szCs w:val="24"/>
+                <w:lang w:eastAsia="ru-RU"/>
+              </w:rPr>
+            </w:pPr>
+            <w:r>
+              <w:rPr>
+                <w:rFonts w:ascii="Times New Roman" w:eastAsia="Times New Roman" w:hAnsi="Times New Roman" w:cs="Times New Roman"/>
+                <w:sz w:val="24"/>
+                <w:szCs w:val="24"/>
                 <w:lang w:eastAsia="ru-RU"/>
               </w:rPr>
               <w:t xml:space="preserve">100 </w:t>
@@ -1183,9 +895,9 @@
             <w:proofErr w:type="spellStart"/>
             <w:r>
               <w:rPr>
-                <w:rFonts w:ascii="Segoe UI" w:eastAsia="Times New Roman" w:hAnsi="Segoe UI" w:cs="Segoe UI"/>
-                <w:sz w:val="23"/>
-                <w:szCs w:val="23"/>
+                <w:rFonts w:ascii="Times New Roman" w:eastAsia="Times New Roman" w:hAnsi="Times New Roman" w:cs="Times New Roman"/>
+                <w:sz w:val="24"/>
+                <w:szCs w:val="24"/>
                 <w:lang w:eastAsia="ru-RU"/>
               </w:rPr>
               <w:t>мс</w:t>
@@ -1193,6 +905,8 @@
             <w:proofErr w:type="spellEnd"/>
           </w:p>
         </w:tc>
+        <w:bookmarkStart w:id="0" w:name="_GoBack"/>
+        <w:bookmarkEnd w:id="0"/>
       </w:tr>
       <w:tr>
         <w:tc>
@@ -1210,18 +924,19 @@
           <w:p>
             <w:pPr>
               <w:spacing w:after="0" w:line="375" w:lineRule="atLeast"/>
-              <w:rPr>
-                <w:rFonts w:ascii="Segoe UI" w:eastAsia="Times New Roman" w:hAnsi="Segoe UI" w:cs="Segoe UI"/>
-                <w:sz w:val="23"/>
-                <w:szCs w:val="23"/>
-                <w:lang w:eastAsia="ru-RU"/>
-              </w:rPr>
-            </w:pPr>
-            <w:r>
-              <w:rPr>
-                <w:rFonts w:ascii="Segoe UI" w:eastAsia="Times New Roman" w:hAnsi="Segoe UI" w:cs="Segoe UI"/>
-                <w:sz w:val="23"/>
-                <w:szCs w:val="23"/>
+              <w:jc w:val="center"/>
+              <w:rPr>
+                <w:rFonts w:ascii="Times New Roman" w:eastAsia="Times New Roman" w:hAnsi="Times New Roman" w:cs="Times New Roman"/>
+                <w:sz w:val="24"/>
+                <w:szCs w:val="24"/>
+                <w:lang w:eastAsia="ru-RU"/>
+              </w:rPr>
+            </w:pPr>
+            <w:r>
+              <w:rPr>
+                <w:rFonts w:ascii="Times New Roman" w:eastAsia="Times New Roman" w:hAnsi="Times New Roman" w:cs="Times New Roman"/>
+                <w:sz w:val="24"/>
+                <w:szCs w:val="24"/>
                 <w:lang w:eastAsia="ru-RU"/>
               </w:rPr>
               <w:t>Var-4</w:t>
@@ -1243,19 +958,20 @@
           <w:p>
             <w:pPr>
               <w:spacing w:after="0" w:line="375" w:lineRule="atLeast"/>
-              <w:rPr>
-                <w:rFonts w:ascii="Segoe UI" w:eastAsia="Times New Roman" w:hAnsi="Segoe UI" w:cs="Segoe UI"/>
-                <w:sz w:val="23"/>
-                <w:szCs w:val="23"/>
+              <w:jc w:val="center"/>
+              <w:rPr>
+                <w:rFonts w:ascii="Times New Roman" w:eastAsia="Times New Roman" w:hAnsi="Times New Roman" w:cs="Times New Roman"/>
+                <w:sz w:val="24"/>
+                <w:szCs w:val="24"/>
                 <w:lang w:eastAsia="ru-RU"/>
               </w:rPr>
             </w:pPr>
             <w:proofErr w:type="spellStart"/>
             <w:r>
               <w:rPr>
-                <w:rFonts w:ascii="Segoe UI" w:eastAsia="Times New Roman" w:hAnsi="Segoe UI" w:cs="Segoe UI"/>
-                <w:sz w:val="23"/>
-                <w:szCs w:val="23"/>
+                <w:rFonts w:ascii="Times New Roman" w:eastAsia="Times New Roman" w:hAnsi="Times New Roman" w:cs="Times New Roman"/>
+                <w:sz w:val="24"/>
+                <w:szCs w:val="24"/>
                 <w:lang w:eastAsia="ru-RU"/>
               </w:rPr>
               <w:t>float</w:t>
@@ -1278,18 +994,19 @@
           <w:p>
             <w:pPr>
               <w:spacing w:after="0" w:line="375" w:lineRule="atLeast"/>
-              <w:rPr>
-                <w:rFonts w:ascii="Segoe UI" w:eastAsia="Times New Roman" w:hAnsi="Segoe UI" w:cs="Segoe UI"/>
-                <w:sz w:val="23"/>
-                <w:szCs w:val="23"/>
-                <w:lang w:eastAsia="ru-RU"/>
-              </w:rPr>
-            </w:pPr>
-            <w:r>
-              <w:rPr>
-                <w:rFonts w:ascii="Segoe UI" w:eastAsia="Times New Roman" w:hAnsi="Segoe UI" w:cs="Segoe UI"/>
-                <w:sz w:val="23"/>
-                <w:szCs w:val="23"/>
+              <w:jc w:val="center"/>
+              <w:rPr>
+                <w:rFonts w:ascii="Times New Roman" w:eastAsia="Times New Roman" w:hAnsi="Times New Roman" w:cs="Times New Roman"/>
+                <w:sz w:val="24"/>
+                <w:szCs w:val="24"/>
+                <w:lang w:eastAsia="ru-RU"/>
+              </w:rPr>
+            </w:pPr>
+            <w:r>
+              <w:rPr>
+                <w:rFonts w:ascii="Times New Roman" w:eastAsia="Times New Roman" w:hAnsi="Times New Roman" w:cs="Times New Roman"/>
+                <w:sz w:val="24"/>
+                <w:szCs w:val="24"/>
                 <w:lang w:eastAsia="ru-RU"/>
               </w:rPr>
               <w:t>6</w:t>
@@ -1311,18 +1028,19 @@
           <w:p>
             <w:pPr>
               <w:spacing w:after="0" w:line="375" w:lineRule="atLeast"/>
-              <w:rPr>
-                <w:rFonts w:ascii="Segoe UI" w:eastAsia="Times New Roman" w:hAnsi="Segoe UI" w:cs="Segoe UI"/>
-                <w:sz w:val="23"/>
-                <w:szCs w:val="23"/>
-                <w:lang w:eastAsia="ru-RU"/>
-              </w:rPr>
-            </w:pPr>
-            <w:r>
-              <w:rPr>
-                <w:rFonts w:ascii="Segoe UI" w:eastAsia="Times New Roman" w:hAnsi="Segoe UI" w:cs="Segoe UI"/>
-                <w:sz w:val="23"/>
-                <w:szCs w:val="23"/>
+              <w:jc w:val="center"/>
+              <w:rPr>
+                <w:rFonts w:ascii="Times New Roman" w:eastAsia="Times New Roman" w:hAnsi="Times New Roman" w:cs="Times New Roman"/>
+                <w:sz w:val="24"/>
+                <w:szCs w:val="24"/>
+                <w:lang w:eastAsia="ru-RU"/>
+              </w:rPr>
+            </w:pPr>
+            <w:r>
+              <w:rPr>
+                <w:rFonts w:ascii="Times New Roman" w:eastAsia="Times New Roman" w:hAnsi="Times New Roman" w:cs="Times New Roman"/>
+                <w:sz w:val="24"/>
+                <w:szCs w:val="24"/>
                 <w:lang w:eastAsia="ru-RU"/>
               </w:rPr>
               <w:t>0x03</w:t>
@@ -1344,18 +1062,19 @@
           <w:p>
             <w:pPr>
               <w:spacing w:after="0" w:line="375" w:lineRule="atLeast"/>
-              <w:rPr>
-                <w:rFonts w:ascii="Segoe UI" w:eastAsia="Times New Roman" w:hAnsi="Segoe UI" w:cs="Segoe UI"/>
-                <w:sz w:val="23"/>
-                <w:szCs w:val="23"/>
-                <w:lang w:eastAsia="ru-RU"/>
-              </w:rPr>
-            </w:pPr>
-            <w:r>
-              <w:rPr>
-                <w:rFonts w:ascii="Segoe UI" w:eastAsia="Times New Roman" w:hAnsi="Segoe UI" w:cs="Segoe UI"/>
-                <w:sz w:val="23"/>
-                <w:szCs w:val="23"/>
+              <w:jc w:val="center"/>
+              <w:rPr>
+                <w:rFonts w:ascii="Times New Roman" w:eastAsia="Times New Roman" w:hAnsi="Times New Roman" w:cs="Times New Roman"/>
+                <w:sz w:val="24"/>
+                <w:szCs w:val="24"/>
+                <w:lang w:eastAsia="ru-RU"/>
+              </w:rPr>
+            </w:pPr>
+            <w:r>
+              <w:rPr>
+                <w:rFonts w:ascii="Times New Roman" w:eastAsia="Times New Roman" w:hAnsi="Times New Roman" w:cs="Times New Roman"/>
+                <w:sz w:val="24"/>
+                <w:szCs w:val="24"/>
                 <w:lang w:eastAsia="ru-RU"/>
               </w:rPr>
               <w:t xml:space="preserve">100 </w:t>
@@ -1363,9 +1082,9 @@
             <w:proofErr w:type="spellStart"/>
             <w:r>
               <w:rPr>
-                <w:rFonts w:ascii="Segoe UI" w:eastAsia="Times New Roman" w:hAnsi="Segoe UI" w:cs="Segoe UI"/>
-                <w:sz w:val="23"/>
-                <w:szCs w:val="23"/>
+                <w:rFonts w:ascii="Times New Roman" w:eastAsia="Times New Roman" w:hAnsi="Times New Roman" w:cs="Times New Roman"/>
+                <w:sz w:val="24"/>
+                <w:szCs w:val="24"/>
                 <w:lang w:eastAsia="ru-RU"/>
               </w:rPr>
               <w:t>мс</w:t>
@@ -1390,18 +1109,19 @@
           <w:p>
             <w:pPr>
               <w:spacing w:after="0" w:line="375" w:lineRule="atLeast"/>
-              <w:rPr>
-                <w:rFonts w:ascii="Segoe UI" w:eastAsia="Times New Roman" w:hAnsi="Segoe UI" w:cs="Segoe UI"/>
-                <w:sz w:val="23"/>
-                <w:szCs w:val="23"/>
-                <w:lang w:eastAsia="ru-RU"/>
-              </w:rPr>
-            </w:pPr>
-            <w:r>
-              <w:rPr>
-                <w:rFonts w:ascii="Segoe UI" w:eastAsia="Times New Roman" w:hAnsi="Segoe UI" w:cs="Segoe UI"/>
-                <w:sz w:val="23"/>
-                <w:szCs w:val="23"/>
+              <w:jc w:val="center"/>
+              <w:rPr>
+                <w:rFonts w:ascii="Times New Roman" w:eastAsia="Times New Roman" w:hAnsi="Times New Roman" w:cs="Times New Roman"/>
+                <w:sz w:val="24"/>
+                <w:szCs w:val="24"/>
+                <w:lang w:eastAsia="ru-RU"/>
+              </w:rPr>
+            </w:pPr>
+            <w:r>
+              <w:rPr>
+                <w:rFonts w:ascii="Times New Roman" w:eastAsia="Times New Roman" w:hAnsi="Times New Roman" w:cs="Times New Roman"/>
+                <w:sz w:val="24"/>
+                <w:szCs w:val="24"/>
                 <w:lang w:eastAsia="ru-RU"/>
               </w:rPr>
               <w:t>Var-5</w:t>
@@ -1423,19 +1143,20 @@
           <w:p>
             <w:pPr>
               <w:spacing w:after="0" w:line="375" w:lineRule="atLeast"/>
-              <w:rPr>
-                <w:rFonts w:ascii="Segoe UI" w:eastAsia="Times New Roman" w:hAnsi="Segoe UI" w:cs="Segoe UI"/>
-                <w:sz w:val="23"/>
-                <w:szCs w:val="23"/>
+              <w:jc w:val="center"/>
+              <w:rPr>
+                <w:rFonts w:ascii="Times New Roman" w:eastAsia="Times New Roman" w:hAnsi="Times New Roman" w:cs="Times New Roman"/>
+                <w:sz w:val="24"/>
+                <w:szCs w:val="24"/>
                 <w:lang w:eastAsia="ru-RU"/>
               </w:rPr>
             </w:pPr>
             <w:proofErr w:type="spellStart"/>
             <w:r>
               <w:rPr>
-                <w:rFonts w:ascii="Segoe UI" w:eastAsia="Times New Roman" w:hAnsi="Segoe UI" w:cs="Segoe UI"/>
-                <w:sz w:val="23"/>
-                <w:szCs w:val="23"/>
+                <w:rFonts w:ascii="Times New Roman" w:eastAsia="Times New Roman" w:hAnsi="Times New Roman" w:cs="Times New Roman"/>
+                <w:sz w:val="24"/>
+                <w:szCs w:val="24"/>
                 <w:lang w:eastAsia="ru-RU"/>
               </w:rPr>
               <w:t>float</w:t>
@@ -1458,18 +1179,19 @@
           <w:p>
             <w:pPr>
               <w:spacing w:after="0" w:line="375" w:lineRule="atLeast"/>
-              <w:rPr>
-                <w:rFonts w:ascii="Segoe UI" w:eastAsia="Times New Roman" w:hAnsi="Segoe UI" w:cs="Segoe UI"/>
-                <w:sz w:val="23"/>
-                <w:szCs w:val="23"/>
-                <w:lang w:eastAsia="ru-RU"/>
-              </w:rPr>
-            </w:pPr>
-            <w:r>
-              <w:rPr>
-                <w:rFonts w:ascii="Segoe UI" w:eastAsia="Times New Roman" w:hAnsi="Segoe UI" w:cs="Segoe UI"/>
-                <w:sz w:val="23"/>
-                <w:szCs w:val="23"/>
+              <w:jc w:val="center"/>
+              <w:rPr>
+                <w:rFonts w:ascii="Times New Roman" w:eastAsia="Times New Roman" w:hAnsi="Times New Roman" w:cs="Times New Roman"/>
+                <w:sz w:val="24"/>
+                <w:szCs w:val="24"/>
+                <w:lang w:eastAsia="ru-RU"/>
+              </w:rPr>
+            </w:pPr>
+            <w:r>
+              <w:rPr>
+                <w:rFonts w:ascii="Times New Roman" w:eastAsia="Times New Roman" w:hAnsi="Times New Roman" w:cs="Times New Roman"/>
+                <w:sz w:val="24"/>
+                <w:szCs w:val="24"/>
                 <w:lang w:eastAsia="ru-RU"/>
               </w:rPr>
               <w:t>8</w:t>
@@ -1491,18 +1213,19 @@
           <w:p>
             <w:pPr>
               <w:spacing w:after="0" w:line="375" w:lineRule="atLeast"/>
-              <w:rPr>
-                <w:rFonts w:ascii="Segoe UI" w:eastAsia="Times New Roman" w:hAnsi="Segoe UI" w:cs="Segoe UI"/>
-                <w:sz w:val="23"/>
-                <w:szCs w:val="23"/>
-                <w:lang w:eastAsia="ru-RU"/>
-              </w:rPr>
-            </w:pPr>
-            <w:r>
-              <w:rPr>
-                <w:rFonts w:ascii="Segoe UI" w:eastAsia="Times New Roman" w:hAnsi="Segoe UI" w:cs="Segoe UI"/>
-                <w:sz w:val="23"/>
-                <w:szCs w:val="23"/>
+              <w:jc w:val="center"/>
+              <w:rPr>
+                <w:rFonts w:ascii="Times New Roman" w:eastAsia="Times New Roman" w:hAnsi="Times New Roman" w:cs="Times New Roman"/>
+                <w:sz w:val="24"/>
+                <w:szCs w:val="24"/>
+                <w:lang w:eastAsia="ru-RU"/>
+              </w:rPr>
+            </w:pPr>
+            <w:r>
+              <w:rPr>
+                <w:rFonts w:ascii="Times New Roman" w:eastAsia="Times New Roman" w:hAnsi="Times New Roman" w:cs="Times New Roman"/>
+                <w:sz w:val="24"/>
+                <w:szCs w:val="24"/>
                 <w:lang w:eastAsia="ru-RU"/>
               </w:rPr>
               <w:t>0x03</w:t>
@@ -1524,18 +1247,19 @@
           <w:p>
             <w:pPr>
               <w:spacing w:after="0" w:line="375" w:lineRule="atLeast"/>
-              <w:rPr>
-                <w:rFonts w:ascii="Segoe UI" w:eastAsia="Times New Roman" w:hAnsi="Segoe UI" w:cs="Segoe UI"/>
-                <w:sz w:val="23"/>
-                <w:szCs w:val="23"/>
-                <w:lang w:eastAsia="ru-RU"/>
-              </w:rPr>
-            </w:pPr>
-            <w:r>
-              <w:rPr>
-                <w:rFonts w:ascii="Segoe UI" w:eastAsia="Times New Roman" w:hAnsi="Segoe UI" w:cs="Segoe UI"/>
-                <w:sz w:val="23"/>
-                <w:szCs w:val="23"/>
+              <w:jc w:val="center"/>
+              <w:rPr>
+                <w:rFonts w:ascii="Times New Roman" w:eastAsia="Times New Roman" w:hAnsi="Times New Roman" w:cs="Times New Roman"/>
+                <w:sz w:val="24"/>
+                <w:szCs w:val="24"/>
+                <w:lang w:eastAsia="ru-RU"/>
+              </w:rPr>
+            </w:pPr>
+            <w:r>
+              <w:rPr>
+                <w:rFonts w:ascii="Times New Roman" w:eastAsia="Times New Roman" w:hAnsi="Times New Roman" w:cs="Times New Roman"/>
+                <w:sz w:val="24"/>
+                <w:szCs w:val="24"/>
                 <w:lang w:eastAsia="ru-RU"/>
               </w:rPr>
               <w:t xml:space="preserve">100 </w:t>
@@ -1543,9 +1267,9 @@
             <w:proofErr w:type="spellStart"/>
             <w:r>
               <w:rPr>
-                <w:rFonts w:ascii="Segoe UI" w:eastAsia="Times New Roman" w:hAnsi="Segoe UI" w:cs="Segoe UI"/>
-                <w:sz w:val="23"/>
-                <w:szCs w:val="23"/>
+                <w:rFonts w:ascii="Times New Roman" w:eastAsia="Times New Roman" w:hAnsi="Times New Roman" w:cs="Times New Roman"/>
+                <w:sz w:val="24"/>
+                <w:szCs w:val="24"/>
                 <w:lang w:eastAsia="ru-RU"/>
               </w:rPr>
               <w:t>мс</w:t>
@@ -1570,18 +1294,19 @@
           <w:p>
             <w:pPr>
               <w:spacing w:after="0" w:line="375" w:lineRule="atLeast"/>
-              <w:rPr>
-                <w:rFonts w:ascii="Segoe UI" w:eastAsia="Times New Roman" w:hAnsi="Segoe UI" w:cs="Segoe UI"/>
-                <w:sz w:val="23"/>
-                <w:szCs w:val="23"/>
-                <w:lang w:eastAsia="ru-RU"/>
-              </w:rPr>
-            </w:pPr>
-            <w:r>
-              <w:rPr>
-                <w:rFonts w:ascii="Segoe UI" w:eastAsia="Times New Roman" w:hAnsi="Segoe UI" w:cs="Segoe UI"/>
-                <w:sz w:val="23"/>
-                <w:szCs w:val="23"/>
+              <w:jc w:val="center"/>
+              <w:rPr>
+                <w:rFonts w:ascii="Times New Roman" w:eastAsia="Times New Roman" w:hAnsi="Times New Roman" w:cs="Times New Roman"/>
+                <w:sz w:val="24"/>
+                <w:szCs w:val="24"/>
+                <w:lang w:eastAsia="ru-RU"/>
+              </w:rPr>
+            </w:pPr>
+            <w:r>
+              <w:rPr>
+                <w:rFonts w:ascii="Times New Roman" w:eastAsia="Times New Roman" w:hAnsi="Times New Roman" w:cs="Times New Roman"/>
+                <w:sz w:val="24"/>
+                <w:szCs w:val="24"/>
                 <w:lang w:eastAsia="ru-RU"/>
               </w:rPr>
               <w:t>Var-6</w:t>
@@ -1603,19 +1328,20 @@
           <w:p>
             <w:pPr>
               <w:spacing w:after="0" w:line="375" w:lineRule="atLeast"/>
-              <w:rPr>
-                <w:rFonts w:ascii="Segoe UI" w:eastAsia="Times New Roman" w:hAnsi="Segoe UI" w:cs="Segoe UI"/>
-                <w:sz w:val="23"/>
-                <w:szCs w:val="23"/>
+              <w:jc w:val="center"/>
+              <w:rPr>
+                <w:rFonts w:ascii="Times New Roman" w:eastAsia="Times New Roman" w:hAnsi="Times New Roman" w:cs="Times New Roman"/>
+                <w:sz w:val="24"/>
+                <w:szCs w:val="24"/>
                 <w:lang w:eastAsia="ru-RU"/>
               </w:rPr>
             </w:pPr>
             <w:proofErr w:type="spellStart"/>
             <w:r>
               <w:rPr>
-                <w:rFonts w:ascii="Segoe UI" w:eastAsia="Times New Roman" w:hAnsi="Segoe UI" w:cs="Segoe UI"/>
-                <w:sz w:val="23"/>
-                <w:szCs w:val="23"/>
+                <w:rFonts w:ascii="Times New Roman" w:eastAsia="Times New Roman" w:hAnsi="Times New Roman" w:cs="Times New Roman"/>
+                <w:sz w:val="24"/>
+                <w:szCs w:val="24"/>
                 <w:lang w:eastAsia="ru-RU"/>
               </w:rPr>
               <w:t>float</w:t>
@@ -1638,18 +1364,19 @@
           <w:p>
             <w:pPr>
               <w:spacing w:after="0" w:line="375" w:lineRule="atLeast"/>
-              <w:rPr>
-                <w:rFonts w:ascii="Segoe UI" w:eastAsia="Times New Roman" w:hAnsi="Segoe UI" w:cs="Segoe UI"/>
-                <w:sz w:val="23"/>
-                <w:szCs w:val="23"/>
-                <w:lang w:eastAsia="ru-RU"/>
-              </w:rPr>
-            </w:pPr>
-            <w:r>
-              <w:rPr>
-                <w:rFonts w:ascii="Segoe UI" w:eastAsia="Times New Roman" w:hAnsi="Segoe UI" w:cs="Segoe UI"/>
-                <w:sz w:val="23"/>
-                <w:szCs w:val="23"/>
+              <w:jc w:val="center"/>
+              <w:rPr>
+                <w:rFonts w:ascii="Times New Roman" w:eastAsia="Times New Roman" w:hAnsi="Times New Roman" w:cs="Times New Roman"/>
+                <w:sz w:val="24"/>
+                <w:szCs w:val="24"/>
+                <w:lang w:eastAsia="ru-RU"/>
+              </w:rPr>
+            </w:pPr>
+            <w:r>
+              <w:rPr>
+                <w:rFonts w:ascii="Times New Roman" w:eastAsia="Times New Roman" w:hAnsi="Times New Roman" w:cs="Times New Roman"/>
+                <w:sz w:val="24"/>
+                <w:szCs w:val="24"/>
                 <w:lang w:eastAsia="ru-RU"/>
               </w:rPr>
               <w:t>10</w:t>
@@ -1671,18 +1398,19 @@
           <w:p>
             <w:pPr>
               <w:spacing w:after="0" w:line="375" w:lineRule="atLeast"/>
-              <w:rPr>
-                <w:rFonts w:ascii="Segoe UI" w:eastAsia="Times New Roman" w:hAnsi="Segoe UI" w:cs="Segoe UI"/>
-                <w:sz w:val="23"/>
-                <w:szCs w:val="23"/>
-                <w:lang w:eastAsia="ru-RU"/>
-              </w:rPr>
-            </w:pPr>
-            <w:r>
-              <w:rPr>
-                <w:rFonts w:ascii="Segoe UI" w:eastAsia="Times New Roman" w:hAnsi="Segoe UI" w:cs="Segoe UI"/>
-                <w:sz w:val="23"/>
-                <w:szCs w:val="23"/>
+              <w:jc w:val="center"/>
+              <w:rPr>
+                <w:rFonts w:ascii="Times New Roman" w:eastAsia="Times New Roman" w:hAnsi="Times New Roman" w:cs="Times New Roman"/>
+                <w:sz w:val="24"/>
+                <w:szCs w:val="24"/>
+                <w:lang w:eastAsia="ru-RU"/>
+              </w:rPr>
+            </w:pPr>
+            <w:r>
+              <w:rPr>
+                <w:rFonts w:ascii="Times New Roman" w:eastAsia="Times New Roman" w:hAnsi="Times New Roman" w:cs="Times New Roman"/>
+                <w:sz w:val="24"/>
+                <w:szCs w:val="24"/>
                 <w:lang w:eastAsia="ru-RU"/>
               </w:rPr>
               <w:t>0x03</w:t>
@@ -1704,18 +1432,19 @@
           <w:p>
             <w:pPr>
               <w:spacing w:after="0" w:line="375" w:lineRule="atLeast"/>
-              <w:rPr>
-                <w:rFonts w:ascii="Segoe UI" w:eastAsia="Times New Roman" w:hAnsi="Segoe UI" w:cs="Segoe UI"/>
-                <w:sz w:val="23"/>
-                <w:szCs w:val="23"/>
-                <w:lang w:eastAsia="ru-RU"/>
-              </w:rPr>
-            </w:pPr>
-            <w:r>
-              <w:rPr>
-                <w:rFonts w:ascii="Segoe UI" w:eastAsia="Times New Roman" w:hAnsi="Segoe UI" w:cs="Segoe UI"/>
-                <w:sz w:val="23"/>
-                <w:szCs w:val="23"/>
+              <w:jc w:val="center"/>
+              <w:rPr>
+                <w:rFonts w:ascii="Times New Roman" w:eastAsia="Times New Roman" w:hAnsi="Times New Roman" w:cs="Times New Roman"/>
+                <w:sz w:val="24"/>
+                <w:szCs w:val="24"/>
+                <w:lang w:eastAsia="ru-RU"/>
+              </w:rPr>
+            </w:pPr>
+            <w:r>
+              <w:rPr>
+                <w:rFonts w:ascii="Times New Roman" w:eastAsia="Times New Roman" w:hAnsi="Times New Roman" w:cs="Times New Roman"/>
+                <w:sz w:val="24"/>
+                <w:szCs w:val="24"/>
                 <w:lang w:eastAsia="ru-RU"/>
               </w:rPr>
               <w:t xml:space="preserve">100 </w:t>
@@ -1723,9 +1452,9 @@
             <w:proofErr w:type="spellStart"/>
             <w:r>
               <w:rPr>
-                <w:rFonts w:ascii="Segoe UI" w:eastAsia="Times New Roman" w:hAnsi="Segoe UI" w:cs="Segoe UI"/>
-                <w:sz w:val="23"/>
-                <w:szCs w:val="23"/>
+                <w:rFonts w:ascii="Times New Roman" w:eastAsia="Times New Roman" w:hAnsi="Times New Roman" w:cs="Times New Roman"/>
+                <w:sz w:val="24"/>
+                <w:szCs w:val="24"/>
                 <w:lang w:eastAsia="ru-RU"/>
               </w:rPr>
               <w:t>мс</w:t>
@@ -1750,18 +1479,19 @@
           <w:p>
             <w:pPr>
               <w:spacing w:after="0" w:line="375" w:lineRule="atLeast"/>
-              <w:rPr>
-                <w:rFonts w:ascii="Segoe UI" w:eastAsia="Times New Roman" w:hAnsi="Segoe UI" w:cs="Segoe UI"/>
-                <w:sz w:val="23"/>
-                <w:szCs w:val="23"/>
-                <w:lang w:eastAsia="ru-RU"/>
-              </w:rPr>
-            </w:pPr>
-            <w:r>
-              <w:rPr>
-                <w:rFonts w:ascii="Segoe UI" w:eastAsia="Times New Roman" w:hAnsi="Segoe UI" w:cs="Segoe UI"/>
-                <w:sz w:val="23"/>
-                <w:szCs w:val="23"/>
+              <w:jc w:val="center"/>
+              <w:rPr>
+                <w:rFonts w:ascii="Times New Roman" w:eastAsia="Times New Roman" w:hAnsi="Times New Roman" w:cs="Times New Roman"/>
+                <w:sz w:val="24"/>
+                <w:szCs w:val="24"/>
+                <w:lang w:eastAsia="ru-RU"/>
+              </w:rPr>
+            </w:pPr>
+            <w:r>
+              <w:rPr>
+                <w:rFonts w:ascii="Times New Roman" w:eastAsia="Times New Roman" w:hAnsi="Times New Roman" w:cs="Times New Roman"/>
+                <w:sz w:val="24"/>
+                <w:szCs w:val="24"/>
                 <w:lang w:eastAsia="ru-RU"/>
               </w:rPr>
               <w:t>Var-7</w:t>
@@ -1783,19 +1513,20 @@
           <w:p>
             <w:pPr>
               <w:spacing w:after="0" w:line="375" w:lineRule="atLeast"/>
-              <w:rPr>
-                <w:rFonts w:ascii="Segoe UI" w:eastAsia="Times New Roman" w:hAnsi="Segoe UI" w:cs="Segoe UI"/>
-                <w:sz w:val="23"/>
-                <w:szCs w:val="23"/>
+              <w:jc w:val="center"/>
+              <w:rPr>
+                <w:rFonts w:ascii="Times New Roman" w:eastAsia="Times New Roman" w:hAnsi="Times New Roman" w:cs="Times New Roman"/>
+                <w:sz w:val="24"/>
+                <w:szCs w:val="24"/>
                 <w:lang w:eastAsia="ru-RU"/>
               </w:rPr>
             </w:pPr>
             <w:proofErr w:type="spellStart"/>
             <w:r>
               <w:rPr>
-                <w:rFonts w:ascii="Segoe UI" w:eastAsia="Times New Roman" w:hAnsi="Segoe UI" w:cs="Segoe UI"/>
-                <w:sz w:val="23"/>
-                <w:szCs w:val="23"/>
+                <w:rFonts w:ascii="Times New Roman" w:eastAsia="Times New Roman" w:hAnsi="Times New Roman" w:cs="Times New Roman"/>
+                <w:sz w:val="24"/>
+                <w:szCs w:val="24"/>
                 <w:lang w:eastAsia="ru-RU"/>
               </w:rPr>
               <w:t>float</w:t>
@@ -1818,18 +1549,19 @@
           <w:p>
             <w:pPr>
               <w:spacing w:after="0" w:line="375" w:lineRule="atLeast"/>
-              <w:rPr>
-                <w:rFonts w:ascii="Segoe UI" w:eastAsia="Times New Roman" w:hAnsi="Segoe UI" w:cs="Segoe UI"/>
-                <w:sz w:val="23"/>
-                <w:szCs w:val="23"/>
-                <w:lang w:eastAsia="ru-RU"/>
-              </w:rPr>
-            </w:pPr>
-            <w:r>
-              <w:rPr>
-                <w:rFonts w:ascii="Segoe UI" w:eastAsia="Times New Roman" w:hAnsi="Segoe UI" w:cs="Segoe UI"/>
-                <w:sz w:val="23"/>
-                <w:szCs w:val="23"/>
+              <w:jc w:val="center"/>
+              <w:rPr>
+                <w:rFonts w:ascii="Times New Roman" w:eastAsia="Times New Roman" w:hAnsi="Times New Roman" w:cs="Times New Roman"/>
+                <w:sz w:val="24"/>
+                <w:szCs w:val="24"/>
+                <w:lang w:eastAsia="ru-RU"/>
+              </w:rPr>
+            </w:pPr>
+            <w:r>
+              <w:rPr>
+                <w:rFonts w:ascii="Times New Roman" w:eastAsia="Times New Roman" w:hAnsi="Times New Roman" w:cs="Times New Roman"/>
+                <w:sz w:val="24"/>
+                <w:szCs w:val="24"/>
                 <w:lang w:eastAsia="ru-RU"/>
               </w:rPr>
               <w:t>12</w:t>
@@ -1851,18 +1583,19 @@
           <w:p>
             <w:pPr>
               <w:spacing w:after="0" w:line="375" w:lineRule="atLeast"/>
-              <w:rPr>
-                <w:rFonts w:ascii="Segoe UI" w:eastAsia="Times New Roman" w:hAnsi="Segoe UI" w:cs="Segoe UI"/>
-                <w:sz w:val="23"/>
-                <w:szCs w:val="23"/>
-                <w:lang w:eastAsia="ru-RU"/>
-              </w:rPr>
-            </w:pPr>
-            <w:r>
-              <w:rPr>
-                <w:rFonts w:ascii="Segoe UI" w:eastAsia="Times New Roman" w:hAnsi="Segoe UI" w:cs="Segoe UI"/>
-                <w:sz w:val="23"/>
-                <w:szCs w:val="23"/>
+              <w:jc w:val="center"/>
+              <w:rPr>
+                <w:rFonts w:ascii="Times New Roman" w:eastAsia="Times New Roman" w:hAnsi="Times New Roman" w:cs="Times New Roman"/>
+                <w:sz w:val="24"/>
+                <w:szCs w:val="24"/>
+                <w:lang w:eastAsia="ru-RU"/>
+              </w:rPr>
+            </w:pPr>
+            <w:r>
+              <w:rPr>
+                <w:rFonts w:ascii="Times New Roman" w:eastAsia="Times New Roman" w:hAnsi="Times New Roman" w:cs="Times New Roman"/>
+                <w:sz w:val="24"/>
+                <w:szCs w:val="24"/>
                 <w:lang w:eastAsia="ru-RU"/>
               </w:rPr>
               <w:t>0x03</w:t>
@@ -1884,18 +1617,19 @@
           <w:p>
             <w:pPr>
               <w:spacing w:after="0" w:line="375" w:lineRule="atLeast"/>
-              <w:rPr>
-                <w:rFonts w:ascii="Segoe UI" w:eastAsia="Times New Roman" w:hAnsi="Segoe UI" w:cs="Segoe UI"/>
-                <w:sz w:val="23"/>
-                <w:szCs w:val="23"/>
-                <w:lang w:eastAsia="ru-RU"/>
-              </w:rPr>
-            </w:pPr>
-            <w:r>
-              <w:rPr>
-                <w:rFonts w:ascii="Segoe UI" w:eastAsia="Times New Roman" w:hAnsi="Segoe UI" w:cs="Segoe UI"/>
-                <w:sz w:val="23"/>
-                <w:szCs w:val="23"/>
+              <w:jc w:val="center"/>
+              <w:rPr>
+                <w:rFonts w:ascii="Times New Roman" w:eastAsia="Times New Roman" w:hAnsi="Times New Roman" w:cs="Times New Roman"/>
+                <w:sz w:val="24"/>
+                <w:szCs w:val="24"/>
+                <w:lang w:eastAsia="ru-RU"/>
+              </w:rPr>
+            </w:pPr>
+            <w:r>
+              <w:rPr>
+                <w:rFonts w:ascii="Times New Roman" w:eastAsia="Times New Roman" w:hAnsi="Times New Roman" w:cs="Times New Roman"/>
+                <w:sz w:val="24"/>
+                <w:szCs w:val="24"/>
                 <w:lang w:eastAsia="ru-RU"/>
               </w:rPr>
               <w:t xml:space="preserve">100 </w:t>
@@ -1903,9 +1637,9 @@
             <w:proofErr w:type="spellStart"/>
             <w:r>
               <w:rPr>
-                <w:rFonts w:ascii="Segoe UI" w:eastAsia="Times New Roman" w:hAnsi="Segoe UI" w:cs="Segoe UI"/>
-                <w:sz w:val="23"/>
-                <w:szCs w:val="23"/>
+                <w:rFonts w:ascii="Times New Roman" w:eastAsia="Times New Roman" w:hAnsi="Times New Roman" w:cs="Times New Roman"/>
+                <w:sz w:val="24"/>
+                <w:szCs w:val="24"/>
                 <w:lang w:eastAsia="ru-RU"/>
               </w:rPr>
               <w:t>мс</w:t>
@@ -1930,21 +1664,21 @@
           <w:p>
             <w:pPr>
               <w:spacing w:after="0" w:line="375" w:lineRule="atLeast"/>
-              <w:rPr>
-                <w:rFonts w:ascii="Segoe UI" w:eastAsia="Times New Roman" w:hAnsi="Segoe UI" w:cs="Segoe UI"/>
-                <w:sz w:val="23"/>
-                <w:szCs w:val="23"/>
-                <w:lang w:eastAsia="ru-RU"/>
-              </w:rPr>
-            </w:pPr>
-            <w:r>
-              <w:rPr>
-                <w:rFonts w:ascii="Segoe UI" w:eastAsia="Times New Roman" w:hAnsi="Segoe UI" w:cs="Segoe UI"/>
-                <w:sz w:val="23"/>
-                <w:szCs w:val="23"/>
-                <w:lang w:eastAsia="ru-RU"/>
-              </w:rPr>
-              <w:lastRenderedPageBreak/>
+              <w:jc w:val="center"/>
+              <w:rPr>
+                <w:rFonts w:ascii="Times New Roman" w:eastAsia="Times New Roman" w:hAnsi="Times New Roman" w:cs="Times New Roman"/>
+                <w:sz w:val="24"/>
+                <w:szCs w:val="24"/>
+                <w:lang w:eastAsia="ru-RU"/>
+              </w:rPr>
+            </w:pPr>
+            <w:r>
+              <w:rPr>
+                <w:rFonts w:ascii="Times New Roman" w:eastAsia="Times New Roman" w:hAnsi="Times New Roman" w:cs="Times New Roman"/>
+                <w:sz w:val="24"/>
+                <w:szCs w:val="24"/>
+                <w:lang w:eastAsia="ru-RU"/>
+              </w:rPr>
               <w:t>Var-8</w:t>
             </w:r>
           </w:p>
@@ -1964,19 +1698,20 @@
           <w:p>
             <w:pPr>
               <w:spacing w:after="0" w:line="375" w:lineRule="atLeast"/>
-              <w:rPr>
-                <w:rFonts w:ascii="Segoe UI" w:eastAsia="Times New Roman" w:hAnsi="Segoe UI" w:cs="Segoe UI"/>
-                <w:sz w:val="23"/>
-                <w:szCs w:val="23"/>
+              <w:jc w:val="center"/>
+              <w:rPr>
+                <w:rFonts w:ascii="Times New Roman" w:eastAsia="Times New Roman" w:hAnsi="Times New Roman" w:cs="Times New Roman"/>
+                <w:sz w:val="24"/>
+                <w:szCs w:val="24"/>
                 <w:lang w:eastAsia="ru-RU"/>
               </w:rPr>
             </w:pPr>
             <w:proofErr w:type="spellStart"/>
             <w:r>
               <w:rPr>
-                <w:rFonts w:ascii="Segoe UI" w:eastAsia="Times New Roman" w:hAnsi="Segoe UI" w:cs="Segoe UI"/>
-                <w:sz w:val="23"/>
-                <w:szCs w:val="23"/>
+                <w:rFonts w:ascii="Times New Roman" w:eastAsia="Times New Roman" w:hAnsi="Times New Roman" w:cs="Times New Roman"/>
+                <w:sz w:val="24"/>
+                <w:szCs w:val="24"/>
                 <w:lang w:eastAsia="ru-RU"/>
               </w:rPr>
               <w:t>float</w:t>
@@ -1999,18 +1734,19 @@
           <w:p>
             <w:pPr>
               <w:spacing w:after="0" w:line="375" w:lineRule="atLeast"/>
-              <w:rPr>
-                <w:rFonts w:ascii="Segoe UI" w:eastAsia="Times New Roman" w:hAnsi="Segoe UI" w:cs="Segoe UI"/>
-                <w:sz w:val="23"/>
-                <w:szCs w:val="23"/>
-                <w:lang w:eastAsia="ru-RU"/>
-              </w:rPr>
-            </w:pPr>
-            <w:r>
-              <w:rPr>
-                <w:rFonts w:ascii="Segoe UI" w:eastAsia="Times New Roman" w:hAnsi="Segoe UI" w:cs="Segoe UI"/>
-                <w:sz w:val="23"/>
-                <w:szCs w:val="23"/>
+              <w:jc w:val="center"/>
+              <w:rPr>
+                <w:rFonts w:ascii="Times New Roman" w:eastAsia="Times New Roman" w:hAnsi="Times New Roman" w:cs="Times New Roman"/>
+                <w:sz w:val="24"/>
+                <w:szCs w:val="24"/>
+                <w:lang w:eastAsia="ru-RU"/>
+              </w:rPr>
+            </w:pPr>
+            <w:r>
+              <w:rPr>
+                <w:rFonts w:ascii="Times New Roman" w:eastAsia="Times New Roman" w:hAnsi="Times New Roman" w:cs="Times New Roman"/>
+                <w:sz w:val="24"/>
+                <w:szCs w:val="24"/>
                 <w:lang w:eastAsia="ru-RU"/>
               </w:rPr>
               <w:t>14</w:t>
@@ -2032,18 +1768,19 @@
           <w:p>
             <w:pPr>
               <w:spacing w:after="0" w:line="375" w:lineRule="atLeast"/>
-              <w:rPr>
-                <w:rFonts w:ascii="Segoe UI" w:eastAsia="Times New Roman" w:hAnsi="Segoe UI" w:cs="Segoe UI"/>
-                <w:sz w:val="23"/>
-                <w:szCs w:val="23"/>
-                <w:lang w:eastAsia="ru-RU"/>
-              </w:rPr>
-            </w:pPr>
-            <w:r>
-              <w:rPr>
-                <w:rFonts w:ascii="Segoe UI" w:eastAsia="Times New Roman" w:hAnsi="Segoe UI" w:cs="Segoe UI"/>
-                <w:sz w:val="23"/>
-                <w:szCs w:val="23"/>
+              <w:jc w:val="center"/>
+              <w:rPr>
+                <w:rFonts w:ascii="Times New Roman" w:eastAsia="Times New Roman" w:hAnsi="Times New Roman" w:cs="Times New Roman"/>
+                <w:sz w:val="24"/>
+                <w:szCs w:val="24"/>
+                <w:lang w:eastAsia="ru-RU"/>
+              </w:rPr>
+            </w:pPr>
+            <w:r>
+              <w:rPr>
+                <w:rFonts w:ascii="Times New Roman" w:eastAsia="Times New Roman" w:hAnsi="Times New Roman" w:cs="Times New Roman"/>
+                <w:sz w:val="24"/>
+                <w:szCs w:val="24"/>
                 <w:lang w:eastAsia="ru-RU"/>
               </w:rPr>
               <w:t>0x03</w:t>
@@ -2065,18 +1802,19 @@
           <w:p>
             <w:pPr>
               <w:spacing w:after="0" w:line="375" w:lineRule="atLeast"/>
-              <w:rPr>
-                <w:rFonts w:ascii="Segoe UI" w:eastAsia="Times New Roman" w:hAnsi="Segoe UI" w:cs="Segoe UI"/>
-                <w:sz w:val="23"/>
-                <w:szCs w:val="23"/>
-                <w:lang w:eastAsia="ru-RU"/>
-              </w:rPr>
-            </w:pPr>
-            <w:r>
-              <w:rPr>
-                <w:rFonts w:ascii="Segoe UI" w:eastAsia="Times New Roman" w:hAnsi="Segoe UI" w:cs="Segoe UI"/>
-                <w:sz w:val="23"/>
-                <w:szCs w:val="23"/>
+              <w:jc w:val="center"/>
+              <w:rPr>
+                <w:rFonts w:ascii="Times New Roman" w:eastAsia="Times New Roman" w:hAnsi="Times New Roman" w:cs="Times New Roman"/>
+                <w:sz w:val="24"/>
+                <w:szCs w:val="24"/>
+                <w:lang w:eastAsia="ru-RU"/>
+              </w:rPr>
+            </w:pPr>
+            <w:r>
+              <w:rPr>
+                <w:rFonts w:ascii="Times New Roman" w:eastAsia="Times New Roman" w:hAnsi="Times New Roman" w:cs="Times New Roman"/>
+                <w:sz w:val="24"/>
+                <w:szCs w:val="24"/>
                 <w:lang w:eastAsia="ru-RU"/>
               </w:rPr>
               <w:t xml:space="preserve">100 </w:t>
@@ -2084,9 +1822,9 @@
             <w:proofErr w:type="spellStart"/>
             <w:r>
               <w:rPr>
-                <w:rFonts w:ascii="Segoe UI" w:eastAsia="Times New Roman" w:hAnsi="Segoe UI" w:cs="Segoe UI"/>
-                <w:sz w:val="23"/>
-                <w:szCs w:val="23"/>
+                <w:rFonts w:ascii="Times New Roman" w:eastAsia="Times New Roman" w:hAnsi="Times New Roman" w:cs="Times New Roman"/>
+                <w:sz w:val="24"/>
+                <w:szCs w:val="24"/>
                 <w:lang w:eastAsia="ru-RU"/>
               </w:rPr>
               <w:t>мс</w:t>
@@ -2111,18 +1849,19 @@
           <w:p>
             <w:pPr>
               <w:spacing w:after="0" w:line="375" w:lineRule="atLeast"/>
-              <w:rPr>
-                <w:rFonts w:ascii="Segoe UI" w:eastAsia="Times New Roman" w:hAnsi="Segoe UI" w:cs="Segoe UI"/>
-                <w:sz w:val="23"/>
-                <w:szCs w:val="23"/>
-                <w:lang w:eastAsia="ru-RU"/>
-              </w:rPr>
-            </w:pPr>
-            <w:r>
-              <w:rPr>
-                <w:rFonts w:ascii="Segoe UI" w:eastAsia="Times New Roman" w:hAnsi="Segoe UI" w:cs="Segoe UI"/>
-                <w:sz w:val="23"/>
-                <w:szCs w:val="23"/>
+              <w:jc w:val="center"/>
+              <w:rPr>
+                <w:rFonts w:ascii="Times New Roman" w:eastAsia="Times New Roman" w:hAnsi="Times New Roman" w:cs="Times New Roman"/>
+                <w:sz w:val="24"/>
+                <w:szCs w:val="24"/>
+                <w:lang w:eastAsia="ru-RU"/>
+              </w:rPr>
+            </w:pPr>
+            <w:r>
+              <w:rPr>
+                <w:rFonts w:ascii="Times New Roman" w:eastAsia="Times New Roman" w:hAnsi="Times New Roman" w:cs="Times New Roman"/>
+                <w:sz w:val="24"/>
+                <w:szCs w:val="24"/>
                 <w:lang w:eastAsia="ru-RU"/>
               </w:rPr>
               <w:t>Var-9</w:t>
@@ -2144,19 +1883,20 @@
           <w:p>
             <w:pPr>
               <w:spacing w:after="0" w:line="375" w:lineRule="atLeast"/>
-              <w:rPr>
-                <w:rFonts w:ascii="Segoe UI" w:eastAsia="Times New Roman" w:hAnsi="Segoe UI" w:cs="Segoe UI"/>
-                <w:sz w:val="23"/>
-                <w:szCs w:val="23"/>
+              <w:jc w:val="center"/>
+              <w:rPr>
+                <w:rFonts w:ascii="Times New Roman" w:eastAsia="Times New Roman" w:hAnsi="Times New Roman" w:cs="Times New Roman"/>
+                <w:sz w:val="24"/>
+                <w:szCs w:val="24"/>
                 <w:lang w:eastAsia="ru-RU"/>
               </w:rPr>
             </w:pPr>
             <w:proofErr w:type="spellStart"/>
             <w:r>
               <w:rPr>
-                <w:rFonts w:ascii="Segoe UI" w:eastAsia="Times New Roman" w:hAnsi="Segoe UI" w:cs="Segoe UI"/>
-                <w:sz w:val="23"/>
-                <w:szCs w:val="23"/>
+                <w:rFonts w:ascii="Times New Roman" w:eastAsia="Times New Roman" w:hAnsi="Times New Roman" w:cs="Times New Roman"/>
+                <w:sz w:val="24"/>
+                <w:szCs w:val="24"/>
                 <w:lang w:eastAsia="ru-RU"/>
               </w:rPr>
               <w:t>float</w:t>
@@ -2179,18 +1919,19 @@
           <w:p>
             <w:pPr>
               <w:spacing w:after="0" w:line="375" w:lineRule="atLeast"/>
-              <w:rPr>
-                <w:rFonts w:ascii="Segoe UI" w:eastAsia="Times New Roman" w:hAnsi="Segoe UI" w:cs="Segoe UI"/>
-                <w:sz w:val="23"/>
-                <w:szCs w:val="23"/>
-                <w:lang w:eastAsia="ru-RU"/>
-              </w:rPr>
-            </w:pPr>
-            <w:r>
-              <w:rPr>
-                <w:rFonts w:ascii="Segoe UI" w:eastAsia="Times New Roman" w:hAnsi="Segoe UI" w:cs="Segoe UI"/>
-                <w:sz w:val="23"/>
-                <w:szCs w:val="23"/>
+              <w:jc w:val="center"/>
+              <w:rPr>
+                <w:rFonts w:ascii="Times New Roman" w:eastAsia="Times New Roman" w:hAnsi="Times New Roman" w:cs="Times New Roman"/>
+                <w:sz w:val="24"/>
+                <w:szCs w:val="24"/>
+                <w:lang w:eastAsia="ru-RU"/>
+              </w:rPr>
+            </w:pPr>
+            <w:r>
+              <w:rPr>
+                <w:rFonts w:ascii="Times New Roman" w:eastAsia="Times New Roman" w:hAnsi="Times New Roman" w:cs="Times New Roman"/>
+                <w:sz w:val="24"/>
+                <w:szCs w:val="24"/>
                 <w:lang w:eastAsia="ru-RU"/>
               </w:rPr>
               <w:t>16</w:t>
@@ -2212,18 +1953,19 @@
           <w:p>
             <w:pPr>
               <w:spacing w:after="0" w:line="375" w:lineRule="atLeast"/>
-              <w:rPr>
-                <w:rFonts w:ascii="Segoe UI" w:eastAsia="Times New Roman" w:hAnsi="Segoe UI" w:cs="Segoe UI"/>
-                <w:sz w:val="23"/>
-                <w:szCs w:val="23"/>
-                <w:lang w:eastAsia="ru-RU"/>
-              </w:rPr>
-            </w:pPr>
-            <w:r>
-              <w:rPr>
-                <w:rFonts w:ascii="Segoe UI" w:eastAsia="Times New Roman" w:hAnsi="Segoe UI" w:cs="Segoe UI"/>
-                <w:sz w:val="23"/>
-                <w:szCs w:val="23"/>
+              <w:jc w:val="center"/>
+              <w:rPr>
+                <w:rFonts w:ascii="Times New Roman" w:eastAsia="Times New Roman" w:hAnsi="Times New Roman" w:cs="Times New Roman"/>
+                <w:sz w:val="24"/>
+                <w:szCs w:val="24"/>
+                <w:lang w:eastAsia="ru-RU"/>
+              </w:rPr>
+            </w:pPr>
+            <w:r>
+              <w:rPr>
+                <w:rFonts w:ascii="Times New Roman" w:eastAsia="Times New Roman" w:hAnsi="Times New Roman" w:cs="Times New Roman"/>
+                <w:sz w:val="24"/>
+                <w:szCs w:val="24"/>
                 <w:lang w:eastAsia="ru-RU"/>
               </w:rPr>
               <w:t>0x03</w:t>
@@ -2245,18 +1987,19 @@
           <w:p>
             <w:pPr>
               <w:spacing w:after="0" w:line="375" w:lineRule="atLeast"/>
-              <w:rPr>
-                <w:rFonts w:ascii="Segoe UI" w:eastAsia="Times New Roman" w:hAnsi="Segoe UI" w:cs="Segoe UI"/>
-                <w:sz w:val="23"/>
-                <w:szCs w:val="23"/>
-                <w:lang w:eastAsia="ru-RU"/>
-              </w:rPr>
-            </w:pPr>
-            <w:r>
-              <w:rPr>
-                <w:rFonts w:ascii="Segoe UI" w:eastAsia="Times New Roman" w:hAnsi="Segoe UI" w:cs="Segoe UI"/>
-                <w:sz w:val="23"/>
-                <w:szCs w:val="23"/>
+              <w:jc w:val="center"/>
+              <w:rPr>
+                <w:rFonts w:ascii="Times New Roman" w:eastAsia="Times New Roman" w:hAnsi="Times New Roman" w:cs="Times New Roman"/>
+                <w:sz w:val="24"/>
+                <w:szCs w:val="24"/>
+                <w:lang w:eastAsia="ru-RU"/>
+              </w:rPr>
+            </w:pPr>
+            <w:r>
+              <w:rPr>
+                <w:rFonts w:ascii="Times New Roman" w:eastAsia="Times New Roman" w:hAnsi="Times New Roman" w:cs="Times New Roman"/>
+                <w:sz w:val="24"/>
+                <w:szCs w:val="24"/>
                 <w:lang w:eastAsia="ru-RU"/>
               </w:rPr>
               <w:t xml:space="preserve">100 </w:t>
@@ -2264,9 +2007,9 @@
             <w:proofErr w:type="spellStart"/>
             <w:r>
               <w:rPr>
-                <w:rFonts w:ascii="Segoe UI" w:eastAsia="Times New Roman" w:hAnsi="Segoe UI" w:cs="Segoe UI"/>
-                <w:sz w:val="23"/>
-                <w:szCs w:val="23"/>
+                <w:rFonts w:ascii="Times New Roman" w:eastAsia="Times New Roman" w:hAnsi="Times New Roman" w:cs="Times New Roman"/>
+                <w:sz w:val="24"/>
+                <w:szCs w:val="24"/>
                 <w:lang w:eastAsia="ru-RU"/>
               </w:rPr>
               <w:t>мс</w:t>
@@ -2291,18 +2034,19 @@
           <w:p>
             <w:pPr>
               <w:spacing w:after="0" w:line="375" w:lineRule="atLeast"/>
-              <w:rPr>
-                <w:rFonts w:ascii="Segoe UI" w:eastAsia="Times New Roman" w:hAnsi="Segoe UI" w:cs="Segoe UI"/>
-                <w:sz w:val="23"/>
-                <w:szCs w:val="23"/>
-                <w:lang w:eastAsia="ru-RU"/>
-              </w:rPr>
-            </w:pPr>
-            <w:r>
-              <w:rPr>
-                <w:rFonts w:ascii="Segoe UI" w:eastAsia="Times New Roman" w:hAnsi="Segoe UI" w:cs="Segoe UI"/>
-                <w:sz w:val="23"/>
-                <w:szCs w:val="23"/>
+              <w:jc w:val="center"/>
+              <w:rPr>
+                <w:rFonts w:ascii="Times New Roman" w:eastAsia="Times New Roman" w:hAnsi="Times New Roman" w:cs="Times New Roman"/>
+                <w:sz w:val="24"/>
+                <w:szCs w:val="24"/>
+                <w:lang w:eastAsia="ru-RU"/>
+              </w:rPr>
+            </w:pPr>
+            <w:r>
+              <w:rPr>
+                <w:rFonts w:ascii="Times New Roman" w:eastAsia="Times New Roman" w:hAnsi="Times New Roman" w:cs="Times New Roman"/>
+                <w:sz w:val="24"/>
+                <w:szCs w:val="24"/>
                 <w:lang w:eastAsia="ru-RU"/>
               </w:rPr>
               <w:t>Var-10</w:t>
@@ -2324,19 +2068,20 @@
           <w:p>
             <w:pPr>
               <w:spacing w:after="0" w:line="375" w:lineRule="atLeast"/>
-              <w:rPr>
-                <w:rFonts w:ascii="Segoe UI" w:eastAsia="Times New Roman" w:hAnsi="Segoe UI" w:cs="Segoe UI"/>
-                <w:sz w:val="23"/>
-                <w:szCs w:val="23"/>
+              <w:jc w:val="center"/>
+              <w:rPr>
+                <w:rFonts w:ascii="Times New Roman" w:eastAsia="Times New Roman" w:hAnsi="Times New Roman" w:cs="Times New Roman"/>
+                <w:sz w:val="24"/>
+                <w:szCs w:val="24"/>
                 <w:lang w:eastAsia="ru-RU"/>
               </w:rPr>
             </w:pPr>
             <w:proofErr w:type="spellStart"/>
             <w:r>
               <w:rPr>
-                <w:rFonts w:ascii="Segoe UI" w:eastAsia="Times New Roman" w:hAnsi="Segoe UI" w:cs="Segoe UI"/>
-                <w:sz w:val="23"/>
-                <w:szCs w:val="23"/>
+                <w:rFonts w:ascii="Times New Roman" w:eastAsia="Times New Roman" w:hAnsi="Times New Roman" w:cs="Times New Roman"/>
+                <w:sz w:val="24"/>
+                <w:szCs w:val="24"/>
                 <w:lang w:eastAsia="ru-RU"/>
               </w:rPr>
               <w:t>float</w:t>
@@ -2359,18 +2104,19 @@
           <w:p>
             <w:pPr>
               <w:spacing w:after="0" w:line="375" w:lineRule="atLeast"/>
-              <w:rPr>
-                <w:rFonts w:ascii="Segoe UI" w:eastAsia="Times New Roman" w:hAnsi="Segoe UI" w:cs="Segoe UI"/>
-                <w:sz w:val="23"/>
-                <w:szCs w:val="23"/>
-                <w:lang w:eastAsia="ru-RU"/>
-              </w:rPr>
-            </w:pPr>
-            <w:r>
-              <w:rPr>
-                <w:rFonts w:ascii="Segoe UI" w:eastAsia="Times New Roman" w:hAnsi="Segoe UI" w:cs="Segoe UI"/>
-                <w:sz w:val="23"/>
-                <w:szCs w:val="23"/>
+              <w:jc w:val="center"/>
+              <w:rPr>
+                <w:rFonts w:ascii="Times New Roman" w:eastAsia="Times New Roman" w:hAnsi="Times New Roman" w:cs="Times New Roman"/>
+                <w:sz w:val="24"/>
+                <w:szCs w:val="24"/>
+                <w:lang w:eastAsia="ru-RU"/>
+              </w:rPr>
+            </w:pPr>
+            <w:r>
+              <w:rPr>
+                <w:rFonts w:ascii="Times New Roman" w:eastAsia="Times New Roman" w:hAnsi="Times New Roman" w:cs="Times New Roman"/>
+                <w:sz w:val="24"/>
+                <w:szCs w:val="24"/>
                 <w:lang w:eastAsia="ru-RU"/>
               </w:rPr>
               <w:t>18</w:t>
@@ -2392,18 +2138,19 @@
           <w:p>
             <w:pPr>
               <w:spacing w:after="0" w:line="375" w:lineRule="atLeast"/>
-              <w:rPr>
-                <w:rFonts w:ascii="Segoe UI" w:eastAsia="Times New Roman" w:hAnsi="Segoe UI" w:cs="Segoe UI"/>
-                <w:sz w:val="23"/>
-                <w:szCs w:val="23"/>
-                <w:lang w:eastAsia="ru-RU"/>
-              </w:rPr>
-            </w:pPr>
-            <w:r>
-              <w:rPr>
-                <w:rFonts w:ascii="Segoe UI" w:eastAsia="Times New Roman" w:hAnsi="Segoe UI" w:cs="Segoe UI"/>
-                <w:sz w:val="23"/>
-                <w:szCs w:val="23"/>
+              <w:jc w:val="center"/>
+              <w:rPr>
+                <w:rFonts w:ascii="Times New Roman" w:eastAsia="Times New Roman" w:hAnsi="Times New Roman" w:cs="Times New Roman"/>
+                <w:sz w:val="24"/>
+                <w:szCs w:val="24"/>
+                <w:lang w:eastAsia="ru-RU"/>
+              </w:rPr>
+            </w:pPr>
+            <w:r>
+              <w:rPr>
+                <w:rFonts w:ascii="Times New Roman" w:eastAsia="Times New Roman" w:hAnsi="Times New Roman" w:cs="Times New Roman"/>
+                <w:sz w:val="24"/>
+                <w:szCs w:val="24"/>
                 <w:lang w:eastAsia="ru-RU"/>
               </w:rPr>
               <w:t>0x03</w:t>
@@ -2425,18 +2172,19 @@
           <w:p>
             <w:pPr>
               <w:spacing w:after="0" w:line="375" w:lineRule="atLeast"/>
-              <w:rPr>
-                <w:rFonts w:ascii="Segoe UI" w:eastAsia="Times New Roman" w:hAnsi="Segoe UI" w:cs="Segoe UI"/>
-                <w:sz w:val="23"/>
-                <w:szCs w:val="23"/>
-                <w:lang w:eastAsia="ru-RU"/>
-              </w:rPr>
-            </w:pPr>
-            <w:r>
-              <w:rPr>
-                <w:rFonts w:ascii="Segoe UI" w:eastAsia="Times New Roman" w:hAnsi="Segoe UI" w:cs="Segoe UI"/>
-                <w:sz w:val="23"/>
-                <w:szCs w:val="23"/>
+              <w:jc w:val="center"/>
+              <w:rPr>
+                <w:rFonts w:ascii="Times New Roman" w:eastAsia="Times New Roman" w:hAnsi="Times New Roman" w:cs="Times New Roman"/>
+                <w:sz w:val="24"/>
+                <w:szCs w:val="24"/>
+                <w:lang w:eastAsia="ru-RU"/>
+              </w:rPr>
+            </w:pPr>
+            <w:r>
+              <w:rPr>
+                <w:rFonts w:ascii="Times New Roman" w:eastAsia="Times New Roman" w:hAnsi="Times New Roman" w:cs="Times New Roman"/>
+                <w:sz w:val="24"/>
+                <w:szCs w:val="24"/>
                 <w:lang w:eastAsia="ru-RU"/>
               </w:rPr>
               <w:t xml:space="preserve">100 </w:t>
@@ -2444,9 +2192,9 @@
             <w:proofErr w:type="spellStart"/>
             <w:r>
               <w:rPr>
-                <w:rFonts w:ascii="Segoe UI" w:eastAsia="Times New Roman" w:hAnsi="Segoe UI" w:cs="Segoe UI"/>
-                <w:sz w:val="23"/>
-                <w:szCs w:val="23"/>
+                <w:rFonts w:ascii="Times New Roman" w:eastAsia="Times New Roman" w:hAnsi="Times New Roman" w:cs="Times New Roman"/>
+                <w:sz w:val="24"/>
+                <w:szCs w:val="24"/>
                 <w:lang w:eastAsia="ru-RU"/>
               </w:rPr>
               <w:t>мс</w:t>
@@ -2460,15 +2208,15 @@
       <w:pPr>
         <w:spacing w:before="240" w:after="240" w:line="240" w:lineRule="auto"/>
         <w:rPr>
-          <w:rFonts w:ascii="Segoe UI" w:eastAsia="Times New Roman" w:hAnsi="Segoe UI" w:cs="Segoe UI"/>
-          <w:sz w:val="24"/>
-          <w:szCs w:val="24"/>
-          <w:lang w:eastAsia="ru-RU"/>
-        </w:rPr>
-      </w:pPr>
-      <w:r>
-        <w:rPr>
-          <w:rFonts w:ascii="Segoe UI" w:eastAsia="Times New Roman" w:hAnsi="Segoe UI" w:cs="Segoe UI"/>
+          <w:rFonts w:ascii="Times New Roman" w:eastAsia="Times New Roman" w:hAnsi="Times New Roman" w:cs="Times New Roman"/>
+          <w:sz w:val="24"/>
+          <w:szCs w:val="24"/>
+          <w:lang w:eastAsia="ru-RU"/>
+        </w:rPr>
+      </w:pPr>
+      <w:r>
+        <w:rPr>
+          <w:rFonts w:ascii="Times New Roman" w:eastAsia="Times New Roman" w:hAnsi="Times New Roman" w:cs="Times New Roman"/>
           <w:b/>
           <w:bCs/>
           <w:sz w:val="24"/>
@@ -2479,7 +2227,7 @@
       </w:r>
       <w:r>
         <w:rPr>
-          <w:rFonts w:ascii="Segoe UI" w:eastAsia="Times New Roman" w:hAnsi="Segoe UI" w:cs="Segoe UI"/>
+          <w:rFonts w:ascii="Times New Roman" w:eastAsia="Times New Roman" w:hAnsi="Times New Roman" w:cs="Times New Roman"/>
           <w:sz w:val="24"/>
           <w:szCs w:val="24"/>
           <w:lang w:eastAsia="ru-RU"/>
@@ -2489,7 +2237,7 @@
       <w:proofErr w:type="spellStart"/>
       <w:r>
         <w:rPr>
-          <w:rFonts w:ascii="Segoe UI" w:eastAsia="Times New Roman" w:hAnsi="Segoe UI" w:cs="Segoe UI"/>
+          <w:rFonts w:ascii="Times New Roman" w:eastAsia="Times New Roman" w:hAnsi="Times New Roman" w:cs="Times New Roman"/>
           <w:sz w:val="24"/>
           <w:szCs w:val="24"/>
           <w:lang w:eastAsia="ru-RU"/>
@@ -2499,7 +2247,7 @@
       <w:proofErr w:type="spellEnd"/>
       <w:r>
         <w:rPr>
-          <w:rFonts w:ascii="Segoe UI" w:eastAsia="Times New Roman" w:hAnsi="Segoe UI" w:cs="Segoe UI"/>
+          <w:rFonts w:ascii="Times New Roman" w:eastAsia="Times New Roman" w:hAnsi="Times New Roman" w:cs="Times New Roman"/>
           <w:sz w:val="24"/>
           <w:szCs w:val="24"/>
           <w:lang w:eastAsia="ru-RU"/>
@@ -2511,15 +2259,15 @@
       <w:pPr>
         <w:spacing w:before="240" w:after="240" w:line="240" w:lineRule="auto"/>
         <w:rPr>
-          <w:rFonts w:ascii="Segoe UI" w:eastAsia="Times New Roman" w:hAnsi="Segoe UI" w:cs="Segoe UI"/>
-          <w:sz w:val="24"/>
-          <w:szCs w:val="24"/>
-          <w:lang w:eastAsia="ru-RU"/>
-        </w:rPr>
-      </w:pPr>
-      <w:r>
-        <w:rPr>
-          <w:rFonts w:ascii="Segoe UI" w:eastAsia="Times New Roman" w:hAnsi="Segoe UI" w:cs="Segoe UI"/>
+          <w:rFonts w:ascii="Times New Roman" w:eastAsia="Times New Roman" w:hAnsi="Times New Roman" w:cs="Times New Roman"/>
+          <w:sz w:val="24"/>
+          <w:szCs w:val="24"/>
+          <w:lang w:eastAsia="ru-RU"/>
+        </w:rPr>
+      </w:pPr>
+      <w:r>
+        <w:rPr>
+          <w:rFonts w:ascii="Times New Roman" w:eastAsia="Times New Roman" w:hAnsi="Times New Roman" w:cs="Times New Roman"/>
           <w:b/>
           <w:bCs/>
           <w:sz w:val="24"/>
@@ -2538,15 +2286,15 @@
         <w:spacing w:before="100" w:beforeAutospacing="1" w:after="0" w:line="240" w:lineRule="auto"/>
         <w:ind w:left="0"/>
         <w:rPr>
-          <w:rFonts w:ascii="Segoe UI" w:eastAsia="Times New Roman" w:hAnsi="Segoe UI" w:cs="Segoe UI"/>
-          <w:sz w:val="24"/>
-          <w:szCs w:val="24"/>
-          <w:lang w:eastAsia="ru-RU"/>
-        </w:rPr>
-      </w:pPr>
-      <w:r>
-        <w:rPr>
-          <w:rFonts w:ascii="Segoe UI" w:eastAsia="Times New Roman" w:hAnsi="Segoe UI" w:cs="Segoe UI"/>
+          <w:rFonts w:ascii="Times New Roman" w:eastAsia="Times New Roman" w:hAnsi="Times New Roman" w:cs="Times New Roman"/>
+          <w:sz w:val="24"/>
+          <w:szCs w:val="24"/>
+          <w:lang w:eastAsia="ru-RU"/>
+        </w:rPr>
+      </w:pPr>
+      <w:r>
+        <w:rPr>
+          <w:rFonts w:ascii="Times New Roman" w:eastAsia="Times New Roman" w:hAnsi="Times New Roman" w:cs="Times New Roman"/>
           <w:sz w:val="24"/>
           <w:szCs w:val="24"/>
           <w:lang w:eastAsia="ru-RU"/>
@@ -2563,15 +2311,15 @@
         <w:spacing w:before="100" w:beforeAutospacing="1" w:after="0" w:line="240" w:lineRule="auto"/>
         <w:ind w:left="0"/>
         <w:rPr>
-          <w:rFonts w:ascii="Segoe UI" w:eastAsia="Times New Roman" w:hAnsi="Segoe UI" w:cs="Segoe UI"/>
-          <w:sz w:val="24"/>
-          <w:szCs w:val="24"/>
-          <w:lang w:eastAsia="ru-RU"/>
-        </w:rPr>
-      </w:pPr>
-      <w:r>
-        <w:rPr>
-          <w:rFonts w:ascii="Segoe UI" w:eastAsia="Times New Roman" w:hAnsi="Segoe UI" w:cs="Segoe UI"/>
+          <w:rFonts w:ascii="Times New Roman" w:eastAsia="Times New Roman" w:hAnsi="Times New Roman" w:cs="Times New Roman"/>
+          <w:sz w:val="24"/>
+          <w:szCs w:val="24"/>
+          <w:lang w:eastAsia="ru-RU"/>
+        </w:rPr>
+      </w:pPr>
+      <w:r>
+        <w:rPr>
+          <w:rFonts w:ascii="Times New Roman" w:eastAsia="Times New Roman" w:hAnsi="Times New Roman" w:cs="Times New Roman"/>
           <w:sz w:val="24"/>
           <w:szCs w:val="24"/>
           <w:lang w:eastAsia="ru-RU"/>
@@ -2588,15 +2336,15 @@
         <w:spacing w:before="100" w:beforeAutospacing="1" w:after="0" w:line="240" w:lineRule="auto"/>
         <w:ind w:left="0"/>
         <w:rPr>
-          <w:rFonts w:ascii="Segoe UI" w:eastAsia="Times New Roman" w:hAnsi="Segoe UI" w:cs="Segoe UI"/>
-          <w:sz w:val="24"/>
-          <w:szCs w:val="24"/>
-          <w:lang w:eastAsia="ru-RU"/>
-        </w:rPr>
-      </w:pPr>
-      <w:r>
-        <w:rPr>
-          <w:rFonts w:ascii="Segoe UI" w:eastAsia="Times New Roman" w:hAnsi="Segoe UI" w:cs="Segoe UI"/>
+          <w:rFonts w:ascii="Times New Roman" w:eastAsia="Times New Roman" w:hAnsi="Times New Roman" w:cs="Times New Roman"/>
+          <w:sz w:val="24"/>
+          <w:szCs w:val="24"/>
+          <w:lang w:eastAsia="ru-RU"/>
+        </w:rPr>
+      </w:pPr>
+      <w:r>
+        <w:rPr>
+          <w:rFonts w:ascii="Times New Roman" w:eastAsia="Times New Roman" w:hAnsi="Times New Roman" w:cs="Times New Roman"/>
           <w:sz w:val="24"/>
           <w:szCs w:val="24"/>
           <w:lang w:eastAsia="ru-RU"/>
@@ -2606,382 +2354,800 @@
     </w:p>
     <w:p>
       <w:pPr>
-        <w:spacing w:before="240" w:after="240" w:line="240" w:lineRule="auto"/>
-        <w:rPr>
-          <w:rFonts w:ascii="Segoe UI" w:eastAsia="Times New Roman" w:hAnsi="Segoe UI" w:cs="Segoe UI"/>
-          <w:sz w:val="24"/>
-          <w:szCs w:val="24"/>
-          <w:lang w:eastAsia="ru-RU"/>
-        </w:rPr>
-      </w:pPr>
-      <w:r>
-        <w:rPr>
-          <w:rFonts w:ascii="Segoe UI" w:eastAsia="Times New Roman" w:hAnsi="Segoe UI" w:cs="Segoe UI"/>
-          <w:i/>
-          <w:iCs/>
-          <w:sz w:val="24"/>
-          <w:szCs w:val="24"/>
-          <w:lang w:eastAsia="ru-RU"/>
-        </w:rPr>
-        <w:t xml:space="preserve">На рисунке Б.1 представлен интерфейс среды </w:t>
-      </w:r>
-      <w:proofErr w:type="spellStart"/>
-      <w:r>
-        <w:rPr>
-          <w:rFonts w:ascii="Segoe UI" w:eastAsia="Times New Roman" w:hAnsi="Segoe UI" w:cs="Segoe UI"/>
-          <w:i/>
-          <w:iCs/>
-          <w:sz w:val="24"/>
-          <w:szCs w:val="24"/>
-          <w:lang w:eastAsia="ru-RU"/>
-        </w:rPr>
-        <w:t>Owen</w:t>
-      </w:r>
-      <w:proofErr w:type="spellEnd"/>
-      <w:r>
-        <w:rPr>
-          <w:rFonts w:ascii="Segoe UI" w:eastAsia="Times New Roman" w:hAnsi="Segoe UI" w:cs="Segoe UI"/>
-          <w:i/>
-          <w:iCs/>
-          <w:sz w:val="24"/>
-          <w:szCs w:val="24"/>
-          <w:lang w:eastAsia="ru-RU"/>
-        </w:rPr>
-        <w:t xml:space="preserve"> </w:t>
-      </w:r>
-      <w:proofErr w:type="spellStart"/>
-      <w:r>
-        <w:rPr>
-          <w:rFonts w:ascii="Segoe UI" w:eastAsia="Times New Roman" w:hAnsi="Segoe UI" w:cs="Segoe UI"/>
-          <w:i/>
-          <w:iCs/>
-          <w:sz w:val="24"/>
-          <w:szCs w:val="24"/>
-          <w:lang w:eastAsia="ru-RU"/>
-        </w:rPr>
-        <w:t>Logic</w:t>
-      </w:r>
-      <w:proofErr w:type="spellEnd"/>
-      <w:r>
-        <w:rPr>
-          <w:rFonts w:ascii="Segoe UI" w:eastAsia="Times New Roman" w:hAnsi="Segoe UI" w:cs="Segoe UI"/>
-          <w:i/>
-          <w:iCs/>
-          <w:sz w:val="24"/>
-          <w:szCs w:val="24"/>
-          <w:lang w:eastAsia="ru-RU"/>
-        </w:rPr>
-        <w:t xml:space="preserve"> с конфигурацией переменных для данного сценария.</w:t>
-      </w:r>
+        <w:spacing w:before="100" w:beforeAutospacing="1" w:after="0" w:line="240" w:lineRule="auto"/>
+        <w:rPr>
+          <w:rFonts w:ascii="Times New Roman" w:eastAsia="Times New Roman" w:hAnsi="Times New Roman" w:cs="Times New Roman"/>
+          <w:sz w:val="24"/>
+          <w:szCs w:val="24"/>
+          <w:lang w:eastAsia="ru-RU"/>
+        </w:rPr>
+      </w:pPr>
     </w:p>
     <w:p>
       <w:pPr>
-        <w:spacing w:before="480" w:after="240" w:line="480" w:lineRule="atLeast"/>
-        <w:outlineLvl w:val="1"/>
-        <w:rPr>
-          <w:rFonts w:ascii="Segoe UI" w:eastAsia="Times New Roman" w:hAnsi="Segoe UI" w:cs="Segoe UI"/>
+        <w:spacing w:after="0" w:line="360" w:lineRule="auto"/>
+        <w:ind w:firstLine="709"/>
+        <w:jc w:val="both"/>
+        <w:rPr>
+          <w:rFonts w:ascii="Times New Roman" w:hAnsi="Times New Roman" w:cs="Times New Roman"/>
+          <w:sz w:val="24"/>
+          <w:szCs w:val="24"/>
+        </w:rPr>
+      </w:pPr>
+      <w:r>
+        <w:rPr>
+          <w:rFonts w:ascii="Times New Roman" w:hAnsi="Times New Roman" w:cs="Times New Roman"/>
+          <w:iCs/>
+          <w:sz w:val="24"/>
+          <w:szCs w:val="24"/>
+        </w:rPr>
+        <w:lastRenderedPageBreak/>
+        <w:t xml:space="preserve">На рисунке Б.1 представлен интерфейс среды </w:t>
+      </w:r>
+      <w:proofErr w:type="spellStart"/>
+      <w:r>
+        <w:rPr>
+          <w:rFonts w:ascii="Times New Roman" w:hAnsi="Times New Roman" w:cs="Times New Roman"/>
+          <w:iCs/>
+          <w:sz w:val="24"/>
+          <w:szCs w:val="24"/>
+        </w:rPr>
+        <w:t>Owen</w:t>
+      </w:r>
+      <w:proofErr w:type="spellEnd"/>
+      <w:r>
+        <w:rPr>
+          <w:rFonts w:ascii="Times New Roman" w:hAnsi="Times New Roman" w:cs="Times New Roman"/>
+          <w:iCs/>
+          <w:sz w:val="24"/>
+          <w:szCs w:val="24"/>
+        </w:rPr>
+        <w:t xml:space="preserve"> </w:t>
+      </w:r>
+      <w:proofErr w:type="spellStart"/>
+      <w:r>
+        <w:rPr>
+          <w:rFonts w:ascii="Times New Roman" w:hAnsi="Times New Roman" w:cs="Times New Roman"/>
+          <w:iCs/>
+          <w:sz w:val="24"/>
+          <w:szCs w:val="24"/>
+        </w:rPr>
+        <w:t>Logic</w:t>
+      </w:r>
+      <w:proofErr w:type="spellEnd"/>
+      <w:r>
+        <w:rPr>
+          <w:rFonts w:ascii="Times New Roman" w:hAnsi="Times New Roman" w:cs="Times New Roman"/>
+          <w:iCs/>
+          <w:sz w:val="24"/>
+          <w:szCs w:val="24"/>
+        </w:rPr>
+        <w:t xml:space="preserve"> с конфигурацией переменных для данного сценария </w:t>
+      </w:r>
+      <w:r>
+        <w:rPr>
+          <w:rFonts w:ascii="Times New Roman" w:hAnsi="Times New Roman" w:cs="Times New Roman"/>
+          <w:sz w:val="24"/>
+          <w:szCs w:val="24"/>
+        </w:rPr>
+        <w:t>данных.</w:t>
+      </w:r>
+    </w:p>
+    <w:p>
+      <w:pPr>
+        <w:spacing w:before="240" w:after="0" w:line="360" w:lineRule="auto"/>
+        <w:jc w:val="center"/>
+        <w:rPr>
+          <w:rFonts w:ascii="Times New Roman" w:eastAsia="Times New Roman" w:hAnsi="Times New Roman" w:cs="Times New Roman"/>
+          <w:sz w:val="24"/>
+          <w:szCs w:val="24"/>
+          <w:lang w:eastAsia="ru-RU"/>
+        </w:rPr>
+      </w:pPr>
+      <w:r>
+        <w:rPr>
+          <w:rFonts w:ascii="Times New Roman" w:eastAsia="Times New Roman" w:hAnsi="Times New Roman" w:cs="Times New Roman"/>
+          <w:noProof/>
+          <w:sz w:val="24"/>
+          <w:szCs w:val="24"/>
+          <w:lang w:eastAsia="ru-RU"/>
+        </w:rPr>
+        <w:drawing>
+          <wp:inline distT="0" distB="0" distL="0" distR="0">
+            <wp:extent cx="4392145" cy="3642360"/>
+            <wp:effectExtent l="0" t="0" r="8890" b="0"/>
+            <wp:docPr id="1" name="Рисунок 1"/>
+            <wp:cNvGraphicFramePr>
+              <a:graphicFrameLocks xmlns:a="http://schemas.openxmlformats.org/drawingml/2006/main" noChangeAspect="1"/>
+            </wp:cNvGraphicFramePr>
+            <a:graphic xmlns:a="http://schemas.openxmlformats.org/drawingml/2006/main">
+              <a:graphicData uri="http://schemas.openxmlformats.org/drawingml/2006/picture">
+                <pic:pic xmlns:pic="http://schemas.openxmlformats.org/drawingml/2006/picture">
+                  <pic:nvPicPr>
+                    <pic:cNvPr id="1" name="script_10_group.png"/>
+                    <pic:cNvPicPr/>
+                  </pic:nvPicPr>
+                  <pic:blipFill>
+                    <a:blip r:embed="rId5" cstate="print">
+                      <a:extLst>
+                        <a:ext uri="{28A0092B-C50C-407E-A947-70E740481C1C}">
+                          <a14:useLocalDpi xmlns:a14="http://schemas.microsoft.com/office/drawing/2010/main" val="0"/>
+                        </a:ext>
+                      </a:extLst>
+                    </a:blip>
+                    <a:stretch>
+                      <a:fillRect/>
+                    </a:stretch>
+                  </pic:blipFill>
+                  <pic:spPr>
+                    <a:xfrm>
+                      <a:off x="0" y="0"/>
+                      <a:ext cx="4416273" cy="3662369"/>
+                    </a:xfrm>
+                    <a:prstGeom prst="rect">
+                      <a:avLst/>
+                    </a:prstGeom>
+                  </pic:spPr>
+                </pic:pic>
+              </a:graphicData>
+            </a:graphic>
+          </wp:inline>
+        </w:drawing>
+      </w:r>
+    </w:p>
+    <w:p>
+      <w:pPr>
+        <w:pStyle w:val="a6"/>
+        <w:shd w:val="clear" w:color="auto" w:fill="FFFFFF"/>
+        <w:spacing w:before="0" w:beforeAutospacing="0" w:after="0" w:afterAutospacing="0" w:line="360" w:lineRule="auto"/>
+        <w:jc w:val="center"/>
+      </w:pPr>
+      <w:r>
+        <w:t>Рисунок Б.1</w:t>
+      </w:r>
+      <w:r>
+        <w:t xml:space="preserve"> – </w:t>
+      </w:r>
+      <w:r>
+        <w:t xml:space="preserve">Конфигурация переменных в среде </w:t>
+      </w:r>
+      <w:r>
+        <w:rPr>
+          <w:lang w:val="en-US"/>
+        </w:rPr>
+        <w:t>Owen</w:t>
+      </w:r>
+      <w:r>
+        <w:t xml:space="preserve"> </w:t>
+      </w:r>
+      <w:r>
+        <w:rPr>
+          <w:lang w:val="en-US"/>
+        </w:rPr>
+        <w:t>Logic</w:t>
+      </w:r>
+      <w:r>
+        <w:t xml:space="preserve"> (сценарий 1)</w:t>
+      </w:r>
+    </w:p>
+    <w:p>
+      <w:pPr>
+        <w:spacing w:after="0" w:line="360" w:lineRule="auto"/>
+        <w:ind w:firstLine="709"/>
+        <w:jc w:val="both"/>
+        <w:rPr>
+          <w:rFonts w:ascii="Times New Roman" w:hAnsi="Times New Roman" w:cs="Times New Roman"/>
+          <w:iCs/>
+          <w:sz w:val="24"/>
+          <w:szCs w:val="24"/>
+        </w:rPr>
+      </w:pPr>
+      <w:r>
+        <w:rPr>
+          <w:rFonts w:ascii="Times New Roman" w:hAnsi="Times New Roman" w:cs="Times New Roman"/>
+          <w:iCs/>
+          <w:sz w:val="24"/>
+          <w:szCs w:val="24"/>
+        </w:rPr>
+        <w:t>На рисунке Б.2 показан результат объединения 10 переменных в один запрос.</w:t>
+      </w:r>
+    </w:p>
+    <w:p>
+      <w:pPr>
+        <w:spacing w:before="240" w:after="0" w:line="360" w:lineRule="auto"/>
+        <w:jc w:val="center"/>
+        <w:rPr>
+          <w:rFonts w:ascii="Times New Roman" w:eastAsia="Times New Roman" w:hAnsi="Times New Roman" w:cs="Times New Roman"/>
+          <w:sz w:val="24"/>
+          <w:szCs w:val="24"/>
+          <w:lang w:eastAsia="ru-RU"/>
+        </w:rPr>
+      </w:pPr>
+      <w:r>
+        <w:rPr>
+          <w:rFonts w:ascii="Times New Roman" w:eastAsia="Times New Roman" w:hAnsi="Times New Roman" w:cs="Times New Roman"/>
+          <w:noProof/>
+          <w:sz w:val="24"/>
+          <w:szCs w:val="24"/>
+          <w:lang w:eastAsia="ru-RU"/>
+        </w:rPr>
+        <w:drawing>
+          <wp:inline distT="0" distB="0" distL="0" distR="0">
+            <wp:extent cx="5940425" cy="502920"/>
+            <wp:effectExtent l="0" t="0" r="3175" b="0"/>
+            <wp:docPr id="3" name="Рисунок 3"/>
+            <wp:cNvGraphicFramePr>
+              <a:graphicFrameLocks xmlns:a="http://schemas.openxmlformats.org/drawingml/2006/main" noChangeAspect="1"/>
+            </wp:cNvGraphicFramePr>
+            <a:graphic xmlns:a="http://schemas.openxmlformats.org/drawingml/2006/main">
+              <a:graphicData uri="http://schemas.openxmlformats.org/drawingml/2006/picture">
+                <pic:pic xmlns:pic="http://schemas.openxmlformats.org/drawingml/2006/picture">
+                  <pic:nvPicPr>
+                    <pic:cNvPr id="3" name="10_float_group_2.png"/>
+                    <pic:cNvPicPr/>
+                  </pic:nvPicPr>
+                  <pic:blipFill>
+                    <a:blip r:embed="rId6">
+                      <a:extLst>
+                        <a:ext uri="{28A0092B-C50C-407E-A947-70E740481C1C}">
+                          <a14:useLocalDpi xmlns:a14="http://schemas.microsoft.com/office/drawing/2010/main" val="0"/>
+                        </a:ext>
+                      </a:extLst>
+                    </a:blip>
+                    <a:stretch>
+                      <a:fillRect/>
+                    </a:stretch>
+                  </pic:blipFill>
+                  <pic:spPr>
+                    <a:xfrm>
+                      <a:off x="0" y="0"/>
+                      <a:ext cx="5940425" cy="502920"/>
+                    </a:xfrm>
+                    <a:prstGeom prst="rect">
+                      <a:avLst/>
+                    </a:prstGeom>
+                  </pic:spPr>
+                </pic:pic>
+              </a:graphicData>
+            </a:graphic>
+          </wp:inline>
+        </w:drawing>
+      </w:r>
+    </w:p>
+    <w:p>
+      <w:pPr>
+        <w:pStyle w:val="a6"/>
+        <w:shd w:val="clear" w:color="auto" w:fill="FFFFFF"/>
+        <w:spacing w:before="0" w:beforeAutospacing="0" w:after="0" w:afterAutospacing="0" w:line="360" w:lineRule="auto"/>
+        <w:jc w:val="center"/>
+        <w:rPr>
+          <w:bCs/>
+        </w:rPr>
+      </w:pPr>
+      <w:r>
+        <w:t>Рисунок Б.2</w:t>
+      </w:r>
+      <w:r>
+        <w:t xml:space="preserve"> – </w:t>
+      </w:r>
+      <w:r>
+        <w:rPr>
+          <w:bCs/>
+        </w:rPr>
+        <w:t> Результаты формирования групповых запросов (сценарий 1)</w:t>
+      </w:r>
+    </w:p>
+    <w:p>
+      <w:pPr>
+        <w:rPr>
+          <w:rFonts w:ascii="Times New Roman" w:eastAsia="Times New Roman" w:hAnsi="Times New Roman" w:cs="Times New Roman"/>
+          <w:bCs/>
+          <w:sz w:val="24"/>
+          <w:szCs w:val="24"/>
+          <w:lang w:eastAsia="ru-RU"/>
+        </w:rPr>
+      </w:pPr>
+      <w:r>
+        <w:rPr>
+          <w:rFonts w:ascii="Times New Roman" w:hAnsi="Times New Roman" w:cs="Times New Roman"/>
+          <w:bCs/>
+        </w:rPr>
+        <w:br w:type="page"/>
+      </w:r>
+      <w:r>
+        <w:rPr>
+          <w:rFonts w:ascii="Times New Roman" w:eastAsia="Times New Roman" w:hAnsi="Times New Roman" w:cs="Times New Roman"/>
           <w:b/>
           <w:bCs/>
           <w:sz w:val="33"/>
           <w:szCs w:val="33"/>
           <w:lang w:eastAsia="ru-RU"/>
         </w:rPr>
-      </w:pPr>
-      <w:r>
-        <w:rPr>
-          <w:rFonts w:ascii="Segoe UI" w:eastAsia="Times New Roman" w:hAnsi="Segoe UI" w:cs="Segoe UI"/>
+        <w:lastRenderedPageBreak/>
+        <w:t>Б.2 Сценарий 2: Группировка отключена</w:t>
+      </w:r>
+    </w:p>
+    <w:p>
+      <w:pPr>
+        <w:spacing w:before="240" w:after="240" w:line="240" w:lineRule="auto"/>
+        <w:rPr>
+          <w:rFonts w:ascii="Times New Roman" w:eastAsia="Times New Roman" w:hAnsi="Times New Roman" w:cs="Times New Roman"/>
+          <w:sz w:val="24"/>
+          <w:szCs w:val="24"/>
+          <w:lang w:eastAsia="ru-RU"/>
+        </w:rPr>
+      </w:pPr>
+      <w:r>
+        <w:rPr>
+          <w:rFonts w:ascii="Times New Roman" w:eastAsia="Times New Roman" w:hAnsi="Times New Roman" w:cs="Times New Roman"/>
+          <w:b/>
+          <w:bCs/>
+          <w:sz w:val="24"/>
+          <w:szCs w:val="24"/>
+          <w:lang w:eastAsia="ru-RU"/>
+        </w:rPr>
+        <w:t>Исходные данные:</w:t>
+      </w:r>
+      <w:r>
+        <w:rPr>
+          <w:rFonts w:ascii="Times New Roman" w:eastAsia="Times New Roman" w:hAnsi="Times New Roman" w:cs="Times New Roman"/>
+          <w:sz w:val="24"/>
+          <w:szCs w:val="24"/>
+          <w:lang w:eastAsia="ru-RU"/>
+        </w:rPr>
+        <w:t xml:space="preserve"> Те же 10 переменных </w:t>
+      </w:r>
+      <w:proofErr w:type="spellStart"/>
+      <w:r>
+        <w:rPr>
+          <w:rFonts w:ascii="Times New Roman" w:eastAsia="Times New Roman" w:hAnsi="Times New Roman" w:cs="Times New Roman"/>
+          <w:sz w:val="24"/>
+          <w:szCs w:val="24"/>
+          <w:lang w:eastAsia="ru-RU"/>
+        </w:rPr>
+        <w:t>float</w:t>
+      </w:r>
+      <w:proofErr w:type="spellEnd"/>
+      <w:r>
+        <w:rPr>
+          <w:rFonts w:ascii="Times New Roman" w:eastAsia="Times New Roman" w:hAnsi="Times New Roman" w:cs="Times New Roman"/>
+          <w:sz w:val="24"/>
+          <w:szCs w:val="24"/>
+          <w:lang w:eastAsia="ru-RU"/>
+        </w:rPr>
+        <w:t>, что и в сценарии 1.</w:t>
+      </w:r>
+    </w:p>
+    <w:p>
+      <w:pPr>
+        <w:spacing w:before="240" w:after="240" w:line="240" w:lineRule="auto"/>
+        <w:rPr>
+          <w:rFonts w:ascii="Times New Roman" w:eastAsia="Times New Roman" w:hAnsi="Times New Roman" w:cs="Times New Roman"/>
+          <w:sz w:val="24"/>
+          <w:szCs w:val="24"/>
+          <w:lang w:eastAsia="ru-RU"/>
+        </w:rPr>
+      </w:pPr>
+      <w:r>
+        <w:rPr>
+          <w:rFonts w:ascii="Times New Roman" w:eastAsia="Times New Roman" w:hAnsi="Times New Roman" w:cs="Times New Roman"/>
+          <w:b/>
+          <w:bCs/>
+          <w:sz w:val="24"/>
+          <w:szCs w:val="24"/>
+          <w:lang w:eastAsia="ru-RU"/>
+        </w:rPr>
+        <w:t>Результаты работы:</w:t>
+      </w:r>
+    </w:p>
+    <w:p>
+      <w:pPr>
+        <w:numPr>
+          <w:ilvl w:val="0"/>
+          <w:numId w:val="2"/>
+        </w:numPr>
+        <w:spacing w:before="100" w:beforeAutospacing="1" w:after="0" w:line="360" w:lineRule="auto"/>
+        <w:ind w:left="0"/>
+        <w:rPr>
+          <w:rFonts w:ascii="Times New Roman" w:eastAsia="Times New Roman" w:hAnsi="Times New Roman" w:cs="Times New Roman"/>
+          <w:sz w:val="24"/>
+          <w:szCs w:val="24"/>
+          <w:lang w:eastAsia="ru-RU"/>
+        </w:rPr>
+      </w:pPr>
+      <w:r>
+        <w:rPr>
+          <w:rFonts w:ascii="Times New Roman" w:eastAsia="Times New Roman" w:hAnsi="Times New Roman" w:cs="Times New Roman"/>
+          <w:sz w:val="24"/>
+          <w:szCs w:val="24"/>
+          <w:lang w:eastAsia="ru-RU"/>
+        </w:rPr>
+        <w:t>Запросов без группировки: 10</w:t>
+      </w:r>
+    </w:p>
+    <w:p>
+      <w:pPr>
+        <w:numPr>
+          <w:ilvl w:val="0"/>
+          <w:numId w:val="2"/>
+        </w:numPr>
+        <w:spacing w:before="100" w:beforeAutospacing="1" w:after="0" w:line="360" w:lineRule="auto"/>
+        <w:ind w:left="0"/>
+        <w:rPr>
+          <w:rFonts w:ascii="Times New Roman" w:eastAsia="Times New Roman" w:hAnsi="Times New Roman" w:cs="Times New Roman"/>
+          <w:sz w:val="24"/>
+          <w:szCs w:val="24"/>
+          <w:lang w:eastAsia="ru-RU"/>
+        </w:rPr>
+      </w:pPr>
+      <w:r>
+        <w:rPr>
+          <w:rFonts w:ascii="Times New Roman" w:eastAsia="Times New Roman" w:hAnsi="Times New Roman" w:cs="Times New Roman"/>
+          <w:sz w:val="24"/>
+          <w:szCs w:val="24"/>
+          <w:lang w:eastAsia="ru-RU"/>
+        </w:rPr>
+        <w:t>Запросов с группировкой: 10 (группировка отключена)</w:t>
+      </w:r>
+    </w:p>
+    <w:p>
+      <w:pPr>
+        <w:numPr>
+          <w:ilvl w:val="0"/>
+          <w:numId w:val="2"/>
+        </w:numPr>
+        <w:spacing w:before="100" w:beforeAutospacing="1" w:after="0" w:line="360" w:lineRule="auto"/>
+        <w:ind w:left="0"/>
+        <w:rPr>
+          <w:rFonts w:ascii="Times New Roman" w:eastAsia="Times New Roman" w:hAnsi="Times New Roman" w:cs="Times New Roman"/>
+          <w:sz w:val="24"/>
+          <w:szCs w:val="24"/>
+          <w:lang w:eastAsia="ru-RU"/>
+        </w:rPr>
+      </w:pPr>
+      <w:r>
+        <w:rPr>
+          <w:rFonts w:ascii="Times New Roman" w:eastAsia="Times New Roman" w:hAnsi="Times New Roman" w:cs="Times New Roman"/>
+          <w:sz w:val="24"/>
+          <w:szCs w:val="24"/>
+          <w:lang w:eastAsia="ru-RU"/>
+        </w:rPr>
+        <w:t>Сокращение запросов: 0%</w:t>
+      </w:r>
+    </w:p>
+    <w:p>
+      <w:pPr>
+        <w:spacing w:after="0" w:line="360" w:lineRule="auto"/>
+        <w:ind w:firstLine="709"/>
+        <w:jc w:val="both"/>
+        <w:rPr>
+          <w:rFonts w:ascii="Times New Roman" w:hAnsi="Times New Roman" w:cs="Times New Roman"/>
+          <w:sz w:val="24"/>
+          <w:szCs w:val="24"/>
+        </w:rPr>
+      </w:pPr>
+      <w:r>
+        <w:rPr>
+          <w:rFonts w:ascii="Times New Roman" w:hAnsi="Times New Roman" w:cs="Times New Roman"/>
+          <w:iCs/>
+          <w:sz w:val="24"/>
+          <w:szCs w:val="24"/>
+        </w:rPr>
+        <w:t>На рисунке Б.3</w:t>
+      </w:r>
+      <w:r>
+        <w:rPr>
+          <w:rFonts w:ascii="Times New Roman" w:hAnsi="Times New Roman" w:cs="Times New Roman"/>
+          <w:iCs/>
+          <w:sz w:val="24"/>
+          <w:szCs w:val="24"/>
+        </w:rPr>
+        <w:t xml:space="preserve"> </w:t>
+      </w:r>
+      <w:r>
+        <w:rPr>
+          <w:rFonts w:ascii="Times New Roman" w:hAnsi="Times New Roman" w:cs="Times New Roman"/>
+          <w:iCs/>
+          <w:sz w:val="24"/>
+          <w:szCs w:val="24"/>
+        </w:rPr>
+        <w:t xml:space="preserve">показано отключение функции группировки в настройках модуля </w:t>
+      </w:r>
+      <w:r>
+        <w:rPr>
+          <w:rFonts w:ascii="Times New Roman" w:hAnsi="Times New Roman" w:cs="Times New Roman"/>
+          <w:iCs/>
+          <w:sz w:val="24"/>
+          <w:szCs w:val="24"/>
+          <w:lang w:val="en-US"/>
+        </w:rPr>
+        <w:t>Owen</w:t>
+      </w:r>
+      <w:r>
+        <w:rPr>
+          <w:rFonts w:ascii="Times New Roman" w:hAnsi="Times New Roman" w:cs="Times New Roman"/>
+          <w:iCs/>
+          <w:sz w:val="24"/>
+          <w:szCs w:val="24"/>
+        </w:rPr>
+        <w:t xml:space="preserve"> </w:t>
+      </w:r>
+      <w:r>
+        <w:rPr>
+          <w:rFonts w:ascii="Times New Roman" w:hAnsi="Times New Roman" w:cs="Times New Roman"/>
+          <w:iCs/>
+          <w:sz w:val="24"/>
+          <w:szCs w:val="24"/>
+          <w:lang w:val="en-US"/>
+        </w:rPr>
+        <w:t>Logic</w:t>
+      </w:r>
+      <w:r>
+        <w:rPr>
+          <w:rFonts w:ascii="Times New Roman" w:hAnsi="Times New Roman" w:cs="Times New Roman"/>
+          <w:sz w:val="24"/>
+          <w:szCs w:val="24"/>
+        </w:rPr>
+        <w:t>.</w:t>
+      </w:r>
+    </w:p>
+    <w:p>
+      <w:pPr>
+        <w:spacing w:before="240" w:after="0" w:line="360" w:lineRule="auto"/>
+        <w:jc w:val="center"/>
+        <w:rPr>
+          <w:rFonts w:ascii="Times New Roman" w:eastAsia="Times New Roman" w:hAnsi="Times New Roman" w:cs="Times New Roman"/>
+          <w:sz w:val="24"/>
+          <w:szCs w:val="24"/>
+          <w:lang w:eastAsia="ru-RU"/>
+        </w:rPr>
+      </w:pPr>
+      <w:r>
+        <w:rPr>
+          <w:rFonts w:ascii="Times New Roman" w:eastAsia="Times New Roman" w:hAnsi="Times New Roman" w:cs="Times New Roman"/>
+          <w:noProof/>
+          <w:sz w:val="24"/>
+          <w:szCs w:val="24"/>
+          <w:lang w:eastAsia="ru-RU"/>
+        </w:rPr>
+        <w:drawing>
+          <wp:inline distT="0" distB="0" distL="0" distR="0">
+            <wp:extent cx="3666250" cy="3040380"/>
+            <wp:effectExtent l="0" t="0" r="0" b="7620"/>
+            <wp:docPr id="8" name="Рисунок 8"/>
+            <wp:cNvGraphicFramePr>
+              <a:graphicFrameLocks xmlns:a="http://schemas.openxmlformats.org/drawingml/2006/main" noChangeAspect="1"/>
+            </wp:cNvGraphicFramePr>
+            <a:graphic xmlns:a="http://schemas.openxmlformats.org/drawingml/2006/main">
+              <a:graphicData uri="http://schemas.openxmlformats.org/drawingml/2006/picture">
+                <pic:pic xmlns:pic="http://schemas.openxmlformats.org/drawingml/2006/picture">
+                  <pic:nvPicPr>
+                    <pic:cNvPr id="8" name="script_10_no_group.png"/>
+                    <pic:cNvPicPr/>
+                  </pic:nvPicPr>
+                  <pic:blipFill>
+                    <a:blip r:embed="rId7" cstate="print">
+                      <a:extLst>
+                        <a:ext uri="{28A0092B-C50C-407E-A947-70E740481C1C}">
+                          <a14:useLocalDpi xmlns:a14="http://schemas.microsoft.com/office/drawing/2010/main" val="0"/>
+                        </a:ext>
+                      </a:extLst>
+                    </a:blip>
+                    <a:stretch>
+                      <a:fillRect/>
+                    </a:stretch>
+                  </pic:blipFill>
+                  <pic:spPr>
+                    <a:xfrm>
+                      <a:off x="0" y="0"/>
+                      <a:ext cx="3706963" cy="3074143"/>
+                    </a:xfrm>
+                    <a:prstGeom prst="rect">
+                      <a:avLst/>
+                    </a:prstGeom>
+                  </pic:spPr>
+                </pic:pic>
+              </a:graphicData>
+            </a:graphic>
+          </wp:inline>
+        </w:drawing>
+      </w:r>
+    </w:p>
+    <w:p>
+      <w:pPr>
+        <w:pStyle w:val="a6"/>
+        <w:shd w:val="clear" w:color="auto" w:fill="FFFFFF"/>
+        <w:spacing w:before="0" w:beforeAutospacing="0" w:after="0" w:afterAutospacing="0" w:line="360" w:lineRule="auto"/>
+        <w:jc w:val="center"/>
+      </w:pPr>
+      <w:r>
+        <w:t>Рисунок Б.3</w:t>
+      </w:r>
+      <w:r>
+        <w:t xml:space="preserve"> – </w:t>
+      </w:r>
+      <w:r>
+        <w:t>Отключение группировки в настройках модуля</w:t>
+      </w:r>
+    </w:p>
+    <w:p>
+      <w:pPr>
+        <w:spacing w:before="240" w:after="0" w:line="360" w:lineRule="auto"/>
+        <w:jc w:val="center"/>
+        <w:rPr>
+          <w:rFonts w:ascii="Times New Roman" w:hAnsi="Times New Roman" w:cs="Times New Roman"/>
+          <w:iCs/>
+          <w:sz w:val="24"/>
+          <w:szCs w:val="24"/>
+        </w:rPr>
+      </w:pPr>
+      <w:r>
+        <w:rPr>
+          <w:rFonts w:ascii="Times New Roman" w:hAnsi="Times New Roman" w:cs="Times New Roman"/>
+          <w:iCs/>
+          <w:sz w:val="24"/>
+          <w:szCs w:val="24"/>
+        </w:rPr>
+        <w:t>На рисунке Б.4 показано формирование 10 индивидуальных запросов (по одному на каждую переменную).</w:t>
+      </w:r>
+    </w:p>
+    <w:p>
+      <w:pPr>
+        <w:spacing w:before="240" w:after="0" w:line="360" w:lineRule="auto"/>
+        <w:jc w:val="center"/>
+        <w:rPr>
+          <w:rFonts w:ascii="Times New Roman" w:eastAsia="Times New Roman" w:hAnsi="Times New Roman" w:cs="Times New Roman"/>
+          <w:sz w:val="24"/>
+          <w:szCs w:val="24"/>
+          <w:lang w:eastAsia="ru-RU"/>
+        </w:rPr>
+      </w:pPr>
+      <w:r>
+        <w:rPr>
+          <w:rFonts w:ascii="Times New Roman" w:eastAsia="Times New Roman" w:hAnsi="Times New Roman" w:cs="Times New Roman"/>
+          <w:noProof/>
+          <w:sz w:val="24"/>
+          <w:szCs w:val="24"/>
+          <w:lang w:eastAsia="ru-RU"/>
+        </w:rPr>
+        <w:drawing>
+          <wp:inline distT="0" distB="0" distL="0" distR="0" wp14:anchorId="1FAE3686" wp14:editId="796E7A3C">
+            <wp:extent cx="3634740" cy="2160252"/>
+            <wp:effectExtent l="0" t="0" r="3810" b="0"/>
+            <wp:docPr id="6" name="Рисунок 6"/>
+            <wp:cNvGraphicFramePr>
+              <a:graphicFrameLocks xmlns:a="http://schemas.openxmlformats.org/drawingml/2006/main" noChangeAspect="1"/>
+            </wp:cNvGraphicFramePr>
+            <a:graphic xmlns:a="http://schemas.openxmlformats.org/drawingml/2006/main">
+              <a:graphicData uri="http://schemas.openxmlformats.org/drawingml/2006/picture">
+                <pic:pic xmlns:pic="http://schemas.openxmlformats.org/drawingml/2006/picture">
+                  <pic:nvPicPr>
+                    <pic:cNvPr id="6" name="10_float__no_group_2.png"/>
+                    <pic:cNvPicPr/>
+                  </pic:nvPicPr>
+                  <pic:blipFill>
+                    <a:blip r:embed="rId8" cstate="print">
+                      <a:extLst>
+                        <a:ext uri="{28A0092B-C50C-407E-A947-70E740481C1C}">
+                          <a14:useLocalDpi xmlns:a14="http://schemas.microsoft.com/office/drawing/2010/main" val="0"/>
+                        </a:ext>
+                      </a:extLst>
+                    </a:blip>
+                    <a:stretch>
+                      <a:fillRect/>
+                    </a:stretch>
+                  </pic:blipFill>
+                  <pic:spPr>
+                    <a:xfrm>
+                      <a:off x="0" y="0"/>
+                      <a:ext cx="3648694" cy="2168545"/>
+                    </a:xfrm>
+                    <a:prstGeom prst="rect">
+                      <a:avLst/>
+                    </a:prstGeom>
+                  </pic:spPr>
+                </pic:pic>
+              </a:graphicData>
+            </a:graphic>
+          </wp:inline>
+        </w:drawing>
+      </w:r>
+    </w:p>
+    <w:p>
+      <w:pPr>
+        <w:pStyle w:val="a6"/>
+        <w:shd w:val="clear" w:color="auto" w:fill="FFFFFF"/>
+        <w:spacing w:before="0" w:beforeAutospacing="0" w:after="0" w:afterAutospacing="0" w:line="360" w:lineRule="auto"/>
+        <w:jc w:val="center"/>
+      </w:pPr>
+      <w:r>
+        <w:t>Рисунок Б.4</w:t>
+      </w:r>
+      <w:r>
+        <w:t xml:space="preserve"> – </w:t>
+      </w:r>
+      <w:r>
+        <w:rPr>
+          <w:bCs/>
+        </w:rPr>
+        <w:t xml:space="preserve"> Результаты формирования </w:t>
+      </w:r>
+      <w:r>
+        <w:rPr>
+          <w:bCs/>
+        </w:rPr>
+        <w:t>индивидуальных запросов (сценарий 2</w:t>
+      </w:r>
+      <w:r>
+        <w:rPr>
+          <w:bCs/>
+        </w:rPr>
+        <w:t>)</w:t>
+      </w:r>
+    </w:p>
+    <w:p>
+      <w:pPr>
+        <w:spacing w:before="480" w:after="240" w:line="480" w:lineRule="atLeast"/>
+        <w:outlineLvl w:val="1"/>
+        <w:rPr>
+          <w:rFonts w:ascii="Times New Roman" w:eastAsia="Times New Roman" w:hAnsi="Times New Roman" w:cs="Times New Roman"/>
           <w:b/>
           <w:bCs/>
           <w:sz w:val="33"/>
           <w:szCs w:val="33"/>
           <w:lang w:eastAsia="ru-RU"/>
         </w:rPr>
-        <w:t>Б.2 Сценарий 2: Группировка отключена</w:t>
-      </w:r>
-    </w:p>
-    <w:p>
-      <w:pPr>
-        <w:spacing w:before="240" w:after="240" w:line="240" w:lineRule="auto"/>
-        <w:rPr>
-          <w:rFonts w:ascii="Segoe UI" w:eastAsia="Times New Roman" w:hAnsi="Segoe UI" w:cs="Segoe UI"/>
-          <w:sz w:val="24"/>
-          <w:szCs w:val="24"/>
-          <w:lang w:eastAsia="ru-RU"/>
-        </w:rPr>
-      </w:pPr>
-      <w:r>
-        <w:rPr>
-          <w:rFonts w:ascii="Segoe UI" w:eastAsia="Times New Roman" w:hAnsi="Segoe UI" w:cs="Segoe UI"/>
-          <w:b/>
-          <w:bCs/>
-          <w:sz w:val="24"/>
-          <w:szCs w:val="24"/>
-          <w:lang w:eastAsia="ru-RU"/>
-        </w:rPr>
-        <w:t>Исходные данные:</w:t>
-      </w:r>
-      <w:r>
-        <w:rPr>
-          <w:rFonts w:ascii="Segoe UI" w:eastAsia="Times New Roman" w:hAnsi="Segoe UI" w:cs="Segoe UI"/>
-          <w:sz w:val="24"/>
-          <w:szCs w:val="24"/>
-          <w:lang w:eastAsia="ru-RU"/>
-        </w:rPr>
-        <w:t xml:space="preserve"> Те же 10 переменных </w:t>
-      </w:r>
-      <w:proofErr w:type="spellStart"/>
-      <w:r>
-        <w:rPr>
-          <w:rFonts w:ascii="Segoe UI" w:eastAsia="Times New Roman" w:hAnsi="Segoe UI" w:cs="Segoe UI"/>
-          <w:sz w:val="24"/>
-          <w:szCs w:val="24"/>
-          <w:lang w:eastAsia="ru-RU"/>
-        </w:rPr>
-        <w:t>float</w:t>
-      </w:r>
-      <w:proofErr w:type="spellEnd"/>
-      <w:r>
-        <w:rPr>
-          <w:rFonts w:ascii="Segoe UI" w:eastAsia="Times New Roman" w:hAnsi="Segoe UI" w:cs="Segoe UI"/>
-          <w:sz w:val="24"/>
-          <w:szCs w:val="24"/>
-          <w:lang w:eastAsia="ru-RU"/>
-        </w:rPr>
-        <w:t>, что и в сценарии 1.</w:t>
-      </w:r>
-    </w:p>
-    <w:p>
-      <w:pPr>
-        <w:spacing w:before="240" w:after="240" w:line="240" w:lineRule="auto"/>
-        <w:rPr>
-          <w:rFonts w:ascii="Segoe UI" w:eastAsia="Times New Roman" w:hAnsi="Segoe UI" w:cs="Segoe UI"/>
-          <w:sz w:val="24"/>
-          <w:szCs w:val="24"/>
-          <w:lang w:eastAsia="ru-RU"/>
-        </w:rPr>
-      </w:pPr>
-      <w:r>
-        <w:rPr>
-          <w:rFonts w:ascii="Segoe UI" w:eastAsia="Times New Roman" w:hAnsi="Segoe UI" w:cs="Segoe UI"/>
-          <w:b/>
-          <w:bCs/>
-          <w:sz w:val="24"/>
-          <w:szCs w:val="24"/>
-          <w:lang w:eastAsia="ru-RU"/>
-        </w:rPr>
-        <w:t>Результаты работы:</w:t>
-      </w:r>
-    </w:p>
-    <w:p>
-      <w:pPr>
-        <w:numPr>
-          <w:ilvl w:val="0"/>
-          <w:numId w:val="2"/>
-        </w:numPr>
-        <w:spacing w:before="100" w:beforeAutospacing="1" w:after="0" w:line="240" w:lineRule="auto"/>
-        <w:ind w:left="0"/>
-        <w:rPr>
-          <w:rFonts w:ascii="Segoe UI" w:eastAsia="Times New Roman" w:hAnsi="Segoe UI" w:cs="Segoe UI"/>
-          <w:sz w:val="24"/>
-          <w:szCs w:val="24"/>
-          <w:lang w:eastAsia="ru-RU"/>
-        </w:rPr>
-      </w:pPr>
-      <w:r>
-        <w:rPr>
-          <w:rFonts w:ascii="Segoe UI" w:eastAsia="Times New Roman" w:hAnsi="Segoe UI" w:cs="Segoe UI"/>
-          <w:sz w:val="24"/>
-          <w:szCs w:val="24"/>
-          <w:lang w:eastAsia="ru-RU"/>
-        </w:rPr>
-        <w:t>Запросов без группировки: 10</w:t>
-      </w:r>
-    </w:p>
-    <w:p>
-      <w:pPr>
-        <w:numPr>
-          <w:ilvl w:val="0"/>
-          <w:numId w:val="2"/>
-        </w:numPr>
-        <w:spacing w:before="100" w:beforeAutospacing="1" w:after="0" w:line="240" w:lineRule="auto"/>
-        <w:ind w:left="0"/>
-        <w:rPr>
-          <w:rFonts w:ascii="Segoe UI" w:eastAsia="Times New Roman" w:hAnsi="Segoe UI" w:cs="Segoe UI"/>
-          <w:sz w:val="24"/>
-          <w:szCs w:val="24"/>
-          <w:lang w:eastAsia="ru-RU"/>
-        </w:rPr>
-      </w:pPr>
-      <w:r>
-        <w:rPr>
-          <w:rFonts w:ascii="Segoe UI" w:eastAsia="Times New Roman" w:hAnsi="Segoe UI" w:cs="Segoe UI"/>
-          <w:sz w:val="24"/>
-          <w:szCs w:val="24"/>
-          <w:lang w:eastAsia="ru-RU"/>
-        </w:rPr>
-        <w:t>Запросов с группировкой: 10 (группировка отключена)</w:t>
-      </w:r>
-    </w:p>
-    <w:p>
-      <w:pPr>
-        <w:numPr>
-          <w:ilvl w:val="0"/>
-          <w:numId w:val="2"/>
-        </w:numPr>
-        <w:spacing w:before="100" w:beforeAutospacing="1" w:after="0" w:line="240" w:lineRule="auto"/>
-        <w:ind w:left="0"/>
-        <w:rPr>
-          <w:rFonts w:ascii="Segoe UI" w:eastAsia="Times New Roman" w:hAnsi="Segoe UI" w:cs="Segoe UI"/>
-          <w:sz w:val="24"/>
-          <w:szCs w:val="24"/>
-          <w:lang w:eastAsia="ru-RU"/>
-        </w:rPr>
-      </w:pPr>
-      <w:r>
-        <w:rPr>
-          <w:rFonts w:ascii="Segoe UI" w:eastAsia="Times New Roman" w:hAnsi="Segoe UI" w:cs="Segoe UI"/>
-          <w:sz w:val="24"/>
-          <w:szCs w:val="24"/>
-          <w:lang w:eastAsia="ru-RU"/>
-        </w:rPr>
-        <w:t>Сокращение запросов: 0%</w:t>
-      </w:r>
-    </w:p>
-    <w:p>
-      <w:pPr>
-        <w:spacing w:before="240" w:after="240" w:line="240" w:lineRule="auto"/>
-        <w:rPr>
-          <w:rFonts w:ascii="Segoe UI" w:eastAsia="Times New Roman" w:hAnsi="Segoe UI" w:cs="Segoe UI"/>
-          <w:sz w:val="24"/>
-          <w:szCs w:val="24"/>
-          <w:lang w:eastAsia="ru-RU"/>
-        </w:rPr>
-      </w:pPr>
-      <w:r>
-        <w:rPr>
-          <w:rFonts w:ascii="Segoe UI" w:eastAsia="Times New Roman" w:hAnsi="Segoe UI" w:cs="Segoe UI"/>
-          <w:i/>
-          <w:iCs/>
-          <w:sz w:val="24"/>
-          <w:szCs w:val="24"/>
-          <w:lang w:eastAsia="ru-RU"/>
-        </w:rPr>
-        <w:t xml:space="preserve">На рисунке Б.2 показано отключение функции группировки в настройках модуля </w:t>
-      </w:r>
-      <w:proofErr w:type="spellStart"/>
-      <w:r>
-        <w:rPr>
-          <w:rFonts w:ascii="Segoe UI" w:eastAsia="Times New Roman" w:hAnsi="Segoe UI" w:cs="Segoe UI"/>
-          <w:i/>
-          <w:iCs/>
-          <w:sz w:val="24"/>
-          <w:szCs w:val="24"/>
-          <w:lang w:eastAsia="ru-RU"/>
-        </w:rPr>
-        <w:t>Owen</w:t>
-      </w:r>
-      <w:proofErr w:type="spellEnd"/>
-      <w:r>
-        <w:rPr>
-          <w:rFonts w:ascii="Segoe UI" w:eastAsia="Times New Roman" w:hAnsi="Segoe UI" w:cs="Segoe UI"/>
-          <w:i/>
-          <w:iCs/>
-          <w:sz w:val="24"/>
-          <w:szCs w:val="24"/>
-          <w:lang w:eastAsia="ru-RU"/>
-        </w:rPr>
-        <w:t xml:space="preserve"> </w:t>
-      </w:r>
-      <w:proofErr w:type="spellStart"/>
-      <w:r>
-        <w:rPr>
-          <w:rFonts w:ascii="Segoe UI" w:eastAsia="Times New Roman" w:hAnsi="Segoe UI" w:cs="Segoe UI"/>
-          <w:i/>
-          <w:iCs/>
-          <w:sz w:val="24"/>
-          <w:szCs w:val="24"/>
-          <w:lang w:eastAsia="ru-RU"/>
-        </w:rPr>
-        <w:t>Logic</w:t>
-      </w:r>
-      <w:proofErr w:type="spellEnd"/>
-      <w:r>
-        <w:rPr>
-          <w:rFonts w:ascii="Segoe UI" w:eastAsia="Times New Roman" w:hAnsi="Segoe UI" w:cs="Segoe UI"/>
-          <w:i/>
-          <w:iCs/>
-          <w:sz w:val="24"/>
-          <w:szCs w:val="24"/>
-          <w:lang w:eastAsia="ru-RU"/>
-        </w:rPr>
-        <w:t>.</w:t>
-      </w:r>
-    </w:p>
-    <w:p>
-      <w:pPr>
-        <w:spacing w:before="480" w:after="240" w:line="480" w:lineRule="atLeast"/>
-        <w:outlineLvl w:val="1"/>
-        <w:rPr>
-          <w:rFonts w:ascii="Segoe UI" w:eastAsia="Times New Roman" w:hAnsi="Segoe UI" w:cs="Segoe UI"/>
+      </w:pPr>
+      <w:r>
+        <w:rPr>
+          <w:rFonts w:ascii="Times New Roman" w:eastAsia="Times New Roman" w:hAnsi="Times New Roman" w:cs="Times New Roman"/>
           <w:b/>
           <w:bCs/>
           <w:sz w:val="33"/>
           <w:szCs w:val="33"/>
           <w:lang w:eastAsia="ru-RU"/>
         </w:rPr>
-      </w:pPr>
-      <w:r>
-        <w:rPr>
-          <w:rFonts w:ascii="Segoe UI" w:eastAsia="Times New Roman" w:hAnsi="Segoe UI" w:cs="Segoe UI"/>
+        <w:lastRenderedPageBreak/>
+        <w:t>Б.3 Сценарий 3: Смешанные условия</w:t>
+      </w:r>
+    </w:p>
+    <w:p>
+      <w:pPr>
+        <w:spacing w:before="240" w:after="240" w:line="240" w:lineRule="auto"/>
+        <w:rPr>
+          <w:rFonts w:ascii="Times New Roman" w:eastAsia="Times New Roman" w:hAnsi="Times New Roman" w:cs="Times New Roman"/>
+          <w:sz w:val="24"/>
+          <w:szCs w:val="24"/>
+          <w:lang w:eastAsia="ru-RU"/>
+        </w:rPr>
+      </w:pPr>
+      <w:r>
+        <w:rPr>
+          <w:rFonts w:ascii="Times New Roman" w:eastAsia="Times New Roman" w:hAnsi="Times New Roman" w:cs="Times New Roman"/>
           <w:b/>
           <w:bCs/>
-          <w:sz w:val="33"/>
-          <w:szCs w:val="33"/>
-          <w:lang w:eastAsia="ru-RU"/>
-        </w:rPr>
-        <w:t>Б.3 Сценарий 3: Смешанные условия</w:t>
+          <w:sz w:val="24"/>
+          <w:szCs w:val="24"/>
+          <w:lang w:eastAsia="ru-RU"/>
+        </w:rPr>
+        <w:t>Исходные данные:</w:t>
       </w:r>
     </w:p>
     <w:p>
       <w:pPr>
-        <w:spacing w:before="240" w:after="240" w:line="240" w:lineRule="auto"/>
-        <w:rPr>
-          <w:rFonts w:ascii="Segoe UI" w:eastAsia="Times New Roman" w:hAnsi="Segoe UI" w:cs="Segoe UI"/>
-          <w:sz w:val="24"/>
-          <w:szCs w:val="24"/>
-          <w:lang w:eastAsia="ru-RU"/>
-        </w:rPr>
-      </w:pPr>
-      <w:r>
-        <w:rPr>
-          <w:rFonts w:ascii="Segoe UI" w:eastAsia="Times New Roman" w:hAnsi="Segoe UI" w:cs="Segoe UI"/>
-          <w:b/>
-          <w:bCs/>
-          <w:sz w:val="24"/>
-          <w:szCs w:val="24"/>
-          <w:lang w:eastAsia="ru-RU"/>
-        </w:rPr>
-        <w:t>Исходные данные:</w:t>
-      </w:r>
-    </w:p>
-    <w:p>
-      <w:pPr>
-        <w:spacing w:before="240" w:after="240" w:line="240" w:lineRule="auto"/>
-        <w:rPr>
-          <w:rFonts w:ascii="Segoe UI" w:eastAsia="Times New Roman" w:hAnsi="Segoe UI" w:cs="Segoe UI"/>
-          <w:sz w:val="24"/>
-          <w:szCs w:val="24"/>
-          <w:lang w:eastAsia="ru-RU"/>
-        </w:rPr>
-      </w:pPr>
-      <w:r>
-        <w:rPr>
-          <w:rFonts w:ascii="Segoe UI" w:eastAsia="Times New Roman" w:hAnsi="Segoe UI" w:cs="Segoe UI"/>
-          <w:b/>
-          <w:bCs/>
-          <w:sz w:val="24"/>
-          <w:szCs w:val="24"/>
-          <w:lang w:eastAsia="ru-RU"/>
+        <w:spacing w:before="120" w:after="120" w:line="360" w:lineRule="auto"/>
+        <w:jc w:val="center"/>
+        <w:rPr>
+          <w:rFonts w:ascii="Times New Roman" w:hAnsi="Times New Roman" w:cs="Times New Roman"/>
+          <w:sz w:val="24"/>
+          <w:szCs w:val="24"/>
+        </w:rPr>
+      </w:pPr>
+      <w:r>
+        <w:rPr>
+          <w:rFonts w:ascii="Times New Roman" w:hAnsi="Times New Roman" w:cs="Times New Roman"/>
+          <w:sz w:val="24"/>
+          <w:szCs w:val="24"/>
         </w:rPr>
         <w:t>Таблица Б.2 - Параметры переменных для сценария 3</w:t>
       </w:r>
@@ -3006,12 +3172,12 @@
         <w:tblLook w:val="04A0" w:firstRow="1" w:lastRow="0" w:firstColumn="1" w:lastColumn="0" w:noHBand="0" w:noVBand="1"/>
       </w:tblPr>
       <w:tblGrid>
-        <w:gridCol w:w="1560"/>
-        <w:gridCol w:w="1451"/>
-        <w:gridCol w:w="2105"/>
-        <w:gridCol w:w="1393"/>
-        <w:gridCol w:w="1294"/>
-        <w:gridCol w:w="1542"/>
+        <w:gridCol w:w="1427"/>
+        <w:gridCol w:w="1574"/>
+        <w:gridCol w:w="2189"/>
+        <w:gridCol w:w="1364"/>
+        <w:gridCol w:w="1219"/>
+        <w:gridCol w:w="1572"/>
       </w:tblGrid>
       <w:tr>
         <w:trPr>
@@ -3033,7 +3199,7 @@
             <w:pPr>
               <w:spacing w:after="0" w:line="375" w:lineRule="atLeast"/>
               <w:rPr>
-                <w:rFonts w:ascii="Segoe UI" w:eastAsia="Times New Roman" w:hAnsi="Segoe UI" w:cs="Segoe UI"/>
+                <w:rFonts w:ascii="Times New Roman" w:eastAsia="Times New Roman" w:hAnsi="Times New Roman" w:cs="Times New Roman"/>
                 <w:sz w:val="23"/>
                 <w:szCs w:val="23"/>
                 <w:lang w:eastAsia="ru-RU"/>
@@ -3041,12 +3207,11 @@
             </w:pPr>
             <w:r>
               <w:rPr>
-                <w:rFonts w:ascii="Segoe UI" w:eastAsia="Times New Roman" w:hAnsi="Segoe UI" w:cs="Segoe UI"/>
+                <w:rFonts w:ascii="Times New Roman" w:eastAsia="Times New Roman" w:hAnsi="Times New Roman" w:cs="Times New Roman"/>
                 <w:sz w:val="23"/>
                 <w:szCs w:val="23"/>
                 <w:lang w:eastAsia="ru-RU"/>
               </w:rPr>
-              <w:lastRenderedPageBreak/>
               <w:t>Переменная</w:t>
             </w:r>
           </w:p>
@@ -3067,7 +3232,7 @@
             <w:pPr>
               <w:spacing w:after="0" w:line="375" w:lineRule="atLeast"/>
               <w:rPr>
-                <w:rFonts w:ascii="Segoe UI" w:eastAsia="Times New Roman" w:hAnsi="Segoe UI" w:cs="Segoe UI"/>
+                <w:rFonts w:ascii="Times New Roman" w:eastAsia="Times New Roman" w:hAnsi="Times New Roman" w:cs="Times New Roman"/>
                 <w:sz w:val="23"/>
                 <w:szCs w:val="23"/>
                 <w:lang w:eastAsia="ru-RU"/>
@@ -3075,7 +3240,7 @@
             </w:pPr>
             <w:r>
               <w:rPr>
-                <w:rFonts w:ascii="Segoe UI" w:eastAsia="Times New Roman" w:hAnsi="Segoe UI" w:cs="Segoe UI"/>
+                <w:rFonts w:ascii="Times New Roman" w:eastAsia="Times New Roman" w:hAnsi="Times New Roman" w:cs="Times New Roman"/>
                 <w:sz w:val="23"/>
                 <w:szCs w:val="23"/>
                 <w:lang w:eastAsia="ru-RU"/>
@@ -3100,7 +3265,7 @@
             <w:pPr>
               <w:spacing w:after="0" w:line="375" w:lineRule="atLeast"/>
               <w:rPr>
-                <w:rFonts w:ascii="Segoe UI" w:eastAsia="Times New Roman" w:hAnsi="Segoe UI" w:cs="Segoe UI"/>
+                <w:rFonts w:ascii="Times New Roman" w:eastAsia="Times New Roman" w:hAnsi="Times New Roman" w:cs="Times New Roman"/>
                 <w:sz w:val="23"/>
                 <w:szCs w:val="23"/>
                 <w:lang w:eastAsia="ru-RU"/>
@@ -3108,7 +3273,7 @@
             </w:pPr>
             <w:r>
               <w:rPr>
-                <w:rFonts w:ascii="Segoe UI" w:eastAsia="Times New Roman" w:hAnsi="Segoe UI" w:cs="Segoe UI"/>
+                <w:rFonts w:ascii="Times New Roman" w:eastAsia="Times New Roman" w:hAnsi="Times New Roman" w:cs="Times New Roman"/>
                 <w:sz w:val="23"/>
                 <w:szCs w:val="23"/>
                 <w:lang w:eastAsia="ru-RU"/>
@@ -3133,7 +3298,7 @@
             <w:pPr>
               <w:spacing w:after="0" w:line="375" w:lineRule="atLeast"/>
               <w:rPr>
-                <w:rFonts w:ascii="Segoe UI" w:eastAsia="Times New Roman" w:hAnsi="Segoe UI" w:cs="Segoe UI"/>
+                <w:rFonts w:ascii="Times New Roman" w:eastAsia="Times New Roman" w:hAnsi="Times New Roman" w:cs="Times New Roman"/>
                 <w:sz w:val="23"/>
                 <w:szCs w:val="23"/>
                 <w:lang w:eastAsia="ru-RU"/>
@@ -3141,7 +3306,7 @@
             </w:pPr>
             <w:r>
               <w:rPr>
-                <w:rFonts w:ascii="Segoe UI" w:eastAsia="Times New Roman" w:hAnsi="Segoe UI" w:cs="Segoe UI"/>
+                <w:rFonts w:ascii="Times New Roman" w:eastAsia="Times New Roman" w:hAnsi="Times New Roman" w:cs="Times New Roman"/>
                 <w:sz w:val="23"/>
                 <w:szCs w:val="23"/>
                 <w:lang w:eastAsia="ru-RU"/>
@@ -3166,7 +3331,7 @@
             <w:pPr>
               <w:spacing w:after="0" w:line="375" w:lineRule="atLeast"/>
               <w:rPr>
-                <w:rFonts w:ascii="Segoe UI" w:eastAsia="Times New Roman" w:hAnsi="Segoe UI" w:cs="Segoe UI"/>
+                <w:rFonts w:ascii="Times New Roman" w:eastAsia="Times New Roman" w:hAnsi="Times New Roman" w:cs="Times New Roman"/>
                 <w:sz w:val="23"/>
                 <w:szCs w:val="23"/>
                 <w:lang w:eastAsia="ru-RU"/>
@@ -3174,7 +3339,7 @@
             </w:pPr>
             <w:r>
               <w:rPr>
-                <w:rFonts w:ascii="Segoe UI" w:eastAsia="Times New Roman" w:hAnsi="Segoe UI" w:cs="Segoe UI"/>
+                <w:rFonts w:ascii="Times New Roman" w:eastAsia="Times New Roman" w:hAnsi="Times New Roman" w:cs="Times New Roman"/>
                 <w:sz w:val="23"/>
                 <w:szCs w:val="23"/>
                 <w:lang w:eastAsia="ru-RU"/>
@@ -3199,7 +3364,7 @@
             <w:pPr>
               <w:spacing w:after="0" w:line="375" w:lineRule="atLeast"/>
               <w:rPr>
-                <w:rFonts w:ascii="Segoe UI" w:eastAsia="Times New Roman" w:hAnsi="Segoe UI" w:cs="Segoe UI"/>
+                <w:rFonts w:ascii="Times New Roman" w:eastAsia="Times New Roman" w:hAnsi="Times New Roman" w:cs="Times New Roman"/>
                 <w:sz w:val="23"/>
                 <w:szCs w:val="23"/>
                 <w:lang w:eastAsia="ru-RU"/>
@@ -3207,7 +3372,7 @@
             </w:pPr>
             <w:r>
               <w:rPr>
-                <w:rFonts w:ascii="Segoe UI" w:eastAsia="Times New Roman" w:hAnsi="Segoe UI" w:cs="Segoe UI"/>
+                <w:rFonts w:ascii="Times New Roman" w:eastAsia="Times New Roman" w:hAnsi="Times New Roman" w:cs="Times New Roman"/>
                 <w:sz w:val="23"/>
                 <w:szCs w:val="23"/>
                 <w:lang w:eastAsia="ru-RU"/>
@@ -3234,7 +3399,7 @@
             <w:pPr>
               <w:spacing w:after="0" w:line="375" w:lineRule="atLeast"/>
               <w:rPr>
-                <w:rFonts w:ascii="Segoe UI" w:eastAsia="Times New Roman" w:hAnsi="Segoe UI" w:cs="Segoe UI"/>
+                <w:rFonts w:ascii="Times New Roman" w:eastAsia="Times New Roman" w:hAnsi="Times New Roman" w:cs="Times New Roman"/>
                 <w:sz w:val="23"/>
                 <w:szCs w:val="23"/>
                 <w:lang w:eastAsia="ru-RU"/>
@@ -3242,7 +3407,7 @@
             </w:pPr>
             <w:r>
               <w:rPr>
-                <w:rFonts w:ascii="Segoe UI" w:eastAsia="Times New Roman" w:hAnsi="Segoe UI" w:cs="Segoe UI"/>
+                <w:rFonts w:ascii="Times New Roman" w:eastAsia="Times New Roman" w:hAnsi="Times New Roman" w:cs="Times New Roman"/>
                 <w:sz w:val="23"/>
                 <w:szCs w:val="23"/>
                 <w:lang w:eastAsia="ru-RU"/>
@@ -3267,7 +3432,7 @@
             <w:pPr>
               <w:spacing w:after="0" w:line="375" w:lineRule="atLeast"/>
               <w:rPr>
-                <w:rFonts w:ascii="Segoe UI" w:eastAsia="Times New Roman" w:hAnsi="Segoe UI" w:cs="Segoe UI"/>
+                <w:rFonts w:ascii="Times New Roman" w:eastAsia="Times New Roman" w:hAnsi="Times New Roman" w:cs="Times New Roman"/>
                 <w:sz w:val="23"/>
                 <w:szCs w:val="23"/>
                 <w:lang w:eastAsia="ru-RU"/>
@@ -3276,7 +3441,7 @@
             <w:proofErr w:type="spellStart"/>
             <w:r>
               <w:rPr>
-                <w:rFonts w:ascii="Segoe UI" w:eastAsia="Times New Roman" w:hAnsi="Segoe UI" w:cs="Segoe UI"/>
+                <w:rFonts w:ascii="Times New Roman" w:eastAsia="Times New Roman" w:hAnsi="Times New Roman" w:cs="Times New Roman"/>
                 <w:sz w:val="23"/>
                 <w:szCs w:val="23"/>
                 <w:lang w:eastAsia="ru-RU"/>
@@ -3286,7 +3451,7 @@
             <w:proofErr w:type="spellEnd"/>
             <w:r>
               <w:rPr>
-                <w:rFonts w:ascii="Segoe UI" w:eastAsia="Times New Roman" w:hAnsi="Segoe UI" w:cs="Segoe UI"/>
+                <w:rFonts w:ascii="Times New Roman" w:eastAsia="Times New Roman" w:hAnsi="Times New Roman" w:cs="Times New Roman"/>
                 <w:sz w:val="23"/>
                 <w:szCs w:val="23"/>
                 <w:lang w:eastAsia="ru-RU"/>
@@ -3296,7 +3461,7 @@
             <w:proofErr w:type="spellStart"/>
             <w:r>
               <w:rPr>
-                <w:rFonts w:ascii="Segoe UI" w:eastAsia="Times New Roman" w:hAnsi="Segoe UI" w:cs="Segoe UI"/>
+                <w:rFonts w:ascii="Times New Roman" w:eastAsia="Times New Roman" w:hAnsi="Times New Roman" w:cs="Times New Roman"/>
                 <w:sz w:val="23"/>
                 <w:szCs w:val="23"/>
                 <w:lang w:eastAsia="ru-RU"/>
@@ -3306,7 +3471,7 @@
             <w:proofErr w:type="spellEnd"/>
             <w:r>
               <w:rPr>
-                <w:rFonts w:ascii="Segoe UI" w:eastAsia="Times New Roman" w:hAnsi="Segoe UI" w:cs="Segoe UI"/>
+                <w:rFonts w:ascii="Times New Roman" w:eastAsia="Times New Roman" w:hAnsi="Times New Roman" w:cs="Times New Roman"/>
                 <w:sz w:val="23"/>
                 <w:szCs w:val="23"/>
                 <w:lang w:eastAsia="ru-RU"/>
@@ -3331,7 +3496,7 @@
             <w:pPr>
               <w:spacing w:after="0" w:line="375" w:lineRule="atLeast"/>
               <w:rPr>
-                <w:rFonts w:ascii="Segoe UI" w:eastAsia="Times New Roman" w:hAnsi="Segoe UI" w:cs="Segoe UI"/>
+                <w:rFonts w:ascii="Times New Roman" w:eastAsia="Times New Roman" w:hAnsi="Times New Roman" w:cs="Times New Roman"/>
                 <w:sz w:val="23"/>
                 <w:szCs w:val="23"/>
                 <w:lang w:eastAsia="ru-RU"/>
@@ -3339,7 +3504,7 @@
             </w:pPr>
             <w:r>
               <w:rPr>
-                <w:rFonts w:ascii="Segoe UI" w:eastAsia="Times New Roman" w:hAnsi="Segoe UI" w:cs="Segoe UI"/>
+                <w:rFonts w:ascii="Times New Roman" w:eastAsia="Times New Roman" w:hAnsi="Times New Roman" w:cs="Times New Roman"/>
                 <w:sz w:val="23"/>
                 <w:szCs w:val="23"/>
                 <w:lang w:eastAsia="ru-RU"/>
@@ -3364,7 +3529,7 @@
             <w:pPr>
               <w:spacing w:after="0" w:line="375" w:lineRule="atLeast"/>
               <w:rPr>
-                <w:rFonts w:ascii="Segoe UI" w:eastAsia="Times New Roman" w:hAnsi="Segoe UI" w:cs="Segoe UI"/>
+                <w:rFonts w:ascii="Times New Roman" w:eastAsia="Times New Roman" w:hAnsi="Times New Roman" w:cs="Times New Roman"/>
                 <w:sz w:val="23"/>
                 <w:szCs w:val="23"/>
                 <w:lang w:eastAsia="ru-RU"/>
@@ -3372,7 +3537,7 @@
             </w:pPr>
             <w:r>
               <w:rPr>
-                <w:rFonts w:ascii="Segoe UI" w:eastAsia="Times New Roman" w:hAnsi="Segoe UI" w:cs="Segoe UI"/>
+                <w:rFonts w:ascii="Times New Roman" w:eastAsia="Times New Roman" w:hAnsi="Times New Roman" w:cs="Times New Roman"/>
                 <w:sz w:val="23"/>
                 <w:szCs w:val="23"/>
                 <w:lang w:eastAsia="ru-RU"/>
@@ -3397,7 +3562,7 @@
             <w:pPr>
               <w:spacing w:after="0" w:line="375" w:lineRule="atLeast"/>
               <w:rPr>
-                <w:rFonts w:ascii="Segoe UI" w:eastAsia="Times New Roman" w:hAnsi="Segoe UI" w:cs="Segoe UI"/>
+                <w:rFonts w:ascii="Times New Roman" w:eastAsia="Times New Roman" w:hAnsi="Times New Roman" w:cs="Times New Roman"/>
                 <w:sz w:val="23"/>
                 <w:szCs w:val="23"/>
                 <w:lang w:eastAsia="ru-RU"/>
@@ -3405,7 +3570,7 @@
             </w:pPr>
             <w:r>
               <w:rPr>
-                <w:rFonts w:ascii="Segoe UI" w:eastAsia="Times New Roman" w:hAnsi="Segoe UI" w:cs="Segoe UI"/>
+                <w:rFonts w:ascii="Times New Roman" w:eastAsia="Times New Roman" w:hAnsi="Times New Roman" w:cs="Times New Roman"/>
                 <w:sz w:val="23"/>
                 <w:szCs w:val="23"/>
                 <w:lang w:eastAsia="ru-RU"/>
@@ -3415,7 +3580,7 @@
             <w:proofErr w:type="spellStart"/>
             <w:r>
               <w:rPr>
-                <w:rFonts w:ascii="Segoe UI" w:eastAsia="Times New Roman" w:hAnsi="Segoe UI" w:cs="Segoe UI"/>
+                <w:rFonts w:ascii="Times New Roman" w:eastAsia="Times New Roman" w:hAnsi="Times New Roman" w:cs="Times New Roman"/>
                 <w:sz w:val="23"/>
                 <w:szCs w:val="23"/>
                 <w:lang w:eastAsia="ru-RU"/>
@@ -3441,7 +3606,7 @@
             <w:pPr>
               <w:spacing w:after="0" w:line="375" w:lineRule="atLeast"/>
               <w:rPr>
-                <w:rFonts w:ascii="Segoe UI" w:eastAsia="Times New Roman" w:hAnsi="Segoe UI" w:cs="Segoe UI"/>
+                <w:rFonts w:ascii="Times New Roman" w:eastAsia="Times New Roman" w:hAnsi="Times New Roman" w:cs="Times New Roman"/>
                 <w:sz w:val="23"/>
                 <w:szCs w:val="23"/>
                 <w:lang w:eastAsia="ru-RU"/>
@@ -3450,7 +3615,7 @@
             <w:proofErr w:type="spellStart"/>
             <w:r>
               <w:rPr>
-                <w:rFonts w:ascii="Segoe UI" w:eastAsia="Times New Roman" w:hAnsi="Segoe UI" w:cs="Segoe UI"/>
+                <w:rFonts w:ascii="Times New Roman" w:eastAsia="Times New Roman" w:hAnsi="Times New Roman" w:cs="Times New Roman"/>
                 <w:sz w:val="23"/>
                 <w:szCs w:val="23"/>
                 <w:lang w:eastAsia="ru-RU"/>
@@ -3460,7 +3625,7 @@
             <w:proofErr w:type="spellEnd"/>
             <w:r>
               <w:rPr>
-                <w:rFonts w:ascii="Segoe UI" w:eastAsia="Times New Roman" w:hAnsi="Segoe UI" w:cs="Segoe UI"/>
+                <w:rFonts w:ascii="Times New Roman" w:eastAsia="Times New Roman" w:hAnsi="Times New Roman" w:cs="Times New Roman"/>
                 <w:sz w:val="23"/>
                 <w:szCs w:val="23"/>
                 <w:lang w:eastAsia="ru-RU"/>
@@ -3487,7 +3652,7 @@
             <w:pPr>
               <w:spacing w:after="0" w:line="375" w:lineRule="atLeast"/>
               <w:rPr>
-                <w:rFonts w:ascii="Segoe UI" w:eastAsia="Times New Roman" w:hAnsi="Segoe UI" w:cs="Segoe UI"/>
+                <w:rFonts w:ascii="Times New Roman" w:eastAsia="Times New Roman" w:hAnsi="Times New Roman" w:cs="Times New Roman"/>
                 <w:sz w:val="23"/>
                 <w:szCs w:val="23"/>
                 <w:lang w:eastAsia="ru-RU"/>
@@ -3495,7 +3660,7 @@
             </w:pPr>
             <w:r>
               <w:rPr>
-                <w:rFonts w:ascii="Segoe UI" w:eastAsia="Times New Roman" w:hAnsi="Segoe UI" w:cs="Segoe UI"/>
+                <w:rFonts w:ascii="Times New Roman" w:eastAsia="Times New Roman" w:hAnsi="Times New Roman" w:cs="Times New Roman"/>
                 <w:sz w:val="23"/>
                 <w:szCs w:val="23"/>
                 <w:lang w:eastAsia="ru-RU"/>
@@ -3520,7 +3685,7 @@
             <w:pPr>
               <w:spacing w:after="0" w:line="375" w:lineRule="atLeast"/>
               <w:rPr>
-                <w:rFonts w:ascii="Segoe UI" w:eastAsia="Times New Roman" w:hAnsi="Segoe UI" w:cs="Segoe UI"/>
+                <w:rFonts w:ascii="Times New Roman" w:eastAsia="Times New Roman" w:hAnsi="Times New Roman" w:cs="Times New Roman"/>
                 <w:sz w:val="23"/>
                 <w:szCs w:val="23"/>
                 <w:lang w:eastAsia="ru-RU"/>
@@ -3529,7 +3694,7 @@
             <w:proofErr w:type="spellStart"/>
             <w:r>
               <w:rPr>
-                <w:rFonts w:ascii="Segoe UI" w:eastAsia="Times New Roman" w:hAnsi="Segoe UI" w:cs="Segoe UI"/>
+                <w:rFonts w:ascii="Times New Roman" w:eastAsia="Times New Roman" w:hAnsi="Times New Roman" w:cs="Times New Roman"/>
                 <w:sz w:val="23"/>
                 <w:szCs w:val="23"/>
                 <w:lang w:eastAsia="ru-RU"/>
@@ -3539,7 +3704,7 @@
             <w:proofErr w:type="spellEnd"/>
             <w:r>
               <w:rPr>
-                <w:rFonts w:ascii="Segoe UI" w:eastAsia="Times New Roman" w:hAnsi="Segoe UI" w:cs="Segoe UI"/>
+                <w:rFonts w:ascii="Times New Roman" w:eastAsia="Times New Roman" w:hAnsi="Times New Roman" w:cs="Times New Roman"/>
                 <w:sz w:val="23"/>
                 <w:szCs w:val="23"/>
                 <w:lang w:eastAsia="ru-RU"/>
@@ -3549,7 +3714,7 @@
             <w:proofErr w:type="spellStart"/>
             <w:r>
               <w:rPr>
-                <w:rFonts w:ascii="Segoe UI" w:eastAsia="Times New Roman" w:hAnsi="Segoe UI" w:cs="Segoe UI"/>
+                <w:rFonts w:ascii="Times New Roman" w:eastAsia="Times New Roman" w:hAnsi="Times New Roman" w:cs="Times New Roman"/>
                 <w:sz w:val="23"/>
                 <w:szCs w:val="23"/>
                 <w:lang w:eastAsia="ru-RU"/>
@@ -3559,7 +3724,7 @@
             <w:proofErr w:type="spellEnd"/>
             <w:r>
               <w:rPr>
-                <w:rFonts w:ascii="Segoe UI" w:eastAsia="Times New Roman" w:hAnsi="Segoe UI" w:cs="Segoe UI"/>
+                <w:rFonts w:ascii="Times New Roman" w:eastAsia="Times New Roman" w:hAnsi="Times New Roman" w:cs="Times New Roman"/>
                 <w:sz w:val="23"/>
                 <w:szCs w:val="23"/>
                 <w:lang w:eastAsia="ru-RU"/>
@@ -3584,7 +3749,7 @@
             <w:pPr>
               <w:spacing w:after="0" w:line="375" w:lineRule="atLeast"/>
               <w:rPr>
-                <w:rFonts w:ascii="Segoe UI" w:eastAsia="Times New Roman" w:hAnsi="Segoe UI" w:cs="Segoe UI"/>
+                <w:rFonts w:ascii="Times New Roman" w:eastAsia="Times New Roman" w:hAnsi="Times New Roman" w:cs="Times New Roman"/>
                 <w:sz w:val="23"/>
                 <w:szCs w:val="23"/>
                 <w:lang w:eastAsia="ru-RU"/>
@@ -3592,7 +3757,7 @@
             </w:pPr>
             <w:r>
               <w:rPr>
-                <w:rFonts w:ascii="Segoe UI" w:eastAsia="Times New Roman" w:hAnsi="Segoe UI" w:cs="Segoe UI"/>
+                <w:rFonts w:ascii="Times New Roman" w:eastAsia="Times New Roman" w:hAnsi="Times New Roman" w:cs="Times New Roman"/>
                 <w:sz w:val="23"/>
                 <w:szCs w:val="23"/>
                 <w:lang w:eastAsia="ru-RU"/>
@@ -3617,7 +3782,7 @@
             <w:pPr>
               <w:spacing w:after="0" w:line="375" w:lineRule="atLeast"/>
               <w:rPr>
-                <w:rFonts w:ascii="Segoe UI" w:eastAsia="Times New Roman" w:hAnsi="Segoe UI" w:cs="Segoe UI"/>
+                <w:rFonts w:ascii="Times New Roman" w:eastAsia="Times New Roman" w:hAnsi="Times New Roman" w:cs="Times New Roman"/>
                 <w:sz w:val="23"/>
                 <w:szCs w:val="23"/>
                 <w:lang w:eastAsia="ru-RU"/>
@@ -3625,7 +3790,7 @@
             </w:pPr>
             <w:r>
               <w:rPr>
-                <w:rFonts w:ascii="Segoe UI" w:eastAsia="Times New Roman" w:hAnsi="Segoe UI" w:cs="Segoe UI"/>
+                <w:rFonts w:ascii="Times New Roman" w:eastAsia="Times New Roman" w:hAnsi="Times New Roman" w:cs="Times New Roman"/>
                 <w:sz w:val="23"/>
                 <w:szCs w:val="23"/>
                 <w:lang w:eastAsia="ru-RU"/>
@@ -3650,7 +3815,7 @@
             <w:pPr>
               <w:spacing w:after="0" w:line="375" w:lineRule="atLeast"/>
               <w:rPr>
-                <w:rFonts w:ascii="Segoe UI" w:eastAsia="Times New Roman" w:hAnsi="Segoe UI" w:cs="Segoe UI"/>
+                <w:rFonts w:ascii="Times New Roman" w:eastAsia="Times New Roman" w:hAnsi="Times New Roman" w:cs="Times New Roman"/>
                 <w:sz w:val="23"/>
                 <w:szCs w:val="23"/>
                 <w:lang w:eastAsia="ru-RU"/>
@@ -3658,7 +3823,7 @@
             </w:pPr>
             <w:r>
               <w:rPr>
-                <w:rFonts w:ascii="Segoe UI" w:eastAsia="Times New Roman" w:hAnsi="Segoe UI" w:cs="Segoe UI"/>
+                <w:rFonts w:ascii="Times New Roman" w:eastAsia="Times New Roman" w:hAnsi="Times New Roman" w:cs="Times New Roman"/>
                 <w:sz w:val="23"/>
                 <w:szCs w:val="23"/>
                 <w:lang w:eastAsia="ru-RU"/>
@@ -3668,7 +3833,7 @@
             <w:proofErr w:type="spellStart"/>
             <w:r>
               <w:rPr>
-                <w:rFonts w:ascii="Segoe UI" w:eastAsia="Times New Roman" w:hAnsi="Segoe UI" w:cs="Segoe UI"/>
+                <w:rFonts w:ascii="Times New Roman" w:eastAsia="Times New Roman" w:hAnsi="Times New Roman" w:cs="Times New Roman"/>
                 <w:sz w:val="23"/>
                 <w:szCs w:val="23"/>
                 <w:lang w:eastAsia="ru-RU"/>
@@ -3694,7 +3859,7 @@
             <w:pPr>
               <w:spacing w:after="0" w:line="375" w:lineRule="atLeast"/>
               <w:rPr>
-                <w:rFonts w:ascii="Segoe UI" w:eastAsia="Times New Roman" w:hAnsi="Segoe UI" w:cs="Segoe UI"/>
+                <w:rFonts w:ascii="Times New Roman" w:eastAsia="Times New Roman" w:hAnsi="Times New Roman" w:cs="Times New Roman"/>
                 <w:sz w:val="23"/>
                 <w:szCs w:val="23"/>
                 <w:lang w:eastAsia="ru-RU"/>
@@ -3703,7 +3868,7 @@
             <w:proofErr w:type="spellStart"/>
             <w:r>
               <w:rPr>
-                <w:rFonts w:ascii="Segoe UI" w:eastAsia="Times New Roman" w:hAnsi="Segoe UI" w:cs="Segoe UI"/>
+                <w:rFonts w:ascii="Times New Roman" w:eastAsia="Times New Roman" w:hAnsi="Times New Roman" w:cs="Times New Roman"/>
                 <w:sz w:val="23"/>
                 <w:szCs w:val="23"/>
                 <w:lang w:eastAsia="ru-RU"/>
@@ -3713,7 +3878,7 @@
             <w:proofErr w:type="spellEnd"/>
             <w:r>
               <w:rPr>
-                <w:rFonts w:ascii="Segoe UI" w:eastAsia="Times New Roman" w:hAnsi="Segoe UI" w:cs="Segoe UI"/>
+                <w:rFonts w:ascii="Times New Roman" w:eastAsia="Times New Roman" w:hAnsi="Times New Roman" w:cs="Times New Roman"/>
                 <w:sz w:val="23"/>
                 <w:szCs w:val="23"/>
                 <w:lang w:eastAsia="ru-RU"/>
@@ -3740,7 +3905,7 @@
             <w:pPr>
               <w:spacing w:after="0" w:line="375" w:lineRule="atLeast"/>
               <w:rPr>
-                <w:rFonts w:ascii="Segoe UI" w:eastAsia="Times New Roman" w:hAnsi="Segoe UI" w:cs="Segoe UI"/>
+                <w:rFonts w:ascii="Times New Roman" w:eastAsia="Times New Roman" w:hAnsi="Times New Roman" w:cs="Times New Roman"/>
                 <w:sz w:val="23"/>
                 <w:szCs w:val="23"/>
                 <w:lang w:eastAsia="ru-RU"/>
@@ -3748,7 +3913,7 @@
             </w:pPr>
             <w:r>
               <w:rPr>
-                <w:rFonts w:ascii="Segoe UI" w:eastAsia="Times New Roman" w:hAnsi="Segoe UI" w:cs="Segoe UI"/>
+                <w:rFonts w:ascii="Times New Roman" w:eastAsia="Times New Roman" w:hAnsi="Times New Roman" w:cs="Times New Roman"/>
                 <w:sz w:val="23"/>
                 <w:szCs w:val="23"/>
                 <w:lang w:eastAsia="ru-RU"/>
@@ -3773,7 +3938,7 @@
             <w:pPr>
               <w:spacing w:after="0" w:line="375" w:lineRule="atLeast"/>
               <w:rPr>
-                <w:rFonts w:ascii="Segoe UI" w:eastAsia="Times New Roman" w:hAnsi="Segoe UI" w:cs="Segoe UI"/>
+                <w:rFonts w:ascii="Times New Roman" w:eastAsia="Times New Roman" w:hAnsi="Times New Roman" w:cs="Times New Roman"/>
                 <w:sz w:val="23"/>
                 <w:szCs w:val="23"/>
                 <w:lang w:eastAsia="ru-RU"/>
@@ -3782,7 +3947,7 @@
             <w:proofErr w:type="spellStart"/>
             <w:r>
               <w:rPr>
-                <w:rFonts w:ascii="Segoe UI" w:eastAsia="Times New Roman" w:hAnsi="Segoe UI" w:cs="Segoe UI"/>
+                <w:rFonts w:ascii="Times New Roman" w:eastAsia="Times New Roman" w:hAnsi="Times New Roman" w:cs="Times New Roman"/>
                 <w:sz w:val="23"/>
                 <w:szCs w:val="23"/>
                 <w:lang w:eastAsia="ru-RU"/>
@@ -3792,7 +3957,7 @@
             <w:proofErr w:type="spellEnd"/>
             <w:r>
               <w:rPr>
-                <w:rFonts w:ascii="Segoe UI" w:eastAsia="Times New Roman" w:hAnsi="Segoe UI" w:cs="Segoe UI"/>
+                <w:rFonts w:ascii="Times New Roman" w:eastAsia="Times New Roman" w:hAnsi="Times New Roman" w:cs="Times New Roman"/>
                 <w:sz w:val="23"/>
                 <w:szCs w:val="23"/>
                 <w:lang w:eastAsia="ru-RU"/>
@@ -3802,7 +3967,7 @@
             <w:proofErr w:type="spellStart"/>
             <w:r>
               <w:rPr>
-                <w:rFonts w:ascii="Segoe UI" w:eastAsia="Times New Roman" w:hAnsi="Segoe UI" w:cs="Segoe UI"/>
+                <w:rFonts w:ascii="Times New Roman" w:eastAsia="Times New Roman" w:hAnsi="Times New Roman" w:cs="Times New Roman"/>
                 <w:sz w:val="23"/>
                 <w:szCs w:val="23"/>
                 <w:lang w:eastAsia="ru-RU"/>
@@ -3812,7 +3977,7 @@
             <w:proofErr w:type="spellEnd"/>
             <w:r>
               <w:rPr>
-                <w:rFonts w:ascii="Segoe UI" w:eastAsia="Times New Roman" w:hAnsi="Segoe UI" w:cs="Segoe UI"/>
+                <w:rFonts w:ascii="Times New Roman" w:eastAsia="Times New Roman" w:hAnsi="Times New Roman" w:cs="Times New Roman"/>
                 <w:sz w:val="23"/>
                 <w:szCs w:val="23"/>
                 <w:lang w:eastAsia="ru-RU"/>
@@ -3837,7 +4002,7 @@
             <w:pPr>
               <w:spacing w:after="0" w:line="375" w:lineRule="atLeast"/>
               <w:rPr>
-                <w:rFonts w:ascii="Segoe UI" w:eastAsia="Times New Roman" w:hAnsi="Segoe UI" w:cs="Segoe UI"/>
+                <w:rFonts w:ascii="Times New Roman" w:eastAsia="Times New Roman" w:hAnsi="Times New Roman" w:cs="Times New Roman"/>
                 <w:sz w:val="23"/>
                 <w:szCs w:val="23"/>
                 <w:lang w:eastAsia="ru-RU"/>
@@ -3845,7 +4010,7 @@
             </w:pPr>
             <w:r>
               <w:rPr>
-                <w:rFonts w:ascii="Segoe UI" w:eastAsia="Times New Roman" w:hAnsi="Segoe UI" w:cs="Segoe UI"/>
+                <w:rFonts w:ascii="Times New Roman" w:eastAsia="Times New Roman" w:hAnsi="Times New Roman" w:cs="Times New Roman"/>
                 <w:sz w:val="23"/>
                 <w:szCs w:val="23"/>
                 <w:lang w:eastAsia="ru-RU"/>
@@ -3870,7 +4035,7 @@
             <w:pPr>
               <w:spacing w:after="0" w:line="375" w:lineRule="atLeast"/>
               <w:rPr>
-                <w:rFonts w:ascii="Segoe UI" w:eastAsia="Times New Roman" w:hAnsi="Segoe UI" w:cs="Segoe UI"/>
+                <w:rFonts w:ascii="Times New Roman" w:eastAsia="Times New Roman" w:hAnsi="Times New Roman" w:cs="Times New Roman"/>
                 <w:sz w:val="23"/>
                 <w:szCs w:val="23"/>
                 <w:lang w:eastAsia="ru-RU"/>
@@ -3878,7 +4043,7 @@
             </w:pPr>
             <w:r>
               <w:rPr>
-                <w:rFonts w:ascii="Segoe UI" w:eastAsia="Times New Roman" w:hAnsi="Segoe UI" w:cs="Segoe UI"/>
+                <w:rFonts w:ascii="Times New Roman" w:eastAsia="Times New Roman" w:hAnsi="Times New Roman" w:cs="Times New Roman"/>
                 <w:sz w:val="23"/>
                 <w:szCs w:val="23"/>
                 <w:lang w:eastAsia="ru-RU"/>
@@ -3903,7 +4068,7 @@
             <w:pPr>
               <w:spacing w:after="0" w:line="375" w:lineRule="atLeast"/>
               <w:rPr>
-                <w:rFonts w:ascii="Segoe UI" w:eastAsia="Times New Roman" w:hAnsi="Segoe UI" w:cs="Segoe UI"/>
+                <w:rFonts w:ascii="Times New Roman" w:eastAsia="Times New Roman" w:hAnsi="Times New Roman" w:cs="Times New Roman"/>
                 <w:sz w:val="23"/>
                 <w:szCs w:val="23"/>
                 <w:lang w:eastAsia="ru-RU"/>
@@ -3911,7 +4076,7 @@
             </w:pPr>
             <w:r>
               <w:rPr>
-                <w:rFonts w:ascii="Segoe UI" w:eastAsia="Times New Roman" w:hAnsi="Segoe UI" w:cs="Segoe UI"/>
+                <w:rFonts w:ascii="Times New Roman" w:eastAsia="Times New Roman" w:hAnsi="Times New Roman" w:cs="Times New Roman"/>
                 <w:sz w:val="23"/>
                 <w:szCs w:val="23"/>
                 <w:lang w:eastAsia="ru-RU"/>
@@ -3921,7 +4086,7 @@
             <w:proofErr w:type="spellStart"/>
             <w:r>
               <w:rPr>
-                <w:rFonts w:ascii="Segoe UI" w:eastAsia="Times New Roman" w:hAnsi="Segoe UI" w:cs="Segoe UI"/>
+                <w:rFonts w:ascii="Times New Roman" w:eastAsia="Times New Roman" w:hAnsi="Times New Roman" w:cs="Times New Roman"/>
                 <w:sz w:val="23"/>
                 <w:szCs w:val="23"/>
                 <w:lang w:eastAsia="ru-RU"/>
@@ -3947,7 +4112,7 @@
             <w:pPr>
               <w:spacing w:after="0" w:line="375" w:lineRule="atLeast"/>
               <w:rPr>
-                <w:rFonts w:ascii="Segoe UI" w:eastAsia="Times New Roman" w:hAnsi="Segoe UI" w:cs="Segoe UI"/>
+                <w:rFonts w:ascii="Times New Roman" w:eastAsia="Times New Roman" w:hAnsi="Times New Roman" w:cs="Times New Roman"/>
                 <w:sz w:val="23"/>
                 <w:szCs w:val="23"/>
                 <w:lang w:eastAsia="ru-RU"/>
@@ -3956,7 +4121,7 @@
             <w:proofErr w:type="spellStart"/>
             <w:r>
               <w:rPr>
-                <w:rFonts w:ascii="Segoe UI" w:eastAsia="Times New Roman" w:hAnsi="Segoe UI" w:cs="Segoe UI"/>
+                <w:rFonts w:ascii="Times New Roman" w:eastAsia="Times New Roman" w:hAnsi="Times New Roman" w:cs="Times New Roman"/>
                 <w:sz w:val="23"/>
                 <w:szCs w:val="23"/>
                 <w:lang w:eastAsia="ru-RU"/>
@@ -3966,7 +4131,7 @@
             <w:proofErr w:type="spellEnd"/>
             <w:r>
               <w:rPr>
-                <w:rFonts w:ascii="Segoe UI" w:eastAsia="Times New Roman" w:hAnsi="Segoe UI" w:cs="Segoe UI"/>
+                <w:rFonts w:ascii="Times New Roman" w:eastAsia="Times New Roman" w:hAnsi="Times New Roman" w:cs="Times New Roman"/>
                 <w:sz w:val="23"/>
                 <w:szCs w:val="23"/>
                 <w:lang w:eastAsia="ru-RU"/>
@@ -3981,15 +4146,15 @@
       <w:pPr>
         <w:spacing w:before="240" w:after="240" w:line="240" w:lineRule="auto"/>
         <w:rPr>
-          <w:rFonts w:ascii="Segoe UI" w:eastAsia="Times New Roman" w:hAnsi="Segoe UI" w:cs="Segoe UI"/>
-          <w:sz w:val="24"/>
-          <w:szCs w:val="24"/>
-          <w:lang w:eastAsia="ru-RU"/>
-        </w:rPr>
-      </w:pPr>
-      <w:r>
-        <w:rPr>
-          <w:rFonts w:ascii="Segoe UI" w:eastAsia="Times New Roman" w:hAnsi="Segoe UI" w:cs="Segoe UI"/>
+          <w:rFonts w:ascii="Times New Roman" w:eastAsia="Times New Roman" w:hAnsi="Times New Roman" w:cs="Times New Roman"/>
+          <w:sz w:val="24"/>
+          <w:szCs w:val="24"/>
+          <w:lang w:eastAsia="ru-RU"/>
+        </w:rPr>
+      </w:pPr>
+      <w:r>
+        <w:rPr>
+          <w:rFonts w:ascii="Times New Roman" w:eastAsia="Times New Roman" w:hAnsi="Times New Roman" w:cs="Times New Roman"/>
           <w:b/>
           <w:bCs/>
           <w:sz w:val="24"/>
@@ -4000,7 +4165,7 @@
       </w:r>
       <w:r>
         <w:rPr>
-          <w:rFonts w:ascii="Segoe UI" w:eastAsia="Times New Roman" w:hAnsi="Segoe UI" w:cs="Segoe UI"/>
+          <w:rFonts w:ascii="Times New Roman" w:eastAsia="Times New Roman" w:hAnsi="Times New Roman" w:cs="Times New Roman"/>
           <w:sz w:val="24"/>
           <w:szCs w:val="24"/>
           <w:lang w:eastAsia="ru-RU"/>
@@ -4012,15 +4177,15 @@
       <w:pPr>
         <w:spacing w:before="240" w:after="240" w:line="240" w:lineRule="auto"/>
         <w:rPr>
-          <w:rFonts w:ascii="Segoe UI" w:eastAsia="Times New Roman" w:hAnsi="Segoe UI" w:cs="Segoe UI"/>
-          <w:sz w:val="24"/>
-          <w:szCs w:val="24"/>
-          <w:lang w:eastAsia="ru-RU"/>
-        </w:rPr>
-      </w:pPr>
-      <w:r>
-        <w:rPr>
-          <w:rFonts w:ascii="Segoe UI" w:eastAsia="Times New Roman" w:hAnsi="Segoe UI" w:cs="Segoe UI"/>
+          <w:rFonts w:ascii="Times New Roman" w:eastAsia="Times New Roman" w:hAnsi="Times New Roman" w:cs="Times New Roman"/>
+          <w:sz w:val="24"/>
+          <w:szCs w:val="24"/>
+          <w:lang w:eastAsia="ru-RU"/>
+        </w:rPr>
+      </w:pPr>
+      <w:r>
+        <w:rPr>
+          <w:rFonts w:ascii="Times New Roman" w:eastAsia="Times New Roman" w:hAnsi="Times New Roman" w:cs="Times New Roman"/>
           <w:b/>
           <w:bCs/>
           <w:sz w:val="24"/>
@@ -4036,18 +4201,18 @@
           <w:ilvl w:val="0"/>
           <w:numId w:val="3"/>
         </w:numPr>
-        <w:spacing w:before="100" w:beforeAutospacing="1" w:after="0" w:line="240" w:lineRule="auto"/>
+        <w:spacing w:before="100" w:beforeAutospacing="1" w:after="0" w:line="360" w:lineRule="auto"/>
         <w:ind w:left="0"/>
         <w:rPr>
-          <w:rFonts w:ascii="Segoe UI" w:eastAsia="Times New Roman" w:hAnsi="Segoe UI" w:cs="Segoe UI"/>
-          <w:sz w:val="24"/>
-          <w:szCs w:val="24"/>
-          <w:lang w:eastAsia="ru-RU"/>
-        </w:rPr>
-      </w:pPr>
-      <w:r>
-        <w:rPr>
-          <w:rFonts w:ascii="Segoe UI" w:eastAsia="Times New Roman" w:hAnsi="Segoe UI" w:cs="Segoe UI"/>
+          <w:rFonts w:ascii="Times New Roman" w:eastAsia="Times New Roman" w:hAnsi="Times New Roman" w:cs="Times New Roman"/>
+          <w:sz w:val="24"/>
+          <w:szCs w:val="24"/>
+          <w:lang w:eastAsia="ru-RU"/>
+        </w:rPr>
+      </w:pPr>
+      <w:r>
+        <w:rPr>
+          <w:rFonts w:ascii="Times New Roman" w:eastAsia="Times New Roman" w:hAnsi="Times New Roman" w:cs="Times New Roman"/>
           <w:sz w:val="24"/>
           <w:szCs w:val="24"/>
           <w:lang w:eastAsia="ru-RU"/>
@@ -4061,18 +4226,18 @@
           <w:ilvl w:val="0"/>
           <w:numId w:val="3"/>
         </w:numPr>
-        <w:spacing w:before="100" w:beforeAutospacing="1" w:after="0" w:line="240" w:lineRule="auto"/>
+        <w:spacing w:before="100" w:beforeAutospacing="1" w:after="0" w:line="360" w:lineRule="auto"/>
         <w:ind w:left="0"/>
         <w:rPr>
-          <w:rFonts w:ascii="Segoe UI" w:eastAsia="Times New Roman" w:hAnsi="Segoe UI" w:cs="Segoe UI"/>
-          <w:sz w:val="24"/>
-          <w:szCs w:val="24"/>
-          <w:lang w:eastAsia="ru-RU"/>
-        </w:rPr>
-      </w:pPr>
-      <w:r>
-        <w:rPr>
-          <w:rFonts w:ascii="Segoe UI" w:eastAsia="Times New Roman" w:hAnsi="Segoe UI" w:cs="Segoe UI"/>
+          <w:rFonts w:ascii="Times New Roman" w:eastAsia="Times New Roman" w:hAnsi="Times New Roman" w:cs="Times New Roman"/>
+          <w:sz w:val="24"/>
+          <w:szCs w:val="24"/>
+          <w:lang w:eastAsia="ru-RU"/>
+        </w:rPr>
+      </w:pPr>
+      <w:r>
+        <w:rPr>
+          <w:rFonts w:ascii="Times New Roman" w:eastAsia="Times New Roman" w:hAnsi="Times New Roman" w:cs="Times New Roman"/>
           <w:sz w:val="24"/>
           <w:szCs w:val="24"/>
           <w:lang w:eastAsia="ru-RU"/>
@@ -4086,18 +4251,18 @@
           <w:ilvl w:val="0"/>
           <w:numId w:val="3"/>
         </w:numPr>
-        <w:spacing w:before="100" w:beforeAutospacing="1" w:after="0" w:line="240" w:lineRule="auto"/>
+        <w:spacing w:before="100" w:beforeAutospacing="1" w:after="0" w:line="360" w:lineRule="auto"/>
         <w:ind w:left="0"/>
         <w:rPr>
-          <w:rFonts w:ascii="Segoe UI" w:eastAsia="Times New Roman" w:hAnsi="Segoe UI" w:cs="Segoe UI"/>
-          <w:sz w:val="24"/>
-          <w:szCs w:val="24"/>
-          <w:lang w:eastAsia="ru-RU"/>
-        </w:rPr>
-      </w:pPr>
-      <w:r>
-        <w:rPr>
-          <w:rFonts w:ascii="Segoe UI" w:eastAsia="Times New Roman" w:hAnsi="Segoe UI" w:cs="Segoe UI"/>
+          <w:rFonts w:ascii="Times New Roman" w:eastAsia="Times New Roman" w:hAnsi="Times New Roman" w:cs="Times New Roman"/>
+          <w:sz w:val="24"/>
+          <w:szCs w:val="24"/>
+          <w:lang w:eastAsia="ru-RU"/>
+        </w:rPr>
+      </w:pPr>
+      <w:r>
+        <w:rPr>
+          <w:rFonts w:ascii="Times New Roman" w:eastAsia="Times New Roman" w:hAnsi="Times New Roman" w:cs="Times New Roman"/>
           <w:sz w:val="24"/>
           <w:szCs w:val="24"/>
           <w:lang w:eastAsia="ru-RU"/>
@@ -4107,117 +4272,325 @@
     </w:p>
     <w:p>
       <w:pPr>
-        <w:spacing w:before="240" w:after="240" w:line="240" w:lineRule="auto"/>
-        <w:rPr>
-          <w:rFonts w:ascii="Segoe UI" w:eastAsia="Times New Roman" w:hAnsi="Segoe UI" w:cs="Segoe UI"/>
-          <w:sz w:val="24"/>
-          <w:szCs w:val="24"/>
-          <w:lang w:eastAsia="ru-RU"/>
-        </w:rPr>
-      </w:pPr>
-      <w:r>
-        <w:rPr>
-          <w:rFonts w:ascii="Segoe UI" w:eastAsia="Times New Roman" w:hAnsi="Segoe UI" w:cs="Segoe UI"/>
-          <w:i/>
+        <w:spacing w:after="0" w:line="360" w:lineRule="auto"/>
+        <w:ind w:firstLine="709"/>
+        <w:jc w:val="both"/>
+        <w:rPr>
+          <w:rFonts w:ascii="Times New Roman" w:hAnsi="Times New Roman" w:cs="Times New Roman"/>
           <w:iCs/>
           <w:sz w:val="24"/>
           <w:szCs w:val="24"/>
-          <w:lang w:eastAsia="ru-RU"/>
-        </w:rPr>
-        <w:t xml:space="preserve">На рисунке Б.3 показано формирование групповых и индивидуальных запросов в среде </w:t>
-      </w:r>
-      <w:proofErr w:type="spellStart"/>
-      <w:r>
-        <w:rPr>
-          <w:rFonts w:ascii="Segoe UI" w:eastAsia="Times New Roman" w:hAnsi="Segoe UI" w:cs="Segoe UI"/>
-          <w:i/>
+        </w:rPr>
+      </w:pPr>
+      <w:r>
+        <w:rPr>
+          <w:rFonts w:ascii="Times New Roman" w:hAnsi="Times New Roman" w:cs="Times New Roman"/>
           <w:iCs/>
           <w:sz w:val="24"/>
           <w:szCs w:val="24"/>
-          <w:lang w:eastAsia="ru-RU"/>
-        </w:rPr>
-        <w:t>Owen</w:t>
-      </w:r>
-      <w:proofErr w:type="spellEnd"/>
-      <w:r>
-        <w:rPr>
-          <w:rFonts w:ascii="Segoe UI" w:eastAsia="Times New Roman" w:hAnsi="Segoe UI" w:cs="Segoe UI"/>
-          <w:i/>
+        </w:rPr>
+        <w:t>На рисунке Б.5 представлена конфигурация переменных для сценария 3 в среде Owen Logic</w:t>
+      </w:r>
+      <w:r>
+        <w:rPr>
+          <w:rFonts w:ascii="Times New Roman" w:hAnsi="Times New Roman" w:cs="Times New Roman"/>
           <w:iCs/>
           <w:sz w:val="24"/>
           <w:szCs w:val="24"/>
-          <w:lang w:eastAsia="ru-RU"/>
-        </w:rPr>
-        <w:t xml:space="preserve"> </w:t>
-      </w:r>
-      <w:proofErr w:type="spellStart"/>
-      <w:r>
-        <w:rPr>
-          <w:rFonts w:ascii="Segoe UI" w:eastAsia="Times New Roman" w:hAnsi="Segoe UI" w:cs="Segoe UI"/>
-          <w:i/>
-          <w:iCs/>
-          <w:sz w:val="24"/>
-          <w:szCs w:val="24"/>
-          <w:lang w:eastAsia="ru-RU"/>
-        </w:rPr>
-        <w:t>Logic</w:t>
-      </w:r>
-      <w:proofErr w:type="spellEnd"/>
-      <w:r>
-        <w:rPr>
-          <w:rFonts w:ascii="Segoe UI" w:eastAsia="Times New Roman" w:hAnsi="Segoe UI" w:cs="Segoe UI"/>
-          <w:i/>
-          <w:iCs/>
-          <w:sz w:val="24"/>
-          <w:szCs w:val="24"/>
-          <w:lang w:eastAsia="ru-RU"/>
-        </w:rPr>
-        <w:t xml:space="preserve"> для данного сценария.</w:t>
+        </w:rPr>
+        <w:t>.</w:t>
       </w:r>
     </w:p>
     <w:p>
       <w:pPr>
-        <w:spacing w:before="480" w:after="240" w:line="480" w:lineRule="atLeast"/>
-        <w:outlineLvl w:val="1"/>
-        <w:rPr>
-          <w:rFonts w:ascii="Segoe UI" w:eastAsia="Times New Roman" w:hAnsi="Segoe UI" w:cs="Segoe UI"/>
+        <w:pStyle w:val="a7"/>
+        <w:spacing w:before="240" w:after="0" w:line="360" w:lineRule="auto"/>
+        <w:jc w:val="center"/>
+        <w:rPr>
+          <w:rFonts w:ascii="Times New Roman" w:eastAsia="Times New Roman" w:hAnsi="Times New Roman" w:cs="Times New Roman"/>
+          <w:sz w:val="24"/>
+          <w:szCs w:val="24"/>
+          <w:lang w:eastAsia="ru-RU"/>
+        </w:rPr>
+      </w:pPr>
+      <w:r>
+        <w:rPr>
+          <w:rFonts w:ascii="Times New Roman" w:eastAsia="Times New Roman" w:hAnsi="Times New Roman" w:cs="Times New Roman"/>
+          <w:noProof/>
+          <w:sz w:val="24"/>
+          <w:szCs w:val="24"/>
+          <w:lang w:eastAsia="ru-RU"/>
+        </w:rPr>
+        <w:drawing>
+          <wp:inline distT="0" distB="0" distL="0" distR="0">
+            <wp:extent cx="3627120" cy="3007931"/>
+            <wp:effectExtent l="0" t="0" r="0" b="2540"/>
+            <wp:docPr id="12" name="Рисунок 12"/>
+            <wp:cNvGraphicFramePr>
+              <a:graphicFrameLocks xmlns:a="http://schemas.openxmlformats.org/drawingml/2006/main" noChangeAspect="1"/>
+            </wp:cNvGraphicFramePr>
+            <a:graphic xmlns:a="http://schemas.openxmlformats.org/drawingml/2006/main">
+              <a:graphicData uri="http://schemas.openxmlformats.org/drawingml/2006/picture">
+                <pic:pic xmlns:pic="http://schemas.openxmlformats.org/drawingml/2006/picture">
+                  <pic:nvPicPr>
+                    <pic:cNvPr id="12" name="script_3.png"/>
+                    <pic:cNvPicPr/>
+                  </pic:nvPicPr>
+                  <pic:blipFill>
+                    <a:blip r:embed="rId9" cstate="print">
+                      <a:extLst>
+                        <a:ext uri="{28A0092B-C50C-407E-A947-70E740481C1C}">
+                          <a14:useLocalDpi xmlns:a14="http://schemas.microsoft.com/office/drawing/2010/main" val="0"/>
+                        </a:ext>
+                      </a:extLst>
+                    </a:blip>
+                    <a:stretch>
+                      <a:fillRect/>
+                    </a:stretch>
+                  </pic:blipFill>
+                  <pic:spPr>
+                    <a:xfrm>
+                      <a:off x="0" y="0"/>
+                      <a:ext cx="3633392" cy="3013132"/>
+                    </a:xfrm>
+                    <a:prstGeom prst="rect">
+                      <a:avLst/>
+                    </a:prstGeom>
+                  </pic:spPr>
+                </pic:pic>
+              </a:graphicData>
+            </a:graphic>
+          </wp:inline>
+        </w:drawing>
+      </w:r>
+    </w:p>
+    <w:p>
+      <w:pPr>
+        <w:pStyle w:val="a6"/>
+        <w:shd w:val="clear" w:color="auto" w:fill="FFFFFF"/>
+        <w:spacing w:before="0" w:beforeAutospacing="0" w:after="0" w:afterAutospacing="0" w:line="360" w:lineRule="auto"/>
+        <w:jc w:val="center"/>
+      </w:pPr>
+      <w:r>
+        <w:t>Рисунок Б.5</w:t>
+      </w:r>
+      <w:r>
+        <w:t xml:space="preserve"> – </w:t>
+      </w:r>
+      <w:r>
+        <w:t>Конфигурация переменных (сценарий 3)</w:t>
+      </w:r>
+    </w:p>
+    <w:p>
+      <w:pPr>
+        <w:pStyle w:val="a6"/>
+        <w:shd w:val="clear" w:color="auto" w:fill="FFFFFF"/>
+        <w:spacing w:before="0" w:beforeAutospacing="0" w:after="0" w:afterAutospacing="0" w:line="360" w:lineRule="auto"/>
+        <w:jc w:val="center"/>
+      </w:pPr>
+    </w:p>
+    <w:p>
+      <w:pPr>
+        <w:spacing w:after="0" w:line="360" w:lineRule="auto"/>
+        <w:ind w:firstLine="709"/>
+        <w:jc w:val="both"/>
+        <w:rPr>
+          <w:rFonts w:ascii="Times New Roman" w:hAnsi="Times New Roman" w:cs="Times New Roman"/>
+          <w:iCs/>
+          <w:sz w:val="24"/>
+          <w:szCs w:val="24"/>
+        </w:rPr>
+      </w:pPr>
+      <w:r>
+        <w:rPr>
+          <w:rFonts w:ascii="Times New Roman" w:hAnsi="Times New Roman" w:cs="Times New Roman"/>
+          <w:iCs/>
+          <w:sz w:val="24"/>
+          <w:szCs w:val="24"/>
+        </w:rPr>
+        <w:lastRenderedPageBreak/>
+        <w:t xml:space="preserve">На рисунке Б.6 показано формирование 2 групповых запросов для переменных </w:t>
+      </w:r>
+      <w:proofErr w:type="spellStart"/>
+      <w:r>
+        <w:rPr>
+          <w:rFonts w:ascii="Times New Roman" w:hAnsi="Times New Roman" w:cs="Times New Roman"/>
+          <w:iCs/>
+          <w:sz w:val="24"/>
+          <w:szCs w:val="24"/>
+          <w:lang w:val="en-US"/>
+        </w:rPr>
+        <w:t>Var</w:t>
+      </w:r>
+      <w:proofErr w:type="spellEnd"/>
+      <w:r>
+        <w:rPr>
+          <w:rFonts w:ascii="Times New Roman" w:hAnsi="Times New Roman" w:cs="Times New Roman"/>
+          <w:iCs/>
+          <w:sz w:val="24"/>
+          <w:szCs w:val="24"/>
+        </w:rPr>
+        <w:t xml:space="preserve">-1 и </w:t>
+      </w:r>
+      <w:proofErr w:type="spellStart"/>
+      <w:r>
+        <w:rPr>
+          <w:rFonts w:ascii="Times New Roman" w:hAnsi="Times New Roman" w:cs="Times New Roman"/>
+          <w:iCs/>
+          <w:sz w:val="24"/>
+          <w:szCs w:val="24"/>
+          <w:lang w:val="en-US"/>
+        </w:rPr>
+        <w:t>Var</w:t>
+      </w:r>
+      <w:proofErr w:type="spellEnd"/>
+      <w:r>
+        <w:rPr>
+          <w:rFonts w:ascii="Times New Roman" w:hAnsi="Times New Roman" w:cs="Times New Roman"/>
+          <w:iCs/>
+          <w:sz w:val="24"/>
+          <w:szCs w:val="24"/>
+        </w:rPr>
+        <w:t xml:space="preserve">-2 и 2 индивидуальных запросов для переменной </w:t>
+      </w:r>
+      <w:proofErr w:type="spellStart"/>
+      <w:r>
+        <w:rPr>
+          <w:rFonts w:ascii="Times New Roman" w:hAnsi="Times New Roman" w:cs="Times New Roman"/>
+          <w:iCs/>
+          <w:sz w:val="24"/>
+          <w:szCs w:val="24"/>
+          <w:lang w:val="en-US"/>
+        </w:rPr>
+        <w:t>Var</w:t>
+      </w:r>
+      <w:proofErr w:type="spellEnd"/>
+      <w:r>
+        <w:rPr>
+          <w:rFonts w:ascii="Times New Roman" w:hAnsi="Times New Roman" w:cs="Times New Roman"/>
+          <w:iCs/>
+          <w:sz w:val="24"/>
+          <w:szCs w:val="24"/>
+        </w:rPr>
+        <w:t>-3.</w:t>
+      </w:r>
+    </w:p>
+    <w:p>
+      <w:pPr>
+        <w:pStyle w:val="a7"/>
+        <w:spacing w:before="240" w:after="0" w:line="360" w:lineRule="auto"/>
+        <w:jc w:val="center"/>
+        <w:rPr>
+          <w:rFonts w:ascii="Times New Roman" w:eastAsia="Times New Roman" w:hAnsi="Times New Roman" w:cs="Times New Roman"/>
+          <w:sz w:val="24"/>
+          <w:szCs w:val="24"/>
+          <w:lang w:eastAsia="ru-RU"/>
+        </w:rPr>
+      </w:pPr>
+      <w:r>
+        <w:rPr>
+          <w:rFonts w:ascii="Times New Roman" w:eastAsia="Times New Roman" w:hAnsi="Times New Roman" w:cs="Times New Roman"/>
+          <w:noProof/>
+          <w:sz w:val="24"/>
+          <w:szCs w:val="24"/>
+          <w:lang w:eastAsia="ru-RU"/>
+        </w:rPr>
+        <w:drawing>
+          <wp:inline distT="0" distB="0" distL="0" distR="0">
+            <wp:extent cx="5560237" cy="1386840"/>
+            <wp:effectExtent l="0" t="0" r="2540" b="3810"/>
+            <wp:docPr id="13" name="Рисунок 13"/>
+            <wp:cNvGraphicFramePr>
+              <a:graphicFrameLocks xmlns:a="http://schemas.openxmlformats.org/drawingml/2006/main" noChangeAspect="1"/>
+            </wp:cNvGraphicFramePr>
+            <a:graphic xmlns:a="http://schemas.openxmlformats.org/drawingml/2006/main">
+              <a:graphicData uri="http://schemas.openxmlformats.org/drawingml/2006/picture">
+                <pic:pic xmlns:pic="http://schemas.openxmlformats.org/drawingml/2006/picture">
+                  <pic:nvPicPr>
+                    <pic:cNvPr id="13" name="3_int_mixed_2.png"/>
+                    <pic:cNvPicPr/>
+                  </pic:nvPicPr>
+                  <pic:blipFill>
+                    <a:blip r:embed="rId10">
+                      <a:extLst>
+                        <a:ext uri="{28A0092B-C50C-407E-A947-70E740481C1C}">
+                          <a14:useLocalDpi xmlns:a14="http://schemas.microsoft.com/office/drawing/2010/main" val="0"/>
+                        </a:ext>
+                      </a:extLst>
+                    </a:blip>
+                    <a:stretch>
+                      <a:fillRect/>
+                    </a:stretch>
+                  </pic:blipFill>
+                  <pic:spPr>
+                    <a:xfrm>
+                      <a:off x="0" y="0"/>
+                      <a:ext cx="5628736" cy="1403925"/>
+                    </a:xfrm>
+                    <a:prstGeom prst="rect">
+                      <a:avLst/>
+                    </a:prstGeom>
+                  </pic:spPr>
+                </pic:pic>
+              </a:graphicData>
+            </a:graphic>
+          </wp:inline>
+        </w:drawing>
+      </w:r>
+    </w:p>
+    <w:p>
+      <w:pPr>
+        <w:pStyle w:val="a6"/>
+        <w:shd w:val="clear" w:color="auto" w:fill="FFFFFF"/>
+        <w:spacing w:before="0" w:beforeAutospacing="0" w:after="0" w:afterAutospacing="0" w:line="360" w:lineRule="auto"/>
+        <w:jc w:val="center"/>
+      </w:pPr>
+      <w:r>
+        <w:t>Рисунок Б.6</w:t>
+      </w:r>
+      <w:r>
+        <w:t xml:space="preserve"> –  </w:t>
+      </w:r>
+      <w:r>
+        <w:t>Результат формирования запросов (сценарий 3)</w:t>
+      </w:r>
+    </w:p>
+    <w:p>
+      <w:pPr>
+        <w:rPr>
+          <w:rFonts w:ascii="Times New Roman" w:eastAsia="Times New Roman" w:hAnsi="Times New Roman" w:cs="Times New Roman"/>
+          <w:sz w:val="24"/>
+          <w:szCs w:val="24"/>
+          <w:lang w:eastAsia="ru-RU"/>
+        </w:rPr>
+      </w:pPr>
+      <w:r>
+        <w:rPr>
+          <w:rFonts w:ascii="Times New Roman" w:eastAsia="Times New Roman" w:hAnsi="Times New Roman" w:cs="Times New Roman"/>
           <w:b/>
           <w:bCs/>
           <w:sz w:val="33"/>
           <w:szCs w:val="33"/>
           <w:lang w:eastAsia="ru-RU"/>
         </w:rPr>
-      </w:pPr>
-      <w:r>
-        <w:rPr>
-          <w:rFonts w:ascii="Segoe UI" w:eastAsia="Times New Roman" w:hAnsi="Segoe UI" w:cs="Segoe UI"/>
-          <w:b/>
-          <w:bCs/>
-          <w:sz w:val="33"/>
-          <w:szCs w:val="33"/>
-          <w:lang w:eastAsia="ru-RU"/>
-        </w:rPr>
         <w:t>Б.4 Итоговая таблица результатов</w:t>
       </w:r>
     </w:p>
     <w:p>
       <w:pPr>
-        <w:spacing w:before="240" w:after="240" w:line="240" w:lineRule="auto"/>
-        <w:rPr>
-          <w:rFonts w:ascii="Segoe UI" w:eastAsia="Times New Roman" w:hAnsi="Segoe UI" w:cs="Segoe UI"/>
-          <w:sz w:val="24"/>
-          <w:szCs w:val="24"/>
-          <w:lang w:eastAsia="ru-RU"/>
-        </w:rPr>
-      </w:pPr>
-      <w:r>
-        <w:rPr>
-          <w:rFonts w:ascii="Segoe UI" w:eastAsia="Times New Roman" w:hAnsi="Segoe UI" w:cs="Segoe UI"/>
-          <w:b/>
-          <w:bCs/>
-          <w:sz w:val="24"/>
-          <w:szCs w:val="24"/>
-          <w:lang w:eastAsia="ru-RU"/>
+        <w:spacing w:before="120" w:after="120" w:line="360" w:lineRule="auto"/>
+        <w:jc w:val="center"/>
+        <w:rPr>
+          <w:rFonts w:ascii="Times New Roman" w:hAnsi="Times New Roman" w:cs="Times New Roman"/>
+          <w:sz w:val="24"/>
+          <w:szCs w:val="24"/>
+        </w:rPr>
+      </w:pPr>
+      <w:r>
+        <w:rPr>
+          <w:rFonts w:ascii="Times New Roman" w:hAnsi="Times New Roman" w:cs="Times New Roman"/>
+          <w:sz w:val="24"/>
+          <w:szCs w:val="24"/>
         </w:rPr>
         <w:t>Таблица Б.3 - Сводные результаты тестирования модуля группировки</w:t>
       </w:r>
@@ -4242,13 +4615,13 @@
         <w:tblLook w:val="04A0" w:firstRow="1" w:lastRow="0" w:firstColumn="1" w:lastColumn="0" w:noHBand="0" w:noVBand="1"/>
       </w:tblPr>
       <w:tblGrid>
-        <w:gridCol w:w="977"/>
-        <w:gridCol w:w="1498"/>
-        <w:gridCol w:w="1459"/>
-        <w:gridCol w:w="1224"/>
-        <w:gridCol w:w="1224"/>
+        <w:gridCol w:w="973"/>
+        <w:gridCol w:w="1530"/>
+        <w:gridCol w:w="1465"/>
+        <w:gridCol w:w="1213"/>
+        <w:gridCol w:w="1213"/>
+        <w:gridCol w:w="1480"/>
         <w:gridCol w:w="1471"/>
-        <w:gridCol w:w="1492"/>
       </w:tblGrid>
       <w:tr>
         <w:trPr>
@@ -4256,7 +4629,7 @@
         </w:trPr>
         <w:tc>
           <w:tcPr>
-            <w:tcW w:w="0" w:type="auto"/>
+            <w:tcW w:w="973" w:type="dxa"/>
             <w:tcMar>
               <w:top w:w="150" w:type="dxa"/>
               <w:left w:w="0" w:type="dxa"/>
@@ -4270,17 +4643,17 @@
             <w:pPr>
               <w:spacing w:after="0" w:line="375" w:lineRule="atLeast"/>
               <w:rPr>
-                <w:rFonts w:ascii="Segoe UI" w:eastAsia="Times New Roman" w:hAnsi="Segoe UI" w:cs="Segoe UI"/>
-                <w:sz w:val="23"/>
-                <w:szCs w:val="23"/>
-                <w:lang w:eastAsia="ru-RU"/>
-              </w:rPr>
-            </w:pPr>
-            <w:r>
-              <w:rPr>
-                <w:rFonts w:ascii="Segoe UI" w:eastAsia="Times New Roman" w:hAnsi="Segoe UI" w:cs="Segoe UI"/>
-                <w:sz w:val="23"/>
-                <w:szCs w:val="23"/>
+                <w:rFonts w:ascii="Times New Roman" w:eastAsia="Times New Roman" w:hAnsi="Times New Roman" w:cs="Times New Roman"/>
+                <w:sz w:val="20"/>
+                <w:szCs w:val="20"/>
+                <w:lang w:eastAsia="ru-RU"/>
+              </w:rPr>
+            </w:pPr>
+            <w:r>
+              <w:rPr>
+                <w:rFonts w:ascii="Times New Roman" w:eastAsia="Times New Roman" w:hAnsi="Times New Roman" w:cs="Times New Roman"/>
+                <w:sz w:val="20"/>
+                <w:szCs w:val="20"/>
                 <w:lang w:eastAsia="ru-RU"/>
               </w:rPr>
               <w:t>№ сценария</w:t>
@@ -4289,31 +4662,31 @@
         </w:tc>
         <w:tc>
           <w:tcPr>
-            <w:tcW w:w="0" w:type="auto"/>
-            <w:tcMar>
-              <w:top w:w="150" w:type="dxa"/>
-              <w:left w:w="240" w:type="dxa"/>
-              <w:bottom w:w="150" w:type="dxa"/>
-              <w:right w:w="240" w:type="dxa"/>
-            </w:tcMar>
-            <w:vAlign w:val="center"/>
-            <w:hideMark/>
-          </w:tcPr>
-          <w:p>
-            <w:pPr>
-              <w:spacing w:after="0" w:line="375" w:lineRule="atLeast"/>
-              <w:rPr>
-                <w:rFonts w:ascii="Segoe UI" w:eastAsia="Times New Roman" w:hAnsi="Segoe UI" w:cs="Segoe UI"/>
-                <w:sz w:val="23"/>
-                <w:szCs w:val="23"/>
-                <w:lang w:eastAsia="ru-RU"/>
-              </w:rPr>
-            </w:pPr>
-            <w:r>
-              <w:rPr>
-                <w:rFonts w:ascii="Segoe UI" w:eastAsia="Times New Roman" w:hAnsi="Segoe UI" w:cs="Segoe UI"/>
-                <w:sz w:val="23"/>
-                <w:szCs w:val="23"/>
+            <w:tcW w:w="865" w:type="dxa"/>
+            <w:tcMar>
+              <w:top w:w="150" w:type="dxa"/>
+              <w:left w:w="240" w:type="dxa"/>
+              <w:bottom w:w="150" w:type="dxa"/>
+              <w:right w:w="240" w:type="dxa"/>
+            </w:tcMar>
+            <w:vAlign w:val="center"/>
+            <w:hideMark/>
+          </w:tcPr>
+          <w:p>
+            <w:pPr>
+              <w:spacing w:after="0" w:line="375" w:lineRule="atLeast"/>
+              <w:rPr>
+                <w:rFonts w:ascii="Times New Roman" w:eastAsia="Times New Roman" w:hAnsi="Times New Roman" w:cs="Times New Roman"/>
+                <w:sz w:val="20"/>
+                <w:szCs w:val="20"/>
+                <w:lang w:eastAsia="ru-RU"/>
+              </w:rPr>
+            </w:pPr>
+            <w:r>
+              <w:rPr>
+                <w:rFonts w:ascii="Times New Roman" w:eastAsia="Times New Roman" w:hAnsi="Times New Roman" w:cs="Times New Roman"/>
+                <w:sz w:val="20"/>
+                <w:szCs w:val="20"/>
                 <w:lang w:eastAsia="ru-RU"/>
               </w:rPr>
               <w:t>Тип сценария</w:t>
@@ -4322,31 +4695,31 @@
         </w:tc>
         <w:tc>
           <w:tcPr>
-            <w:tcW w:w="0" w:type="auto"/>
-            <w:tcMar>
-              <w:top w:w="150" w:type="dxa"/>
-              <w:left w:w="240" w:type="dxa"/>
-              <w:bottom w:w="150" w:type="dxa"/>
-              <w:right w:w="240" w:type="dxa"/>
-            </w:tcMar>
-            <w:vAlign w:val="center"/>
-            <w:hideMark/>
-          </w:tcPr>
-          <w:p>
-            <w:pPr>
-              <w:spacing w:after="0" w:line="375" w:lineRule="atLeast"/>
-              <w:rPr>
-                <w:rFonts w:ascii="Segoe UI" w:eastAsia="Times New Roman" w:hAnsi="Segoe UI" w:cs="Segoe UI"/>
-                <w:sz w:val="23"/>
-                <w:szCs w:val="23"/>
-                <w:lang w:eastAsia="ru-RU"/>
-              </w:rPr>
-            </w:pPr>
-            <w:r>
-              <w:rPr>
-                <w:rFonts w:ascii="Segoe UI" w:eastAsia="Times New Roman" w:hAnsi="Segoe UI" w:cs="Segoe UI"/>
-                <w:sz w:val="23"/>
-                <w:szCs w:val="23"/>
+            <w:tcW w:w="2130" w:type="dxa"/>
+            <w:tcMar>
+              <w:top w:w="150" w:type="dxa"/>
+              <w:left w:w="240" w:type="dxa"/>
+              <w:bottom w:w="150" w:type="dxa"/>
+              <w:right w:w="240" w:type="dxa"/>
+            </w:tcMar>
+            <w:vAlign w:val="center"/>
+            <w:hideMark/>
+          </w:tcPr>
+          <w:p>
+            <w:pPr>
+              <w:spacing w:after="0" w:line="375" w:lineRule="atLeast"/>
+              <w:rPr>
+                <w:rFonts w:ascii="Times New Roman" w:eastAsia="Times New Roman" w:hAnsi="Times New Roman" w:cs="Times New Roman"/>
+                <w:sz w:val="20"/>
+                <w:szCs w:val="20"/>
+                <w:lang w:eastAsia="ru-RU"/>
+              </w:rPr>
+            </w:pPr>
+            <w:r>
+              <w:rPr>
+                <w:rFonts w:ascii="Times New Roman" w:eastAsia="Times New Roman" w:hAnsi="Times New Roman" w:cs="Times New Roman"/>
+                <w:sz w:val="20"/>
+                <w:szCs w:val="20"/>
                 <w:lang w:eastAsia="ru-RU"/>
               </w:rPr>
               <w:t>Кол-во переменных</w:t>
@@ -4355,31 +4728,31 @@
         </w:tc>
         <w:tc>
           <w:tcPr>
-            <w:tcW w:w="0" w:type="auto"/>
-            <w:tcMar>
-              <w:top w:w="150" w:type="dxa"/>
-              <w:left w:w="240" w:type="dxa"/>
-              <w:bottom w:w="150" w:type="dxa"/>
-              <w:right w:w="240" w:type="dxa"/>
-            </w:tcMar>
-            <w:vAlign w:val="center"/>
-            <w:hideMark/>
-          </w:tcPr>
-          <w:p>
-            <w:pPr>
-              <w:spacing w:after="0" w:line="375" w:lineRule="atLeast"/>
-              <w:rPr>
-                <w:rFonts w:ascii="Segoe UI" w:eastAsia="Times New Roman" w:hAnsi="Segoe UI" w:cs="Segoe UI"/>
-                <w:sz w:val="23"/>
-                <w:szCs w:val="23"/>
-                <w:lang w:eastAsia="ru-RU"/>
-              </w:rPr>
-            </w:pPr>
-            <w:r>
-              <w:rPr>
-                <w:rFonts w:ascii="Segoe UI" w:eastAsia="Times New Roman" w:hAnsi="Segoe UI" w:cs="Segoe UI"/>
-                <w:sz w:val="23"/>
-                <w:szCs w:val="23"/>
+            <w:tcW w:w="1213" w:type="dxa"/>
+            <w:tcMar>
+              <w:top w:w="150" w:type="dxa"/>
+              <w:left w:w="240" w:type="dxa"/>
+              <w:bottom w:w="150" w:type="dxa"/>
+              <w:right w:w="240" w:type="dxa"/>
+            </w:tcMar>
+            <w:vAlign w:val="center"/>
+            <w:hideMark/>
+          </w:tcPr>
+          <w:p>
+            <w:pPr>
+              <w:spacing w:after="0" w:line="375" w:lineRule="atLeast"/>
+              <w:rPr>
+                <w:rFonts w:ascii="Times New Roman" w:eastAsia="Times New Roman" w:hAnsi="Times New Roman" w:cs="Times New Roman"/>
+                <w:sz w:val="20"/>
+                <w:szCs w:val="20"/>
+                <w:lang w:eastAsia="ru-RU"/>
+              </w:rPr>
+            </w:pPr>
+            <w:r>
+              <w:rPr>
+                <w:rFonts w:ascii="Times New Roman" w:eastAsia="Times New Roman" w:hAnsi="Times New Roman" w:cs="Times New Roman"/>
+                <w:sz w:val="20"/>
+                <w:szCs w:val="20"/>
                 <w:lang w:eastAsia="ru-RU"/>
               </w:rPr>
               <w:t>Запросов (без группы)</w:t>
@@ -4388,31 +4761,31 @@
         </w:tc>
         <w:tc>
           <w:tcPr>
-            <w:tcW w:w="0" w:type="auto"/>
-            <w:tcMar>
-              <w:top w:w="150" w:type="dxa"/>
-              <w:left w:w="240" w:type="dxa"/>
-              <w:bottom w:w="150" w:type="dxa"/>
-              <w:right w:w="240" w:type="dxa"/>
-            </w:tcMar>
-            <w:vAlign w:val="center"/>
-            <w:hideMark/>
-          </w:tcPr>
-          <w:p>
-            <w:pPr>
-              <w:spacing w:after="0" w:line="375" w:lineRule="atLeast"/>
-              <w:rPr>
-                <w:rFonts w:ascii="Segoe UI" w:eastAsia="Times New Roman" w:hAnsi="Segoe UI" w:cs="Segoe UI"/>
-                <w:sz w:val="23"/>
-                <w:szCs w:val="23"/>
-                <w:lang w:eastAsia="ru-RU"/>
-              </w:rPr>
-            </w:pPr>
-            <w:r>
-              <w:rPr>
-                <w:rFonts w:ascii="Segoe UI" w:eastAsia="Times New Roman" w:hAnsi="Segoe UI" w:cs="Segoe UI"/>
-                <w:sz w:val="23"/>
-                <w:szCs w:val="23"/>
+            <w:tcW w:w="1213" w:type="dxa"/>
+            <w:tcMar>
+              <w:top w:w="150" w:type="dxa"/>
+              <w:left w:w="240" w:type="dxa"/>
+              <w:bottom w:w="150" w:type="dxa"/>
+              <w:right w:w="240" w:type="dxa"/>
+            </w:tcMar>
+            <w:vAlign w:val="center"/>
+            <w:hideMark/>
+          </w:tcPr>
+          <w:p>
+            <w:pPr>
+              <w:spacing w:after="0" w:line="375" w:lineRule="atLeast"/>
+              <w:rPr>
+                <w:rFonts w:ascii="Times New Roman" w:eastAsia="Times New Roman" w:hAnsi="Times New Roman" w:cs="Times New Roman"/>
+                <w:sz w:val="20"/>
+                <w:szCs w:val="20"/>
+                <w:lang w:eastAsia="ru-RU"/>
+              </w:rPr>
+            </w:pPr>
+            <w:r>
+              <w:rPr>
+                <w:rFonts w:ascii="Times New Roman" w:eastAsia="Times New Roman" w:hAnsi="Times New Roman" w:cs="Times New Roman"/>
+                <w:sz w:val="20"/>
+                <w:szCs w:val="20"/>
                 <w:lang w:eastAsia="ru-RU"/>
               </w:rPr>
               <w:t>Запросов (с группой)</w:t>
@@ -4421,31 +4794,31 @@
         </w:tc>
         <w:tc>
           <w:tcPr>
-            <w:tcW w:w="0" w:type="auto"/>
-            <w:tcMar>
-              <w:top w:w="150" w:type="dxa"/>
-              <w:left w:w="240" w:type="dxa"/>
-              <w:bottom w:w="150" w:type="dxa"/>
-              <w:right w:w="240" w:type="dxa"/>
-            </w:tcMar>
-            <w:vAlign w:val="center"/>
-            <w:hideMark/>
-          </w:tcPr>
-          <w:p>
-            <w:pPr>
-              <w:spacing w:after="0" w:line="375" w:lineRule="atLeast"/>
-              <w:rPr>
-                <w:rFonts w:ascii="Segoe UI" w:eastAsia="Times New Roman" w:hAnsi="Segoe UI" w:cs="Segoe UI"/>
-                <w:sz w:val="23"/>
-                <w:szCs w:val="23"/>
-                <w:lang w:eastAsia="ru-RU"/>
-              </w:rPr>
-            </w:pPr>
-            <w:r>
-              <w:rPr>
-                <w:rFonts w:ascii="Segoe UI" w:eastAsia="Times New Roman" w:hAnsi="Segoe UI" w:cs="Segoe UI"/>
-                <w:sz w:val="23"/>
-                <w:szCs w:val="23"/>
+            <w:tcW w:w="1480" w:type="dxa"/>
+            <w:tcMar>
+              <w:top w:w="150" w:type="dxa"/>
+              <w:left w:w="240" w:type="dxa"/>
+              <w:bottom w:w="150" w:type="dxa"/>
+              <w:right w:w="240" w:type="dxa"/>
+            </w:tcMar>
+            <w:vAlign w:val="center"/>
+            <w:hideMark/>
+          </w:tcPr>
+          <w:p>
+            <w:pPr>
+              <w:spacing w:after="0" w:line="375" w:lineRule="atLeast"/>
+              <w:rPr>
+                <w:rFonts w:ascii="Times New Roman" w:eastAsia="Times New Roman" w:hAnsi="Times New Roman" w:cs="Times New Roman"/>
+                <w:sz w:val="20"/>
+                <w:szCs w:val="20"/>
+                <w:lang w:eastAsia="ru-RU"/>
+              </w:rPr>
+            </w:pPr>
+            <w:r>
+              <w:rPr>
+                <w:rFonts w:ascii="Times New Roman" w:eastAsia="Times New Roman" w:hAnsi="Times New Roman" w:cs="Times New Roman"/>
+                <w:sz w:val="20"/>
+                <w:szCs w:val="20"/>
                 <w:lang w:eastAsia="ru-RU"/>
               </w:rPr>
               <w:t>Сокращение запросов</w:t>
@@ -4468,17 +4841,17 @@
             <w:pPr>
               <w:spacing w:after="0" w:line="375" w:lineRule="atLeast"/>
               <w:rPr>
-                <w:rFonts w:ascii="Segoe UI" w:eastAsia="Times New Roman" w:hAnsi="Segoe UI" w:cs="Segoe UI"/>
-                <w:sz w:val="23"/>
-                <w:szCs w:val="23"/>
-                <w:lang w:eastAsia="ru-RU"/>
-              </w:rPr>
-            </w:pPr>
-            <w:r>
-              <w:rPr>
-                <w:rFonts w:ascii="Segoe UI" w:eastAsia="Times New Roman" w:hAnsi="Segoe UI" w:cs="Segoe UI"/>
-                <w:sz w:val="23"/>
-                <w:szCs w:val="23"/>
+                <w:rFonts w:ascii="Times New Roman" w:eastAsia="Times New Roman" w:hAnsi="Times New Roman" w:cs="Times New Roman"/>
+                <w:sz w:val="20"/>
+                <w:szCs w:val="20"/>
+                <w:lang w:eastAsia="ru-RU"/>
+              </w:rPr>
+            </w:pPr>
+            <w:r>
+              <w:rPr>
+                <w:rFonts w:ascii="Times New Roman" w:eastAsia="Times New Roman" w:hAnsi="Times New Roman" w:cs="Times New Roman"/>
+                <w:sz w:val="20"/>
+                <w:szCs w:val="20"/>
                 <w:lang w:eastAsia="ru-RU"/>
               </w:rPr>
               <w:t>Ключевой вывод</w:t>
@@ -4489,7 +4862,7 @@
       <w:tr>
         <w:tc>
           <w:tcPr>
-            <w:tcW w:w="0" w:type="auto"/>
+            <w:tcW w:w="973" w:type="dxa"/>
             <w:tcMar>
               <w:top w:w="150" w:type="dxa"/>
               <w:left w:w="0" w:type="dxa"/>
@@ -4503,17 +4876,17 @@
             <w:pPr>
               <w:spacing w:after="0" w:line="375" w:lineRule="atLeast"/>
               <w:rPr>
-                <w:rFonts w:ascii="Segoe UI" w:eastAsia="Times New Roman" w:hAnsi="Segoe UI" w:cs="Segoe UI"/>
-                <w:sz w:val="23"/>
-                <w:szCs w:val="23"/>
-                <w:lang w:eastAsia="ru-RU"/>
-              </w:rPr>
-            </w:pPr>
-            <w:r>
-              <w:rPr>
-                <w:rFonts w:ascii="Segoe UI" w:eastAsia="Times New Roman" w:hAnsi="Segoe UI" w:cs="Segoe UI"/>
-                <w:sz w:val="23"/>
-                <w:szCs w:val="23"/>
+                <w:rFonts w:ascii="Times New Roman" w:eastAsia="Times New Roman" w:hAnsi="Times New Roman" w:cs="Times New Roman"/>
+                <w:sz w:val="20"/>
+                <w:szCs w:val="20"/>
+                <w:lang w:eastAsia="ru-RU"/>
+              </w:rPr>
+            </w:pPr>
+            <w:r>
+              <w:rPr>
+                <w:rFonts w:ascii="Times New Roman" w:eastAsia="Times New Roman" w:hAnsi="Times New Roman" w:cs="Times New Roman"/>
+                <w:sz w:val="20"/>
+                <w:szCs w:val="20"/>
                 <w:lang w:eastAsia="ru-RU"/>
               </w:rPr>
               <w:t>1</w:t>
@@ -4522,31 +4895,31 @@
         </w:tc>
         <w:tc>
           <w:tcPr>
-            <w:tcW w:w="0" w:type="auto"/>
-            <w:tcMar>
-              <w:top w:w="150" w:type="dxa"/>
-              <w:left w:w="240" w:type="dxa"/>
-              <w:bottom w:w="150" w:type="dxa"/>
-              <w:right w:w="240" w:type="dxa"/>
-            </w:tcMar>
-            <w:vAlign w:val="center"/>
-            <w:hideMark/>
-          </w:tcPr>
-          <w:p>
-            <w:pPr>
-              <w:spacing w:after="0" w:line="375" w:lineRule="atLeast"/>
-              <w:rPr>
-                <w:rFonts w:ascii="Segoe UI" w:eastAsia="Times New Roman" w:hAnsi="Segoe UI" w:cs="Segoe UI"/>
-                <w:sz w:val="23"/>
-                <w:szCs w:val="23"/>
-                <w:lang w:eastAsia="ru-RU"/>
-              </w:rPr>
-            </w:pPr>
-            <w:r>
-              <w:rPr>
-                <w:rFonts w:ascii="Segoe UI" w:eastAsia="Times New Roman" w:hAnsi="Segoe UI" w:cs="Segoe UI"/>
-                <w:sz w:val="23"/>
-                <w:szCs w:val="23"/>
+            <w:tcW w:w="865" w:type="dxa"/>
+            <w:tcMar>
+              <w:top w:w="150" w:type="dxa"/>
+              <w:left w:w="240" w:type="dxa"/>
+              <w:bottom w:w="150" w:type="dxa"/>
+              <w:right w:w="240" w:type="dxa"/>
+            </w:tcMar>
+            <w:vAlign w:val="center"/>
+            <w:hideMark/>
+          </w:tcPr>
+          <w:p>
+            <w:pPr>
+              <w:spacing w:after="0" w:line="375" w:lineRule="atLeast"/>
+              <w:rPr>
+                <w:rFonts w:ascii="Times New Roman" w:eastAsia="Times New Roman" w:hAnsi="Times New Roman" w:cs="Times New Roman"/>
+                <w:sz w:val="20"/>
+                <w:szCs w:val="20"/>
+                <w:lang w:eastAsia="ru-RU"/>
+              </w:rPr>
+            </w:pPr>
+            <w:r>
+              <w:rPr>
+                <w:rFonts w:ascii="Times New Roman" w:eastAsia="Times New Roman" w:hAnsi="Times New Roman" w:cs="Times New Roman"/>
+                <w:sz w:val="20"/>
+                <w:szCs w:val="20"/>
                 <w:lang w:eastAsia="ru-RU"/>
               </w:rPr>
               <w:t>Идеальная группировка</w:t>
@@ -4555,31 +4928,31 @@
         </w:tc>
         <w:tc>
           <w:tcPr>
-            <w:tcW w:w="0" w:type="auto"/>
-            <w:tcMar>
-              <w:top w:w="150" w:type="dxa"/>
-              <w:left w:w="240" w:type="dxa"/>
-              <w:bottom w:w="150" w:type="dxa"/>
-              <w:right w:w="240" w:type="dxa"/>
-            </w:tcMar>
-            <w:vAlign w:val="center"/>
-            <w:hideMark/>
-          </w:tcPr>
-          <w:p>
-            <w:pPr>
-              <w:spacing w:after="0" w:line="375" w:lineRule="atLeast"/>
-              <w:rPr>
-                <w:rFonts w:ascii="Segoe UI" w:eastAsia="Times New Roman" w:hAnsi="Segoe UI" w:cs="Segoe UI"/>
-                <w:sz w:val="23"/>
-                <w:szCs w:val="23"/>
-                <w:lang w:eastAsia="ru-RU"/>
-              </w:rPr>
-            </w:pPr>
-            <w:r>
-              <w:rPr>
-                <w:rFonts w:ascii="Segoe UI" w:eastAsia="Times New Roman" w:hAnsi="Segoe UI" w:cs="Segoe UI"/>
-                <w:sz w:val="23"/>
-                <w:szCs w:val="23"/>
+            <w:tcW w:w="2130" w:type="dxa"/>
+            <w:tcMar>
+              <w:top w:w="150" w:type="dxa"/>
+              <w:left w:w="240" w:type="dxa"/>
+              <w:bottom w:w="150" w:type="dxa"/>
+              <w:right w:w="240" w:type="dxa"/>
+            </w:tcMar>
+            <w:vAlign w:val="center"/>
+            <w:hideMark/>
+          </w:tcPr>
+          <w:p>
+            <w:pPr>
+              <w:spacing w:after="0" w:line="375" w:lineRule="atLeast"/>
+              <w:rPr>
+                <w:rFonts w:ascii="Times New Roman" w:eastAsia="Times New Roman" w:hAnsi="Times New Roman" w:cs="Times New Roman"/>
+                <w:sz w:val="20"/>
+                <w:szCs w:val="20"/>
+                <w:lang w:eastAsia="ru-RU"/>
+              </w:rPr>
+            </w:pPr>
+            <w:r>
+              <w:rPr>
+                <w:rFonts w:ascii="Times New Roman" w:eastAsia="Times New Roman" w:hAnsi="Times New Roman" w:cs="Times New Roman"/>
+                <w:sz w:val="20"/>
+                <w:szCs w:val="20"/>
                 <w:lang w:eastAsia="ru-RU"/>
               </w:rPr>
               <w:t>10</w:t>
@@ -4588,31 +4961,31 @@
         </w:tc>
         <w:tc>
           <w:tcPr>
-            <w:tcW w:w="0" w:type="auto"/>
-            <w:tcMar>
-              <w:top w:w="150" w:type="dxa"/>
-              <w:left w:w="240" w:type="dxa"/>
-              <w:bottom w:w="150" w:type="dxa"/>
-              <w:right w:w="240" w:type="dxa"/>
-            </w:tcMar>
-            <w:vAlign w:val="center"/>
-            <w:hideMark/>
-          </w:tcPr>
-          <w:p>
-            <w:pPr>
-              <w:spacing w:after="0" w:line="375" w:lineRule="atLeast"/>
-              <w:rPr>
-                <w:rFonts w:ascii="Segoe UI" w:eastAsia="Times New Roman" w:hAnsi="Segoe UI" w:cs="Segoe UI"/>
-                <w:sz w:val="23"/>
-                <w:szCs w:val="23"/>
-                <w:lang w:eastAsia="ru-RU"/>
-              </w:rPr>
-            </w:pPr>
-            <w:r>
-              <w:rPr>
-                <w:rFonts w:ascii="Segoe UI" w:eastAsia="Times New Roman" w:hAnsi="Segoe UI" w:cs="Segoe UI"/>
-                <w:sz w:val="23"/>
-                <w:szCs w:val="23"/>
+            <w:tcW w:w="1213" w:type="dxa"/>
+            <w:tcMar>
+              <w:top w:w="150" w:type="dxa"/>
+              <w:left w:w="240" w:type="dxa"/>
+              <w:bottom w:w="150" w:type="dxa"/>
+              <w:right w:w="240" w:type="dxa"/>
+            </w:tcMar>
+            <w:vAlign w:val="center"/>
+            <w:hideMark/>
+          </w:tcPr>
+          <w:p>
+            <w:pPr>
+              <w:spacing w:after="0" w:line="375" w:lineRule="atLeast"/>
+              <w:rPr>
+                <w:rFonts w:ascii="Times New Roman" w:eastAsia="Times New Roman" w:hAnsi="Times New Roman" w:cs="Times New Roman"/>
+                <w:sz w:val="20"/>
+                <w:szCs w:val="20"/>
+                <w:lang w:eastAsia="ru-RU"/>
+              </w:rPr>
+            </w:pPr>
+            <w:r>
+              <w:rPr>
+                <w:rFonts w:ascii="Times New Roman" w:eastAsia="Times New Roman" w:hAnsi="Times New Roman" w:cs="Times New Roman"/>
+                <w:sz w:val="20"/>
+                <w:szCs w:val="20"/>
                 <w:lang w:eastAsia="ru-RU"/>
               </w:rPr>
               <w:t>10</w:t>
@@ -4621,31 +4994,31 @@
         </w:tc>
         <w:tc>
           <w:tcPr>
-            <w:tcW w:w="0" w:type="auto"/>
-            <w:tcMar>
-              <w:top w:w="150" w:type="dxa"/>
-              <w:left w:w="240" w:type="dxa"/>
-              <w:bottom w:w="150" w:type="dxa"/>
-              <w:right w:w="240" w:type="dxa"/>
-            </w:tcMar>
-            <w:vAlign w:val="center"/>
-            <w:hideMark/>
-          </w:tcPr>
-          <w:p>
-            <w:pPr>
-              <w:spacing w:after="0" w:line="375" w:lineRule="atLeast"/>
-              <w:rPr>
-                <w:rFonts w:ascii="Segoe UI" w:eastAsia="Times New Roman" w:hAnsi="Segoe UI" w:cs="Segoe UI"/>
-                <w:sz w:val="23"/>
-                <w:szCs w:val="23"/>
-                <w:lang w:eastAsia="ru-RU"/>
-              </w:rPr>
-            </w:pPr>
-            <w:r>
-              <w:rPr>
-                <w:rFonts w:ascii="Segoe UI" w:eastAsia="Times New Roman" w:hAnsi="Segoe UI" w:cs="Segoe UI"/>
-                <w:sz w:val="23"/>
-                <w:szCs w:val="23"/>
+            <w:tcW w:w="1213" w:type="dxa"/>
+            <w:tcMar>
+              <w:top w:w="150" w:type="dxa"/>
+              <w:left w:w="240" w:type="dxa"/>
+              <w:bottom w:w="150" w:type="dxa"/>
+              <w:right w:w="240" w:type="dxa"/>
+            </w:tcMar>
+            <w:vAlign w:val="center"/>
+            <w:hideMark/>
+          </w:tcPr>
+          <w:p>
+            <w:pPr>
+              <w:spacing w:after="0" w:line="375" w:lineRule="atLeast"/>
+              <w:rPr>
+                <w:rFonts w:ascii="Times New Roman" w:eastAsia="Times New Roman" w:hAnsi="Times New Roman" w:cs="Times New Roman"/>
+                <w:sz w:val="20"/>
+                <w:szCs w:val="20"/>
+                <w:lang w:eastAsia="ru-RU"/>
+              </w:rPr>
+            </w:pPr>
+            <w:r>
+              <w:rPr>
+                <w:rFonts w:ascii="Times New Roman" w:eastAsia="Times New Roman" w:hAnsi="Times New Roman" w:cs="Times New Roman"/>
+                <w:sz w:val="20"/>
+                <w:szCs w:val="20"/>
                 <w:lang w:eastAsia="ru-RU"/>
               </w:rPr>
               <w:t>1</w:t>
@@ -4654,31 +5027,31 @@
         </w:tc>
         <w:tc>
           <w:tcPr>
-            <w:tcW w:w="0" w:type="auto"/>
-            <w:tcMar>
-              <w:top w:w="150" w:type="dxa"/>
-              <w:left w:w="240" w:type="dxa"/>
-              <w:bottom w:w="150" w:type="dxa"/>
-              <w:right w:w="240" w:type="dxa"/>
-            </w:tcMar>
-            <w:vAlign w:val="center"/>
-            <w:hideMark/>
-          </w:tcPr>
-          <w:p>
-            <w:pPr>
-              <w:spacing w:after="0" w:line="375" w:lineRule="atLeast"/>
-              <w:rPr>
-                <w:rFonts w:ascii="Segoe UI" w:eastAsia="Times New Roman" w:hAnsi="Segoe UI" w:cs="Segoe UI"/>
-                <w:sz w:val="23"/>
-                <w:szCs w:val="23"/>
-                <w:lang w:eastAsia="ru-RU"/>
-              </w:rPr>
-            </w:pPr>
-            <w:r>
-              <w:rPr>
-                <w:rFonts w:ascii="Segoe UI" w:eastAsia="Times New Roman" w:hAnsi="Segoe UI" w:cs="Segoe UI"/>
-                <w:sz w:val="23"/>
-                <w:szCs w:val="23"/>
+            <w:tcW w:w="1480" w:type="dxa"/>
+            <w:tcMar>
+              <w:top w:w="150" w:type="dxa"/>
+              <w:left w:w="240" w:type="dxa"/>
+              <w:bottom w:w="150" w:type="dxa"/>
+              <w:right w:w="240" w:type="dxa"/>
+            </w:tcMar>
+            <w:vAlign w:val="center"/>
+            <w:hideMark/>
+          </w:tcPr>
+          <w:p>
+            <w:pPr>
+              <w:spacing w:after="0" w:line="375" w:lineRule="atLeast"/>
+              <w:rPr>
+                <w:rFonts w:ascii="Times New Roman" w:eastAsia="Times New Roman" w:hAnsi="Times New Roman" w:cs="Times New Roman"/>
+                <w:sz w:val="20"/>
+                <w:szCs w:val="20"/>
+                <w:lang w:eastAsia="ru-RU"/>
+              </w:rPr>
+            </w:pPr>
+            <w:r>
+              <w:rPr>
+                <w:rFonts w:ascii="Times New Roman" w:eastAsia="Times New Roman" w:hAnsi="Times New Roman" w:cs="Times New Roman"/>
+                <w:sz w:val="20"/>
+                <w:szCs w:val="20"/>
                 <w:lang w:eastAsia="ru-RU"/>
               </w:rPr>
               <w:t>90%</w:t>
@@ -4701,17 +5074,17 @@
             <w:pPr>
               <w:spacing w:after="0" w:line="375" w:lineRule="atLeast"/>
               <w:rPr>
-                <w:rFonts w:ascii="Segoe UI" w:eastAsia="Times New Roman" w:hAnsi="Segoe UI" w:cs="Segoe UI"/>
-                <w:sz w:val="23"/>
-                <w:szCs w:val="23"/>
-                <w:lang w:eastAsia="ru-RU"/>
-              </w:rPr>
-            </w:pPr>
-            <w:r>
-              <w:rPr>
-                <w:rFonts w:ascii="Segoe UI" w:eastAsia="Times New Roman" w:hAnsi="Segoe UI" w:cs="Segoe UI"/>
-                <w:sz w:val="23"/>
-                <w:szCs w:val="23"/>
+                <w:rFonts w:ascii="Times New Roman" w:eastAsia="Times New Roman" w:hAnsi="Times New Roman" w:cs="Times New Roman"/>
+                <w:sz w:val="20"/>
+                <w:szCs w:val="20"/>
+                <w:lang w:eastAsia="ru-RU"/>
+              </w:rPr>
+            </w:pPr>
+            <w:r>
+              <w:rPr>
+                <w:rFonts w:ascii="Times New Roman" w:eastAsia="Times New Roman" w:hAnsi="Times New Roman" w:cs="Times New Roman"/>
+                <w:sz w:val="20"/>
+                <w:szCs w:val="20"/>
                 <w:lang w:eastAsia="ru-RU"/>
               </w:rPr>
               <w:t>Максимальная эффективность при полной совместимости</w:t>
@@ -4722,7 +5095,7 @@
       <w:tr>
         <w:tc>
           <w:tcPr>
-            <w:tcW w:w="0" w:type="auto"/>
+            <w:tcW w:w="973" w:type="dxa"/>
             <w:tcMar>
               <w:top w:w="150" w:type="dxa"/>
               <w:left w:w="0" w:type="dxa"/>
@@ -4736,51 +5109,50 @@
             <w:pPr>
               <w:spacing w:after="0" w:line="375" w:lineRule="atLeast"/>
               <w:rPr>
-                <w:rFonts w:ascii="Segoe UI" w:eastAsia="Times New Roman" w:hAnsi="Segoe UI" w:cs="Segoe UI"/>
-                <w:sz w:val="23"/>
-                <w:szCs w:val="23"/>
-                <w:lang w:eastAsia="ru-RU"/>
-              </w:rPr>
-            </w:pPr>
-            <w:r>
-              <w:rPr>
-                <w:rFonts w:ascii="Segoe UI" w:eastAsia="Times New Roman" w:hAnsi="Segoe UI" w:cs="Segoe UI"/>
-                <w:sz w:val="23"/>
-                <w:szCs w:val="23"/>
-                <w:lang w:eastAsia="ru-RU"/>
-              </w:rPr>
-              <w:lastRenderedPageBreak/>
+                <w:rFonts w:ascii="Times New Roman" w:eastAsia="Times New Roman" w:hAnsi="Times New Roman" w:cs="Times New Roman"/>
+                <w:sz w:val="20"/>
+                <w:szCs w:val="20"/>
+                <w:lang w:eastAsia="ru-RU"/>
+              </w:rPr>
+            </w:pPr>
+            <w:r>
+              <w:rPr>
+                <w:rFonts w:ascii="Times New Roman" w:eastAsia="Times New Roman" w:hAnsi="Times New Roman" w:cs="Times New Roman"/>
+                <w:sz w:val="20"/>
+                <w:szCs w:val="20"/>
+                <w:lang w:eastAsia="ru-RU"/>
+              </w:rPr>
               <w:t>2</w:t>
             </w:r>
           </w:p>
         </w:tc>
         <w:tc>
           <w:tcPr>
-            <w:tcW w:w="0" w:type="auto"/>
-            <w:tcMar>
-              <w:top w:w="150" w:type="dxa"/>
-              <w:left w:w="240" w:type="dxa"/>
-              <w:bottom w:w="150" w:type="dxa"/>
-              <w:right w:w="240" w:type="dxa"/>
-            </w:tcMar>
-            <w:vAlign w:val="center"/>
-            <w:hideMark/>
-          </w:tcPr>
-          <w:p>
-            <w:pPr>
-              <w:spacing w:after="0" w:line="375" w:lineRule="atLeast"/>
-              <w:rPr>
-                <w:rFonts w:ascii="Segoe UI" w:eastAsia="Times New Roman" w:hAnsi="Segoe UI" w:cs="Segoe UI"/>
-                <w:sz w:val="23"/>
-                <w:szCs w:val="23"/>
-                <w:lang w:eastAsia="ru-RU"/>
-              </w:rPr>
-            </w:pPr>
-            <w:r>
-              <w:rPr>
-                <w:rFonts w:ascii="Segoe UI" w:eastAsia="Times New Roman" w:hAnsi="Segoe UI" w:cs="Segoe UI"/>
-                <w:sz w:val="23"/>
-                <w:szCs w:val="23"/>
+            <w:tcW w:w="865" w:type="dxa"/>
+            <w:tcMar>
+              <w:top w:w="150" w:type="dxa"/>
+              <w:left w:w="240" w:type="dxa"/>
+              <w:bottom w:w="150" w:type="dxa"/>
+              <w:right w:w="240" w:type="dxa"/>
+            </w:tcMar>
+            <w:vAlign w:val="center"/>
+            <w:hideMark/>
+          </w:tcPr>
+          <w:p>
+            <w:pPr>
+              <w:spacing w:after="0" w:line="375" w:lineRule="atLeast"/>
+              <w:rPr>
+                <w:rFonts w:ascii="Times New Roman" w:eastAsia="Times New Roman" w:hAnsi="Times New Roman" w:cs="Times New Roman"/>
+                <w:sz w:val="20"/>
+                <w:szCs w:val="20"/>
+                <w:lang w:eastAsia="ru-RU"/>
+              </w:rPr>
+            </w:pPr>
+            <w:r>
+              <w:rPr>
+                <w:rFonts w:ascii="Times New Roman" w:eastAsia="Times New Roman" w:hAnsi="Times New Roman" w:cs="Times New Roman"/>
+                <w:sz w:val="20"/>
+                <w:szCs w:val="20"/>
                 <w:lang w:eastAsia="ru-RU"/>
               </w:rPr>
               <w:t>Группировка отключена</w:t>
@@ -4789,31 +5161,31 @@
         </w:tc>
         <w:tc>
           <w:tcPr>
-            <w:tcW w:w="0" w:type="auto"/>
-            <w:tcMar>
-              <w:top w:w="150" w:type="dxa"/>
-              <w:left w:w="240" w:type="dxa"/>
-              <w:bottom w:w="150" w:type="dxa"/>
-              <w:right w:w="240" w:type="dxa"/>
-            </w:tcMar>
-            <w:vAlign w:val="center"/>
-            <w:hideMark/>
-          </w:tcPr>
-          <w:p>
-            <w:pPr>
-              <w:spacing w:after="0" w:line="375" w:lineRule="atLeast"/>
-              <w:rPr>
-                <w:rFonts w:ascii="Segoe UI" w:eastAsia="Times New Roman" w:hAnsi="Segoe UI" w:cs="Segoe UI"/>
-                <w:sz w:val="23"/>
-                <w:szCs w:val="23"/>
-                <w:lang w:eastAsia="ru-RU"/>
-              </w:rPr>
-            </w:pPr>
-            <w:r>
-              <w:rPr>
-                <w:rFonts w:ascii="Segoe UI" w:eastAsia="Times New Roman" w:hAnsi="Segoe UI" w:cs="Segoe UI"/>
-                <w:sz w:val="23"/>
-                <w:szCs w:val="23"/>
+            <w:tcW w:w="2130" w:type="dxa"/>
+            <w:tcMar>
+              <w:top w:w="150" w:type="dxa"/>
+              <w:left w:w="240" w:type="dxa"/>
+              <w:bottom w:w="150" w:type="dxa"/>
+              <w:right w:w="240" w:type="dxa"/>
+            </w:tcMar>
+            <w:vAlign w:val="center"/>
+            <w:hideMark/>
+          </w:tcPr>
+          <w:p>
+            <w:pPr>
+              <w:spacing w:after="0" w:line="375" w:lineRule="atLeast"/>
+              <w:rPr>
+                <w:rFonts w:ascii="Times New Roman" w:eastAsia="Times New Roman" w:hAnsi="Times New Roman" w:cs="Times New Roman"/>
+                <w:sz w:val="20"/>
+                <w:szCs w:val="20"/>
+                <w:lang w:eastAsia="ru-RU"/>
+              </w:rPr>
+            </w:pPr>
+            <w:r>
+              <w:rPr>
+                <w:rFonts w:ascii="Times New Roman" w:eastAsia="Times New Roman" w:hAnsi="Times New Roman" w:cs="Times New Roman"/>
+                <w:sz w:val="20"/>
+                <w:szCs w:val="20"/>
                 <w:lang w:eastAsia="ru-RU"/>
               </w:rPr>
               <w:t>10</w:t>
@@ -4822,31 +5194,31 @@
         </w:tc>
         <w:tc>
           <w:tcPr>
-            <w:tcW w:w="0" w:type="auto"/>
-            <w:tcMar>
-              <w:top w:w="150" w:type="dxa"/>
-              <w:left w:w="240" w:type="dxa"/>
-              <w:bottom w:w="150" w:type="dxa"/>
-              <w:right w:w="240" w:type="dxa"/>
-            </w:tcMar>
-            <w:vAlign w:val="center"/>
-            <w:hideMark/>
-          </w:tcPr>
-          <w:p>
-            <w:pPr>
-              <w:spacing w:after="0" w:line="375" w:lineRule="atLeast"/>
-              <w:rPr>
-                <w:rFonts w:ascii="Segoe UI" w:eastAsia="Times New Roman" w:hAnsi="Segoe UI" w:cs="Segoe UI"/>
-                <w:sz w:val="23"/>
-                <w:szCs w:val="23"/>
-                <w:lang w:eastAsia="ru-RU"/>
-              </w:rPr>
-            </w:pPr>
-            <w:r>
-              <w:rPr>
-                <w:rFonts w:ascii="Segoe UI" w:eastAsia="Times New Roman" w:hAnsi="Segoe UI" w:cs="Segoe UI"/>
-                <w:sz w:val="23"/>
-                <w:szCs w:val="23"/>
+            <w:tcW w:w="1213" w:type="dxa"/>
+            <w:tcMar>
+              <w:top w:w="150" w:type="dxa"/>
+              <w:left w:w="240" w:type="dxa"/>
+              <w:bottom w:w="150" w:type="dxa"/>
+              <w:right w:w="240" w:type="dxa"/>
+            </w:tcMar>
+            <w:vAlign w:val="center"/>
+            <w:hideMark/>
+          </w:tcPr>
+          <w:p>
+            <w:pPr>
+              <w:spacing w:after="0" w:line="375" w:lineRule="atLeast"/>
+              <w:rPr>
+                <w:rFonts w:ascii="Times New Roman" w:eastAsia="Times New Roman" w:hAnsi="Times New Roman" w:cs="Times New Roman"/>
+                <w:sz w:val="20"/>
+                <w:szCs w:val="20"/>
+                <w:lang w:eastAsia="ru-RU"/>
+              </w:rPr>
+            </w:pPr>
+            <w:r>
+              <w:rPr>
+                <w:rFonts w:ascii="Times New Roman" w:eastAsia="Times New Roman" w:hAnsi="Times New Roman" w:cs="Times New Roman"/>
+                <w:sz w:val="20"/>
+                <w:szCs w:val="20"/>
                 <w:lang w:eastAsia="ru-RU"/>
               </w:rPr>
               <w:t>10</w:t>
@@ -4855,31 +5227,31 @@
         </w:tc>
         <w:tc>
           <w:tcPr>
-            <w:tcW w:w="0" w:type="auto"/>
-            <w:tcMar>
-              <w:top w:w="150" w:type="dxa"/>
-              <w:left w:w="240" w:type="dxa"/>
-              <w:bottom w:w="150" w:type="dxa"/>
-              <w:right w:w="240" w:type="dxa"/>
-            </w:tcMar>
-            <w:vAlign w:val="center"/>
-            <w:hideMark/>
-          </w:tcPr>
-          <w:p>
-            <w:pPr>
-              <w:spacing w:after="0" w:line="375" w:lineRule="atLeast"/>
-              <w:rPr>
-                <w:rFonts w:ascii="Segoe UI" w:eastAsia="Times New Roman" w:hAnsi="Segoe UI" w:cs="Segoe UI"/>
-                <w:sz w:val="23"/>
-                <w:szCs w:val="23"/>
-                <w:lang w:eastAsia="ru-RU"/>
-              </w:rPr>
-            </w:pPr>
-            <w:r>
-              <w:rPr>
-                <w:rFonts w:ascii="Segoe UI" w:eastAsia="Times New Roman" w:hAnsi="Segoe UI" w:cs="Segoe UI"/>
-                <w:sz w:val="23"/>
-                <w:szCs w:val="23"/>
+            <w:tcW w:w="1213" w:type="dxa"/>
+            <w:tcMar>
+              <w:top w:w="150" w:type="dxa"/>
+              <w:left w:w="240" w:type="dxa"/>
+              <w:bottom w:w="150" w:type="dxa"/>
+              <w:right w:w="240" w:type="dxa"/>
+            </w:tcMar>
+            <w:vAlign w:val="center"/>
+            <w:hideMark/>
+          </w:tcPr>
+          <w:p>
+            <w:pPr>
+              <w:spacing w:after="0" w:line="375" w:lineRule="atLeast"/>
+              <w:rPr>
+                <w:rFonts w:ascii="Times New Roman" w:eastAsia="Times New Roman" w:hAnsi="Times New Roman" w:cs="Times New Roman"/>
+                <w:sz w:val="20"/>
+                <w:szCs w:val="20"/>
+                <w:lang w:eastAsia="ru-RU"/>
+              </w:rPr>
+            </w:pPr>
+            <w:r>
+              <w:rPr>
+                <w:rFonts w:ascii="Times New Roman" w:eastAsia="Times New Roman" w:hAnsi="Times New Roman" w:cs="Times New Roman"/>
+                <w:sz w:val="20"/>
+                <w:szCs w:val="20"/>
                 <w:lang w:eastAsia="ru-RU"/>
               </w:rPr>
               <w:t>10</w:t>
@@ -4888,31 +5260,31 @@
         </w:tc>
         <w:tc>
           <w:tcPr>
-            <w:tcW w:w="0" w:type="auto"/>
-            <w:tcMar>
-              <w:top w:w="150" w:type="dxa"/>
-              <w:left w:w="240" w:type="dxa"/>
-              <w:bottom w:w="150" w:type="dxa"/>
-              <w:right w:w="240" w:type="dxa"/>
-            </w:tcMar>
-            <w:vAlign w:val="center"/>
-            <w:hideMark/>
-          </w:tcPr>
-          <w:p>
-            <w:pPr>
-              <w:spacing w:after="0" w:line="375" w:lineRule="atLeast"/>
-              <w:rPr>
-                <w:rFonts w:ascii="Segoe UI" w:eastAsia="Times New Roman" w:hAnsi="Segoe UI" w:cs="Segoe UI"/>
-                <w:sz w:val="23"/>
-                <w:szCs w:val="23"/>
-                <w:lang w:eastAsia="ru-RU"/>
-              </w:rPr>
-            </w:pPr>
-            <w:r>
-              <w:rPr>
-                <w:rFonts w:ascii="Segoe UI" w:eastAsia="Times New Roman" w:hAnsi="Segoe UI" w:cs="Segoe UI"/>
-                <w:sz w:val="23"/>
-                <w:szCs w:val="23"/>
+            <w:tcW w:w="1480" w:type="dxa"/>
+            <w:tcMar>
+              <w:top w:w="150" w:type="dxa"/>
+              <w:left w:w="240" w:type="dxa"/>
+              <w:bottom w:w="150" w:type="dxa"/>
+              <w:right w:w="240" w:type="dxa"/>
+            </w:tcMar>
+            <w:vAlign w:val="center"/>
+            <w:hideMark/>
+          </w:tcPr>
+          <w:p>
+            <w:pPr>
+              <w:spacing w:after="0" w:line="375" w:lineRule="atLeast"/>
+              <w:rPr>
+                <w:rFonts w:ascii="Times New Roman" w:eastAsia="Times New Roman" w:hAnsi="Times New Roman" w:cs="Times New Roman"/>
+                <w:sz w:val="20"/>
+                <w:szCs w:val="20"/>
+                <w:lang w:eastAsia="ru-RU"/>
+              </w:rPr>
+            </w:pPr>
+            <w:r>
+              <w:rPr>
+                <w:rFonts w:ascii="Times New Roman" w:eastAsia="Times New Roman" w:hAnsi="Times New Roman" w:cs="Times New Roman"/>
+                <w:sz w:val="20"/>
+                <w:szCs w:val="20"/>
                 <w:lang w:eastAsia="ru-RU"/>
               </w:rPr>
               <w:t>0%</w:t>
@@ -4935,17 +5307,17 @@
             <w:pPr>
               <w:spacing w:after="0" w:line="375" w:lineRule="atLeast"/>
               <w:rPr>
-                <w:rFonts w:ascii="Segoe UI" w:eastAsia="Times New Roman" w:hAnsi="Segoe UI" w:cs="Segoe UI"/>
-                <w:sz w:val="23"/>
-                <w:szCs w:val="23"/>
-                <w:lang w:eastAsia="ru-RU"/>
-              </w:rPr>
-            </w:pPr>
-            <w:r>
-              <w:rPr>
-                <w:rFonts w:ascii="Segoe UI" w:eastAsia="Times New Roman" w:hAnsi="Segoe UI" w:cs="Segoe UI"/>
-                <w:sz w:val="23"/>
-                <w:szCs w:val="23"/>
+                <w:rFonts w:ascii="Times New Roman" w:eastAsia="Times New Roman" w:hAnsi="Times New Roman" w:cs="Times New Roman"/>
+                <w:sz w:val="20"/>
+                <w:szCs w:val="20"/>
+                <w:lang w:eastAsia="ru-RU"/>
+              </w:rPr>
+            </w:pPr>
+            <w:r>
+              <w:rPr>
+                <w:rFonts w:ascii="Times New Roman" w:eastAsia="Times New Roman" w:hAnsi="Times New Roman" w:cs="Times New Roman"/>
+                <w:sz w:val="20"/>
+                <w:szCs w:val="20"/>
                 <w:lang w:eastAsia="ru-RU"/>
               </w:rPr>
               <w:t>Корректная работа при отключенной оптимизации</w:t>
@@ -4956,7 +5328,7 @@
       <w:tr>
         <w:tc>
           <w:tcPr>
-            <w:tcW w:w="0" w:type="auto"/>
+            <w:tcW w:w="973" w:type="dxa"/>
             <w:tcMar>
               <w:top w:w="150" w:type="dxa"/>
               <w:left w:w="0" w:type="dxa"/>
@@ -4970,17 +5342,17 @@
             <w:pPr>
               <w:spacing w:after="0" w:line="375" w:lineRule="atLeast"/>
               <w:rPr>
-                <w:rFonts w:ascii="Segoe UI" w:eastAsia="Times New Roman" w:hAnsi="Segoe UI" w:cs="Segoe UI"/>
-                <w:sz w:val="23"/>
-                <w:szCs w:val="23"/>
-                <w:lang w:eastAsia="ru-RU"/>
-              </w:rPr>
-            </w:pPr>
-            <w:r>
-              <w:rPr>
-                <w:rFonts w:ascii="Segoe UI" w:eastAsia="Times New Roman" w:hAnsi="Segoe UI" w:cs="Segoe UI"/>
-                <w:sz w:val="23"/>
-                <w:szCs w:val="23"/>
+                <w:rFonts w:ascii="Times New Roman" w:eastAsia="Times New Roman" w:hAnsi="Times New Roman" w:cs="Times New Roman"/>
+                <w:sz w:val="20"/>
+                <w:szCs w:val="20"/>
+                <w:lang w:eastAsia="ru-RU"/>
+              </w:rPr>
+            </w:pPr>
+            <w:r>
+              <w:rPr>
+                <w:rFonts w:ascii="Times New Roman" w:eastAsia="Times New Roman" w:hAnsi="Times New Roman" w:cs="Times New Roman"/>
+                <w:sz w:val="20"/>
+                <w:szCs w:val="20"/>
                 <w:lang w:eastAsia="ru-RU"/>
               </w:rPr>
               <w:t>3</w:t>
@@ -4989,31 +5361,31 @@
         </w:tc>
         <w:tc>
           <w:tcPr>
-            <w:tcW w:w="0" w:type="auto"/>
-            <w:tcMar>
-              <w:top w:w="150" w:type="dxa"/>
-              <w:left w:w="240" w:type="dxa"/>
-              <w:bottom w:w="150" w:type="dxa"/>
-              <w:right w:w="240" w:type="dxa"/>
-            </w:tcMar>
-            <w:vAlign w:val="center"/>
-            <w:hideMark/>
-          </w:tcPr>
-          <w:p>
-            <w:pPr>
-              <w:spacing w:after="0" w:line="375" w:lineRule="atLeast"/>
-              <w:rPr>
-                <w:rFonts w:ascii="Segoe UI" w:eastAsia="Times New Roman" w:hAnsi="Segoe UI" w:cs="Segoe UI"/>
-                <w:sz w:val="23"/>
-                <w:szCs w:val="23"/>
-                <w:lang w:eastAsia="ru-RU"/>
-              </w:rPr>
-            </w:pPr>
-            <w:r>
-              <w:rPr>
-                <w:rFonts w:ascii="Segoe UI" w:eastAsia="Times New Roman" w:hAnsi="Segoe UI" w:cs="Segoe UI"/>
-                <w:sz w:val="23"/>
-                <w:szCs w:val="23"/>
+            <w:tcW w:w="865" w:type="dxa"/>
+            <w:tcMar>
+              <w:top w:w="150" w:type="dxa"/>
+              <w:left w:w="240" w:type="dxa"/>
+              <w:bottom w:w="150" w:type="dxa"/>
+              <w:right w:w="240" w:type="dxa"/>
+            </w:tcMar>
+            <w:vAlign w:val="center"/>
+            <w:hideMark/>
+          </w:tcPr>
+          <w:p>
+            <w:pPr>
+              <w:spacing w:after="0" w:line="375" w:lineRule="atLeast"/>
+              <w:rPr>
+                <w:rFonts w:ascii="Times New Roman" w:eastAsia="Times New Roman" w:hAnsi="Times New Roman" w:cs="Times New Roman"/>
+                <w:sz w:val="20"/>
+                <w:szCs w:val="20"/>
+                <w:lang w:eastAsia="ru-RU"/>
+              </w:rPr>
+            </w:pPr>
+            <w:r>
+              <w:rPr>
+                <w:rFonts w:ascii="Times New Roman" w:eastAsia="Times New Roman" w:hAnsi="Times New Roman" w:cs="Times New Roman"/>
+                <w:sz w:val="20"/>
+                <w:szCs w:val="20"/>
                 <w:lang w:eastAsia="ru-RU"/>
               </w:rPr>
               <w:t>Смешанные условия</w:t>
@@ -5022,31 +5394,31 @@
         </w:tc>
         <w:tc>
           <w:tcPr>
-            <w:tcW w:w="0" w:type="auto"/>
-            <w:tcMar>
-              <w:top w:w="150" w:type="dxa"/>
-              <w:left w:w="240" w:type="dxa"/>
-              <w:bottom w:w="150" w:type="dxa"/>
-              <w:right w:w="240" w:type="dxa"/>
-            </w:tcMar>
-            <w:vAlign w:val="center"/>
-            <w:hideMark/>
-          </w:tcPr>
-          <w:p>
-            <w:pPr>
-              <w:spacing w:after="0" w:line="375" w:lineRule="atLeast"/>
-              <w:rPr>
-                <w:rFonts w:ascii="Segoe UI" w:eastAsia="Times New Roman" w:hAnsi="Segoe UI" w:cs="Segoe UI"/>
-                <w:sz w:val="23"/>
-                <w:szCs w:val="23"/>
-                <w:lang w:eastAsia="ru-RU"/>
-              </w:rPr>
-            </w:pPr>
-            <w:r>
-              <w:rPr>
-                <w:rFonts w:ascii="Segoe UI" w:eastAsia="Times New Roman" w:hAnsi="Segoe UI" w:cs="Segoe UI"/>
-                <w:sz w:val="23"/>
-                <w:szCs w:val="23"/>
+            <w:tcW w:w="2130" w:type="dxa"/>
+            <w:tcMar>
+              <w:top w:w="150" w:type="dxa"/>
+              <w:left w:w="240" w:type="dxa"/>
+              <w:bottom w:w="150" w:type="dxa"/>
+              <w:right w:w="240" w:type="dxa"/>
+            </w:tcMar>
+            <w:vAlign w:val="center"/>
+            <w:hideMark/>
+          </w:tcPr>
+          <w:p>
+            <w:pPr>
+              <w:spacing w:after="0" w:line="375" w:lineRule="atLeast"/>
+              <w:rPr>
+                <w:rFonts w:ascii="Times New Roman" w:eastAsia="Times New Roman" w:hAnsi="Times New Roman" w:cs="Times New Roman"/>
+                <w:sz w:val="20"/>
+                <w:szCs w:val="20"/>
+                <w:lang w:eastAsia="ru-RU"/>
+              </w:rPr>
+            </w:pPr>
+            <w:r>
+              <w:rPr>
+                <w:rFonts w:ascii="Times New Roman" w:eastAsia="Times New Roman" w:hAnsi="Times New Roman" w:cs="Times New Roman"/>
+                <w:sz w:val="20"/>
+                <w:szCs w:val="20"/>
                 <w:lang w:eastAsia="ru-RU"/>
               </w:rPr>
               <w:t>3</w:t>
@@ -5055,31 +5427,31 @@
         </w:tc>
         <w:tc>
           <w:tcPr>
-            <w:tcW w:w="0" w:type="auto"/>
-            <w:tcMar>
-              <w:top w:w="150" w:type="dxa"/>
-              <w:left w:w="240" w:type="dxa"/>
-              <w:bottom w:w="150" w:type="dxa"/>
-              <w:right w:w="240" w:type="dxa"/>
-            </w:tcMar>
-            <w:vAlign w:val="center"/>
-            <w:hideMark/>
-          </w:tcPr>
-          <w:p>
-            <w:pPr>
-              <w:spacing w:after="0" w:line="375" w:lineRule="atLeast"/>
-              <w:rPr>
-                <w:rFonts w:ascii="Segoe UI" w:eastAsia="Times New Roman" w:hAnsi="Segoe UI" w:cs="Segoe UI"/>
-                <w:sz w:val="23"/>
-                <w:szCs w:val="23"/>
-                <w:lang w:eastAsia="ru-RU"/>
-              </w:rPr>
-            </w:pPr>
-            <w:r>
-              <w:rPr>
-                <w:rFonts w:ascii="Segoe UI" w:eastAsia="Times New Roman" w:hAnsi="Segoe UI" w:cs="Segoe UI"/>
-                <w:sz w:val="23"/>
-                <w:szCs w:val="23"/>
+            <w:tcW w:w="1213" w:type="dxa"/>
+            <w:tcMar>
+              <w:top w:w="150" w:type="dxa"/>
+              <w:left w:w="240" w:type="dxa"/>
+              <w:bottom w:w="150" w:type="dxa"/>
+              <w:right w:w="240" w:type="dxa"/>
+            </w:tcMar>
+            <w:vAlign w:val="center"/>
+            <w:hideMark/>
+          </w:tcPr>
+          <w:p>
+            <w:pPr>
+              <w:spacing w:after="0" w:line="375" w:lineRule="atLeast"/>
+              <w:rPr>
+                <w:rFonts w:ascii="Times New Roman" w:eastAsia="Times New Roman" w:hAnsi="Times New Roman" w:cs="Times New Roman"/>
+                <w:sz w:val="20"/>
+                <w:szCs w:val="20"/>
+                <w:lang w:eastAsia="ru-RU"/>
+              </w:rPr>
+            </w:pPr>
+            <w:r>
+              <w:rPr>
+                <w:rFonts w:ascii="Times New Roman" w:eastAsia="Times New Roman" w:hAnsi="Times New Roman" w:cs="Times New Roman"/>
+                <w:sz w:val="20"/>
+                <w:szCs w:val="20"/>
                 <w:lang w:eastAsia="ru-RU"/>
               </w:rPr>
               <w:t>6</w:t>
@@ -5088,31 +5460,31 @@
         </w:tc>
         <w:tc>
           <w:tcPr>
-            <w:tcW w:w="0" w:type="auto"/>
-            <w:tcMar>
-              <w:top w:w="150" w:type="dxa"/>
-              <w:left w:w="240" w:type="dxa"/>
-              <w:bottom w:w="150" w:type="dxa"/>
-              <w:right w:w="240" w:type="dxa"/>
-            </w:tcMar>
-            <w:vAlign w:val="center"/>
-            <w:hideMark/>
-          </w:tcPr>
-          <w:p>
-            <w:pPr>
-              <w:spacing w:after="0" w:line="375" w:lineRule="atLeast"/>
-              <w:rPr>
-                <w:rFonts w:ascii="Segoe UI" w:eastAsia="Times New Roman" w:hAnsi="Segoe UI" w:cs="Segoe UI"/>
-                <w:sz w:val="23"/>
-                <w:szCs w:val="23"/>
-                <w:lang w:eastAsia="ru-RU"/>
-              </w:rPr>
-            </w:pPr>
-            <w:r>
-              <w:rPr>
-                <w:rFonts w:ascii="Segoe UI" w:eastAsia="Times New Roman" w:hAnsi="Segoe UI" w:cs="Segoe UI"/>
-                <w:sz w:val="23"/>
-                <w:szCs w:val="23"/>
+            <w:tcW w:w="1213" w:type="dxa"/>
+            <w:tcMar>
+              <w:top w:w="150" w:type="dxa"/>
+              <w:left w:w="240" w:type="dxa"/>
+              <w:bottom w:w="150" w:type="dxa"/>
+              <w:right w:w="240" w:type="dxa"/>
+            </w:tcMar>
+            <w:vAlign w:val="center"/>
+            <w:hideMark/>
+          </w:tcPr>
+          <w:p>
+            <w:pPr>
+              <w:spacing w:after="0" w:line="375" w:lineRule="atLeast"/>
+              <w:rPr>
+                <w:rFonts w:ascii="Times New Roman" w:eastAsia="Times New Roman" w:hAnsi="Times New Roman" w:cs="Times New Roman"/>
+                <w:sz w:val="20"/>
+                <w:szCs w:val="20"/>
+                <w:lang w:eastAsia="ru-RU"/>
+              </w:rPr>
+            </w:pPr>
+            <w:r>
+              <w:rPr>
+                <w:rFonts w:ascii="Times New Roman" w:eastAsia="Times New Roman" w:hAnsi="Times New Roman" w:cs="Times New Roman"/>
+                <w:sz w:val="20"/>
+                <w:szCs w:val="20"/>
                 <w:lang w:eastAsia="ru-RU"/>
               </w:rPr>
               <w:t>4</w:t>
@@ -5121,31 +5493,31 @@
         </w:tc>
         <w:tc>
           <w:tcPr>
-            <w:tcW w:w="0" w:type="auto"/>
-            <w:tcMar>
-              <w:top w:w="150" w:type="dxa"/>
-              <w:left w:w="240" w:type="dxa"/>
-              <w:bottom w:w="150" w:type="dxa"/>
-              <w:right w:w="240" w:type="dxa"/>
-            </w:tcMar>
-            <w:vAlign w:val="center"/>
-            <w:hideMark/>
-          </w:tcPr>
-          <w:p>
-            <w:pPr>
-              <w:spacing w:after="0" w:line="375" w:lineRule="atLeast"/>
-              <w:rPr>
-                <w:rFonts w:ascii="Segoe UI" w:eastAsia="Times New Roman" w:hAnsi="Segoe UI" w:cs="Segoe UI"/>
-                <w:sz w:val="23"/>
-                <w:szCs w:val="23"/>
-                <w:lang w:eastAsia="ru-RU"/>
-              </w:rPr>
-            </w:pPr>
-            <w:r>
-              <w:rPr>
-                <w:rFonts w:ascii="Segoe UI" w:eastAsia="Times New Roman" w:hAnsi="Segoe UI" w:cs="Segoe UI"/>
-                <w:sz w:val="23"/>
-                <w:szCs w:val="23"/>
+            <w:tcW w:w="1480" w:type="dxa"/>
+            <w:tcMar>
+              <w:top w:w="150" w:type="dxa"/>
+              <w:left w:w="240" w:type="dxa"/>
+              <w:bottom w:w="150" w:type="dxa"/>
+              <w:right w:w="240" w:type="dxa"/>
+            </w:tcMar>
+            <w:vAlign w:val="center"/>
+            <w:hideMark/>
+          </w:tcPr>
+          <w:p>
+            <w:pPr>
+              <w:spacing w:after="0" w:line="375" w:lineRule="atLeast"/>
+              <w:rPr>
+                <w:rFonts w:ascii="Times New Roman" w:eastAsia="Times New Roman" w:hAnsi="Times New Roman" w:cs="Times New Roman"/>
+                <w:sz w:val="20"/>
+                <w:szCs w:val="20"/>
+                <w:lang w:eastAsia="ru-RU"/>
+              </w:rPr>
+            </w:pPr>
+            <w:r>
+              <w:rPr>
+                <w:rFonts w:ascii="Times New Roman" w:eastAsia="Times New Roman" w:hAnsi="Times New Roman" w:cs="Times New Roman"/>
+                <w:sz w:val="20"/>
+                <w:szCs w:val="20"/>
                 <w:lang w:eastAsia="ru-RU"/>
               </w:rPr>
               <w:t>33%</w:t>
@@ -5168,17 +5540,17 @@
             <w:pPr>
               <w:spacing w:after="0" w:line="375" w:lineRule="atLeast"/>
               <w:rPr>
-                <w:rFonts w:ascii="Segoe UI" w:eastAsia="Times New Roman" w:hAnsi="Segoe UI" w:cs="Segoe UI"/>
-                <w:sz w:val="23"/>
-                <w:szCs w:val="23"/>
-                <w:lang w:eastAsia="ru-RU"/>
-              </w:rPr>
-            </w:pPr>
-            <w:r>
-              <w:rPr>
-                <w:rFonts w:ascii="Segoe UI" w:eastAsia="Times New Roman" w:hAnsi="Segoe UI" w:cs="Segoe UI"/>
-                <w:sz w:val="23"/>
-                <w:szCs w:val="23"/>
+                <w:rFonts w:ascii="Times New Roman" w:eastAsia="Times New Roman" w:hAnsi="Times New Roman" w:cs="Times New Roman"/>
+                <w:sz w:val="20"/>
+                <w:szCs w:val="20"/>
+                <w:lang w:eastAsia="ru-RU"/>
+              </w:rPr>
+            </w:pPr>
+            <w:r>
+              <w:rPr>
+                <w:rFonts w:ascii="Times New Roman" w:eastAsia="Times New Roman" w:hAnsi="Times New Roman" w:cs="Times New Roman"/>
+                <w:sz w:val="20"/>
+                <w:szCs w:val="20"/>
                 <w:lang w:eastAsia="ru-RU"/>
               </w:rPr>
               <w:t>Частичная оптимизация в реальных условиях</w:t>
@@ -5191,15 +5563,15 @@
       <w:pPr>
         <w:spacing w:before="240" w:after="240" w:line="240" w:lineRule="auto"/>
         <w:rPr>
-          <w:rFonts w:ascii="Segoe UI" w:eastAsia="Times New Roman" w:hAnsi="Segoe UI" w:cs="Segoe UI"/>
-          <w:sz w:val="24"/>
-          <w:szCs w:val="24"/>
-          <w:lang w:eastAsia="ru-RU"/>
-        </w:rPr>
-      </w:pPr>
-      <w:r>
-        <w:rPr>
-          <w:rFonts w:ascii="Segoe UI" w:eastAsia="Times New Roman" w:hAnsi="Segoe UI" w:cs="Segoe UI"/>
+          <w:rFonts w:ascii="Times New Roman" w:eastAsia="Times New Roman" w:hAnsi="Times New Roman" w:cs="Times New Roman"/>
+          <w:sz w:val="24"/>
+          <w:szCs w:val="24"/>
+          <w:lang w:eastAsia="ru-RU"/>
+        </w:rPr>
+      </w:pPr>
+      <w:r>
+        <w:rPr>
+          <w:rFonts w:ascii="Times New Roman" w:eastAsia="Times New Roman" w:hAnsi="Times New Roman" w:cs="Times New Roman"/>
           <w:b/>
           <w:bCs/>
           <w:sz w:val="24"/>
@@ -5211,7 +5583,7 @@
       <w:proofErr w:type="spellStart"/>
       <w:r>
         <w:rPr>
-          <w:rFonts w:ascii="Segoe UI" w:eastAsia="Times New Roman" w:hAnsi="Segoe UI" w:cs="Segoe UI"/>
+          <w:rFonts w:ascii="Times New Roman" w:eastAsia="Times New Roman" w:hAnsi="Times New Roman" w:cs="Times New Roman"/>
           <w:b/>
           <w:bCs/>
           <w:sz w:val="24"/>
@@ -5223,7 +5595,7 @@
       <w:proofErr w:type="spellEnd"/>
       <w:r>
         <w:rPr>
-          <w:rFonts w:ascii="Segoe UI" w:eastAsia="Times New Roman" w:hAnsi="Segoe UI" w:cs="Segoe UI"/>
+          <w:rFonts w:ascii="Times New Roman" w:eastAsia="Times New Roman" w:hAnsi="Times New Roman" w:cs="Times New Roman"/>
           <w:b/>
           <w:bCs/>
           <w:sz w:val="24"/>
@@ -5235,7 +5607,7 @@
       <w:proofErr w:type="spellStart"/>
       <w:r>
         <w:rPr>
-          <w:rFonts w:ascii="Segoe UI" w:eastAsia="Times New Roman" w:hAnsi="Segoe UI" w:cs="Segoe UI"/>
+          <w:rFonts w:ascii="Times New Roman" w:eastAsia="Times New Roman" w:hAnsi="Times New Roman" w:cs="Times New Roman"/>
           <w:b/>
           <w:bCs/>
           <w:sz w:val="24"/>
@@ -5247,7 +5619,7 @@
       <w:proofErr w:type="spellEnd"/>
       <w:r>
         <w:rPr>
-          <w:rFonts w:ascii="Segoe UI" w:eastAsia="Times New Roman" w:hAnsi="Segoe UI" w:cs="Segoe UI"/>
+          <w:rFonts w:ascii="Times New Roman" w:eastAsia="Times New Roman" w:hAnsi="Times New Roman" w:cs="Times New Roman"/>
           <w:b/>
           <w:bCs/>
           <w:sz w:val="24"/>
@@ -5258,7 +5630,7 @@
       </w:r>
       <w:r>
         <w:rPr>
-          <w:rFonts w:ascii="Segoe UI" w:eastAsia="Times New Roman" w:hAnsi="Segoe UI" w:cs="Segoe UI"/>
+          <w:rFonts w:ascii="Times New Roman" w:eastAsia="Times New Roman" w:hAnsi="Times New Roman" w:cs="Times New Roman"/>
           <w:sz w:val="24"/>
           <w:szCs w:val="24"/>
           <w:lang w:eastAsia="ru-RU"/>
@@ -5269,7 +5641,7 @@
       <w:proofErr w:type="spellStart"/>
       <w:r>
         <w:rPr>
-          <w:rFonts w:ascii="Segoe UI" w:eastAsia="Times New Roman" w:hAnsi="Segoe UI" w:cs="Segoe UI"/>
+          <w:rFonts w:ascii="Times New Roman" w:eastAsia="Times New Roman" w:hAnsi="Times New Roman" w:cs="Times New Roman"/>
           <w:sz w:val="24"/>
           <w:szCs w:val="24"/>
           <w:lang w:eastAsia="ru-RU"/>
@@ -5279,7 +5651,7 @@
       <w:proofErr w:type="spellEnd"/>
       <w:r>
         <w:rPr>
-          <w:rFonts w:ascii="Segoe UI" w:eastAsia="Times New Roman" w:hAnsi="Segoe UI" w:cs="Segoe UI"/>
+          <w:rFonts w:ascii="Times New Roman" w:eastAsia="Times New Roman" w:hAnsi="Times New Roman" w:cs="Times New Roman"/>
           <w:sz w:val="24"/>
           <w:szCs w:val="24"/>
           <w:lang w:eastAsia="ru-RU"/>
@@ -5289,7 +5661,7 @@
       <w:proofErr w:type="spellStart"/>
       <w:r>
         <w:rPr>
-          <w:rFonts w:ascii="Segoe UI" w:eastAsia="Times New Roman" w:hAnsi="Segoe UI" w:cs="Segoe UI"/>
+          <w:rFonts w:ascii="Times New Roman" w:eastAsia="Times New Roman" w:hAnsi="Times New Roman" w:cs="Times New Roman"/>
           <w:sz w:val="24"/>
           <w:szCs w:val="24"/>
           <w:lang w:eastAsia="ru-RU"/>
@@ -5299,7 +5671,7 @@
       <w:proofErr w:type="spellEnd"/>
       <w:r>
         <w:rPr>
-          <w:rFonts w:ascii="Segoe UI" w:eastAsia="Times New Roman" w:hAnsi="Segoe UI" w:cs="Segoe UI"/>
+          <w:rFonts w:ascii="Times New Roman" w:eastAsia="Times New Roman" w:hAnsi="Times New Roman" w:cs="Times New Roman"/>
           <w:sz w:val="24"/>
           <w:szCs w:val="24"/>
           <w:lang w:eastAsia="ru-RU"/>
@@ -5316,15 +5688,15 @@
         <w:spacing w:before="100" w:beforeAutospacing="1" w:after="0" w:line="240" w:lineRule="auto"/>
         <w:ind w:left="0"/>
         <w:rPr>
-          <w:rFonts w:ascii="Segoe UI" w:eastAsia="Times New Roman" w:hAnsi="Segoe UI" w:cs="Segoe UI"/>
-          <w:sz w:val="24"/>
-          <w:szCs w:val="24"/>
-          <w:lang w:eastAsia="ru-RU"/>
-        </w:rPr>
-      </w:pPr>
-      <w:r>
-        <w:rPr>
-          <w:rFonts w:ascii="Segoe UI" w:eastAsia="Times New Roman" w:hAnsi="Segoe UI" w:cs="Segoe UI"/>
+          <w:rFonts w:ascii="Times New Roman" w:eastAsia="Times New Roman" w:hAnsi="Times New Roman" w:cs="Times New Roman"/>
+          <w:sz w:val="24"/>
+          <w:szCs w:val="24"/>
+          <w:lang w:eastAsia="ru-RU"/>
+        </w:rPr>
+      </w:pPr>
+      <w:r>
+        <w:rPr>
+          <w:rFonts w:ascii="Times New Roman" w:eastAsia="Times New Roman" w:hAnsi="Times New Roman" w:cs="Times New Roman"/>
           <w:sz w:val="24"/>
           <w:szCs w:val="24"/>
           <w:lang w:eastAsia="ru-RU"/>
@@ -5341,19 +5713,20 @@
         <w:spacing w:before="100" w:beforeAutospacing="1" w:after="0" w:line="240" w:lineRule="auto"/>
         <w:ind w:left="0"/>
         <w:rPr>
-          <w:rFonts w:ascii="Segoe UI" w:eastAsia="Times New Roman" w:hAnsi="Segoe UI" w:cs="Segoe UI"/>
-          <w:sz w:val="24"/>
-          <w:szCs w:val="24"/>
-          <w:lang w:eastAsia="ru-RU"/>
-        </w:rPr>
-      </w:pPr>
-      <w:r>
-        <w:rPr>
-          <w:rFonts w:ascii="Segoe UI" w:eastAsia="Times New Roman" w:hAnsi="Segoe UI" w:cs="Segoe UI"/>
-          <w:sz w:val="24"/>
-          <w:szCs w:val="24"/>
-          <w:lang w:eastAsia="ru-RU"/>
-        </w:rPr>
+          <w:rFonts w:ascii="Times New Roman" w:eastAsia="Times New Roman" w:hAnsi="Times New Roman" w:cs="Times New Roman"/>
+          <w:sz w:val="24"/>
+          <w:szCs w:val="24"/>
+          <w:lang w:eastAsia="ru-RU"/>
+        </w:rPr>
+      </w:pPr>
+      <w:r>
+        <w:rPr>
+          <w:rFonts w:ascii="Times New Roman" w:eastAsia="Times New Roman" w:hAnsi="Times New Roman" w:cs="Times New Roman"/>
+          <w:sz w:val="24"/>
+          <w:szCs w:val="24"/>
+          <w:lang w:eastAsia="ru-RU"/>
+        </w:rPr>
+        <w:lastRenderedPageBreak/>
         <w:t>Настройки модуля группировки</w:t>
       </w:r>
     </w:p>
@@ -5366,15 +5739,15 @@
         <w:spacing w:before="100" w:beforeAutospacing="1" w:after="0" w:line="240" w:lineRule="auto"/>
         <w:ind w:left="0"/>
         <w:rPr>
-          <w:rFonts w:ascii="Segoe UI" w:eastAsia="Times New Roman" w:hAnsi="Segoe UI" w:cs="Segoe UI"/>
-          <w:sz w:val="24"/>
-          <w:szCs w:val="24"/>
-          <w:lang w:eastAsia="ru-RU"/>
-        </w:rPr>
-      </w:pPr>
-      <w:r>
-        <w:rPr>
-          <w:rFonts w:ascii="Segoe UI" w:eastAsia="Times New Roman" w:hAnsi="Segoe UI" w:cs="Segoe UI"/>
+          <w:rFonts w:ascii="Times New Roman" w:eastAsia="Times New Roman" w:hAnsi="Times New Roman" w:cs="Times New Roman"/>
+          <w:sz w:val="24"/>
+          <w:szCs w:val="24"/>
+          <w:lang w:eastAsia="ru-RU"/>
+        </w:rPr>
+      </w:pPr>
+      <w:r>
+        <w:rPr>
+          <w:rFonts w:ascii="Times New Roman" w:eastAsia="Times New Roman" w:hAnsi="Times New Roman" w:cs="Times New Roman"/>
           <w:sz w:val="24"/>
           <w:szCs w:val="24"/>
           <w:lang w:eastAsia="ru-RU"/>
@@ -5391,15 +5764,15 @@
         <w:spacing w:before="100" w:beforeAutospacing="1" w:after="0" w:line="240" w:lineRule="auto"/>
         <w:ind w:left="0"/>
         <w:rPr>
-          <w:rFonts w:ascii="Segoe UI" w:eastAsia="Times New Roman" w:hAnsi="Segoe UI" w:cs="Segoe UI"/>
-          <w:sz w:val="24"/>
-          <w:szCs w:val="24"/>
-          <w:lang w:eastAsia="ru-RU"/>
-        </w:rPr>
-      </w:pPr>
-      <w:r>
-        <w:rPr>
-          <w:rFonts w:ascii="Segoe UI" w:eastAsia="Times New Roman" w:hAnsi="Segoe UI" w:cs="Segoe UI"/>
+          <w:rFonts w:ascii="Times New Roman" w:eastAsia="Times New Roman" w:hAnsi="Times New Roman" w:cs="Times New Roman"/>
+          <w:sz w:val="24"/>
+          <w:szCs w:val="24"/>
+          <w:lang w:eastAsia="ru-RU"/>
+        </w:rPr>
+      </w:pPr>
+      <w:r>
+        <w:rPr>
+          <w:rFonts w:ascii="Times New Roman" w:eastAsia="Times New Roman" w:hAnsi="Times New Roman" w:cs="Times New Roman"/>
           <w:sz w:val="24"/>
           <w:szCs w:val="24"/>
           <w:lang w:eastAsia="ru-RU"/>
@@ -5411,15 +5784,15 @@
       <w:pPr>
         <w:spacing w:before="240" w:after="100" w:afterAutospacing="1" w:line="240" w:lineRule="auto"/>
         <w:rPr>
-          <w:rFonts w:ascii="Segoe UI" w:eastAsia="Times New Roman" w:hAnsi="Segoe UI" w:cs="Segoe UI"/>
-          <w:sz w:val="24"/>
-          <w:szCs w:val="24"/>
-          <w:lang w:eastAsia="ru-RU"/>
-        </w:rPr>
-      </w:pPr>
-      <w:r>
-        <w:rPr>
-          <w:rFonts w:ascii="Segoe UI" w:eastAsia="Times New Roman" w:hAnsi="Segoe UI" w:cs="Segoe UI"/>
+          <w:rFonts w:ascii="Times New Roman" w:eastAsia="Times New Roman" w:hAnsi="Times New Roman" w:cs="Times New Roman"/>
+          <w:sz w:val="24"/>
+          <w:szCs w:val="24"/>
+          <w:lang w:val="en-US" w:eastAsia="ru-RU"/>
+        </w:rPr>
+      </w:pPr>
+      <w:r>
+        <w:rPr>
+          <w:rFonts w:ascii="Times New Roman" w:eastAsia="Times New Roman" w:hAnsi="Times New Roman" w:cs="Times New Roman"/>
           <w:sz w:val="24"/>
           <w:szCs w:val="24"/>
           <w:lang w:eastAsia="ru-RU"/>
@@ -5427,7 +5800,13 @@
         <w:t>Разработанный модуль успешно прошел тестирование и готов к промышленному применению.</w:t>
       </w:r>
     </w:p>
-    <w:p/>
+    <w:p>
+      <w:pPr>
+        <w:rPr>
+          <w:rFonts w:ascii="Times New Roman" w:hAnsi="Times New Roman" w:cs="Times New Roman"/>
+        </w:rPr>
+      </w:pPr>
+    </w:p>
     <w:sectPr>
       <w:pgSz w:w="11906" w:h="16838"/>
       <w:pgMar w:top="1134" w:right="850" w:bottom="1134" w:left="1701" w:header="708" w:footer="708" w:gutter="0"/>
@@ -6599,6 +6978,33 @@
       <w:iCs/>
     </w:rPr>
   </w:style>
+  <w:style w:type="paragraph" w:styleId="a6">
+    <w:name w:val="Normal (Web)"/>
+    <w:basedOn w:val="a"/>
+    <w:uiPriority w:val="99"/>
+    <w:unhideWhenUsed/>
+    <w:rsid w:val="00C11DF7"/>
+    <w:pPr>
+      <w:spacing w:before="100" w:beforeAutospacing="1" w:after="100" w:afterAutospacing="1" w:line="240" w:lineRule="auto"/>
+    </w:pPr>
+    <w:rPr>
+      <w:rFonts w:ascii="Times New Roman" w:eastAsia="Times New Roman" w:hAnsi="Times New Roman" w:cs="Times New Roman"/>
+      <w:sz w:val="24"/>
+      <w:szCs w:val="24"/>
+      <w:lang w:eastAsia="ru-RU"/>
+    </w:rPr>
+  </w:style>
+  <w:style w:type="paragraph" w:styleId="a7">
+    <w:name w:val="List Paragraph"/>
+    <w:basedOn w:val="a"/>
+    <w:uiPriority w:val="34"/>
+    <w:qFormat/>
+    <w:rsid w:val="00345FD0"/>
+    <w:pPr>
+      <w:ind w:left="720"/>
+      <w:contextualSpacing/>
+    </w:pPr>
+  </w:style>
 </w:styles>
 </file>
 

--- a/Декабрь_2025/Сценарии.docx
+++ b/Декабрь_2025/Сценарии.docx
@@ -199,7 +199,7 @@
                 <w:rFonts w:ascii="Times New Roman" w:eastAsia="Times New Roman" w:hAnsi="Times New Roman" w:cs="Times New Roman"/>
                 <w:sz w:val="24"/>
                 <w:szCs w:val="24"/>
-                <w:lang w:val="en-US" w:eastAsia="ru-RU"/>
+                <w:lang w:eastAsia="ru-RU"/>
               </w:rPr>
               <w:t xml:space="preserve">   </w:t>
             </w:r>
@@ -905,8 +905,6 @@
             <w:proofErr w:type="spellEnd"/>
           </w:p>
         </w:tc>
-        <w:bookmarkStart w:id="0" w:name="_GoBack"/>
-        <w:bookmarkEnd w:id="0"/>
       </w:tr>
       <w:tr>
         <w:tc>
@@ -2503,10 +2501,7 @@
         <w:jc w:val="center"/>
       </w:pPr>
       <w:r>
-        <w:t>Рисунок Б.1</w:t>
-      </w:r>
-      <w:r>
-        <w:t xml:space="preserve"> – </w:t>
+        <w:t xml:space="preserve">Рисунок Б.1 – </w:t>
       </w:r>
       <w:r>
         <w:t xml:space="preserve">Конфигурация переменных в среде </w:t>
@@ -2625,10 +2620,7 @@
         </w:rPr>
       </w:pPr>
       <w:r>
-        <w:t>Рисунок Б.2</w:t>
-      </w:r>
-      <w:r>
-        <w:t xml:space="preserve"> – </w:t>
+        <w:t xml:space="preserve">Рисунок Б.2 – </w:t>
       </w:r>
       <w:r>
         <w:rPr>
@@ -4289,16 +4281,7 @@
           <w:sz w:val="24"/>
           <w:szCs w:val="24"/>
         </w:rPr>
-        <w:t>На рисунке Б.5 представлена конфигурация переменных для сценария 3 в среде Owen Logic</w:t>
-      </w:r>
-      <w:r>
-        <w:rPr>
-          <w:rFonts w:ascii="Times New Roman" w:hAnsi="Times New Roman" w:cs="Times New Roman"/>
-          <w:iCs/>
-          <w:sz w:val="24"/>
-          <w:szCs w:val="24"/>
-        </w:rPr>
-        <w:t>.</w:t>
+        <w:t>На рисунке Б.5 представлена конфигурация переменных для сценария 3 в среде Owen Logic.</w:t>
       </w:r>
     </w:p>
     <w:p>
@@ -4372,13 +4355,7 @@
         <w:jc w:val="center"/>
       </w:pPr>
       <w:r>
-        <w:t>Рисунок Б.5</w:t>
-      </w:r>
-      <w:r>
-        <w:t xml:space="preserve"> – </w:t>
-      </w:r>
-      <w:r>
-        <w:t>Конфигурация переменных (сценарий 3)</w:t>
+        <w:t>Рисунок Б.5 – Конфигурация переменных (сценарий 3)</w:t>
       </w:r>
     </w:p>
     <w:p>
@@ -4546,13 +4523,7 @@
         <w:jc w:val="center"/>
       </w:pPr>
       <w:r>
-        <w:t>Рисунок Б.6</w:t>
-      </w:r>
-      <w:r>
-        <w:t xml:space="preserve"> –  </w:t>
-      </w:r>
-      <w:r>
-        <w:t>Результат формирования запросов (сценарий 3)</w:t>
+        <w:t>Рисунок Б.6 –  Результат формирования запросов (сценарий 3)</w:t>
       </w:r>
     </w:p>
     <w:p>
@@ -5787,7 +5758,7 @@
           <w:rFonts w:ascii="Times New Roman" w:eastAsia="Times New Roman" w:hAnsi="Times New Roman" w:cs="Times New Roman"/>
           <w:sz w:val="24"/>
           <w:szCs w:val="24"/>
-          <w:lang w:val="en-US" w:eastAsia="ru-RU"/>
+          <w:lang w:eastAsia="ru-RU"/>
         </w:rPr>
       </w:pPr>
       <w:r>
@@ -5799,6 +5770,460 @@
         </w:rPr>
         <w:t>Разработанный модуль успешно прошел тестирование и готов к промышленному применению.</w:t>
       </w:r>
+    </w:p>
+    <w:p>
+      <w:pPr>
+        <w:rPr>
+          <w:rFonts w:ascii="Times New Roman" w:eastAsia="Times New Roman" w:hAnsi="Times New Roman" w:cs="Times New Roman"/>
+          <w:sz w:val="24"/>
+          <w:szCs w:val="24"/>
+          <w:lang w:eastAsia="ru-RU"/>
+        </w:rPr>
+      </w:pPr>
+      <w:r>
+        <w:rPr>
+          <w:rFonts w:ascii="Times New Roman" w:eastAsia="Times New Roman" w:hAnsi="Times New Roman" w:cs="Times New Roman"/>
+          <w:sz w:val="24"/>
+          <w:szCs w:val="24"/>
+          <w:lang w:eastAsia="ru-RU"/>
+        </w:rPr>
+        <w:br w:type="page"/>
+      </w:r>
+    </w:p>
+    <w:p>
+      <w:pPr>
+        <w:spacing w:after="0" w:line="360" w:lineRule="auto"/>
+        <w:ind w:firstLine="709"/>
+        <w:contextualSpacing/>
+        <w:jc w:val="both"/>
+        <w:rPr>
+          <w:rFonts w:ascii="Times New Roman" w:hAnsi="Times New Roman" w:cs="Times New Roman"/>
+          <w:sz w:val="24"/>
+          <w:szCs w:val="24"/>
+        </w:rPr>
+      </w:pPr>
+      <w:r>
+        <w:rPr>
+          <w:rFonts w:ascii="Times New Roman" w:hAnsi="Times New Roman" w:cs="Times New Roman"/>
+          <w:sz w:val="24"/>
+          <w:szCs w:val="24"/>
+        </w:rPr>
+        <w:lastRenderedPageBreak/>
+        <w:t>Обоснование выбора решения:</w:t>
+      </w:r>
+    </w:p>
+    <w:p>
+      <w:pPr>
+        <w:pStyle w:val="a7"/>
+        <w:numPr>
+          <w:ilvl w:val="0"/>
+          <w:numId w:val="5"/>
+        </w:numPr>
+        <w:spacing w:after="0" w:line="360" w:lineRule="auto"/>
+        <w:jc w:val="both"/>
+        <w:rPr>
+          <w:rFonts w:ascii="Times New Roman" w:hAnsi="Times New Roman" w:cs="Times New Roman"/>
+          <w:sz w:val="24"/>
+          <w:szCs w:val="24"/>
+        </w:rPr>
+      </w:pPr>
+      <w:bookmarkStart w:id="0" w:name="_GoBack"/>
+      <w:r>
+        <w:rPr>
+          <w:rFonts w:ascii="Times New Roman" w:hAnsi="Times New Roman" w:cs="Times New Roman"/>
+          <w:sz w:val="24"/>
+          <w:szCs w:val="24"/>
+        </w:rPr>
+        <w:t>н</w:t>
+      </w:r>
+      <w:r>
+        <w:rPr>
+          <w:rFonts w:ascii="Times New Roman" w:hAnsi="Times New Roman" w:cs="Times New Roman"/>
+          <w:sz w:val="24"/>
+          <w:szCs w:val="24"/>
+        </w:rPr>
+        <w:t xml:space="preserve">аследование от </w:t>
+      </w:r>
+      <w:proofErr w:type="spellStart"/>
+      <w:r>
+        <w:rPr>
+          <w:rFonts w:ascii="Times New Roman" w:hAnsi="Times New Roman" w:cs="Times New Roman"/>
+          <w:sz w:val="24"/>
+          <w:szCs w:val="24"/>
+        </w:rPr>
+        <w:t>Base</w:t>
+      </w:r>
+      <w:r>
+        <w:rPr>
+          <w:rFonts w:ascii="Times New Roman" w:hAnsi="Times New Roman" w:cs="Times New Roman"/>
+          <w:sz w:val="24"/>
+          <w:szCs w:val="24"/>
+        </w:rPr>
+        <w:t>Validator</w:t>
+      </w:r>
+      <w:proofErr w:type="spellEnd"/>
+      <w:r>
+        <w:rPr>
+          <w:rFonts w:ascii="Times New Roman" w:hAnsi="Times New Roman" w:cs="Times New Roman"/>
+          <w:sz w:val="24"/>
+          <w:szCs w:val="24"/>
+        </w:rPr>
+        <w:t xml:space="preserve"> </w:t>
+      </w:r>
+      <w:r>
+        <w:rPr>
+          <w:rFonts w:ascii="Times New Roman" w:hAnsi="Times New Roman" w:cs="Times New Roman"/>
+          <w:sz w:val="24"/>
+          <w:szCs w:val="24"/>
+        </w:rPr>
+        <w:t xml:space="preserve">обеспечивает единый интерфейс для всех </w:t>
+      </w:r>
+      <w:proofErr w:type="spellStart"/>
+      <w:r>
+        <w:rPr>
+          <w:rFonts w:ascii="Times New Roman" w:hAnsi="Times New Roman" w:cs="Times New Roman"/>
+          <w:sz w:val="24"/>
+          <w:szCs w:val="24"/>
+        </w:rPr>
+        <w:t>валидаторов</w:t>
+      </w:r>
+      <w:proofErr w:type="spellEnd"/>
+      <w:r>
+        <w:rPr>
+          <w:rFonts w:ascii="Times New Roman" w:hAnsi="Times New Roman" w:cs="Times New Roman"/>
+          <w:sz w:val="24"/>
+          <w:szCs w:val="24"/>
+        </w:rPr>
+        <w:t xml:space="preserve"> системы</w:t>
+      </w:r>
+      <w:r>
+        <w:rPr>
+          <w:rFonts w:ascii="Times New Roman" w:hAnsi="Times New Roman" w:cs="Times New Roman"/>
+          <w:sz w:val="24"/>
+          <w:szCs w:val="24"/>
+        </w:rPr>
+        <w:t>;</w:t>
+      </w:r>
+    </w:p>
+    <w:p>
+      <w:pPr>
+        <w:pStyle w:val="a7"/>
+        <w:numPr>
+          <w:ilvl w:val="0"/>
+          <w:numId w:val="5"/>
+        </w:numPr>
+        <w:spacing w:after="0" w:line="360" w:lineRule="auto"/>
+        <w:jc w:val="both"/>
+        <w:rPr>
+          <w:rFonts w:ascii="Times New Roman" w:hAnsi="Times New Roman" w:cs="Times New Roman"/>
+          <w:sz w:val="24"/>
+          <w:szCs w:val="24"/>
+        </w:rPr>
+      </w:pPr>
+      <w:r>
+        <w:rPr>
+          <w:rFonts w:ascii="Times New Roman" w:hAnsi="Times New Roman" w:cs="Times New Roman"/>
+          <w:sz w:val="24"/>
+          <w:szCs w:val="24"/>
+        </w:rPr>
+        <w:t>п</w:t>
+      </w:r>
+      <w:r>
+        <w:rPr>
+          <w:rFonts w:ascii="Times New Roman" w:hAnsi="Times New Roman" w:cs="Times New Roman"/>
+          <w:sz w:val="24"/>
+          <w:szCs w:val="24"/>
+        </w:rPr>
+        <w:t>а</w:t>
+      </w:r>
+      <w:r>
+        <w:rPr>
+          <w:rFonts w:ascii="Times New Roman" w:hAnsi="Times New Roman" w:cs="Times New Roman"/>
+          <w:sz w:val="24"/>
+          <w:szCs w:val="24"/>
+        </w:rPr>
+        <w:t xml:space="preserve">ттерн </w:t>
+      </w:r>
+      <w:proofErr w:type="spellStart"/>
+      <w:r>
+        <w:rPr>
+          <w:rFonts w:ascii="Times New Roman" w:hAnsi="Times New Roman" w:cs="Times New Roman"/>
+          <w:sz w:val="24"/>
+          <w:szCs w:val="24"/>
+        </w:rPr>
+        <w:t>Chain</w:t>
+      </w:r>
+      <w:proofErr w:type="spellEnd"/>
+      <w:r>
+        <w:rPr>
+          <w:rFonts w:ascii="Times New Roman" w:hAnsi="Times New Roman" w:cs="Times New Roman"/>
+          <w:sz w:val="24"/>
+          <w:szCs w:val="24"/>
+        </w:rPr>
+        <w:t xml:space="preserve"> </w:t>
+      </w:r>
+      <w:proofErr w:type="spellStart"/>
+      <w:r>
+        <w:rPr>
+          <w:rFonts w:ascii="Times New Roman" w:hAnsi="Times New Roman" w:cs="Times New Roman"/>
+          <w:sz w:val="24"/>
+          <w:szCs w:val="24"/>
+        </w:rPr>
+        <w:t>of</w:t>
+      </w:r>
+      <w:proofErr w:type="spellEnd"/>
+      <w:r>
+        <w:rPr>
+          <w:rFonts w:ascii="Times New Roman" w:hAnsi="Times New Roman" w:cs="Times New Roman"/>
+          <w:sz w:val="24"/>
+          <w:szCs w:val="24"/>
+        </w:rPr>
+        <w:t xml:space="preserve"> </w:t>
+      </w:r>
+      <w:proofErr w:type="spellStart"/>
+      <w:r>
+        <w:rPr>
+          <w:rFonts w:ascii="Times New Roman" w:hAnsi="Times New Roman" w:cs="Times New Roman"/>
+          <w:sz w:val="24"/>
+          <w:szCs w:val="24"/>
+        </w:rPr>
+        <w:t>Responsibility</w:t>
+      </w:r>
+      <w:proofErr w:type="spellEnd"/>
+      <w:r>
+        <w:rPr>
+          <w:rFonts w:ascii="Times New Roman" w:hAnsi="Times New Roman" w:cs="Times New Roman"/>
+          <w:sz w:val="24"/>
+          <w:szCs w:val="24"/>
+        </w:rPr>
+        <w:t xml:space="preserve"> </w:t>
+      </w:r>
+      <w:r>
+        <w:rPr>
+          <w:rFonts w:ascii="Times New Roman" w:hAnsi="Times New Roman" w:cs="Times New Roman"/>
+          <w:sz w:val="24"/>
+          <w:szCs w:val="24"/>
+        </w:rPr>
+        <w:t xml:space="preserve">позволяет создавать цепочки </w:t>
+      </w:r>
+      <w:proofErr w:type="spellStart"/>
+      <w:r>
+        <w:rPr>
+          <w:rFonts w:ascii="Times New Roman" w:hAnsi="Times New Roman" w:cs="Times New Roman"/>
+          <w:sz w:val="24"/>
+          <w:szCs w:val="24"/>
+        </w:rPr>
+        <w:t>валидаторов</w:t>
+      </w:r>
+      <w:proofErr w:type="spellEnd"/>
+      <w:r>
+        <w:rPr>
+          <w:rFonts w:ascii="Times New Roman" w:hAnsi="Times New Roman" w:cs="Times New Roman"/>
+          <w:sz w:val="24"/>
+          <w:szCs w:val="24"/>
+        </w:rPr>
+        <w:t xml:space="preserve"> для комплексной проверки</w:t>
+      </w:r>
+      <w:r>
+        <w:rPr>
+          <w:rFonts w:ascii="Times New Roman" w:hAnsi="Times New Roman" w:cs="Times New Roman"/>
+          <w:sz w:val="24"/>
+          <w:szCs w:val="24"/>
+        </w:rPr>
+        <w:t>;</w:t>
+      </w:r>
+    </w:p>
+    <w:p>
+      <w:pPr>
+        <w:pStyle w:val="a7"/>
+        <w:numPr>
+          <w:ilvl w:val="0"/>
+          <w:numId w:val="5"/>
+        </w:numPr>
+        <w:spacing w:after="0" w:line="360" w:lineRule="auto"/>
+        <w:jc w:val="both"/>
+        <w:rPr>
+          <w:rFonts w:ascii="Times New Roman" w:hAnsi="Times New Roman" w:cs="Times New Roman"/>
+          <w:sz w:val="24"/>
+          <w:szCs w:val="24"/>
+        </w:rPr>
+      </w:pPr>
+      <w:r>
+        <w:rPr>
+          <w:rFonts w:ascii="Times New Roman" w:hAnsi="Times New Roman" w:cs="Times New Roman"/>
+          <w:sz w:val="24"/>
+          <w:szCs w:val="24"/>
+          <w:lang w:val="en-US"/>
+        </w:rPr>
+        <w:t>n</w:t>
+      </w:r>
+      <w:proofErr w:type="spellStart"/>
+      <w:r>
+        <w:rPr>
+          <w:rFonts w:ascii="Times New Roman" w:hAnsi="Times New Roman" w:cs="Times New Roman"/>
+          <w:sz w:val="24"/>
+          <w:szCs w:val="24"/>
+        </w:rPr>
+        <w:t>ullable</w:t>
+      </w:r>
+      <w:proofErr w:type="spellEnd"/>
+      <w:r>
+        <w:rPr>
+          <w:rFonts w:ascii="Times New Roman" w:hAnsi="Times New Roman" w:cs="Times New Roman"/>
+          <w:sz w:val="24"/>
+          <w:szCs w:val="24"/>
+        </w:rPr>
+        <w:t xml:space="preserve"> контекст </w:t>
+      </w:r>
+      <w:r>
+        <w:rPr>
+          <w:rFonts w:ascii="Times New Roman" w:hAnsi="Times New Roman" w:cs="Times New Roman"/>
+          <w:sz w:val="24"/>
+          <w:szCs w:val="24"/>
+        </w:rPr>
+        <w:t xml:space="preserve">повышает безопасность кода за счет явной обработки </w:t>
+      </w:r>
+      <w:proofErr w:type="spellStart"/>
+      <w:r>
+        <w:rPr>
+          <w:rFonts w:ascii="Times New Roman" w:hAnsi="Times New Roman" w:cs="Times New Roman"/>
+          <w:sz w:val="24"/>
+          <w:szCs w:val="24"/>
+        </w:rPr>
+        <w:t>null</w:t>
+      </w:r>
+      <w:proofErr w:type="spellEnd"/>
+      <w:r>
+        <w:rPr>
+          <w:rFonts w:ascii="Times New Roman" w:hAnsi="Times New Roman" w:cs="Times New Roman"/>
+          <w:sz w:val="24"/>
+          <w:szCs w:val="24"/>
+        </w:rPr>
+        <w:t>-значений</w:t>
+      </w:r>
+      <w:r>
+        <w:rPr>
+          <w:rFonts w:ascii="Times New Roman" w:hAnsi="Times New Roman" w:cs="Times New Roman"/>
+          <w:sz w:val="24"/>
+          <w:szCs w:val="24"/>
+        </w:rPr>
+        <w:t>.</w:t>
+      </w:r>
+    </w:p>
+    <w:bookmarkEnd w:id="0"/>
+    <w:p>
+      <w:pPr>
+        <w:spacing w:after="0" w:line="360" w:lineRule="auto"/>
+        <w:ind w:firstLine="709"/>
+        <w:contextualSpacing/>
+        <w:jc w:val="both"/>
+        <w:rPr>
+          <w:rFonts w:ascii="Times New Roman" w:hAnsi="Times New Roman" w:cs="Times New Roman"/>
+          <w:sz w:val="24"/>
+          <w:szCs w:val="24"/>
+        </w:rPr>
+      </w:pPr>
+      <w:r>
+        <w:rPr>
+          <w:rFonts w:ascii="Times New Roman" w:hAnsi="Times New Roman" w:cs="Times New Roman"/>
+          <w:sz w:val="24"/>
+          <w:szCs w:val="24"/>
+        </w:rPr>
+        <w:t>Принцип работы:</w:t>
+      </w:r>
+    </w:p>
+    <w:p>
+      <w:pPr>
+        <w:pStyle w:val="a7"/>
+        <w:numPr>
+          <w:ilvl w:val="0"/>
+          <w:numId w:val="6"/>
+        </w:numPr>
+        <w:spacing w:after="0" w:line="360" w:lineRule="auto"/>
+        <w:jc w:val="both"/>
+        <w:rPr>
+          <w:rFonts w:ascii="Times New Roman" w:hAnsi="Times New Roman" w:cs="Times New Roman"/>
+          <w:sz w:val="24"/>
+          <w:szCs w:val="24"/>
+        </w:rPr>
+      </w:pPr>
+      <w:r>
+        <w:rPr>
+          <w:rFonts w:ascii="Times New Roman" w:hAnsi="Times New Roman" w:cs="Times New Roman"/>
+          <w:sz w:val="24"/>
+          <w:szCs w:val="24"/>
+        </w:rPr>
+        <w:t>Проверяет адрес устройства на соответствие диапазону 1-254</w:t>
+      </w:r>
+      <w:r>
+        <w:rPr>
+          <w:rFonts w:ascii="Times New Roman" w:hAnsi="Times New Roman" w:cs="Times New Roman"/>
+          <w:sz w:val="24"/>
+          <w:szCs w:val="24"/>
+        </w:rPr>
+        <w:t>;</w:t>
+      </w:r>
+    </w:p>
+    <w:p>
+      <w:pPr>
+        <w:pStyle w:val="a7"/>
+        <w:numPr>
+          <w:ilvl w:val="0"/>
+          <w:numId w:val="6"/>
+        </w:numPr>
+        <w:spacing w:after="0" w:line="360" w:lineRule="auto"/>
+        <w:jc w:val="both"/>
+        <w:rPr>
+          <w:rFonts w:ascii="Times New Roman" w:hAnsi="Times New Roman" w:cs="Times New Roman"/>
+          <w:sz w:val="24"/>
+          <w:szCs w:val="24"/>
+        </w:rPr>
+      </w:pPr>
+      <w:r>
+        <w:rPr>
+          <w:rFonts w:ascii="Times New Roman" w:hAnsi="Times New Roman" w:cs="Times New Roman"/>
+          <w:sz w:val="24"/>
+          <w:szCs w:val="24"/>
+        </w:rPr>
+        <w:t xml:space="preserve">Обеспечивает корректность адресации в </w:t>
+      </w:r>
+      <w:proofErr w:type="spellStart"/>
+      <w:r>
+        <w:rPr>
+          <w:rFonts w:ascii="Times New Roman" w:hAnsi="Times New Roman" w:cs="Times New Roman"/>
+          <w:sz w:val="24"/>
+          <w:szCs w:val="24"/>
+        </w:rPr>
+        <w:t>Modbus</w:t>
+      </w:r>
+      <w:proofErr w:type="spellEnd"/>
+      <w:r>
+        <w:rPr>
+          <w:rFonts w:ascii="Times New Roman" w:hAnsi="Times New Roman" w:cs="Times New Roman"/>
+          <w:sz w:val="24"/>
+          <w:szCs w:val="24"/>
+        </w:rPr>
+        <w:t>-сети</w:t>
+      </w:r>
+      <w:r>
+        <w:rPr>
+          <w:rFonts w:ascii="Times New Roman" w:hAnsi="Times New Roman" w:cs="Times New Roman"/>
+          <w:sz w:val="24"/>
+          <w:szCs w:val="24"/>
+        </w:rPr>
+        <w:t>.</w:t>
+      </w:r>
+    </w:p>
+    <w:p>
+      <w:pPr>
+        <w:spacing w:before="240" w:after="100" w:afterAutospacing="1" w:line="240" w:lineRule="auto"/>
+        <w:rPr>
+          <w:rFonts w:ascii="Times New Roman" w:eastAsia="Times New Roman" w:hAnsi="Times New Roman" w:cs="Times New Roman"/>
+          <w:sz w:val="24"/>
+          <w:szCs w:val="24"/>
+          <w:lang w:eastAsia="ru-RU"/>
+        </w:rPr>
+      </w:pPr>
     </w:p>
     <w:p>
       <w:pPr>
@@ -6118,6 +6543,235 @@
     </w:lvl>
   </w:abstractNum>
   <w:abstractNum w:abstractNumId="2" w15:restartNumberingAfterBreak="0">
+    <w:nsid w:val="122B2FB5"/>
+    <w:multiLevelType w:val="multilevel"/>
+    <w:tmpl w:val="F5F43BD6"/>
+    <w:lvl w:ilvl="0">
+      <w:start w:val="1"/>
+      <w:numFmt w:val="decimal"/>
+      <w:suff w:val="space"/>
+      <w:lvlText w:val="%1."/>
+      <w:lvlJc w:val="left"/>
+      <w:pPr>
+        <w:ind w:left="0" w:firstLine="708"/>
+      </w:pPr>
+      <w:rPr>
+        <w:rFonts w:hint="default"/>
+      </w:rPr>
+    </w:lvl>
+    <w:lvl w:ilvl="1">
+      <w:start w:val="1"/>
+      <w:numFmt w:val="bullet"/>
+      <w:lvlText w:val="o"/>
+      <w:lvlJc w:val="left"/>
+      <w:pPr>
+        <w:ind w:left="1788" w:hanging="360"/>
+      </w:pPr>
+      <w:rPr>
+        <w:rFonts w:ascii="Courier New" w:hAnsi="Courier New" w:cs="Courier New" w:hint="default"/>
+      </w:rPr>
+    </w:lvl>
+    <w:lvl w:ilvl="2">
+      <w:start w:val="1"/>
+      <w:numFmt w:val="bullet"/>
+      <w:lvlText w:val=""/>
+      <w:lvlJc w:val="left"/>
+      <w:pPr>
+        <w:ind w:left="2508" w:hanging="360"/>
+      </w:pPr>
+      <w:rPr>
+        <w:rFonts w:ascii="Wingdings" w:hAnsi="Wingdings" w:hint="default"/>
+      </w:rPr>
+    </w:lvl>
+    <w:lvl w:ilvl="3">
+      <w:start w:val="1"/>
+      <w:numFmt w:val="bullet"/>
+      <w:lvlText w:val=""/>
+      <w:lvlJc w:val="left"/>
+      <w:pPr>
+        <w:ind w:left="3228" w:hanging="360"/>
+      </w:pPr>
+      <w:rPr>
+        <w:rFonts w:ascii="Symbol" w:hAnsi="Symbol" w:hint="default"/>
+      </w:rPr>
+    </w:lvl>
+    <w:lvl w:ilvl="4">
+      <w:start w:val="1"/>
+      <w:numFmt w:val="bullet"/>
+      <w:lvlText w:val="o"/>
+      <w:lvlJc w:val="left"/>
+      <w:pPr>
+        <w:ind w:left="3948" w:hanging="360"/>
+      </w:pPr>
+      <w:rPr>
+        <w:rFonts w:ascii="Courier New" w:hAnsi="Courier New" w:cs="Courier New" w:hint="default"/>
+      </w:rPr>
+    </w:lvl>
+    <w:lvl w:ilvl="5">
+      <w:start w:val="1"/>
+      <w:numFmt w:val="bullet"/>
+      <w:lvlText w:val=""/>
+      <w:lvlJc w:val="left"/>
+      <w:pPr>
+        <w:ind w:left="4668" w:hanging="360"/>
+      </w:pPr>
+      <w:rPr>
+        <w:rFonts w:ascii="Wingdings" w:hAnsi="Wingdings" w:hint="default"/>
+      </w:rPr>
+    </w:lvl>
+    <w:lvl w:ilvl="6">
+      <w:start w:val="1"/>
+      <w:numFmt w:val="bullet"/>
+      <w:lvlText w:val=""/>
+      <w:lvlJc w:val="left"/>
+      <w:pPr>
+        <w:ind w:left="5388" w:hanging="360"/>
+      </w:pPr>
+      <w:rPr>
+        <w:rFonts w:ascii="Symbol" w:hAnsi="Symbol" w:hint="default"/>
+      </w:rPr>
+    </w:lvl>
+    <w:lvl w:ilvl="7">
+      <w:start w:val="1"/>
+      <w:numFmt w:val="bullet"/>
+      <w:lvlText w:val="o"/>
+      <w:lvlJc w:val="left"/>
+      <w:pPr>
+        <w:ind w:left="6108" w:hanging="360"/>
+      </w:pPr>
+      <w:rPr>
+        <w:rFonts w:ascii="Courier New" w:hAnsi="Courier New" w:cs="Courier New" w:hint="default"/>
+      </w:rPr>
+    </w:lvl>
+    <w:lvl w:ilvl="8">
+      <w:start w:val="1"/>
+      <w:numFmt w:val="bullet"/>
+      <w:lvlText w:val=""/>
+      <w:lvlJc w:val="left"/>
+      <w:pPr>
+        <w:ind w:left="6828" w:hanging="360"/>
+      </w:pPr>
+      <w:rPr>
+        <w:rFonts w:ascii="Wingdings" w:hAnsi="Wingdings" w:hint="default"/>
+      </w:rPr>
+    </w:lvl>
+  </w:abstractNum>
+  <w:abstractNum w:abstractNumId="3" w15:restartNumberingAfterBreak="0">
+    <w:nsid w:val="248E2521"/>
+    <w:multiLevelType w:val="multilevel"/>
+    <w:tmpl w:val="6F208AB6"/>
+    <w:lvl w:ilvl="0">
+      <w:numFmt w:val="bullet"/>
+      <w:suff w:val="space"/>
+      <w:lvlText w:val=""/>
+      <w:lvlJc w:val="left"/>
+      <w:pPr>
+        <w:ind w:left="0" w:firstLine="708"/>
+      </w:pPr>
+      <w:rPr>
+        <w:rFonts w:ascii="Symbol" w:hAnsi="Symbol" w:hint="default"/>
+        <w:w w:val="99"/>
+        <w:sz w:val="26"/>
+      </w:rPr>
+    </w:lvl>
+    <w:lvl w:ilvl="1">
+      <w:start w:val="1"/>
+      <w:numFmt w:val="bullet"/>
+      <w:lvlText w:val="o"/>
+      <w:lvlJc w:val="left"/>
+      <w:pPr>
+        <w:ind w:left="0" w:firstLine="1428"/>
+      </w:pPr>
+      <w:rPr>
+        <w:rFonts w:ascii="Courier New" w:hAnsi="Courier New" w:hint="default"/>
+      </w:rPr>
+    </w:lvl>
+    <w:lvl w:ilvl="2">
+      <w:start w:val="1"/>
+      <w:numFmt w:val="bullet"/>
+      <w:lvlText w:val=""/>
+      <w:lvlJc w:val="left"/>
+      <w:pPr>
+        <w:ind w:left="2508" w:hanging="360"/>
+      </w:pPr>
+      <w:rPr>
+        <w:rFonts w:ascii="Wingdings" w:hAnsi="Wingdings" w:hint="default"/>
+      </w:rPr>
+    </w:lvl>
+    <w:lvl w:ilvl="3">
+      <w:start w:val="1"/>
+      <w:numFmt w:val="bullet"/>
+      <w:lvlText w:val=""/>
+      <w:lvlJc w:val="left"/>
+      <w:pPr>
+        <w:ind w:left="3228" w:hanging="360"/>
+      </w:pPr>
+      <w:rPr>
+        <w:rFonts w:ascii="Symbol" w:hAnsi="Symbol" w:hint="default"/>
+      </w:rPr>
+    </w:lvl>
+    <w:lvl w:ilvl="4">
+      <w:start w:val="1"/>
+      <w:numFmt w:val="bullet"/>
+      <w:lvlText w:val="o"/>
+      <w:lvlJc w:val="left"/>
+      <w:pPr>
+        <w:ind w:left="3948" w:hanging="360"/>
+      </w:pPr>
+      <w:rPr>
+        <w:rFonts w:ascii="Courier New" w:hAnsi="Courier New" w:cs="Courier New" w:hint="default"/>
+      </w:rPr>
+    </w:lvl>
+    <w:lvl w:ilvl="5">
+      <w:start w:val="1"/>
+      <w:numFmt w:val="bullet"/>
+      <w:lvlText w:val=""/>
+      <w:lvlJc w:val="left"/>
+      <w:pPr>
+        <w:ind w:left="4668" w:hanging="360"/>
+      </w:pPr>
+      <w:rPr>
+        <w:rFonts w:ascii="Wingdings" w:hAnsi="Wingdings" w:hint="default"/>
+      </w:rPr>
+    </w:lvl>
+    <w:lvl w:ilvl="6">
+      <w:start w:val="1"/>
+      <w:numFmt w:val="bullet"/>
+      <w:lvlText w:val=""/>
+      <w:lvlJc w:val="left"/>
+      <w:pPr>
+        <w:ind w:left="5388" w:hanging="360"/>
+      </w:pPr>
+      <w:rPr>
+        <w:rFonts w:ascii="Symbol" w:hAnsi="Symbol" w:hint="default"/>
+      </w:rPr>
+    </w:lvl>
+    <w:lvl w:ilvl="7">
+      <w:start w:val="1"/>
+      <w:numFmt w:val="bullet"/>
+      <w:lvlText w:val="o"/>
+      <w:lvlJc w:val="left"/>
+      <w:pPr>
+        <w:ind w:left="6108" w:hanging="360"/>
+      </w:pPr>
+      <w:rPr>
+        <w:rFonts w:ascii="Courier New" w:hAnsi="Courier New" w:cs="Courier New" w:hint="default"/>
+      </w:rPr>
+    </w:lvl>
+    <w:lvl w:ilvl="8">
+      <w:start w:val="1"/>
+      <w:numFmt w:val="bullet"/>
+      <w:lvlText w:val=""/>
+      <w:lvlJc w:val="left"/>
+      <w:pPr>
+        <w:ind w:left="6828" w:hanging="360"/>
+      </w:pPr>
+      <w:rPr>
+        <w:rFonts w:ascii="Wingdings" w:hAnsi="Wingdings" w:hint="default"/>
+      </w:rPr>
+    </w:lvl>
+  </w:abstractNum>
+  <w:abstractNum w:abstractNumId="4" w15:restartNumberingAfterBreak="0">
     <w:nsid w:val="3F862C67"/>
     <w:multiLevelType w:val="multilevel"/>
     <w:tmpl w:val="7074872C"/>
@@ -6266,7 +6920,7 @@
       </w:rPr>
     </w:lvl>
   </w:abstractNum>
-  <w:abstractNum w:abstractNumId="3" w15:restartNumberingAfterBreak="0">
+  <w:abstractNum w:abstractNumId="5" w15:restartNumberingAfterBreak="0">
     <w:nsid w:val="5B2C5FC9"/>
     <w:multiLevelType w:val="multilevel"/>
     <w:tmpl w:val="B7B2B7BC"/>
@@ -6419,12 +7073,18 @@
     <w:abstractNumId w:val="1"/>
   </w:num>
   <w:num w:numId="2">
-    <w:abstractNumId w:val="3"/>
+    <w:abstractNumId w:val="5"/>
   </w:num>
   <w:num w:numId="3">
     <w:abstractNumId w:val="0"/>
   </w:num>
   <w:num w:numId="4">
+    <w:abstractNumId w:val="4"/>
+  </w:num>
+  <w:num w:numId="5">
+    <w:abstractNumId w:val="3"/>
+  </w:num>
+  <w:num w:numId="6">
     <w:abstractNumId w:val="2"/>
   </w:num>
 </w:numbering>
